--- a/Operational Guide.docx
+++ b/Operational Guide.docx
@@ -1,6 +1,6 @@
 
 <file path=word/document.xml><?xml version="1.0" encoding="utf-8"?>
-<w:document xmlns:wpc="http://schemas.microsoft.com/office/word/2010/wordprocessingCanvas" xmlns:cx="http://schemas.microsoft.com/office/drawing/2014/chartex" xmlns:cx1="http://schemas.microsoft.com/office/drawing/2015/9/8/chartex" xmlns:cx2="http://schemas.microsoft.com/office/drawing/2015/10/21/chartex" xmlns:cx3="http://schemas.microsoft.com/office/drawing/2016/5/9/chartex" xmlns:cx4="http://schemas.microsoft.com/office/drawing/2016/5/10/chartex" xmlns:cx5="http://schemas.microsoft.com/office/drawing/2016/5/11/chartex" xmlns:cx6="http://schemas.microsoft.com/office/drawing/2016/5/12/chartex" xmlns:cx7="http://schemas.microsoft.com/office/drawing/2016/5/13/chartex" xmlns:cx8="http://schemas.microsoft.com/office/drawing/2016/5/14/chartex" xmlns:mc="http://schemas.openxmlformats.org/markup-compatibility/2006" xmlns:aink="http://schemas.microsoft.com/office/drawing/2016/ink" xmlns:am3d="http://schemas.microsoft.com/office/drawing/2017/model3d" xmlns:o="urn:schemas-microsoft-com:office:office" xmlns:oel="http://schemas.microsoft.com/office/2019/extlst" xmlns:r="http://schemas.openxmlformats.org/officeDocument/2006/relationships" xmlns:m="http://schemas.openxmlformats.org/officeDocument/2006/math" xmlns:v="urn:schemas-microsoft-com:vml" xmlns:wp14="http://schemas.microsoft.com/office/word/2010/wordprocessingDrawing" xmlns:wp="http://schemas.openxmlformats.org/drawingml/2006/wordprocessingDrawing" xmlns:w10="urn:schemas-microsoft-com:office:word" xmlns:w="http://schemas.openxmlformats.org/wordprocessingml/2006/main" xmlns:w14="http://schemas.microsoft.com/office/word/2010/wordml" xmlns:w15="http://schemas.microsoft.com/office/word/2012/wordml" xmlns:w16cex="http://schemas.microsoft.com/office/word/2018/wordml/cex" xmlns:w16cid="http://schemas.microsoft.com/office/word/2016/wordml/cid" xmlns:w16="http://schemas.microsoft.com/office/word/2018/wordml" xmlns:w16du="http://schemas.microsoft.com/office/word/2023/wordml/word16du" xmlns:w16sdtdh="http://schemas.microsoft.com/office/word/2020/wordml/sdtdatahash" xmlns:w16se="http://schemas.microsoft.com/office/word/2015/wordml/symex" xmlns:wpg="http://schemas.microsoft.com/office/word/2010/wordprocessingGroup" xmlns:wpi="http://schemas.microsoft.com/office/word/2010/wordprocessingInk" xmlns:wne="http://schemas.microsoft.com/office/word/2006/wordml" xmlns:wps="http://schemas.microsoft.com/office/word/2010/wordprocessingShape" mc:Ignorable="w14 w15 w16se w16cid w16 w16cex w16sdtdh wp14">
+<w:document xmlns:wpc="http://schemas.microsoft.com/office/word/2010/wordprocessingCanvas" xmlns:cx="http://schemas.microsoft.com/office/drawing/2014/chartex" xmlns:cx1="http://schemas.microsoft.com/office/drawing/2015/9/8/chartex" xmlns:cx2="http://schemas.microsoft.com/office/drawing/2015/10/21/chartex" xmlns:cx3="http://schemas.microsoft.com/office/drawing/2016/5/9/chartex" xmlns:cx4="http://schemas.microsoft.com/office/drawing/2016/5/10/chartex" xmlns:cx5="http://schemas.microsoft.com/office/drawing/2016/5/11/chartex" xmlns:cx6="http://schemas.microsoft.com/office/drawing/2016/5/12/chartex" xmlns:cx7="http://schemas.microsoft.com/office/drawing/2016/5/13/chartex" xmlns:cx8="http://schemas.microsoft.com/office/drawing/2016/5/14/chartex" xmlns:mc="http://schemas.openxmlformats.org/markup-compatibility/2006" xmlns:aink="http://schemas.microsoft.com/office/drawing/2016/ink" xmlns:am3d="http://schemas.microsoft.com/office/drawing/2017/model3d" xmlns:o="urn:schemas-microsoft-com:office:office" xmlns:oel="http://schemas.microsoft.com/office/2019/extlst" xmlns:r="http://schemas.openxmlformats.org/officeDocument/2006/relationships" xmlns:m="http://schemas.openxmlformats.org/officeDocument/2006/math" xmlns:v="urn:schemas-microsoft-com:vml" xmlns:wp14="http://schemas.microsoft.com/office/word/2010/wordprocessingDrawing" xmlns:wp="http://schemas.openxmlformats.org/drawingml/2006/wordprocessingDrawing" xmlns:w10="urn:schemas-microsoft-com:office:word" xmlns:w="http://schemas.openxmlformats.org/wordprocessingml/2006/main" xmlns:w14="http://schemas.microsoft.com/office/word/2010/wordml" xmlns:w15="http://schemas.microsoft.com/office/word/2012/wordml" xmlns:w16cex="http://schemas.microsoft.com/office/word/2018/wordml/cex" xmlns:w16cid="http://schemas.microsoft.com/office/word/2016/wordml/cid" xmlns:w16="http://schemas.microsoft.com/office/word/2018/wordml" xmlns:w16sdtdh="http://schemas.microsoft.com/office/word/2020/wordml/sdtdatahash" xmlns:w16se="http://schemas.microsoft.com/office/word/2015/wordml/symex" xmlns:wpg="http://schemas.microsoft.com/office/word/2010/wordprocessingGroup" xmlns:wpi="http://schemas.microsoft.com/office/word/2010/wordprocessingInk" xmlns:wne="http://schemas.microsoft.com/office/word/2006/wordml" xmlns:wps="http://schemas.microsoft.com/office/word/2010/wordprocessingShape" mc:Ignorable="w14 w15 w16se w16cid w16 w16cex w16sdtdh wp14">
   <w:body>
     <w:bookmarkStart w:id="0" w:name="_Toc129186379" w:displacedByCustomXml="next"/>
     <w:sdt>
@@ -1847,41 +1847,25 @@
       <w:bookmarkEnd w:id="2"/>
     </w:p>
     <w:p>
-      <w:r>
-        <w:fldChar w:fldCharType="begin"/>
-      </w:r>
-      <w:r>
-        <w:instrText xml:space="preserve"> TOC \h \z \c "Table" </w:instrText>
-      </w:r>
-      <w:r>
-        <w:fldChar w:fldCharType="separate"/>
-      </w:r>
-      <w:r>
-        <w:rPr>
-          <w:b/>
-          <w:bCs/>
-          <w:noProof/>
-        </w:rPr>
-        <w:t>No table of figures entries found.</w:t>
-      </w:r>
-      <w:r>
-        <w:rPr>
-          <w:b/>
-          <w:bCs/>
-          <w:noProof/>
-        </w:rPr>
-        <w:fldChar w:fldCharType="end"/>
-      </w:r>
+      <w:fldSimple w:instr=" TOC \h \z \c &quot;Table&quot; ">
+        <w:r>
+          <w:rPr>
+            <w:b/>
+            <w:bCs/>
+            <w:noProof/>
+          </w:rPr>
+          <w:t>No table of figures entries found.</w:t>
+        </w:r>
+      </w:fldSimple>
     </w:p>
     <w:p/>
-    <w:p/>
-    <w:p/>
     <w:p>
       <w:pPr>
         <w:pStyle w:val="Heading1"/>
       </w:pPr>
       <w:bookmarkStart w:id="3" w:name="_Toc129186382"/>
       <w:r>
+        <w:lastRenderedPageBreak/>
         <w:t>Introduction</w:t>
       </w:r>
       <w:bookmarkEnd w:id="3"/>
@@ -2012,8 +1996,23 @@
       <w:r>
         <w:t xml:space="preserve">using </w:t>
       </w:r>
-      <w:r>
-        <w:t xml:space="preserve">fsolve from Python’s scipy.optimize </w:t>
+      <w:proofErr w:type="spellStart"/>
+      <w:r>
+        <w:t>fsolve</w:t>
+      </w:r>
+      <w:proofErr w:type="spellEnd"/>
+      <w:r>
+        <w:t xml:space="preserve"> from Python’s </w:t>
+      </w:r>
+      <w:proofErr w:type="spellStart"/>
+      <w:proofErr w:type="gramStart"/>
+      <w:r>
+        <w:t>scipy.optimize</w:t>
+      </w:r>
+      <w:proofErr w:type="spellEnd"/>
+      <w:proofErr w:type="gramEnd"/>
+      <w:r>
+        <w:t xml:space="preserve"> </w:t>
       </w:r>
       <w:r>
         <w:t xml:space="preserve">library. </w:t>
@@ -2024,7 +2023,31 @@
     </w:p>
     <w:p>
       <w:r>
-        <w:t xml:space="preserve">The current modeling approach is to develop a series of physical and black box models. Physical modeling efforts will focus on critical components where such an effort can lead to improved understanding of how physical phenomena affect system performance (i.e., electrolyzer and fuel cell stacks). Black box models will be used in instances where “off-the-shelf” components are used, the governing physics are already understood, and program work product is unlikely to yield suggestions in how component operation should change (i.e., chiller systems used to provide cooling to the electrolyzer and fuel cell systems). The in-progress P2P system models are available at </w:t>
+        <w:t xml:space="preserve">The current modeling approach is to develop a series of physical and black box models. Physical modeling efforts will focus on critical components where such an effort can </w:t>
+      </w:r>
+      <w:proofErr w:type="gramStart"/>
+      <w:r>
+        <w:t>lead</w:t>
+      </w:r>
+      <w:proofErr w:type="gramEnd"/>
+      <w:r>
+        <w:t xml:space="preserve"> to improved understanding of how physical phenomena affect system performance (i.e., </w:t>
+      </w:r>
+      <w:proofErr w:type="spellStart"/>
+      <w:r>
+        <w:t>electrolyzer</w:t>
+      </w:r>
+      <w:proofErr w:type="spellEnd"/>
+      <w:r>
+        <w:t xml:space="preserve"> and fuel cell stacks). Black box models will be used in instances where “off-the-shelf” components are used, the governing physics are already understood, and program work product is unlikely to yield suggestions in how component operation should change (i.e., chiller systems used to provide cooling to the </w:t>
+      </w:r>
+      <w:proofErr w:type="spellStart"/>
+      <w:r>
+        <w:t>electrolyzer</w:t>
+      </w:r>
+      <w:proofErr w:type="spellEnd"/>
+      <w:r>
+        <w:t xml:space="preserve"> and fuel cell systems). The in-progress P2P system models are available at </w:t>
       </w:r>
       <w:hyperlink r:id="rId8" w:history="1">
         <w:r>
@@ -2055,6 +2078,7 @@
       </w:pPr>
       <w:bookmarkStart w:id="4" w:name="_Toc129186383"/>
       <w:r>
+        <w:lastRenderedPageBreak/>
         <w:t>Getting Started</w:t>
       </w:r>
       <w:bookmarkEnd w:id="4"/>
@@ -2287,12 +2311,14 @@
         <w:t xml:space="preserve">Non-standard libraries that are used are </w:t>
       </w:r>
       <w:hyperlink r:id="rId11" w:history="1">
+        <w:proofErr w:type="spellStart"/>
         <w:r>
           <w:rPr>
             <w:rStyle w:val="Hyperlink"/>
           </w:rPr>
           <w:t>CoolProp</w:t>
         </w:r>
+        <w:proofErr w:type="spellEnd"/>
       </w:hyperlink>
       <w:r>
         <w:t xml:space="preserve"> and </w:t>
@@ -2333,7 +2359,15 @@
         <w:t>.</w:t>
       </w:r>
       <w:r>
-        <w:t xml:space="preserve"> CoolProp is used to access spe</w:t>
+        <w:t xml:space="preserve"> </w:t>
+      </w:r>
+      <w:proofErr w:type="spellStart"/>
+      <w:r>
+        <w:t>CoolProp</w:t>
+      </w:r>
+      <w:proofErr w:type="spellEnd"/>
+      <w:r>
+        <w:t xml:space="preserve"> is used to access spe</w:t>
       </w:r>
       <w:r>
         <w:t xml:space="preserve">cific parameters at a given condition </w:t>
@@ -2367,12 +2401,50 @@
           <w:color w:val="ED7D31" w:themeColor="accent2"/>
         </w:rPr>
       </w:pPr>
+      <w:proofErr w:type="spellStart"/>
       <w:r>
         <w:rPr>
           <w:color w:val="ED7D31" w:themeColor="accent2"/>
         </w:rPr>
-        <w:t>conda install conda-forge::coolprop</w:t>
-      </w:r>
+        <w:t>conda</w:t>
+      </w:r>
+      <w:proofErr w:type="spellEnd"/>
+      <w:r>
+        <w:rPr>
+          <w:color w:val="ED7D31" w:themeColor="accent2"/>
+        </w:rPr>
+        <w:t xml:space="preserve"> install </w:t>
+      </w:r>
+      <w:proofErr w:type="spellStart"/>
+      <w:r>
+        <w:rPr>
+          <w:color w:val="ED7D31" w:themeColor="accent2"/>
+        </w:rPr>
+        <w:t>conda</w:t>
+      </w:r>
+      <w:proofErr w:type="spellEnd"/>
+      <w:r>
+        <w:rPr>
+          <w:color w:val="ED7D31" w:themeColor="accent2"/>
+        </w:rPr>
+        <w:t>-</w:t>
+      </w:r>
+      <w:proofErr w:type="gramStart"/>
+      <w:r>
+        <w:rPr>
+          <w:color w:val="ED7D31" w:themeColor="accent2"/>
+        </w:rPr>
+        <w:t>forge::</w:t>
+      </w:r>
+      <w:proofErr w:type="spellStart"/>
+      <w:proofErr w:type="gramEnd"/>
+      <w:r>
+        <w:rPr>
+          <w:color w:val="ED7D31" w:themeColor="accent2"/>
+        </w:rPr>
+        <w:t>coolprop</w:t>
+      </w:r>
+      <w:proofErr w:type="spellEnd"/>
     </w:p>
     <w:p>
       <w:pPr>
@@ -2381,30 +2453,62 @@
           <w:color w:val="ED7D31" w:themeColor="accent2"/>
         </w:rPr>
       </w:pPr>
+      <w:proofErr w:type="spellStart"/>
       <w:r>
         <w:rPr>
           <w:color w:val="ED7D31" w:themeColor="accent2"/>
         </w:rPr>
-        <w:t xml:space="preserve">conda install </w:t>
-      </w:r>
+        <w:t>conda</w:t>
+      </w:r>
+      <w:proofErr w:type="spellEnd"/>
       <w:r>
         <w:rPr>
           <w:color w:val="ED7D31" w:themeColor="accent2"/>
         </w:rPr>
+        <w:t xml:space="preserve"> install </w:t>
+      </w:r>
+      <w:r>
+        <w:rPr>
+          <w:color w:val="ED7D31" w:themeColor="accent2"/>
+        </w:rPr>
         <w:t>--</w:t>
       </w:r>
       <w:r>
         <w:rPr>
           <w:color w:val="ED7D31" w:themeColor="accent2"/>
         </w:rPr>
-        <w:t>channel cantera c</w:t>
-      </w:r>
+        <w:t xml:space="preserve">channel </w:t>
+      </w:r>
+      <w:proofErr w:type="spellStart"/>
       <w:r>
         <w:rPr>
           <w:color w:val="ED7D31" w:themeColor="accent2"/>
         </w:rPr>
+        <w:t>cantera</w:t>
+      </w:r>
+      <w:proofErr w:type="spellEnd"/>
+      <w:r>
+        <w:rPr>
+          <w:color w:val="ED7D31" w:themeColor="accent2"/>
+        </w:rPr>
+        <w:t xml:space="preserve"> </w:t>
+      </w:r>
+      <w:proofErr w:type="spellStart"/>
+      <w:proofErr w:type="gramStart"/>
+      <w:r>
+        <w:rPr>
+          <w:color w:val="ED7D31" w:themeColor="accent2"/>
+        </w:rPr>
+        <w:t>c</w:t>
+      </w:r>
+      <w:r>
+        <w:rPr>
+          <w:color w:val="ED7D31" w:themeColor="accent2"/>
+        </w:rPr>
         <w:t>antera</w:t>
       </w:r>
+      <w:proofErr w:type="spellEnd"/>
+      <w:proofErr w:type="gramEnd"/>
     </w:p>
     <w:p>
       <w:r>
@@ -2442,11 +2546,19 @@
           <w:color w:val="ED7D31" w:themeColor="accent2"/>
         </w:rPr>
       </w:pPr>
+      <w:proofErr w:type="spellStart"/>
       <w:r>
         <w:rPr>
           <w:color w:val="ED7D31" w:themeColor="accent2"/>
         </w:rPr>
-        <w:t xml:space="preserve">conda list </w:t>
+        <w:t>conda</w:t>
+      </w:r>
+      <w:proofErr w:type="spellEnd"/>
+      <w:r>
+        <w:rPr>
+          <w:color w:val="ED7D31" w:themeColor="accent2"/>
+        </w:rPr>
+        <w:t xml:space="preserve"> list </w:t>
       </w:r>
     </w:p>
     <w:p>
@@ -2458,6 +2570,7 @@
         <w:rPr>
           <w:noProof/>
         </w:rPr>
+        <w:lastRenderedPageBreak/>
         <w:drawing>
           <wp:inline distT="0" distB="0" distL="0" distR="0" wp14:anchorId="671BE792" wp14:editId="4784EDBC">
             <wp:extent cx="4010025" cy="3276600"/>
@@ -2506,27 +2619,14 @@
       <w:r>
         <w:t xml:space="preserve">Figure </w:t>
       </w:r>
-      <w:r>
-        <w:fldChar w:fldCharType="begin"/>
-      </w:r>
-      <w:r>
-        <w:instrText xml:space="preserve"> SEQ Figure \* ARABIC </w:instrText>
-      </w:r>
-      <w:r>
-        <w:fldChar w:fldCharType="separate"/>
-      </w:r>
-      <w:r>
-        <w:rPr>
-          <w:noProof/>
-        </w:rPr>
-        <w:t>1</w:t>
-      </w:r>
-      <w:r>
-        <w:rPr>
-          <w:noProof/>
-        </w:rPr>
-        <w:fldChar w:fldCharType="end"/>
-      </w:r>
+      <w:fldSimple w:instr=" SEQ Figure \* ARABIC ">
+        <w:r>
+          <w:rPr>
+            <w:noProof/>
+          </w:rPr>
+          <w:t>1</w:t>
+        </w:r>
+      </w:fldSimple>
       <w:r>
         <w:t xml:space="preserve">: Printed </w:t>
       </w:r>
@@ -2572,6 +2672,7 @@
       </w:pPr>
       <w:bookmarkStart w:id="9" w:name="_Toc129186386"/>
       <w:r>
+        <w:lastRenderedPageBreak/>
         <w:t>Formatting</w:t>
       </w:r>
       <w:bookmarkEnd w:id="9"/>
@@ -2727,7 +2828,7 @@
         <w:t xml:space="preserve">not imported as needed throughout the code. </w:t>
       </w:r>
       <w:r>
-        <w:t xml:space="preserve">Items only needed to be imported once. </w:t>
+        <w:t xml:space="preserve">Items only need to be imported once. </w:t>
       </w:r>
     </w:p>
     <w:p>
@@ -2774,6 +2875,7 @@
         </w:rPr>
         <w:t xml:space="preserve">import </w:t>
       </w:r>
+      <w:proofErr w:type="spellStart"/>
       <w:r>
         <w:rPr>
           <w:color w:val="FF0000"/>
@@ -2790,8 +2892,23 @@
         <w:rPr>
           <w:color w:val="FF0000"/>
         </w:rPr>
-        <w:t>ibaray as LIB</w:t>
-      </w:r>
+        <w:t>ibaray</w:t>
+      </w:r>
+      <w:proofErr w:type="spellEnd"/>
+      <w:r>
+        <w:rPr>
+          <w:color w:val="FF0000"/>
+        </w:rPr>
+        <w:t xml:space="preserve"> as </w:t>
+      </w:r>
+      <w:proofErr w:type="gramStart"/>
+      <w:r>
+        <w:rPr>
+          <w:color w:val="FF0000"/>
+        </w:rPr>
+        <w:t>LIB</w:t>
+      </w:r>
+      <w:proofErr w:type="gramEnd"/>
     </w:p>
     <w:p>
       <w:pPr>
@@ -2804,20 +2921,56 @@
         <w:rPr>
           <w:color w:val="ED7D31" w:themeColor="accent2"/>
         </w:rPr>
-        <w:t>import CoolProp.CoolProp as CP</w:t>
-      </w:r>
+        <w:t xml:space="preserve">import </w:t>
+      </w:r>
+      <w:proofErr w:type="spellStart"/>
       <w:r>
         <w:rPr>
           <w:color w:val="ED7D31" w:themeColor="accent2"/>
         </w:rPr>
+        <w:t>CoolProp.CoolProp</w:t>
+      </w:r>
+      <w:proofErr w:type="spellEnd"/>
+      <w:r>
+        <w:rPr>
+          <w:color w:val="ED7D31" w:themeColor="accent2"/>
+        </w:rPr>
+        <w:t xml:space="preserve"> as CP</w:t>
+      </w:r>
+      <w:r>
+        <w:rPr>
+          <w:color w:val="ED7D31" w:themeColor="accent2"/>
+        </w:rPr>
         <w:t xml:space="preserve">; </w:t>
       </w:r>
       <w:r>
         <w:rPr>
           <w:color w:val="ED7D31" w:themeColor="accent2"/>
         </w:rPr>
-        <w:t>import cantera as CT</w:t>
-      </w:r>
+        <w:t xml:space="preserve">import </w:t>
+      </w:r>
+      <w:proofErr w:type="spellStart"/>
+      <w:r>
+        <w:rPr>
+          <w:color w:val="ED7D31" w:themeColor="accent2"/>
+        </w:rPr>
+        <w:t>cantera</w:t>
+      </w:r>
+      <w:proofErr w:type="spellEnd"/>
+      <w:r>
+        <w:rPr>
+          <w:color w:val="ED7D31" w:themeColor="accent2"/>
+        </w:rPr>
+        <w:t xml:space="preserve"> as </w:t>
+      </w:r>
+      <w:proofErr w:type="gramStart"/>
+      <w:r>
+        <w:rPr>
+          <w:color w:val="ED7D31" w:themeColor="accent2"/>
+        </w:rPr>
+        <w:t>CT</w:t>
+      </w:r>
+      <w:proofErr w:type="gramEnd"/>
     </w:p>
     <w:p>
       <w:r>
@@ -2833,18 +2986,28 @@
           <w:color w:val="FF0000"/>
         </w:rPr>
       </w:pPr>
+      <w:proofErr w:type="spellStart"/>
       <w:r>
         <w:rPr>
           <w:color w:val="FF0000"/>
         </w:rPr>
-        <w:t xml:space="preserve">new_variable = </w:t>
-      </w:r>
+        <w:t>new_variable</w:t>
+      </w:r>
+      <w:proofErr w:type="spellEnd"/>
       <w:r>
         <w:rPr>
           <w:color w:val="FF0000"/>
         </w:rPr>
+        <w:t xml:space="preserve"> = </w:t>
+      </w:r>
+      <w:proofErr w:type="spellStart"/>
+      <w:r>
+        <w:rPr>
+          <w:color w:val="FF0000"/>
+        </w:rPr>
         <w:t>LIB.property</w:t>
       </w:r>
+      <w:proofErr w:type="spellEnd"/>
     </w:p>
     <w:p>
       <w:pPr>
@@ -2856,12 +3019,28 @@
         <w:rPr>
           <w:color w:val="ED7D31" w:themeColor="accent2"/>
         </w:rPr>
-        <w:t>O2_mm = CP.PropsSI('M', 'O2')</w:t>
-      </w:r>
+        <w:t xml:space="preserve">O2_mm = </w:t>
+      </w:r>
+      <w:proofErr w:type="spellStart"/>
+      <w:proofErr w:type="gramStart"/>
       <w:r>
         <w:rPr>
           <w:color w:val="ED7D31" w:themeColor="accent2"/>
         </w:rPr>
+        <w:t>CP.PropsSI</w:t>
+      </w:r>
+      <w:proofErr w:type="spellEnd"/>
+      <w:proofErr w:type="gramEnd"/>
+      <w:r>
+        <w:rPr>
+          <w:color w:val="ED7D31" w:themeColor="accent2"/>
+        </w:rPr>
+        <w:t>('M', 'O2')</w:t>
+      </w:r>
+      <w:r>
+        <w:rPr>
+          <w:color w:val="ED7D31" w:themeColor="accent2"/>
+        </w:rPr>
         <w:t>;</w:t>
       </w:r>
       <w:r>
@@ -2874,12 +3053,31 @@
         <w:rPr>
           <w:color w:val="ED7D31" w:themeColor="accent2"/>
         </w:rPr>
-        <w:t>N2_mm = CP.PropsSI('M', 'N2')</w:t>
-      </w:r>
-    </w:p>
-    <w:p>
-      <w:r>
-        <w:t xml:space="preserve">Alternatively to calling </w:t>
+        <w:t xml:space="preserve">N2_mm = </w:t>
+      </w:r>
+      <w:proofErr w:type="spellStart"/>
+      <w:r>
+        <w:rPr>
+          <w:color w:val="ED7D31" w:themeColor="accent2"/>
+        </w:rPr>
+        <w:t>CP.PropsSI</w:t>
+      </w:r>
+      <w:proofErr w:type="spellEnd"/>
+      <w:r>
+        <w:rPr>
+          <w:color w:val="ED7D31" w:themeColor="accent2"/>
+        </w:rPr>
+        <w:t>('M', 'N2')</w:t>
+      </w:r>
+    </w:p>
+    <w:p>
+      <w:proofErr w:type="gramStart"/>
+      <w:r>
+        <w:t>Alternatively</w:t>
+      </w:r>
+      <w:proofErr w:type="gramEnd"/>
+      <w:r>
+        <w:t xml:space="preserve"> to calling </w:t>
       </w:r>
       <w:r>
         <w:t xml:space="preserve">a function/property </w:t>
@@ -2916,24 +3114,34 @@
         </w:rPr>
         <w:t xml:space="preserve">from </w:t>
       </w:r>
+      <w:proofErr w:type="spellStart"/>
       <w:r>
         <w:rPr>
           <w:color w:val="FF0000"/>
         </w:rPr>
-        <w:t xml:space="preserve">name_of_library </w:t>
-      </w:r>
+        <w:t>name_of_library</w:t>
+      </w:r>
+      <w:proofErr w:type="spellEnd"/>
       <w:r>
         <w:rPr>
           <w:color w:val="FF0000"/>
         </w:rPr>
+        <w:t xml:space="preserve"> </w:t>
+      </w:r>
+      <w:r>
+        <w:rPr>
+          <w:color w:val="FF0000"/>
+        </w:rPr>
         <w:t xml:space="preserve">import function as </w:t>
       </w:r>
+      <w:proofErr w:type="spellStart"/>
       <w:r>
         <w:rPr>
           <w:color w:val="FF0000"/>
         </w:rPr>
         <w:t>fctn</w:t>
       </w:r>
+      <w:proofErr w:type="spellEnd"/>
     </w:p>
     <w:p>
       <w:pPr>
@@ -2946,7 +3154,21 @@
         <w:rPr>
           <w:color w:val="ED7D31" w:themeColor="accent2"/>
         </w:rPr>
-        <w:t>from numpy import log as ln</w:t>
+        <w:t xml:space="preserve">from </w:t>
+      </w:r>
+      <w:proofErr w:type="spellStart"/>
+      <w:r>
+        <w:rPr>
+          <w:color w:val="ED7D31" w:themeColor="accent2"/>
+        </w:rPr>
+        <w:t>numpy</w:t>
+      </w:r>
+      <w:proofErr w:type="spellEnd"/>
+      <w:r>
+        <w:rPr>
+          <w:color w:val="ED7D31" w:themeColor="accent2"/>
+        </w:rPr>
+        <w:t xml:space="preserve"> import log as ln</w:t>
       </w:r>
     </w:p>
     <w:p>
@@ -3040,11 +3262,33 @@
           <w:color w:val="ED7D31" w:themeColor="accent2"/>
         </w:rPr>
       </w:pPr>
+      <w:proofErr w:type="spellStart"/>
       <w:r>
         <w:rPr>
           <w:color w:val="ED7D31" w:themeColor="accent2"/>
         </w:rPr>
-        <w:t>T_op_C = T_out - 273.15 # [deg C]</w:t>
+        <w:t>T_op_C</w:t>
+      </w:r>
+      <w:proofErr w:type="spellEnd"/>
+      <w:r>
+        <w:rPr>
+          <w:color w:val="ED7D31" w:themeColor="accent2"/>
+        </w:rPr>
+        <w:t xml:space="preserve"> = </w:t>
+      </w:r>
+      <w:proofErr w:type="spellStart"/>
+      <w:r>
+        <w:rPr>
+          <w:color w:val="ED7D31" w:themeColor="accent2"/>
+        </w:rPr>
+        <w:t>T_out</w:t>
+      </w:r>
+      <w:proofErr w:type="spellEnd"/>
+      <w:r>
+        <w:rPr>
+          <w:color w:val="ED7D31" w:themeColor="accent2"/>
+        </w:rPr>
+        <w:t xml:space="preserve"> - 273.15 # [deg C]</w:t>
       </w:r>
     </w:p>
     <w:p>
@@ -3053,6 +3297,7 @@
       </w:pPr>
       <w:bookmarkStart w:id="12" w:name="_Toc129186389"/>
       <w:r>
+        <w:lastRenderedPageBreak/>
         <w:t>Print Statements</w:t>
       </w:r>
       <w:bookmarkEnd w:id="12"/>
@@ -3119,16 +3364,24 @@
           <w:color w:val="FF0000"/>
         </w:rPr>
       </w:pPr>
+      <w:proofErr w:type="gramStart"/>
       <w:r>
         <w:rPr>
           <w:color w:val="FF0000"/>
         </w:rPr>
-        <w:t>print(‘Hello world</w:t>
-      </w:r>
+        <w:t>print(</w:t>
+      </w:r>
+      <w:proofErr w:type="gramEnd"/>
       <w:r>
         <w:rPr>
           <w:color w:val="FF0000"/>
         </w:rPr>
+        <w:t>‘Hello world</w:t>
+      </w:r>
+      <w:r>
+        <w:rPr>
+          <w:color w:val="FF0000"/>
+        </w:rPr>
         <w:t>’)</w:t>
       </w:r>
     </w:p>
@@ -3138,11 +3391,89 @@
           <w:color w:val="ED7D31" w:themeColor="accent2"/>
         </w:rPr>
       </w:pPr>
+      <w:proofErr w:type="spellStart"/>
       <w:r>
         <w:rPr>
           <w:color w:val="ED7D31" w:themeColor="accent2"/>
         </w:rPr>
-        <w:t>i_cell = i*Area_c; print('i_cell = ', i_cell) # [A] current input for stack</w:t>
+        <w:t>i_cell</w:t>
+      </w:r>
+      <w:proofErr w:type="spellEnd"/>
+      <w:r>
+        <w:rPr>
+          <w:color w:val="ED7D31" w:themeColor="accent2"/>
+        </w:rPr>
+        <w:t xml:space="preserve"> = </w:t>
+      </w:r>
+      <w:proofErr w:type="spellStart"/>
+      <w:r>
+        <w:rPr>
+          <w:color w:val="ED7D31" w:themeColor="accent2"/>
+        </w:rPr>
+        <w:t>i</w:t>
+      </w:r>
+      <w:proofErr w:type="spellEnd"/>
+      <w:r>
+        <w:rPr>
+          <w:color w:val="ED7D31" w:themeColor="accent2"/>
+        </w:rPr>
+        <w:t>*</w:t>
+      </w:r>
+      <w:proofErr w:type="spellStart"/>
+      <w:r>
+        <w:rPr>
+          <w:color w:val="ED7D31" w:themeColor="accent2"/>
+        </w:rPr>
+        <w:t>Area_c</w:t>
+      </w:r>
+      <w:proofErr w:type="spellEnd"/>
+      <w:r>
+        <w:rPr>
+          <w:color w:val="ED7D31" w:themeColor="accent2"/>
+        </w:rPr>
+        <w:t xml:space="preserve">; </w:t>
+      </w:r>
+      <w:proofErr w:type="gramStart"/>
+      <w:r>
+        <w:rPr>
+          <w:color w:val="ED7D31" w:themeColor="accent2"/>
+        </w:rPr>
+        <w:t>print(</w:t>
+      </w:r>
+      <w:proofErr w:type="gramEnd"/>
+      <w:r>
+        <w:rPr>
+          <w:color w:val="ED7D31" w:themeColor="accent2"/>
+        </w:rPr>
+        <w:t>'</w:t>
+      </w:r>
+      <w:proofErr w:type="spellStart"/>
+      <w:r>
+        <w:rPr>
+          <w:color w:val="ED7D31" w:themeColor="accent2"/>
+        </w:rPr>
+        <w:t>i_cell</w:t>
+      </w:r>
+      <w:proofErr w:type="spellEnd"/>
+      <w:r>
+        <w:rPr>
+          <w:color w:val="ED7D31" w:themeColor="accent2"/>
+        </w:rPr>
+        <w:t xml:space="preserve"> = ', </w:t>
+      </w:r>
+      <w:proofErr w:type="spellStart"/>
+      <w:r>
+        <w:rPr>
+          <w:color w:val="ED7D31" w:themeColor="accent2"/>
+        </w:rPr>
+        <w:t>i_cell</w:t>
+      </w:r>
+      <w:proofErr w:type="spellEnd"/>
+      <w:r>
+        <w:rPr>
+          <w:color w:val="ED7D31" w:themeColor="accent2"/>
+        </w:rPr>
+        <w:t>) # [A] current input for stack</w:t>
       </w:r>
     </w:p>
     <w:p>
@@ -3291,6 +3622,7 @@
       </w:pPr>
       <w:bookmarkStart w:id="13" w:name="_Toc129186390"/>
       <w:r>
+        <w:lastRenderedPageBreak/>
         <w:t>Model Structure</w:t>
       </w:r>
       <w:bookmarkEnd w:id="13"/>
@@ -3405,8 +3737,13 @@
         <w:t xml:space="preserve">physical system </w:t>
       </w:r>
       <w:r>
-        <w:t>such as an electrolyzer</w:t>
-      </w:r>
+        <w:t xml:space="preserve">such as an </w:t>
+      </w:r>
+      <w:proofErr w:type="spellStart"/>
+      <w:r>
+        <w:t>electrolyzer</w:t>
+      </w:r>
+      <w:proofErr w:type="spellEnd"/>
       <w:r>
         <w:t xml:space="preserve"> or fuel cell. </w:t>
       </w:r>
@@ -3572,7 +3909,15 @@
         <w:t xml:space="preserve">script, a file ending in </w:t>
       </w:r>
       <w:r>
-        <w:t>“.py”.</w:t>
+        <w:t>“.</w:t>
+      </w:r>
+      <w:proofErr w:type="spellStart"/>
+      <w:r>
+        <w:t>py</w:t>
+      </w:r>
+      <w:proofErr w:type="spellEnd"/>
+      <w:r>
+        <w:t>”.</w:t>
       </w:r>
       <w:r>
         <w:t xml:space="preserve"> </w:t>
@@ -3648,27 +3993,14 @@
       <w:r>
         <w:t xml:space="preserve">Figure </w:t>
       </w:r>
-      <w:r>
-        <w:fldChar w:fldCharType="begin"/>
-      </w:r>
-      <w:r>
-        <w:instrText xml:space="preserve"> SEQ Figure \* ARABIC </w:instrText>
-      </w:r>
-      <w:r>
-        <w:fldChar w:fldCharType="separate"/>
-      </w:r>
-      <w:r>
-        <w:rPr>
-          <w:noProof/>
-        </w:rPr>
-        <w:t>2</w:t>
-      </w:r>
-      <w:r>
-        <w:rPr>
-          <w:noProof/>
-        </w:rPr>
-        <w:fldChar w:fldCharType="end"/>
-      </w:r>
+      <w:fldSimple w:instr=" SEQ Figure \* ARABIC ">
+        <w:r>
+          <w:rPr>
+            <w:noProof/>
+          </w:rPr>
+          <w:t>2</w:t>
+        </w:r>
+      </w:fldSimple>
       <w:bookmarkEnd w:id="14"/>
       <w:r>
         <w:t>: Model structure</w:t>
@@ -3689,6 +4021,7 @@
       <w:bookmarkStart w:id="19" w:name="_Toc129186391"/>
       <w:bookmarkEnd w:id="17"/>
       <w:r>
+        <w:lastRenderedPageBreak/>
         <w:t>Component Layer</w:t>
       </w:r>
       <w:bookmarkEnd w:id="18"/>
@@ -3759,10 +4092,26 @@
         <w:t>As previously mentioned</w:t>
       </w:r>
       <w:r>
-        <w:t xml:space="preserve">, depending on the amount of parameters, governing equations, </w:t>
-      </w:r>
-      <w:r>
-        <w:t xml:space="preserve">calculations, etc, </w:t>
+        <w:t xml:space="preserve">, depending on the </w:t>
+      </w:r>
+      <w:proofErr w:type="gramStart"/>
+      <w:r>
+        <w:t>amount</w:t>
+      </w:r>
+      <w:proofErr w:type="gramEnd"/>
+      <w:r>
+        <w:t xml:space="preserve"> of parameters, governing equations, </w:t>
+      </w:r>
+      <w:r>
+        <w:t xml:space="preserve">calculations, </w:t>
+      </w:r>
+      <w:proofErr w:type="spellStart"/>
+      <w:r>
+        <w:t>etc</w:t>
+      </w:r>
+      <w:proofErr w:type="spellEnd"/>
+      <w:r>
+        <w:t xml:space="preserve">, </w:t>
       </w:r>
       <w:r>
         <w:t xml:space="preserve">one or multiple scripts can be used for just </w:t>
@@ -3864,27 +4213,14 @@
       <w:r>
         <w:t xml:space="preserve">Figure </w:t>
       </w:r>
-      <w:r>
-        <w:fldChar w:fldCharType="begin"/>
-      </w:r>
-      <w:r>
-        <w:instrText xml:space="preserve"> SEQ Figure \* ARABIC </w:instrText>
-      </w:r>
-      <w:r>
-        <w:fldChar w:fldCharType="separate"/>
-      </w:r>
-      <w:r>
-        <w:rPr>
-          <w:noProof/>
-        </w:rPr>
-        <w:t>3</w:t>
-      </w:r>
-      <w:r>
-        <w:rPr>
-          <w:noProof/>
-        </w:rPr>
-        <w:fldChar w:fldCharType="end"/>
-      </w:r>
+      <w:fldSimple w:instr=" SEQ Figure \* ARABIC ">
+        <w:r>
+          <w:rPr>
+            <w:noProof/>
+          </w:rPr>
+          <w:t>3</w:t>
+        </w:r>
+      </w:fldSimple>
       <w:bookmarkEnd w:id="20"/>
       <w:r>
         <w:rPr>
@@ -3918,37 +4254,75 @@
     </w:p>
     <w:p>
       <w:r>
-        <w:t>For the sake of organization, cell stacks are one of the components to have a script for the parameters, electrochemical model, and mass/energy balance. These individual scripts are then opened and executed in a script named after the respective component. The template for naming scripts for components is the following: “sub-system name_component</w:t>
-      </w:r>
+        <w:t xml:space="preserve">For the sake of organization, cell stacks are one of the components to have a script for </w:t>
+      </w:r>
+      <w:r>
+        <w:t xml:space="preserve">each </w:t>
+      </w:r>
+      <w:r>
+        <w:t xml:space="preserve">the parameters, electrochemical model, and mass/energy balance. These individual scripts are then opened and executed in a script named after the respective component. The template for naming scripts for components is the following: “sub-system </w:t>
+      </w:r>
+      <w:proofErr w:type="spellStart"/>
+      <w:r>
+        <w:t>name_component</w:t>
+      </w:r>
+      <w:proofErr w:type="spellEnd"/>
+      <w:r>
+        <w:t xml:space="preserve"> </w:t>
+      </w:r>
+      <w:proofErr w:type="spellStart"/>
+      <w:r>
+        <w:t>name</w:t>
+      </w:r>
+      <w:r>
+        <w:t>_</w:t>
+      </w:r>
+      <w:r>
+        <w:t>SECTION</w:t>
+      </w:r>
+      <w:proofErr w:type="spellEnd"/>
+      <w:r>
+        <w:t>”. The name for the part “SECTION” would either be “PARAMETERS”, “ELECTROCHEMICAL_MODEL”, or “MASS_ENERGY_BALANCE</w:t>
+      </w:r>
+      <w:r>
+        <w:t xml:space="preserve">” only if the component is complex and would benefit from individual scripts for each section. </w:t>
+      </w:r>
+      <w:r>
+        <w:t>The</w:t>
+      </w:r>
+      <w:r>
+        <w:t xml:space="preserve"> naming template</w:t>
+      </w:r>
+      <w:r>
+        <w:t xml:space="preserve"> for the component itself</w:t>
+      </w:r>
+      <w:r>
+        <w:t xml:space="preserve"> is the following: “sub-system </w:t>
+      </w:r>
+      <w:proofErr w:type="spellStart"/>
+      <w:r>
+        <w:t>name_component</w:t>
+      </w:r>
+      <w:proofErr w:type="spellEnd"/>
       <w:r>
         <w:t xml:space="preserve"> name</w:t>
       </w:r>
       <w:r>
-        <w:t>_</w:t>
-      </w:r>
-      <w:r>
-        <w:t>SECTION”. The name for the part “SECTION” would either be “PARAMETERS”, “ELECTROCHEMICAL_MODEL”, or “MASS_ENERGY_BALANCE</w:t>
-      </w:r>
-      <w:r>
-        <w:t xml:space="preserve">” only if the component is complex and would benefit from individual scripts for each section. </w:t>
-      </w:r>
-      <w:r>
-        <w:t>The</w:t>
-      </w:r>
-      <w:r>
-        <w:t xml:space="preserve"> naming template</w:t>
-      </w:r>
-      <w:r>
-        <w:t xml:space="preserve"> for the component itself</w:t>
-      </w:r>
-      <w:r>
-        <w:t xml:space="preserve"> is the following: “sub-system name_component” where the required sections are included in the script and </w:t>
+        <w:t xml:space="preserve">” where the required sections are included in the script and </w:t>
       </w:r>
       <w:r>
         <w:t>may or may not</w:t>
       </w:r>
       <w:r>
-        <w:t xml:space="preserve"> need  to be called. </w:t>
+        <w:t xml:space="preserve"> </w:t>
+      </w:r>
+      <w:proofErr w:type="gramStart"/>
+      <w:r>
+        <w:t>need  to</w:t>
+      </w:r>
+      <w:proofErr w:type="gramEnd"/>
+      <w:r>
+        <w:t xml:space="preserve"> be called. </w:t>
       </w:r>
     </w:p>
     <w:p>
@@ -4005,35 +4379,47 @@
       <w:r>
         <w:t xml:space="preserve">Figure </w:t>
       </w:r>
-      <w:r>
-        <w:fldChar w:fldCharType="begin"/>
-      </w:r>
-      <w:r>
-        <w:instrText xml:space="preserve"> SEQ Figure \* ARABIC </w:instrText>
-      </w:r>
-      <w:r>
-        <w:fldChar w:fldCharType="separate"/>
-      </w:r>
-      <w:r>
-        <w:rPr>
-          <w:noProof/>
-        </w:rPr>
-        <w:t>4</w:t>
-      </w:r>
-      <w:r>
-        <w:rPr>
-          <w:noProof/>
-        </w:rPr>
-        <w:fldChar w:fldCharType="end"/>
-      </w:r>
-      <w:r>
-        <w:t>: Code image from AEZ_stack model calling the required sections</w:t>
+      <w:fldSimple w:instr=" SEQ Figure \* ARABIC ">
+        <w:r>
+          <w:rPr>
+            <w:noProof/>
+          </w:rPr>
+          <w:t>4</w:t>
+        </w:r>
+      </w:fldSimple>
+      <w:r>
+        <w:t xml:space="preserve">: Code image from </w:t>
+      </w:r>
+      <w:proofErr w:type="spellStart"/>
+      <w:r>
+        <w:t>AEZ_stack</w:t>
+      </w:r>
+      <w:proofErr w:type="spellEnd"/>
+      <w:r>
+        <w:t xml:space="preserve"> model calling the required </w:t>
+      </w:r>
+      <w:proofErr w:type="gramStart"/>
+      <w:r>
+        <w:t>sections</w:t>
       </w:r>
       <w:bookmarkEnd w:id="25"/>
-    </w:p>
-    <w:p>
-      <w:r>
-        <w:t xml:space="preserve">While components can run independently from other components, the required sections are dependent on each other. For example, the values that are first defined in the “PARAMETERS”  section are then required in the “ELECTROCHEMICAL_MODEL” section and then those values are required in the “MASS_ENERGY_BALANCE” section. Thus, if separate scripts are used for each section of a component, they must be called and executed within a </w:t>
+      <w:proofErr w:type="gramEnd"/>
+    </w:p>
+    <w:p>
+      <w:r>
+        <w:t>While components can run independently from other components, the required sections are dependent on each other. For example, the values that are first defined in the “</w:t>
+      </w:r>
+      <w:proofErr w:type="gramStart"/>
+      <w:r>
+        <w:t>PARAMETERS”  section</w:t>
+      </w:r>
+      <w:proofErr w:type="gramEnd"/>
+      <w:r>
+        <w:t xml:space="preserve"> are then required in the “ELECTROCHEMICAL_MODEL” section and then those values </w:t>
+      </w:r>
+      <w:r>
+        <w:lastRenderedPageBreak/>
+        <w:t xml:space="preserve">are required in the “MASS_ENERGY_BALANCE” section. Thus, if separate scripts are used for each section of a component, they must be called and executed within a </w:t>
       </w:r>
       <w:r>
         <w:t xml:space="preserve">separate </w:t>
@@ -4073,7 +4459,15 @@
         <w:t xml:space="preserve"> chosen</w:t>
       </w:r>
       <w:r>
-        <w:t xml:space="preserve"> components within a specific sub-system such as an electrolyzer or fuel cell. </w:t>
+        <w:t xml:space="preserve"> components within a specific sub-system such as an </w:t>
+      </w:r>
+      <w:proofErr w:type="spellStart"/>
+      <w:r>
+        <w:t>electrolyzer</w:t>
+      </w:r>
+      <w:proofErr w:type="spellEnd"/>
+      <w:r>
+        <w:t xml:space="preserve"> or fuel cell. </w:t>
       </w:r>
       <w:r>
         <w:t xml:space="preserve"> </w:t>
@@ -4114,7 +4508,25 @@
     </w:p>
     <w:p>
       <w:r>
-        <w:t xml:space="preserve">Each sub-system layer will have 2 associated files, 1 input file and 1 initialize file. </w:t>
+        <w:t xml:space="preserve">Each sub-system layer will have </w:t>
+      </w:r>
+      <w:r>
+        <w:t>3</w:t>
+      </w:r>
+      <w:r>
+        <w:t xml:space="preserve"> associated files, 1 input file</w:t>
+      </w:r>
+      <w:r>
+        <w:t xml:space="preserve">, </w:t>
+      </w:r>
+      <w:r>
+        <w:t>1 initialize file</w:t>
+      </w:r>
+      <w:r>
+        <w:t>, and 1 data file</w:t>
+      </w:r>
+      <w:r>
+        <w:t xml:space="preserve">. </w:t>
       </w:r>
       <w:r>
         <w:t xml:space="preserve">The input file is required to execute the initialize file, thus it is executed within the initialize file. </w:t>
@@ -4165,13 +4577,58 @@
         <w:t>’</w:t>
       </w:r>
       <w:r>
-        <w:t>s output to be the input into another component. No edits need to be made to the initialize file, these are all completed in the input file. The naming formats for the input and initialize files are “component_input” and “component_init</w:t>
+        <w:t>s output to be the input into another component. No edits need to be made to the initialize file, these are all completed in the input file. The naming formats for the input</w:t>
+      </w:r>
+      <w:r>
+        <w:t xml:space="preserve">, </w:t>
+      </w:r>
+      <w:r>
+        <w:t>initialize</w:t>
+      </w:r>
+      <w:r>
+        <w:t>, and data</w:t>
+      </w:r>
+      <w:r>
+        <w:t xml:space="preserve"> files are “</w:t>
+      </w:r>
+      <w:proofErr w:type="spellStart"/>
+      <w:r>
+        <w:t>subsystem</w:t>
+      </w:r>
+      <w:r>
+        <w:t>_input</w:t>
+      </w:r>
+      <w:proofErr w:type="spellEnd"/>
+      <w:r>
+        <w:t>” and “</w:t>
+      </w:r>
+      <w:proofErr w:type="spellStart"/>
+      <w:r>
+        <w:t>subsystem</w:t>
+      </w:r>
+      <w:r>
+        <w:t>_init</w:t>
       </w:r>
       <w:r>
         <w:t>ialize</w:t>
       </w:r>
-      <w:r>
-        <w:t xml:space="preserve">”, respectively. </w:t>
+      <w:proofErr w:type="spellEnd"/>
+      <w:r>
+        <w:t xml:space="preserve">”, </w:t>
+      </w:r>
+      <w:r>
+        <w:t>and “</w:t>
+      </w:r>
+      <w:proofErr w:type="spellStart"/>
+      <w:r>
+        <w:t>subsystem_data</w:t>
+      </w:r>
+      <w:proofErr w:type="spellEnd"/>
+      <w:r>
+        <w:t xml:space="preserve">” </w:t>
+      </w:r>
+      <w:r>
+        <w:t xml:space="preserve">respectively. </w:t>
       </w:r>
     </w:p>
     <w:p/>
@@ -4184,6 +4641,7 @@
         <w:rPr>
           <w:noProof/>
         </w:rPr>
+        <w:lastRenderedPageBreak/>
         <w:drawing>
           <wp:inline distT="0" distB="0" distL="0" distR="0" wp14:anchorId="2AA77537" wp14:editId="0830F9C4">
             <wp:extent cx="5553075" cy="4836989"/>
@@ -4237,27 +4695,14 @@
       <w:r>
         <w:t xml:space="preserve">Figure </w:t>
       </w:r>
-      <w:r>
-        <w:fldChar w:fldCharType="begin"/>
-      </w:r>
-      <w:r>
-        <w:instrText xml:space="preserve"> SEQ Figure \* ARABIC </w:instrText>
-      </w:r>
-      <w:r>
-        <w:fldChar w:fldCharType="separate"/>
-      </w:r>
-      <w:r>
-        <w:rPr>
-          <w:noProof/>
-        </w:rPr>
-        <w:t>5</w:t>
-      </w:r>
-      <w:r>
-        <w:rPr>
-          <w:noProof/>
-        </w:rPr>
-        <w:fldChar w:fldCharType="end"/>
-      </w:r>
+      <w:fldSimple w:instr=" SEQ Figure \* ARABIC ">
+        <w:r>
+          <w:rPr>
+            <w:noProof/>
+          </w:rPr>
+          <w:t>5</w:t>
+        </w:r>
+      </w:fldSimple>
       <w:bookmarkEnd w:id="29"/>
       <w:r>
         <w:t xml:space="preserve">: </w:t>
@@ -4317,6 +4762,7 @@
         <w:rPr>
           <w:noProof/>
         </w:rPr>
+        <w:lastRenderedPageBreak/>
         <w:t>System Layer</w:t>
       </w:r>
       <w:bookmarkEnd w:id="33"/>
@@ -4386,27 +4832,14 @@
       <w:r>
         <w:t xml:space="preserve">Figure </w:t>
       </w:r>
-      <w:r>
-        <w:fldChar w:fldCharType="begin"/>
-      </w:r>
-      <w:r>
-        <w:instrText xml:space="preserve"> SEQ Figure \* ARABIC </w:instrText>
-      </w:r>
-      <w:r>
-        <w:fldChar w:fldCharType="separate"/>
-      </w:r>
-      <w:r>
-        <w:rPr>
-          <w:noProof/>
-        </w:rPr>
-        <w:t>6</w:t>
-      </w:r>
-      <w:r>
-        <w:rPr>
-          <w:noProof/>
-        </w:rPr>
-        <w:fldChar w:fldCharType="end"/>
-      </w:r>
+      <w:fldSimple w:instr=" SEQ Figure \* ARABIC ">
+        <w:r>
+          <w:rPr>
+            <w:noProof/>
+          </w:rPr>
+          <w:t>6</w:t>
+        </w:r>
+      </w:fldSimple>
       <w:r>
         <w:t xml:space="preserve">: </w:t>
       </w:r>
@@ -4435,9 +4868,14 @@
         <w:t xml:space="preserve">showing the modeled </w:t>
       </w:r>
       <w:r>
-        <w:t>sub-systems</w:t>
+        <w:t>sub-</w:t>
+      </w:r>
+      <w:proofErr w:type="gramStart"/>
+      <w:r>
+        <w:t>systems</w:t>
       </w:r>
       <w:bookmarkEnd w:id="35"/>
+      <w:proofErr w:type="gramEnd"/>
     </w:p>
     <w:p>
       <w:pPr>
@@ -4494,43 +4932,44 @@
           <w:rFonts w:cs="Times New Roman"/>
           <w:szCs w:val="24"/>
         </w:rPr>
-        <w:t>. Also, OOP is not order dependent compared to accessing data within matrices where the order must be known to index and obtain a value. The goal of using OOP to facilitate the eas</w:t>
-      </w:r>
+        <w:t xml:space="preserve">. Also, OOP is not </w:t>
+      </w:r>
+      <w:proofErr w:type="gramStart"/>
       <w:r>
         <w:rPr>
           <w:rFonts w:cs="Times New Roman"/>
           <w:szCs w:val="24"/>
         </w:rPr>
-        <w:t>y</w:t>
-      </w:r>
+        <w:t>order</w:t>
+      </w:r>
+      <w:proofErr w:type="gramEnd"/>
       <w:r>
         <w:rPr>
           <w:rFonts w:cs="Times New Roman"/>
           <w:szCs w:val="24"/>
         </w:rPr>
-        <w:t xml:space="preserve"> addition of new stream species into a specific system</w:t>
+        <w:t xml:space="preserve"> dependent compared to accessing data within matrices where the order must be known to index and obtain a value. The goal of using OOP to facilitate the eas</w:t>
       </w:r>
       <w:r>
         <w:rPr>
           <w:rFonts w:cs="Times New Roman"/>
           <w:szCs w:val="24"/>
         </w:rPr>
-        <w:t xml:space="preserve">. For example, adding methane as a species would be useful for systems that integrate a solid oxide sub-system. </w:t>
-      </w:r>
-    </w:p>
-    <w:p>
-      <w:pPr>
+        <w:t>y</w:t>
+      </w:r>
+      <w:r>
         <w:rPr>
           <w:rFonts w:cs="Times New Roman"/>
           <w:szCs w:val="24"/>
         </w:rPr>
-      </w:pPr>
+        <w:t xml:space="preserve"> addition of new stream species into a specific system</w:t>
+      </w:r>
       <w:r>
         <w:rPr>
           <w:rFonts w:cs="Times New Roman"/>
           <w:szCs w:val="24"/>
         </w:rPr>
-        <w:t xml:space="preserve">Although the primary application of OOP in the model is to facilitate the flow of inputs and outputs between components, it is also used for other applications. However, these other applications are not critical to the understanding of how the model works and subsequently will not be discussed. </w:t>
+        <w:t xml:space="preserve">. For example, adding methane as a species would be useful for systems that integrate a solid oxide sub-system. </w:t>
       </w:r>
     </w:p>
     <w:p>
@@ -4545,106 +4984,170 @@
           <w:rFonts w:cs="Times New Roman"/>
           <w:szCs w:val="24"/>
         </w:rPr>
-        <w:t>In the Python programming language, a class can be defined as a data structure like lists</w:t>
-      </w:r>
-      <w:r>
+        <w:t xml:space="preserve">Although the primary application of OOP in the model is to facilitate the flow of inputs and outputs between components, it is also used for other applications. However, these other applications are not critical to the understanding of how the model works and subsequently will not be discussed. </w:t>
+      </w:r>
+    </w:p>
+    <w:p>
+      <w:pPr>
         <w:rPr>
           <w:rFonts w:cs="Times New Roman"/>
           <w:szCs w:val="24"/>
         </w:rPr>
-        <w:t xml:space="preserve"> and arrays</w:t>
-      </w:r>
+      </w:pPr>
       <w:r>
         <w:rPr>
           <w:rFonts w:cs="Times New Roman"/>
           <w:szCs w:val="24"/>
         </w:rPr>
-        <w:t xml:space="preserve"> of number and strings can be defined. Each</w:t>
+        <w:t>In the Python programming language, a class can be defined as a data structure like lists</w:t>
       </w:r>
       <w:r>
         <w:rPr>
           <w:rFonts w:cs="Times New Roman"/>
           <w:szCs w:val="24"/>
         </w:rPr>
-        <w:t xml:space="preserve"> class can have attributes, or parameters, that provide information about a certain subject. </w:t>
+        <w:t xml:space="preserve"> and arrays</w:t>
       </w:r>
       <w:r>
         <w:rPr>
           <w:rFonts w:cs="Times New Roman"/>
           <w:szCs w:val="24"/>
         </w:rPr>
-        <w:t xml:space="preserve">A defined class can have class attributes and instance attributes. </w:t>
+        <w:t xml:space="preserve"> of number and strings can be defined. Each</w:t>
       </w:r>
       <w:r>
         <w:rPr>
           <w:rFonts w:cs="Times New Roman"/>
           <w:szCs w:val="24"/>
         </w:rPr>
-        <w:t>Class attributes are used to define properties that should have the same value for every class. Instance attributes are used to define properties that vary from one instance to another. For example</w:t>
+        <w:t xml:space="preserve"> class can have attributes, or parameters, that provide information about a certain subject. </w:t>
       </w:r>
       <w:r>
         <w:rPr>
           <w:rFonts w:cs="Times New Roman"/>
           <w:szCs w:val="24"/>
         </w:rPr>
-        <w:t xml:space="preserve"> in </w:t>
+        <w:t xml:space="preserve">A defined class can have class attributes and instance attributes. </w:t>
       </w:r>
       <w:r>
         <w:rPr>
           <w:rFonts w:cs="Times New Roman"/>
           <w:szCs w:val="24"/>
         </w:rPr>
-        <w:fldChar w:fldCharType="begin"/>
-      </w:r>
+        <w:t xml:space="preserve">Class attributes are used to define properties that should have the same value for every class. Instance attributes are used to define properties that vary from one instance to another. For </w:t>
+      </w:r>
+      <w:proofErr w:type="gramStart"/>
       <w:r>
         <w:rPr>
           <w:rFonts w:cs="Times New Roman"/>
           <w:szCs w:val="24"/>
         </w:rPr>
-        <w:instrText xml:space="preserve"> REF _Ref129185450 \h </w:instrText>
-      </w:r>
+        <w:t>example</w:t>
+      </w:r>
+      <w:proofErr w:type="gramEnd"/>
       <w:r>
         <w:rPr>
           <w:rFonts w:cs="Times New Roman"/>
           <w:szCs w:val="24"/>
         </w:rPr>
+        <w:t xml:space="preserve"> in </w:t>
       </w:r>
       <w:r>
         <w:rPr>
           <w:rFonts w:cs="Times New Roman"/>
           <w:szCs w:val="24"/>
         </w:rPr>
-        <w:fldChar w:fldCharType="separate"/>
-      </w:r>
-      <w:r>
-        <w:t xml:space="preserve">Figure </w:t>
-      </w:r>
-      <w:r>
-        <w:rPr>
-          <w:noProof/>
-        </w:rPr>
-        <w:t>7</w:t>
+        <w:fldChar w:fldCharType="begin"/>
       </w:r>
       <w:r>
         <w:rPr>
           <w:rFonts w:cs="Times New Roman"/>
           <w:szCs w:val="24"/>
         </w:rPr>
-        <w:fldChar w:fldCharType="end"/>
+        <w:instrText xml:space="preserve"> REF _Ref129185450 \h </w:instrText>
       </w:r>
       <w:r>
         <w:rPr>
           <w:rFonts w:cs="Times New Roman"/>
           <w:szCs w:val="24"/>
         </w:rPr>
-        <w:t>, the class entitled “Stream” is defined and its initial class attribute</w:t>
       </w:r>
       <w:r>
         <w:rPr>
           <w:rFonts w:cs="Times New Roman"/>
           <w:szCs w:val="24"/>
         </w:rPr>
-        <w:t xml:space="preserve"> is defined as the first component to be solved and instance attributes are defined as the parameters that change from stream to stream. The parameters in the present Stream class definition are the stream tag number (s), current density (i), component index (c), temperature (T), pressure (P), molar flow rate (N), molar concentration of KOH (x_KOH), molar concentration of liquid water (x_H2O_l),</w:t>
+        <w:fldChar w:fldCharType="separate"/>
+      </w:r>
+      <w:r>
+        <w:t xml:space="preserve">Figure </w:t>
+      </w:r>
+      <w:r>
+        <w:rPr>
+          <w:noProof/>
+        </w:rPr>
+        <w:t>7</w:t>
+      </w:r>
+      <w:r>
+        <w:rPr>
+          <w:rFonts w:cs="Times New Roman"/>
+          <w:szCs w:val="24"/>
+        </w:rPr>
+        <w:fldChar w:fldCharType="end"/>
+      </w:r>
+      <w:r>
+        <w:rPr>
+          <w:rFonts w:cs="Times New Roman"/>
+          <w:szCs w:val="24"/>
+        </w:rPr>
+        <w:t>, the class entitled “Stream” is defined and its initial class attribute</w:t>
+      </w:r>
+      <w:r>
+        <w:rPr>
+          <w:rFonts w:cs="Times New Roman"/>
+          <w:szCs w:val="24"/>
+        </w:rPr>
+        <w:t xml:space="preserve"> is defined as the first component to be solved and instance attributes are defined as the parameters that change </w:t>
+      </w:r>
+      <w:r>
+        <w:rPr>
+          <w:rFonts w:cs="Times New Roman"/>
+          <w:szCs w:val="24"/>
+        </w:rPr>
+        <w:lastRenderedPageBreak/>
+        <w:t>from stream to stream. The parameters in the present Stream class definition are the stream tag number (s), current density (</w:t>
+      </w:r>
+      <w:proofErr w:type="spellStart"/>
+      <w:r>
+        <w:rPr>
+          <w:rFonts w:cs="Times New Roman"/>
+          <w:szCs w:val="24"/>
+        </w:rPr>
+        <w:t>i</w:t>
+      </w:r>
+      <w:proofErr w:type="spellEnd"/>
+      <w:r>
+        <w:rPr>
+          <w:rFonts w:cs="Times New Roman"/>
+          <w:szCs w:val="24"/>
+        </w:rPr>
+        <w:t>), component index (c), temperature (T), pressure (P), molar flow rate (N), molar concentration of KOH (</w:t>
+      </w:r>
+      <w:proofErr w:type="spellStart"/>
+      <w:r>
+        <w:rPr>
+          <w:rFonts w:cs="Times New Roman"/>
+          <w:szCs w:val="24"/>
+        </w:rPr>
+        <w:t>x_KOH</w:t>
+      </w:r>
+      <w:proofErr w:type="spellEnd"/>
+      <w:r>
+        <w:rPr>
+          <w:rFonts w:cs="Times New Roman"/>
+          <w:szCs w:val="24"/>
+        </w:rPr>
+        <w:t>), molar concentration of liquid water (x_H2O_l),</w:t>
       </w:r>
       <w:r>
         <w:rPr>
@@ -4719,47 +5222,199 @@
       </w:pPr>
       <w:bookmarkStart w:id="38" w:name="_Ref129185450"/>
       <w:bookmarkStart w:id="39" w:name="_Toc129190814"/>
+      <w:bookmarkStart w:id="40" w:name="_Ref131340558"/>
       <w:r>
         <w:t xml:space="preserve">Figure </w:t>
       </w:r>
+      <w:fldSimple w:instr=" SEQ Figure \* ARABIC ">
+        <w:r>
+          <w:rPr>
+            <w:noProof/>
+          </w:rPr>
+          <w:t>7</w:t>
+        </w:r>
+      </w:fldSimple>
+      <w:bookmarkEnd w:id="38"/>
+      <w:r>
+        <w:t>: Stream class definition</w:t>
+      </w:r>
+      <w:bookmarkEnd w:id="39"/>
+      <w:bookmarkEnd w:id="40"/>
+    </w:p>
+    <w:p>
+      <w:pPr>
+        <w:pStyle w:val="Heading1"/>
+      </w:pPr>
+      <w:bookmarkStart w:id="41" w:name="_Ref129164421"/>
+      <w:bookmarkStart w:id="42" w:name="_Toc129186395"/>
+      <w:r>
+        <w:t>Using the Model</w:t>
+      </w:r>
+      <w:bookmarkEnd w:id="41"/>
+      <w:bookmarkEnd w:id="42"/>
+    </w:p>
+    <w:p>
+      <w:r>
+        <w:t>The following sections are to provide general guidance on how to use the different layers of the model.</w:t>
+      </w:r>
+    </w:p>
+    <w:p>
+      <w:pPr>
+        <w:pStyle w:val="Heading2"/>
+      </w:pPr>
+      <w:r>
+        <w:t>Developing Component Models</w:t>
+      </w:r>
+    </w:p>
+    <w:p>
+      <w:r>
+        <w:t>Depending on the specific component that is being developed</w:t>
+      </w:r>
+      <w:r>
+        <w:t xml:space="preserve">, 2-3 separate python files for 1 component or 1 python file with internal sections for 1 component should be created and the naming format in the </w:t>
+      </w:r>
       <w:r>
         <w:fldChar w:fldCharType="begin"/>
       </w:r>
       <w:r>
-        <w:instrText xml:space="preserve"> SEQ Figure \* ARABIC </w:instrText>
+        <w:instrText xml:space="preserve"> REF _Ref129095788 \h </w:instrText>
       </w:r>
       <w:r>
         <w:fldChar w:fldCharType="separate"/>
       </w:r>
       <w:r>
-        <w:rPr>
-          <w:noProof/>
-        </w:rPr>
-        <w:t>7</w:t>
-      </w:r>
-      <w:r>
-        <w:rPr>
-          <w:noProof/>
-        </w:rPr>
+        <w:t>Component Layer</w:t>
+      </w:r>
+      <w:r>
         <w:fldChar w:fldCharType="end"/>
       </w:r>
-      <w:bookmarkEnd w:id="38"/>
-      <w:r>
-        <w:t>: Stream class definition</w:t>
-      </w:r>
-      <w:bookmarkEnd w:id="39"/>
-    </w:p>
-    <w:p>
-      <w:pPr>
-        <w:pStyle w:val="Heading1"/>
-      </w:pPr>
-      <w:bookmarkStart w:id="40" w:name="_Ref129164421"/>
-      <w:bookmarkStart w:id="41" w:name="_Toc129186395"/>
-      <w:r>
-        <w:t>Using the Model</w:t>
-      </w:r>
-      <w:bookmarkEnd w:id="40"/>
-      <w:bookmarkEnd w:id="41"/>
+      <w:r>
+        <w:t xml:space="preserve"> section should be followed. When developing component models, it is necessary to run the model to verify calculations result in expected values. It is recommended to isolate the </w:t>
+      </w:r>
+      <w:r>
+        <w:t xml:space="preserve">component model from other component models, in other words only the component model should be ran when being developed, not ran via the sub-system model. To achieve this, the inputs into the component can be temporarily defined in the component model when in reality, these inputs will be defined in the sub-system model. </w:t>
+      </w:r>
+    </w:p>
+    <w:p>
+      <w:pPr>
+        <w:keepNext/>
+        <w:jc w:val="center"/>
+      </w:pPr>
+      <w:r>
+        <w:lastRenderedPageBreak/>
+        <w:drawing>
+          <wp:inline distT="0" distB="0" distL="0" distR="0" wp14:anchorId="13E1E9AD" wp14:editId="11A7918C">
+            <wp:extent cx="6124755" cy="2135158"/>
+            <wp:effectExtent l="0" t="0" r="0" b="0"/>
+            <wp:docPr id="988544554" name="Picture 1" descr="A picture containing graphical user interface&#10;&#10;Description automatically generated"/>
+            <wp:cNvGraphicFramePr>
+              <a:graphicFrameLocks xmlns:a="http://schemas.openxmlformats.org/drawingml/2006/main" noChangeAspect="1"/>
+            </wp:cNvGraphicFramePr>
+            <a:graphic xmlns:a="http://schemas.openxmlformats.org/drawingml/2006/main">
+              <a:graphicData uri="http://schemas.openxmlformats.org/drawingml/2006/picture">
+                <pic:pic xmlns:pic="http://schemas.openxmlformats.org/drawingml/2006/picture">
+                  <pic:nvPicPr>
+                    <pic:cNvPr id="988544554" name="Picture 1" descr="A picture containing graphical user interface&#10;&#10;Description automatically generated"/>
+                    <pic:cNvPicPr/>
+                  </pic:nvPicPr>
+                  <pic:blipFill>
+                    <a:blip r:embed="rId21"/>
+                    <a:stretch>
+                      <a:fillRect/>
+                    </a:stretch>
+                  </pic:blipFill>
+                  <pic:spPr>
+                    <a:xfrm>
+                      <a:off x="0" y="0"/>
+                      <a:ext cx="6144725" cy="2142120"/>
+                    </a:xfrm>
+                    <a:prstGeom prst="rect">
+                      <a:avLst/>
+                    </a:prstGeom>
+                  </pic:spPr>
+                </pic:pic>
+              </a:graphicData>
+            </a:graphic>
+          </wp:inline>
+        </w:drawing>
+      </w:r>
+    </w:p>
+    <w:p>
+      <w:pPr>
+        <w:pStyle w:val="Caption"/>
+      </w:pPr>
+      <w:r>
+        <w:t xml:space="preserve">Figure </w:t>
+      </w:r>
+      <w:fldSimple w:instr=" SEQ Figure \* ARABIC ">
+        <w:r>
+          <w:rPr>
+            <w:noProof/>
+          </w:rPr>
+          <w:t>8</w:t>
+        </w:r>
+      </w:fldSimple>
+      <w:r>
+        <w:t>: Relevant inputs to be temporarily defined in component model. Image is from sub-system</w:t>
+      </w:r>
+      <w:r>
+        <w:t xml:space="preserve"> </w:t>
+      </w:r>
+      <w:r>
+        <w:t xml:space="preserve">input </w:t>
+      </w:r>
+      <w:proofErr w:type="gramStart"/>
+      <w:r>
+        <w:t>file</w:t>
+      </w:r>
+      <w:proofErr w:type="gramEnd"/>
+    </w:p>
+    <w:p>
+      <w:r>
+        <w:t>For clarity and ease of use when developing component models, it is recommended to write equations in terms of the variables that are specific to the given component. For example, the inlet temperature for the cathode of a cell stack should be defined as “</w:t>
+      </w:r>
+      <w:proofErr w:type="spellStart"/>
+      <w:r>
+        <w:t>T_in_ca</w:t>
+      </w:r>
+      <w:proofErr w:type="spellEnd"/>
+      <w:r>
+        <w:t xml:space="preserve">”. This variable name will eventually be redefined when the component model is to be integrated into a sub-system model. </w:t>
+      </w:r>
+    </w:p>
+    <w:p>
+      <w:r>
+        <w:t>Recommended order of operations when developing:</w:t>
+      </w:r>
+    </w:p>
+    <w:p>
+      <w:pPr>
+        <w:pStyle w:val="ListParagraph"/>
+        <w:numPr>
+          <w:ilvl w:val="0"/>
+          <w:numId w:val="7"/>
+        </w:numPr>
+      </w:pPr>
+      <w:r>
+        <w:t>Define 1 section for each of the required component sections: parameters, electrochemical model (if required), mass-energy balances.</w:t>
+      </w:r>
+    </w:p>
+    <w:p>
+      <w:pPr>
+        <w:pStyle w:val="ListParagraph"/>
+        <w:numPr>
+          <w:ilvl w:val="0"/>
+          <w:numId w:val="7"/>
+        </w:numPr>
+      </w:pPr>
+    </w:p>
+    <w:p>
+      <w:pPr>
+        <w:pStyle w:val="Heading2"/>
+      </w:pPr>
+      <w:r>
+        <w:t>Integrating Component Models into Sub-System Models</w:t>
+      </w:r>
     </w:p>
     <w:p>
       <w:pPr>
@@ -4773,21 +5428,190 @@
           <w:rFonts w:cs="Times New Roman"/>
           <w:szCs w:val="24"/>
         </w:rPr>
-        <w:t xml:space="preserve">For every system, the species that flow through the components of every sub-system is known.  </w:t>
+        <w:t>For every system, the species</w:t>
+      </w:r>
+      <w:r>
+        <w:rPr>
+          <w:rFonts w:cs="Times New Roman"/>
+          <w:szCs w:val="24"/>
+        </w:rPr>
+        <w:t xml:space="preserve"> of each stream</w:t>
+      </w:r>
+      <w:r>
+        <w:rPr>
+          <w:rFonts w:cs="Times New Roman"/>
+          <w:szCs w:val="24"/>
+        </w:rPr>
+        <w:t xml:space="preserve"> that flow through the components of every sub-system </w:t>
+      </w:r>
+      <w:r>
+        <w:rPr>
+          <w:rFonts w:cs="Times New Roman"/>
+          <w:szCs w:val="24"/>
+        </w:rPr>
+        <w:t>are</w:t>
+      </w:r>
+      <w:r>
+        <w:rPr>
+          <w:rFonts w:cs="Times New Roman"/>
+          <w:szCs w:val="24"/>
+        </w:rPr>
+        <w:t xml:space="preserve"> known. </w:t>
+      </w:r>
+      <w:r>
+        <w:rPr>
+          <w:rFonts w:cs="Times New Roman"/>
+          <w:szCs w:val="24"/>
+        </w:rPr>
+        <w:t xml:space="preserve">These knowns species are used to define a “class” data structure to </w:t>
+      </w:r>
+      <w:r>
+        <w:rPr>
+          <w:rFonts w:cs="Times New Roman"/>
+          <w:szCs w:val="24"/>
+        </w:rPr>
+        <w:t xml:space="preserve">pass the relevant data about each stream from component to component. This “class” data structure is defined in the associated input file of each sub-system. </w:t>
+      </w:r>
+      <w:r>
+        <w:rPr>
+          <w:rFonts w:cs="Times New Roman"/>
+          <w:szCs w:val="24"/>
+        </w:rPr>
+        <w:fldChar w:fldCharType="begin"/>
+      </w:r>
+      <w:r>
+        <w:rPr>
+          <w:rFonts w:cs="Times New Roman"/>
+          <w:szCs w:val="24"/>
+        </w:rPr>
+        <w:instrText xml:space="preserve"> REF _Ref129185450 \h </w:instrText>
+      </w:r>
+      <w:r>
+        <w:rPr>
+          <w:rFonts w:cs="Times New Roman"/>
+          <w:szCs w:val="24"/>
+        </w:rPr>
+      </w:r>
+      <w:r>
+        <w:rPr>
+          <w:rFonts w:cs="Times New Roman"/>
+          <w:szCs w:val="24"/>
+        </w:rPr>
+        <w:fldChar w:fldCharType="separate"/>
+      </w:r>
+      <w:r>
+        <w:t>Figur</w:t>
+      </w:r>
+      <w:r>
+        <w:t>e</w:t>
+      </w:r>
+      <w:r>
+        <w:t xml:space="preserve"> </w:t>
+      </w:r>
+      <w:r>
+        <w:rPr>
+          <w:noProof/>
+        </w:rPr>
+        <w:t>7</w:t>
+      </w:r>
+      <w:r>
+        <w:rPr>
+          <w:rFonts w:cs="Times New Roman"/>
+          <w:szCs w:val="24"/>
+        </w:rPr>
+        <w:fldChar w:fldCharType="end"/>
+      </w:r>
+      <w:r>
+        <w:rPr>
+          <w:rFonts w:cs="Times New Roman"/>
+          <w:szCs w:val="24"/>
+        </w:rPr>
+        <w:t xml:space="preserve"> shows the definition for the AEZ sub-system of the P2P system. Note that the molar concentration of N</w:t>
+      </w:r>
+      <w:r>
+        <w:rPr>
+          <w:rFonts w:cs="Times New Roman"/>
+          <w:szCs w:val="24"/>
+          <w:vertAlign w:val="subscript"/>
+        </w:rPr>
+        <w:t>2</w:t>
+      </w:r>
+      <w:r>
+        <w:rPr>
+          <w:rFonts w:cs="Times New Roman"/>
+          <w:szCs w:val="24"/>
+        </w:rPr>
+        <w:t xml:space="preserve"> will be added to this class definition because the PEMFC sub-system depends on </w:t>
+      </w:r>
+      <w:r>
+        <w:rPr>
+          <w:rFonts w:cs="Times New Roman"/>
+          <w:szCs w:val="24"/>
+        </w:rPr>
+        <w:t>N</w:t>
+      </w:r>
+      <w:r>
+        <w:rPr>
+          <w:rFonts w:cs="Times New Roman"/>
+          <w:szCs w:val="24"/>
+          <w:vertAlign w:val="subscript"/>
+        </w:rPr>
+        <w:t xml:space="preserve">2 </w:t>
+      </w:r>
+      <w:r>
+        <w:rPr>
+          <w:rFonts w:cs="Times New Roman"/>
+          <w:szCs w:val="24"/>
+        </w:rPr>
+        <w:t xml:space="preserve">when operating. The Stream “class” data structure of each sub-system should be defined the same within a specific system. </w:t>
+      </w:r>
+      <w:r>
+        <w:rPr>
+          <w:rFonts w:cs="Times New Roman"/>
+          <w:szCs w:val="24"/>
+        </w:rPr>
+        <w:fldChar w:fldCharType="begin"/>
+      </w:r>
+      <w:r>
+        <w:rPr>
+          <w:rFonts w:cs="Times New Roman"/>
+          <w:szCs w:val="24"/>
+        </w:rPr>
+        <w:instrText xml:space="preserve"> REF _Ref131340558 \h </w:instrText>
+      </w:r>
+      <w:r>
+        <w:rPr>
+          <w:rFonts w:cs="Times New Roman"/>
+          <w:szCs w:val="24"/>
+        </w:rPr>
+      </w:r>
+      <w:r>
+        <w:rPr>
+          <w:rFonts w:cs="Times New Roman"/>
+          <w:szCs w:val="24"/>
+        </w:rPr>
+        <w:fldChar w:fldCharType="separate"/>
+      </w:r>
+      <w:r>
+        <w:rPr>
+          <w:rFonts w:cs="Times New Roman"/>
+          <w:szCs w:val="24"/>
+        </w:rPr>
+        <w:fldChar w:fldCharType="end"/>
       </w:r>
     </w:p>
     <w:p>
       <w:pPr>
         <w:pStyle w:val="Heading1"/>
       </w:pPr>
-      <w:bookmarkStart w:id="42" w:name="_Toc129186396"/>
+      <w:bookmarkStart w:id="43" w:name="_Toc129186396"/>
       <w:r>
         <w:t>FAQ</w:t>
       </w:r>
-      <w:bookmarkEnd w:id="42"/>
+      <w:bookmarkEnd w:id="43"/>
     </w:p>
     <w:sectPr>
-      <w:footerReference w:type="default" r:id="rId21"/>
+      <w:footerReference w:type="default" r:id="rId22"/>
       <w:pgSz w:w="12240" w:h="15840"/>
       <w:pgMar w:top="1440" w:right="1440" w:bottom="1440" w:left="1440" w:header="720" w:footer="720" w:gutter="0"/>
       <w:cols w:space="720"/>
@@ -4798,7 +5622,7 @@
 </file>
 
 <file path=word/endnotes.xml><?xml version="1.0" encoding="utf-8"?>
-<w:endnotes xmlns:wpc="http://schemas.microsoft.com/office/word/2010/wordprocessingCanvas" xmlns:cx="http://schemas.microsoft.com/office/drawing/2014/chartex" xmlns:cx1="http://schemas.microsoft.com/office/drawing/2015/9/8/chartex" xmlns:cx2="http://schemas.microsoft.com/office/drawing/2015/10/21/chartex" xmlns:cx3="http://schemas.microsoft.com/office/drawing/2016/5/9/chartex" xmlns:cx4="http://schemas.microsoft.com/office/drawing/2016/5/10/chartex" xmlns:cx5="http://schemas.microsoft.com/office/drawing/2016/5/11/chartex" xmlns:cx6="http://schemas.microsoft.com/office/drawing/2016/5/12/chartex" xmlns:cx7="http://schemas.microsoft.com/office/drawing/2016/5/13/chartex" xmlns:cx8="http://schemas.microsoft.com/office/drawing/2016/5/14/chartex" xmlns:mc="http://schemas.openxmlformats.org/markup-compatibility/2006" xmlns:aink="http://schemas.microsoft.com/office/drawing/2016/ink" xmlns:am3d="http://schemas.microsoft.com/office/drawing/2017/model3d" xmlns:o="urn:schemas-microsoft-com:office:office" xmlns:oel="http://schemas.microsoft.com/office/2019/extlst" xmlns:r="http://schemas.openxmlformats.org/officeDocument/2006/relationships" xmlns:m="http://schemas.openxmlformats.org/officeDocument/2006/math" xmlns:v="urn:schemas-microsoft-com:vml" xmlns:wp14="http://schemas.microsoft.com/office/word/2010/wordprocessingDrawing" xmlns:wp="http://schemas.openxmlformats.org/drawingml/2006/wordprocessingDrawing" xmlns:w10="urn:schemas-microsoft-com:office:word" xmlns:w="http://schemas.openxmlformats.org/wordprocessingml/2006/main" xmlns:w14="http://schemas.microsoft.com/office/word/2010/wordml" xmlns:w15="http://schemas.microsoft.com/office/word/2012/wordml" xmlns:w16cex="http://schemas.microsoft.com/office/word/2018/wordml/cex" xmlns:w16cid="http://schemas.microsoft.com/office/word/2016/wordml/cid" xmlns:w16="http://schemas.microsoft.com/office/word/2018/wordml" xmlns:w16du="http://schemas.microsoft.com/office/word/2023/wordml/word16du" xmlns:w16sdtdh="http://schemas.microsoft.com/office/word/2020/wordml/sdtdatahash" xmlns:w16se="http://schemas.microsoft.com/office/word/2015/wordml/symex" xmlns:wpg="http://schemas.microsoft.com/office/word/2010/wordprocessingGroup" xmlns:wpi="http://schemas.microsoft.com/office/word/2010/wordprocessingInk" xmlns:wne="http://schemas.microsoft.com/office/word/2006/wordml" xmlns:wps="http://schemas.microsoft.com/office/word/2010/wordprocessingShape" mc:Ignorable="w14 w15 w16se w16cid w16 w16cex w16sdtdh wp14">
+<w:endnotes xmlns:wpc="http://schemas.microsoft.com/office/word/2010/wordprocessingCanvas" xmlns:cx="http://schemas.microsoft.com/office/drawing/2014/chartex" xmlns:cx1="http://schemas.microsoft.com/office/drawing/2015/9/8/chartex" xmlns:cx2="http://schemas.microsoft.com/office/drawing/2015/10/21/chartex" xmlns:cx3="http://schemas.microsoft.com/office/drawing/2016/5/9/chartex" xmlns:cx4="http://schemas.microsoft.com/office/drawing/2016/5/10/chartex" xmlns:cx5="http://schemas.microsoft.com/office/drawing/2016/5/11/chartex" xmlns:cx6="http://schemas.microsoft.com/office/drawing/2016/5/12/chartex" xmlns:cx7="http://schemas.microsoft.com/office/drawing/2016/5/13/chartex" xmlns:cx8="http://schemas.microsoft.com/office/drawing/2016/5/14/chartex" xmlns:mc="http://schemas.openxmlformats.org/markup-compatibility/2006" xmlns:aink="http://schemas.microsoft.com/office/drawing/2016/ink" xmlns:am3d="http://schemas.microsoft.com/office/drawing/2017/model3d" xmlns:o="urn:schemas-microsoft-com:office:office" xmlns:oel="http://schemas.microsoft.com/office/2019/extlst" xmlns:r="http://schemas.openxmlformats.org/officeDocument/2006/relationships" xmlns:m="http://schemas.openxmlformats.org/officeDocument/2006/math" xmlns:v="urn:schemas-microsoft-com:vml" xmlns:wp14="http://schemas.microsoft.com/office/word/2010/wordprocessingDrawing" xmlns:wp="http://schemas.openxmlformats.org/drawingml/2006/wordprocessingDrawing" xmlns:w10="urn:schemas-microsoft-com:office:word" xmlns:w="http://schemas.openxmlformats.org/wordprocessingml/2006/main" xmlns:w14="http://schemas.microsoft.com/office/word/2010/wordml" xmlns:w15="http://schemas.microsoft.com/office/word/2012/wordml" xmlns:w16cex="http://schemas.microsoft.com/office/word/2018/wordml/cex" xmlns:w16cid="http://schemas.microsoft.com/office/word/2016/wordml/cid" xmlns:w16="http://schemas.microsoft.com/office/word/2018/wordml" xmlns:w16sdtdh="http://schemas.microsoft.com/office/word/2020/wordml/sdtdatahash" xmlns:w16se="http://schemas.microsoft.com/office/word/2015/wordml/symex" xmlns:wpg="http://schemas.microsoft.com/office/word/2010/wordprocessingGroup" xmlns:wpi="http://schemas.microsoft.com/office/word/2010/wordprocessingInk" xmlns:wne="http://schemas.microsoft.com/office/word/2006/wordml" xmlns:wps="http://schemas.microsoft.com/office/word/2010/wordprocessingShape" mc:Ignorable="w14 w15 w16se w16cid w16 w16cex w16sdtdh wp14">
   <w:endnote w:type="separator" w:id="-1">
     <w:p>
       <w:pPr>
@@ -4830,7 +5654,7 @@
 </file>
 
 <file path=word/footer1.xml><?xml version="1.0" encoding="utf-8"?>
-<w:ftr xmlns:wpc="http://schemas.microsoft.com/office/word/2010/wordprocessingCanvas" xmlns:cx="http://schemas.microsoft.com/office/drawing/2014/chartex" xmlns:cx1="http://schemas.microsoft.com/office/drawing/2015/9/8/chartex" xmlns:cx2="http://schemas.microsoft.com/office/drawing/2015/10/21/chartex" xmlns:cx3="http://schemas.microsoft.com/office/drawing/2016/5/9/chartex" xmlns:cx4="http://schemas.microsoft.com/office/drawing/2016/5/10/chartex" xmlns:cx5="http://schemas.microsoft.com/office/drawing/2016/5/11/chartex" xmlns:cx6="http://schemas.microsoft.com/office/drawing/2016/5/12/chartex" xmlns:cx7="http://schemas.microsoft.com/office/drawing/2016/5/13/chartex" xmlns:cx8="http://schemas.microsoft.com/office/drawing/2016/5/14/chartex" xmlns:mc="http://schemas.openxmlformats.org/markup-compatibility/2006" xmlns:aink="http://schemas.microsoft.com/office/drawing/2016/ink" xmlns:am3d="http://schemas.microsoft.com/office/drawing/2017/model3d" xmlns:o="urn:schemas-microsoft-com:office:office" xmlns:oel="http://schemas.microsoft.com/office/2019/extlst" xmlns:r="http://schemas.openxmlformats.org/officeDocument/2006/relationships" xmlns:m="http://schemas.openxmlformats.org/officeDocument/2006/math" xmlns:v="urn:schemas-microsoft-com:vml" xmlns:wp14="http://schemas.microsoft.com/office/word/2010/wordprocessingDrawing" xmlns:wp="http://schemas.openxmlformats.org/drawingml/2006/wordprocessingDrawing" xmlns:w10="urn:schemas-microsoft-com:office:word" xmlns:w="http://schemas.openxmlformats.org/wordprocessingml/2006/main" xmlns:w14="http://schemas.microsoft.com/office/word/2010/wordml" xmlns:w15="http://schemas.microsoft.com/office/word/2012/wordml" xmlns:w16cex="http://schemas.microsoft.com/office/word/2018/wordml/cex" xmlns:w16cid="http://schemas.microsoft.com/office/word/2016/wordml/cid" xmlns:w16="http://schemas.microsoft.com/office/word/2018/wordml" xmlns:w16du="http://schemas.microsoft.com/office/word/2023/wordml/word16du" xmlns:w16sdtdh="http://schemas.microsoft.com/office/word/2020/wordml/sdtdatahash" xmlns:w16se="http://schemas.microsoft.com/office/word/2015/wordml/symex" xmlns:wpg="http://schemas.microsoft.com/office/word/2010/wordprocessingGroup" xmlns:wpi="http://schemas.microsoft.com/office/word/2010/wordprocessingInk" xmlns:wne="http://schemas.microsoft.com/office/word/2006/wordml" xmlns:wps="http://schemas.microsoft.com/office/word/2010/wordprocessingShape" mc:Ignorable="w14 w15 w16se w16cid w16 w16cex w16sdtdh wp14">
+<w:ftr xmlns:wpc="http://schemas.microsoft.com/office/word/2010/wordprocessingCanvas" xmlns:cx="http://schemas.microsoft.com/office/drawing/2014/chartex" xmlns:cx1="http://schemas.microsoft.com/office/drawing/2015/9/8/chartex" xmlns:cx2="http://schemas.microsoft.com/office/drawing/2015/10/21/chartex" xmlns:cx3="http://schemas.microsoft.com/office/drawing/2016/5/9/chartex" xmlns:cx4="http://schemas.microsoft.com/office/drawing/2016/5/10/chartex" xmlns:cx5="http://schemas.microsoft.com/office/drawing/2016/5/11/chartex" xmlns:cx6="http://schemas.microsoft.com/office/drawing/2016/5/12/chartex" xmlns:cx7="http://schemas.microsoft.com/office/drawing/2016/5/13/chartex" xmlns:cx8="http://schemas.microsoft.com/office/drawing/2016/5/14/chartex" xmlns:mc="http://schemas.openxmlformats.org/markup-compatibility/2006" xmlns:aink="http://schemas.microsoft.com/office/drawing/2016/ink" xmlns:am3d="http://schemas.microsoft.com/office/drawing/2017/model3d" xmlns:o="urn:schemas-microsoft-com:office:office" xmlns:oel="http://schemas.microsoft.com/office/2019/extlst" xmlns:r="http://schemas.openxmlformats.org/officeDocument/2006/relationships" xmlns:m="http://schemas.openxmlformats.org/officeDocument/2006/math" xmlns:v="urn:schemas-microsoft-com:vml" xmlns:wp14="http://schemas.microsoft.com/office/word/2010/wordprocessingDrawing" xmlns:wp="http://schemas.openxmlformats.org/drawingml/2006/wordprocessingDrawing" xmlns:w10="urn:schemas-microsoft-com:office:word" xmlns:w="http://schemas.openxmlformats.org/wordprocessingml/2006/main" xmlns:w14="http://schemas.microsoft.com/office/word/2010/wordml" xmlns:w15="http://schemas.microsoft.com/office/word/2012/wordml" xmlns:w16cex="http://schemas.microsoft.com/office/word/2018/wordml/cex" xmlns:w16cid="http://schemas.microsoft.com/office/word/2016/wordml/cid" xmlns:w16="http://schemas.microsoft.com/office/word/2018/wordml" xmlns:w16sdtdh="http://schemas.microsoft.com/office/word/2020/wordml/sdtdatahash" xmlns:w16se="http://schemas.microsoft.com/office/word/2015/wordml/symex" xmlns:wpg="http://schemas.microsoft.com/office/word/2010/wordprocessingGroup" xmlns:wpi="http://schemas.microsoft.com/office/word/2010/wordprocessingInk" xmlns:wne="http://schemas.microsoft.com/office/word/2006/wordml" xmlns:wps="http://schemas.microsoft.com/office/word/2010/wordprocessingShape" mc:Ignorable="w14 w15 w16se w16cid w16 w16cex w16sdtdh wp14">
   <w:sdt>
     <w:sdtPr>
       <w:id w:val="-309790946"/>
@@ -4883,7 +5707,7 @@
 </file>
 
 <file path=word/footnotes.xml><?xml version="1.0" encoding="utf-8"?>
-<w:footnotes xmlns:wpc="http://schemas.microsoft.com/office/word/2010/wordprocessingCanvas" xmlns:cx="http://schemas.microsoft.com/office/drawing/2014/chartex" xmlns:cx1="http://schemas.microsoft.com/office/drawing/2015/9/8/chartex" xmlns:cx2="http://schemas.microsoft.com/office/drawing/2015/10/21/chartex" xmlns:cx3="http://schemas.microsoft.com/office/drawing/2016/5/9/chartex" xmlns:cx4="http://schemas.microsoft.com/office/drawing/2016/5/10/chartex" xmlns:cx5="http://schemas.microsoft.com/office/drawing/2016/5/11/chartex" xmlns:cx6="http://schemas.microsoft.com/office/drawing/2016/5/12/chartex" xmlns:cx7="http://schemas.microsoft.com/office/drawing/2016/5/13/chartex" xmlns:cx8="http://schemas.microsoft.com/office/drawing/2016/5/14/chartex" xmlns:mc="http://schemas.openxmlformats.org/markup-compatibility/2006" xmlns:aink="http://schemas.microsoft.com/office/drawing/2016/ink" xmlns:am3d="http://schemas.microsoft.com/office/drawing/2017/model3d" xmlns:o="urn:schemas-microsoft-com:office:office" xmlns:oel="http://schemas.microsoft.com/office/2019/extlst" xmlns:r="http://schemas.openxmlformats.org/officeDocument/2006/relationships" xmlns:m="http://schemas.openxmlformats.org/officeDocument/2006/math" xmlns:v="urn:schemas-microsoft-com:vml" xmlns:wp14="http://schemas.microsoft.com/office/word/2010/wordprocessingDrawing" xmlns:wp="http://schemas.openxmlformats.org/drawingml/2006/wordprocessingDrawing" xmlns:w10="urn:schemas-microsoft-com:office:word" xmlns:w="http://schemas.openxmlformats.org/wordprocessingml/2006/main" xmlns:w14="http://schemas.microsoft.com/office/word/2010/wordml" xmlns:w15="http://schemas.microsoft.com/office/word/2012/wordml" xmlns:w16cex="http://schemas.microsoft.com/office/word/2018/wordml/cex" xmlns:w16cid="http://schemas.microsoft.com/office/word/2016/wordml/cid" xmlns:w16="http://schemas.microsoft.com/office/word/2018/wordml" xmlns:w16du="http://schemas.microsoft.com/office/word/2023/wordml/word16du" xmlns:w16sdtdh="http://schemas.microsoft.com/office/word/2020/wordml/sdtdatahash" xmlns:w16se="http://schemas.microsoft.com/office/word/2015/wordml/symex" xmlns:wpg="http://schemas.microsoft.com/office/word/2010/wordprocessingGroup" xmlns:wpi="http://schemas.microsoft.com/office/word/2010/wordprocessingInk" xmlns:wne="http://schemas.microsoft.com/office/word/2006/wordml" xmlns:wps="http://schemas.microsoft.com/office/word/2010/wordprocessingShape" mc:Ignorable="w14 w15 w16se w16cid w16 w16cex w16sdtdh wp14">
+<w:footnotes xmlns:wpc="http://schemas.microsoft.com/office/word/2010/wordprocessingCanvas" xmlns:cx="http://schemas.microsoft.com/office/drawing/2014/chartex" xmlns:cx1="http://schemas.microsoft.com/office/drawing/2015/9/8/chartex" xmlns:cx2="http://schemas.microsoft.com/office/drawing/2015/10/21/chartex" xmlns:cx3="http://schemas.microsoft.com/office/drawing/2016/5/9/chartex" xmlns:cx4="http://schemas.microsoft.com/office/drawing/2016/5/10/chartex" xmlns:cx5="http://schemas.microsoft.com/office/drawing/2016/5/11/chartex" xmlns:cx6="http://schemas.microsoft.com/office/drawing/2016/5/12/chartex" xmlns:cx7="http://schemas.microsoft.com/office/drawing/2016/5/13/chartex" xmlns:cx8="http://schemas.microsoft.com/office/drawing/2016/5/14/chartex" xmlns:mc="http://schemas.openxmlformats.org/markup-compatibility/2006" xmlns:aink="http://schemas.microsoft.com/office/drawing/2016/ink" xmlns:am3d="http://schemas.microsoft.com/office/drawing/2017/model3d" xmlns:o="urn:schemas-microsoft-com:office:office" xmlns:oel="http://schemas.microsoft.com/office/2019/extlst" xmlns:r="http://schemas.openxmlformats.org/officeDocument/2006/relationships" xmlns:m="http://schemas.openxmlformats.org/officeDocument/2006/math" xmlns:v="urn:schemas-microsoft-com:vml" xmlns:wp14="http://schemas.microsoft.com/office/word/2010/wordprocessingDrawing" xmlns:wp="http://schemas.openxmlformats.org/drawingml/2006/wordprocessingDrawing" xmlns:w10="urn:schemas-microsoft-com:office:word" xmlns:w="http://schemas.openxmlformats.org/wordprocessingml/2006/main" xmlns:w14="http://schemas.microsoft.com/office/word/2010/wordml" xmlns:w15="http://schemas.microsoft.com/office/word/2012/wordml" xmlns:w16cex="http://schemas.microsoft.com/office/word/2018/wordml/cex" xmlns:w16cid="http://schemas.microsoft.com/office/word/2016/wordml/cid" xmlns:w16="http://schemas.microsoft.com/office/word/2018/wordml" xmlns:w16sdtdh="http://schemas.microsoft.com/office/word/2020/wordml/sdtdatahash" xmlns:w16se="http://schemas.microsoft.com/office/word/2015/wordml/symex" xmlns:wpg="http://schemas.microsoft.com/office/word/2010/wordprocessingGroup" xmlns:wpi="http://schemas.microsoft.com/office/word/2010/wordprocessingInk" xmlns:wne="http://schemas.microsoft.com/office/word/2006/wordml" xmlns:wps="http://schemas.microsoft.com/office/word/2010/wordprocessingShape" mc:Ignorable="w14 w15 w16se w16cid w16 w16cex w16sdtdh wp14">
   <w:footnote w:type="separator" w:id="-1">
     <w:p>
       <w:pPr>
@@ -4915,7 +5739,7 @@
 </file>
 
 <file path=word/numbering.xml><?xml version="1.0" encoding="utf-8"?>
-<w:numbering xmlns:wpc="http://schemas.microsoft.com/office/word/2010/wordprocessingCanvas" xmlns:cx="http://schemas.microsoft.com/office/drawing/2014/chartex" xmlns:cx1="http://schemas.microsoft.com/office/drawing/2015/9/8/chartex" xmlns:cx2="http://schemas.microsoft.com/office/drawing/2015/10/21/chartex" xmlns:cx3="http://schemas.microsoft.com/office/drawing/2016/5/9/chartex" xmlns:cx4="http://schemas.microsoft.com/office/drawing/2016/5/10/chartex" xmlns:cx5="http://schemas.microsoft.com/office/drawing/2016/5/11/chartex" xmlns:cx6="http://schemas.microsoft.com/office/drawing/2016/5/12/chartex" xmlns:cx7="http://schemas.microsoft.com/office/drawing/2016/5/13/chartex" xmlns:cx8="http://schemas.microsoft.com/office/drawing/2016/5/14/chartex" xmlns:mc="http://schemas.openxmlformats.org/markup-compatibility/2006" xmlns:aink="http://schemas.microsoft.com/office/drawing/2016/ink" xmlns:am3d="http://schemas.microsoft.com/office/drawing/2017/model3d" xmlns:o="urn:schemas-microsoft-com:office:office" xmlns:oel="http://schemas.microsoft.com/office/2019/extlst" xmlns:r="http://schemas.openxmlformats.org/officeDocument/2006/relationships" xmlns:m="http://schemas.openxmlformats.org/officeDocument/2006/math" xmlns:v="urn:schemas-microsoft-com:vml" xmlns:wp14="http://schemas.microsoft.com/office/word/2010/wordprocessingDrawing" xmlns:wp="http://schemas.openxmlformats.org/drawingml/2006/wordprocessingDrawing" xmlns:w10="urn:schemas-microsoft-com:office:word" xmlns:w="http://schemas.openxmlformats.org/wordprocessingml/2006/main" xmlns:w14="http://schemas.microsoft.com/office/word/2010/wordml" xmlns:w15="http://schemas.microsoft.com/office/word/2012/wordml" xmlns:w16cex="http://schemas.microsoft.com/office/word/2018/wordml/cex" xmlns:w16cid="http://schemas.microsoft.com/office/word/2016/wordml/cid" xmlns:w16="http://schemas.microsoft.com/office/word/2018/wordml" xmlns:w16du="http://schemas.microsoft.com/office/word/2023/wordml/word16du" xmlns:w16sdtdh="http://schemas.microsoft.com/office/word/2020/wordml/sdtdatahash" xmlns:w16se="http://schemas.microsoft.com/office/word/2015/wordml/symex" xmlns:wpg="http://schemas.microsoft.com/office/word/2010/wordprocessingGroup" xmlns:wpi="http://schemas.microsoft.com/office/word/2010/wordprocessingInk" xmlns:wne="http://schemas.microsoft.com/office/word/2006/wordml" xmlns:wps="http://schemas.microsoft.com/office/word/2010/wordprocessingShape" mc:Ignorable="w14 w15 w16se w16cid w16 w16cex w16sdtdh wp14">
+<w:numbering xmlns:wpc="http://schemas.microsoft.com/office/word/2010/wordprocessingCanvas" xmlns:cx="http://schemas.microsoft.com/office/drawing/2014/chartex" xmlns:cx1="http://schemas.microsoft.com/office/drawing/2015/9/8/chartex" xmlns:cx2="http://schemas.microsoft.com/office/drawing/2015/10/21/chartex" xmlns:cx3="http://schemas.microsoft.com/office/drawing/2016/5/9/chartex" xmlns:cx4="http://schemas.microsoft.com/office/drawing/2016/5/10/chartex" xmlns:cx5="http://schemas.microsoft.com/office/drawing/2016/5/11/chartex" xmlns:cx6="http://schemas.microsoft.com/office/drawing/2016/5/12/chartex" xmlns:cx7="http://schemas.microsoft.com/office/drawing/2016/5/13/chartex" xmlns:cx8="http://schemas.microsoft.com/office/drawing/2016/5/14/chartex" xmlns:mc="http://schemas.openxmlformats.org/markup-compatibility/2006" xmlns:aink="http://schemas.microsoft.com/office/drawing/2016/ink" xmlns:am3d="http://schemas.microsoft.com/office/drawing/2017/model3d" xmlns:o="urn:schemas-microsoft-com:office:office" xmlns:oel="http://schemas.microsoft.com/office/2019/extlst" xmlns:r="http://schemas.openxmlformats.org/officeDocument/2006/relationships" xmlns:m="http://schemas.openxmlformats.org/officeDocument/2006/math" xmlns:v="urn:schemas-microsoft-com:vml" xmlns:wp14="http://schemas.microsoft.com/office/word/2010/wordprocessingDrawing" xmlns:wp="http://schemas.openxmlformats.org/drawingml/2006/wordprocessingDrawing" xmlns:w10="urn:schemas-microsoft-com:office:word" xmlns:w="http://schemas.openxmlformats.org/wordprocessingml/2006/main" xmlns:w14="http://schemas.microsoft.com/office/word/2010/wordml" xmlns:w15="http://schemas.microsoft.com/office/word/2012/wordml" xmlns:w16cex="http://schemas.microsoft.com/office/word/2018/wordml/cex" xmlns:w16cid="http://schemas.microsoft.com/office/word/2016/wordml/cid" xmlns:w16="http://schemas.microsoft.com/office/word/2018/wordml" xmlns:w16sdtdh="http://schemas.microsoft.com/office/word/2020/wordml/sdtdatahash" xmlns:w16se="http://schemas.microsoft.com/office/word/2015/wordml/symex" xmlns:wpg="http://schemas.microsoft.com/office/word/2010/wordprocessingGroup" xmlns:wpi="http://schemas.microsoft.com/office/word/2010/wordprocessingInk" xmlns:wne="http://schemas.microsoft.com/office/word/2006/wordml" xmlns:wps="http://schemas.microsoft.com/office/word/2010/wordprocessingShape" mc:Ignorable="w14 w15 w16se w16cid w16 w16cex w16sdtdh wp14">
   <w:abstractNum w:abstractNumId="0" w15:restartNumberingAfterBreak="0">
     <w:nsid w:val="30446B7F"/>
     <w:multiLevelType w:val="multilevel"/>
@@ -5567,6 +6391,92 @@
           <w:tab w:val="num" w:pos="6480"/>
         </w:tabs>
         <w:ind w:left="6480" w:hanging="360"/>
+      </w:pPr>
+    </w:lvl>
+  </w:abstractNum>
+  <w:abstractNum w:abstractNumId="6" w15:restartNumberingAfterBreak="0">
+    <w:nsid w:val="7B012BCE"/>
+    <w:multiLevelType w:val="hybridMultilevel"/>
+    <w:tmpl w:val="4D868382"/>
+    <w:lvl w:ilvl="0" w:tplc="0409000F">
+      <w:start w:val="1"/>
+      <w:numFmt w:val="decimal"/>
+      <w:lvlText w:val="%1."/>
+      <w:lvlJc w:val="left"/>
+      <w:pPr>
+        <w:ind w:left="1440" w:hanging="360"/>
+      </w:pPr>
+    </w:lvl>
+    <w:lvl w:ilvl="1" w:tplc="04090019" w:tentative="1">
+      <w:start w:val="1"/>
+      <w:numFmt w:val="lowerLetter"/>
+      <w:lvlText w:val="%2."/>
+      <w:lvlJc w:val="left"/>
+      <w:pPr>
+        <w:ind w:left="2160" w:hanging="360"/>
+      </w:pPr>
+    </w:lvl>
+    <w:lvl w:ilvl="2" w:tplc="0409001B" w:tentative="1">
+      <w:start w:val="1"/>
+      <w:numFmt w:val="lowerRoman"/>
+      <w:lvlText w:val="%3."/>
+      <w:lvlJc w:val="right"/>
+      <w:pPr>
+        <w:ind w:left="2880" w:hanging="180"/>
+      </w:pPr>
+    </w:lvl>
+    <w:lvl w:ilvl="3" w:tplc="0409000F" w:tentative="1">
+      <w:start w:val="1"/>
+      <w:numFmt w:val="decimal"/>
+      <w:lvlText w:val="%4."/>
+      <w:lvlJc w:val="left"/>
+      <w:pPr>
+        <w:ind w:left="3600" w:hanging="360"/>
+      </w:pPr>
+    </w:lvl>
+    <w:lvl w:ilvl="4" w:tplc="04090019" w:tentative="1">
+      <w:start w:val="1"/>
+      <w:numFmt w:val="lowerLetter"/>
+      <w:lvlText w:val="%5."/>
+      <w:lvlJc w:val="left"/>
+      <w:pPr>
+        <w:ind w:left="4320" w:hanging="360"/>
+      </w:pPr>
+    </w:lvl>
+    <w:lvl w:ilvl="5" w:tplc="0409001B" w:tentative="1">
+      <w:start w:val="1"/>
+      <w:numFmt w:val="lowerRoman"/>
+      <w:lvlText w:val="%6."/>
+      <w:lvlJc w:val="right"/>
+      <w:pPr>
+        <w:ind w:left="5040" w:hanging="180"/>
+      </w:pPr>
+    </w:lvl>
+    <w:lvl w:ilvl="6" w:tplc="0409000F" w:tentative="1">
+      <w:start w:val="1"/>
+      <w:numFmt w:val="decimal"/>
+      <w:lvlText w:val="%7."/>
+      <w:lvlJc w:val="left"/>
+      <w:pPr>
+        <w:ind w:left="5760" w:hanging="360"/>
+      </w:pPr>
+    </w:lvl>
+    <w:lvl w:ilvl="7" w:tplc="04090019" w:tentative="1">
+      <w:start w:val="1"/>
+      <w:numFmt w:val="lowerLetter"/>
+      <w:lvlText w:val="%8."/>
+      <w:lvlJc w:val="left"/>
+      <w:pPr>
+        <w:ind w:left="6480" w:hanging="360"/>
+      </w:pPr>
+    </w:lvl>
+    <w:lvl w:ilvl="8" w:tplc="0409001B" w:tentative="1">
+      <w:start w:val="1"/>
+      <w:numFmt w:val="lowerRoman"/>
+      <w:lvlText w:val="%9."/>
+      <w:lvlJc w:val="right"/>
+      <w:pPr>
+        <w:ind w:left="7200" w:hanging="180"/>
       </w:pPr>
     </w:lvl>
   </w:abstractNum>
@@ -5587,6 +6497,9 @@
   </w:num>
   <w:num w:numId="6" w16cid:durableId="1448356838">
     <w:abstractNumId w:val="2"/>
+  </w:num>
+  <w:num w:numId="7" w16cid:durableId="145629055">
+    <w:abstractNumId w:val="6"/>
   </w:num>
 </w:numbering>
 </file>

--- a/Operational Guide.docx
+++ b/Operational Guide.docx
@@ -2,7 +2,7 @@
 <file path=word/document.xml><?xml version="1.0" encoding="utf-8"?>
 <w:document xmlns:wpc="http://schemas.microsoft.com/office/word/2010/wordprocessingCanvas" xmlns:cx="http://schemas.microsoft.com/office/drawing/2014/chartex" xmlns:cx1="http://schemas.microsoft.com/office/drawing/2015/9/8/chartex" xmlns:cx2="http://schemas.microsoft.com/office/drawing/2015/10/21/chartex" xmlns:cx3="http://schemas.microsoft.com/office/drawing/2016/5/9/chartex" xmlns:cx4="http://schemas.microsoft.com/office/drawing/2016/5/10/chartex" xmlns:cx5="http://schemas.microsoft.com/office/drawing/2016/5/11/chartex" xmlns:cx6="http://schemas.microsoft.com/office/drawing/2016/5/12/chartex" xmlns:cx7="http://schemas.microsoft.com/office/drawing/2016/5/13/chartex" xmlns:cx8="http://schemas.microsoft.com/office/drawing/2016/5/14/chartex" xmlns:mc="http://schemas.openxmlformats.org/markup-compatibility/2006" xmlns:aink="http://schemas.microsoft.com/office/drawing/2016/ink" xmlns:am3d="http://schemas.microsoft.com/office/drawing/2017/model3d" xmlns:o="urn:schemas-microsoft-com:office:office" xmlns:oel="http://schemas.microsoft.com/office/2019/extlst" xmlns:r="http://schemas.openxmlformats.org/officeDocument/2006/relationships" xmlns:m="http://schemas.openxmlformats.org/officeDocument/2006/math" xmlns:v="urn:schemas-microsoft-com:vml" xmlns:wp14="http://schemas.microsoft.com/office/word/2010/wordprocessingDrawing" xmlns:wp="http://schemas.openxmlformats.org/drawingml/2006/wordprocessingDrawing" xmlns:w10="urn:schemas-microsoft-com:office:word" xmlns:w="http://schemas.openxmlformats.org/wordprocessingml/2006/main" xmlns:w14="http://schemas.microsoft.com/office/word/2010/wordml" xmlns:w15="http://schemas.microsoft.com/office/word/2012/wordml" xmlns:w16cex="http://schemas.microsoft.com/office/word/2018/wordml/cex" xmlns:w16cid="http://schemas.microsoft.com/office/word/2016/wordml/cid" xmlns:w16="http://schemas.microsoft.com/office/word/2018/wordml" xmlns:w16sdtdh="http://schemas.microsoft.com/office/word/2020/wordml/sdtdatahash" xmlns:w16se="http://schemas.microsoft.com/office/word/2015/wordml/symex" xmlns:wpg="http://schemas.microsoft.com/office/word/2010/wordprocessingGroup" xmlns:wpi="http://schemas.microsoft.com/office/word/2010/wordprocessingInk" xmlns:wne="http://schemas.microsoft.com/office/word/2006/wordml" xmlns:wps="http://schemas.microsoft.com/office/word/2010/wordprocessingShape" mc:Ignorable="w14 w15 w16se w16cid w16 w16cex w16sdtdh wp14">
   <w:body>
-    <w:bookmarkStart w:id="0" w:name="_Toc129186379" w:displacedByCustomXml="next"/>
+    <w:bookmarkStart w:id="0" w:name="_Toc144119633" w:displacedByCustomXml="next"/>
     <w:sdt>
       <w:sdtPr>
         <w:rPr>
@@ -43,7 +43,9 @@
             <w:rPr>
               <w:rFonts w:asciiTheme="minorHAnsi" w:eastAsiaTheme="minorEastAsia" w:hAnsiTheme="minorHAnsi"/>
               <w:noProof/>
+              <w:kern w:val="2"/>
               <w:sz w:val="22"/>
+              <w14:ligatures w14:val="standardContextual"/>
             </w:rPr>
           </w:pPr>
           <w:r>
@@ -55,7 +57,7 @@
           <w:r>
             <w:fldChar w:fldCharType="separate"/>
           </w:r>
-          <w:hyperlink w:anchor="_Toc129186379" w:history="1">
+          <w:hyperlink w:anchor="_Toc144119633" w:history="1">
             <w:r>
               <w:rPr>
                 <w:rStyle w:val="Hyperlink"/>
@@ -82,7 +84,7 @@
                 <w:noProof/>
                 <w:webHidden/>
               </w:rPr>
-              <w:instrText xml:space="preserve"> PAGEREF _Toc129186379 \h </w:instrText>
+              <w:instrText xml:space="preserve"> PAGEREF _Toc144119633 \h </w:instrText>
             </w:r>
             <w:r>
               <w:rPr>
@@ -122,10 +124,12 @@
             <w:rPr>
               <w:rFonts w:asciiTheme="minorHAnsi" w:eastAsiaTheme="minorEastAsia" w:hAnsiTheme="minorHAnsi"/>
               <w:noProof/>
+              <w:kern w:val="2"/>
               <w:sz w:val="22"/>
+              <w14:ligatures w14:val="standardContextual"/>
             </w:rPr>
           </w:pPr>
-          <w:hyperlink w:anchor="_Toc129186380" w:history="1">
+          <w:hyperlink w:anchor="_Toc144119634" w:history="1">
             <w:r>
               <w:rPr>
                 <w:rStyle w:val="Hyperlink"/>
@@ -152,7 +156,7 @@
                 <w:noProof/>
                 <w:webHidden/>
               </w:rPr>
-              <w:instrText xml:space="preserve"> PAGEREF _Toc129186380 \h </w:instrText>
+              <w:instrText xml:space="preserve"> PAGEREF _Toc144119634 \h </w:instrText>
             </w:r>
             <w:r>
               <w:rPr>
@@ -192,10 +196,12 @@
             <w:rPr>
               <w:rFonts w:asciiTheme="minorHAnsi" w:eastAsiaTheme="minorEastAsia" w:hAnsiTheme="minorHAnsi"/>
               <w:noProof/>
+              <w:kern w:val="2"/>
               <w:sz w:val="22"/>
+              <w14:ligatures w14:val="standardContextual"/>
             </w:rPr>
           </w:pPr>
-          <w:hyperlink w:anchor="_Toc129186381" w:history="1">
+          <w:hyperlink w:anchor="_Toc144119635" w:history="1">
             <w:r>
               <w:rPr>
                 <w:rStyle w:val="Hyperlink"/>
@@ -222,7 +228,7 @@
                 <w:noProof/>
                 <w:webHidden/>
               </w:rPr>
-              <w:instrText xml:space="preserve"> PAGEREF _Toc129186381 \h </w:instrText>
+              <w:instrText xml:space="preserve"> PAGEREF _Toc144119635 \h </w:instrText>
             </w:r>
             <w:r>
               <w:rPr>
@@ -242,7 +248,7 @@
                 <w:noProof/>
                 <w:webHidden/>
               </w:rPr>
-              <w:t>1</w:t>
+              <w:t>2</w:t>
             </w:r>
             <w:r>
               <w:rPr>
@@ -262,10 +268,12 @@
             <w:rPr>
               <w:rFonts w:asciiTheme="minorHAnsi" w:eastAsiaTheme="minorEastAsia" w:hAnsiTheme="minorHAnsi"/>
               <w:noProof/>
+              <w:kern w:val="2"/>
               <w:sz w:val="22"/>
+              <w14:ligatures w14:val="standardContextual"/>
             </w:rPr>
           </w:pPr>
-          <w:hyperlink w:anchor="_Toc129186382" w:history="1">
+          <w:hyperlink w:anchor="_Toc144119636" w:history="1">
             <w:r>
               <w:rPr>
                 <w:rStyle w:val="Hyperlink"/>
@@ -292,7 +300,7 @@
                 <w:noProof/>
                 <w:webHidden/>
               </w:rPr>
-              <w:instrText xml:space="preserve"> PAGEREF _Toc129186382 \h </w:instrText>
+              <w:instrText xml:space="preserve"> PAGEREF _Toc144119636 \h </w:instrText>
             </w:r>
             <w:r>
               <w:rPr>
@@ -332,10 +340,12 @@
             <w:rPr>
               <w:rFonts w:asciiTheme="minorHAnsi" w:eastAsiaTheme="minorEastAsia" w:hAnsiTheme="minorHAnsi"/>
               <w:noProof/>
+              <w:kern w:val="2"/>
               <w:sz w:val="22"/>
+              <w14:ligatures w14:val="standardContextual"/>
             </w:rPr>
           </w:pPr>
-          <w:hyperlink w:anchor="_Toc129186383" w:history="1">
+          <w:hyperlink w:anchor="_Toc144119637" w:history="1">
             <w:r>
               <w:rPr>
                 <w:rStyle w:val="Hyperlink"/>
@@ -362,7 +372,7 @@
                 <w:noProof/>
                 <w:webHidden/>
               </w:rPr>
-              <w:instrText xml:space="preserve"> PAGEREF _Toc129186383 \h </w:instrText>
+              <w:instrText xml:space="preserve"> PAGEREF _Toc144119637 \h </w:instrText>
             </w:r>
             <w:r>
               <w:rPr>
@@ -402,10 +412,12 @@
             <w:rPr>
               <w:rFonts w:asciiTheme="minorHAnsi" w:eastAsiaTheme="minorEastAsia" w:hAnsiTheme="minorHAnsi"/>
               <w:noProof/>
+              <w:kern w:val="2"/>
               <w:sz w:val="22"/>
+              <w14:ligatures w14:val="standardContextual"/>
             </w:rPr>
           </w:pPr>
-          <w:hyperlink w:anchor="_Toc129186384" w:history="1">
+          <w:hyperlink w:anchor="_Toc144119638" w:history="1">
             <w:r>
               <w:rPr>
                 <w:rStyle w:val="Hyperlink"/>
@@ -432,7 +444,7 @@
                 <w:noProof/>
                 <w:webHidden/>
               </w:rPr>
-              <w:instrText xml:space="preserve"> PAGEREF _Toc129186384 \h </w:instrText>
+              <w:instrText xml:space="preserve"> PAGEREF _Toc144119638 \h </w:instrText>
             </w:r>
             <w:r>
               <w:rPr>
@@ -472,10 +484,12 @@
             <w:rPr>
               <w:rFonts w:asciiTheme="minorHAnsi" w:eastAsiaTheme="minorEastAsia" w:hAnsiTheme="minorHAnsi"/>
               <w:noProof/>
+              <w:kern w:val="2"/>
               <w:sz w:val="22"/>
+              <w14:ligatures w14:val="standardContextual"/>
             </w:rPr>
           </w:pPr>
-          <w:hyperlink w:anchor="_Toc129186385" w:history="1">
+          <w:hyperlink w:anchor="_Toc144119639" w:history="1">
             <w:r>
               <w:rPr>
                 <w:rStyle w:val="Hyperlink"/>
@@ -502,7 +516,7 @@
                 <w:noProof/>
                 <w:webHidden/>
               </w:rPr>
-              <w:instrText xml:space="preserve"> PAGEREF _Toc129186385 \h </w:instrText>
+              <w:instrText xml:space="preserve"> PAGEREF _Toc144119639 \h </w:instrText>
             </w:r>
             <w:r>
               <w:rPr>
@@ -542,10 +556,12 @@
             <w:rPr>
               <w:rFonts w:asciiTheme="minorHAnsi" w:eastAsiaTheme="minorEastAsia" w:hAnsiTheme="minorHAnsi"/>
               <w:noProof/>
+              <w:kern w:val="2"/>
               <w:sz w:val="22"/>
+              <w14:ligatures w14:val="standardContextual"/>
             </w:rPr>
           </w:pPr>
-          <w:hyperlink w:anchor="_Toc129186386" w:history="1">
+          <w:hyperlink w:anchor="_Toc144119640" w:history="1">
             <w:r>
               <w:rPr>
                 <w:rStyle w:val="Hyperlink"/>
@@ -572,7 +588,7 @@
                 <w:noProof/>
                 <w:webHidden/>
               </w:rPr>
-              <w:instrText xml:space="preserve"> PAGEREF _Toc129186386 \h </w:instrText>
+              <w:instrText xml:space="preserve"> PAGEREF _Toc144119640 \h </w:instrText>
             </w:r>
             <w:r>
               <w:rPr>
@@ -612,10 +628,12 @@
             <w:rPr>
               <w:rFonts w:asciiTheme="minorHAnsi" w:eastAsiaTheme="minorEastAsia" w:hAnsiTheme="minorHAnsi"/>
               <w:noProof/>
+              <w:kern w:val="2"/>
               <w:sz w:val="22"/>
+              <w14:ligatures w14:val="standardContextual"/>
             </w:rPr>
           </w:pPr>
-          <w:hyperlink w:anchor="_Toc129186387" w:history="1">
+          <w:hyperlink w:anchor="_Toc144119641" w:history="1">
             <w:r>
               <w:rPr>
                 <w:rStyle w:val="Hyperlink"/>
@@ -642,7 +660,7 @@
                 <w:noProof/>
                 <w:webHidden/>
               </w:rPr>
-              <w:instrText xml:space="preserve"> PAGEREF _Toc129186387 \h </w:instrText>
+              <w:instrText xml:space="preserve"> PAGEREF _Toc144119641 \h </w:instrText>
             </w:r>
             <w:r>
               <w:rPr>
@@ -682,10 +700,12 @@
             <w:rPr>
               <w:rFonts w:asciiTheme="minorHAnsi" w:eastAsiaTheme="minorEastAsia" w:hAnsiTheme="minorHAnsi"/>
               <w:noProof/>
+              <w:kern w:val="2"/>
               <w:sz w:val="22"/>
+              <w14:ligatures w14:val="standardContextual"/>
             </w:rPr>
           </w:pPr>
-          <w:hyperlink w:anchor="_Toc129186388" w:history="1">
+          <w:hyperlink w:anchor="_Toc144119642" w:history="1">
             <w:r>
               <w:rPr>
                 <w:rStyle w:val="Hyperlink"/>
@@ -712,7 +732,7 @@
                 <w:noProof/>
                 <w:webHidden/>
               </w:rPr>
-              <w:instrText xml:space="preserve"> PAGEREF _Toc129186388 \h </w:instrText>
+              <w:instrText xml:space="preserve"> PAGEREF _Toc144119642 \h </w:instrText>
             </w:r>
             <w:r>
               <w:rPr>
@@ -752,10 +772,12 @@
             <w:rPr>
               <w:rFonts w:asciiTheme="minorHAnsi" w:eastAsiaTheme="minorEastAsia" w:hAnsiTheme="minorHAnsi"/>
               <w:noProof/>
+              <w:kern w:val="2"/>
               <w:sz w:val="22"/>
+              <w14:ligatures w14:val="standardContextual"/>
             </w:rPr>
           </w:pPr>
-          <w:hyperlink w:anchor="_Toc129186389" w:history="1">
+          <w:hyperlink w:anchor="_Toc144119643" w:history="1">
             <w:r>
               <w:rPr>
                 <w:rStyle w:val="Hyperlink"/>
@@ -782,7 +804,7 @@
                 <w:noProof/>
                 <w:webHidden/>
               </w:rPr>
-              <w:instrText xml:space="preserve"> PAGEREF _Toc129186389 \h </w:instrText>
+              <w:instrText xml:space="preserve"> PAGEREF _Toc144119643 \h </w:instrText>
             </w:r>
             <w:r>
               <w:rPr>
@@ -822,10 +844,12 @@
             <w:rPr>
               <w:rFonts w:asciiTheme="minorHAnsi" w:eastAsiaTheme="minorEastAsia" w:hAnsiTheme="minorHAnsi"/>
               <w:noProof/>
+              <w:kern w:val="2"/>
               <w:sz w:val="22"/>
+              <w14:ligatures w14:val="standardContextual"/>
             </w:rPr>
           </w:pPr>
-          <w:hyperlink w:anchor="_Toc129186390" w:history="1">
+          <w:hyperlink w:anchor="_Toc144119644" w:history="1">
             <w:r>
               <w:rPr>
                 <w:rStyle w:val="Hyperlink"/>
@@ -852,7 +876,7 @@
                 <w:noProof/>
                 <w:webHidden/>
               </w:rPr>
-              <w:instrText xml:space="preserve"> PAGEREF _Toc129186390 \h </w:instrText>
+              <w:instrText xml:space="preserve"> PAGEREF _Toc144119644 \h </w:instrText>
             </w:r>
             <w:r>
               <w:rPr>
@@ -892,10 +916,12 @@
             <w:rPr>
               <w:rFonts w:asciiTheme="minorHAnsi" w:eastAsiaTheme="minorEastAsia" w:hAnsiTheme="minorHAnsi"/>
               <w:noProof/>
+              <w:kern w:val="2"/>
               <w:sz w:val="22"/>
+              <w14:ligatures w14:val="standardContextual"/>
             </w:rPr>
           </w:pPr>
-          <w:hyperlink w:anchor="_Toc129186391" w:history="1">
+          <w:hyperlink w:anchor="_Toc144119645" w:history="1">
             <w:r>
               <w:rPr>
                 <w:rStyle w:val="Hyperlink"/>
@@ -922,7 +948,7 @@
                 <w:noProof/>
                 <w:webHidden/>
               </w:rPr>
-              <w:instrText xml:space="preserve"> PAGEREF _Toc129186391 \h </w:instrText>
+              <w:instrText xml:space="preserve"> PAGEREF _Toc144119645 \h </w:instrText>
             </w:r>
             <w:r>
               <w:rPr>
@@ -962,10 +988,12 @@
             <w:rPr>
               <w:rFonts w:asciiTheme="minorHAnsi" w:eastAsiaTheme="minorEastAsia" w:hAnsiTheme="minorHAnsi"/>
               <w:noProof/>
+              <w:kern w:val="2"/>
               <w:sz w:val="22"/>
+              <w14:ligatures w14:val="standardContextual"/>
             </w:rPr>
           </w:pPr>
-          <w:hyperlink w:anchor="_Toc129186392" w:history="1">
+          <w:hyperlink w:anchor="_Toc144119646" w:history="1">
             <w:r>
               <w:rPr>
                 <w:rStyle w:val="Hyperlink"/>
@@ -992,7 +1020,7 @@
                 <w:noProof/>
                 <w:webHidden/>
               </w:rPr>
-              <w:instrText xml:space="preserve"> PAGEREF _Toc129186392 \h </w:instrText>
+              <w:instrText xml:space="preserve"> PAGEREF _Toc144119646 \h </w:instrText>
             </w:r>
             <w:r>
               <w:rPr>
@@ -1032,10 +1060,12 @@
             <w:rPr>
               <w:rFonts w:asciiTheme="minorHAnsi" w:eastAsiaTheme="minorEastAsia" w:hAnsiTheme="minorHAnsi"/>
               <w:noProof/>
+              <w:kern w:val="2"/>
               <w:sz w:val="22"/>
+              <w14:ligatures w14:val="standardContextual"/>
             </w:rPr>
           </w:pPr>
-          <w:hyperlink w:anchor="_Toc129186393" w:history="1">
+          <w:hyperlink w:anchor="_Toc144119647" w:history="1">
             <w:r>
               <w:rPr>
                 <w:rStyle w:val="Hyperlink"/>
@@ -1062,7 +1092,7 @@
                 <w:noProof/>
                 <w:webHidden/>
               </w:rPr>
-              <w:instrText xml:space="preserve"> PAGEREF _Toc129186393 \h </w:instrText>
+              <w:instrText xml:space="preserve"> PAGEREF _Toc144119647 \h </w:instrText>
             </w:r>
             <w:r>
               <w:rPr>
@@ -1082,7 +1112,7 @@
                 <w:noProof/>
                 <w:webHidden/>
               </w:rPr>
-              <w:t>11</w:t>
+              <w:t>10</w:t>
             </w:r>
             <w:r>
               <w:rPr>
@@ -1102,10 +1132,12 @@
             <w:rPr>
               <w:rFonts w:asciiTheme="minorHAnsi" w:eastAsiaTheme="minorEastAsia" w:hAnsiTheme="minorHAnsi"/>
               <w:noProof/>
+              <w:kern w:val="2"/>
               <w:sz w:val="22"/>
+              <w14:ligatures w14:val="standardContextual"/>
             </w:rPr>
           </w:pPr>
-          <w:hyperlink w:anchor="_Toc129186394" w:history="1">
+          <w:hyperlink w:anchor="_Toc144119648" w:history="1">
             <w:r>
               <w:rPr>
                 <w:rStyle w:val="Hyperlink"/>
@@ -1132,7 +1164,7 @@
                 <w:noProof/>
                 <w:webHidden/>
               </w:rPr>
-              <w:instrText xml:space="preserve"> PAGEREF _Toc129186394 \h </w:instrText>
+              <w:instrText xml:space="preserve"> PAGEREF _Toc144119648 \h </w:instrText>
             </w:r>
             <w:r>
               <w:rPr>
@@ -1172,10 +1204,12 @@
             <w:rPr>
               <w:rFonts w:asciiTheme="minorHAnsi" w:eastAsiaTheme="minorEastAsia" w:hAnsiTheme="minorHAnsi"/>
               <w:noProof/>
+              <w:kern w:val="2"/>
               <w:sz w:val="22"/>
+              <w14:ligatures w14:val="standardContextual"/>
             </w:rPr>
           </w:pPr>
-          <w:hyperlink w:anchor="_Toc129186395" w:history="1">
+          <w:hyperlink w:anchor="_Toc144119649" w:history="1">
             <w:r>
               <w:rPr>
                 <w:rStyle w:val="Hyperlink"/>
@@ -1202,7 +1236,7 @@
                 <w:noProof/>
                 <w:webHidden/>
               </w:rPr>
-              <w:instrText xml:space="preserve"> PAGEREF _Toc129186395 \h </w:instrText>
+              <w:instrText xml:space="preserve"> PAGEREF _Toc144119649 \h </w:instrText>
             </w:r>
             <w:r>
               <w:rPr>
@@ -1223,6 +1257,222 @@
                 <w:webHidden/>
               </w:rPr>
               <w:t>12</w:t>
+            </w:r>
+            <w:r>
+              <w:rPr>
+                <w:noProof/>
+                <w:webHidden/>
+              </w:rPr>
+              <w:fldChar w:fldCharType="end"/>
+            </w:r>
+          </w:hyperlink>
+        </w:p>
+        <w:p>
+          <w:pPr>
+            <w:pStyle w:val="TOC2"/>
+            <w:tabs>
+              <w:tab w:val="right" w:leader="dot" w:pos="9350"/>
+            </w:tabs>
+            <w:rPr>
+              <w:rFonts w:asciiTheme="minorHAnsi" w:eastAsiaTheme="minorEastAsia" w:hAnsiTheme="minorHAnsi"/>
+              <w:noProof/>
+              <w:kern w:val="2"/>
+              <w:sz w:val="22"/>
+              <w14:ligatures w14:val="standardContextual"/>
+            </w:rPr>
+          </w:pPr>
+          <w:hyperlink w:anchor="_Toc144119650" w:history="1">
+            <w:r>
+              <w:rPr>
+                <w:rStyle w:val="Hyperlink"/>
+                <w:noProof/>
+              </w:rPr>
+              <w:t>Developing Component Models</w:t>
+            </w:r>
+            <w:r>
+              <w:rPr>
+                <w:noProof/>
+                <w:webHidden/>
+              </w:rPr>
+              <w:tab/>
+            </w:r>
+            <w:r>
+              <w:rPr>
+                <w:noProof/>
+                <w:webHidden/>
+              </w:rPr>
+              <w:fldChar w:fldCharType="begin"/>
+            </w:r>
+            <w:r>
+              <w:rPr>
+                <w:noProof/>
+                <w:webHidden/>
+              </w:rPr>
+              <w:instrText xml:space="preserve"> PAGEREF _Toc144119650 \h </w:instrText>
+            </w:r>
+            <w:r>
+              <w:rPr>
+                <w:noProof/>
+                <w:webHidden/>
+              </w:rPr>
+            </w:r>
+            <w:r>
+              <w:rPr>
+                <w:noProof/>
+                <w:webHidden/>
+              </w:rPr>
+              <w:fldChar w:fldCharType="separate"/>
+            </w:r>
+            <w:r>
+              <w:rPr>
+                <w:noProof/>
+                <w:webHidden/>
+              </w:rPr>
+              <w:t>12</w:t>
+            </w:r>
+            <w:r>
+              <w:rPr>
+                <w:noProof/>
+                <w:webHidden/>
+              </w:rPr>
+              <w:fldChar w:fldCharType="end"/>
+            </w:r>
+          </w:hyperlink>
+        </w:p>
+        <w:p>
+          <w:pPr>
+            <w:pStyle w:val="TOC2"/>
+            <w:tabs>
+              <w:tab w:val="right" w:leader="dot" w:pos="9350"/>
+            </w:tabs>
+            <w:rPr>
+              <w:rFonts w:asciiTheme="minorHAnsi" w:eastAsiaTheme="minorEastAsia" w:hAnsiTheme="minorHAnsi"/>
+              <w:noProof/>
+              <w:kern w:val="2"/>
+              <w:sz w:val="22"/>
+              <w14:ligatures w14:val="standardContextual"/>
+            </w:rPr>
+          </w:pPr>
+          <w:hyperlink w:anchor="_Toc144119651" w:history="1">
+            <w:r>
+              <w:rPr>
+                <w:rStyle w:val="Hyperlink"/>
+                <w:noProof/>
+              </w:rPr>
+              <w:t>Integrating Component Models into Sub-System Models</w:t>
+            </w:r>
+            <w:r>
+              <w:rPr>
+                <w:noProof/>
+                <w:webHidden/>
+              </w:rPr>
+              <w:tab/>
+            </w:r>
+            <w:r>
+              <w:rPr>
+                <w:noProof/>
+                <w:webHidden/>
+              </w:rPr>
+              <w:fldChar w:fldCharType="begin"/>
+            </w:r>
+            <w:r>
+              <w:rPr>
+                <w:noProof/>
+                <w:webHidden/>
+              </w:rPr>
+              <w:instrText xml:space="preserve"> PAGEREF _Toc144119651 \h </w:instrText>
+            </w:r>
+            <w:r>
+              <w:rPr>
+                <w:noProof/>
+                <w:webHidden/>
+              </w:rPr>
+            </w:r>
+            <w:r>
+              <w:rPr>
+                <w:noProof/>
+                <w:webHidden/>
+              </w:rPr>
+              <w:fldChar w:fldCharType="separate"/>
+            </w:r>
+            <w:r>
+              <w:rPr>
+                <w:noProof/>
+                <w:webHidden/>
+              </w:rPr>
+              <w:t>13</w:t>
+            </w:r>
+            <w:r>
+              <w:rPr>
+                <w:noProof/>
+                <w:webHidden/>
+              </w:rPr>
+              <w:fldChar w:fldCharType="end"/>
+            </w:r>
+          </w:hyperlink>
+        </w:p>
+        <w:p>
+          <w:pPr>
+            <w:pStyle w:val="TOC2"/>
+            <w:tabs>
+              <w:tab w:val="right" w:leader="dot" w:pos="9350"/>
+            </w:tabs>
+            <w:rPr>
+              <w:rFonts w:asciiTheme="minorHAnsi" w:eastAsiaTheme="minorEastAsia" w:hAnsiTheme="minorHAnsi"/>
+              <w:noProof/>
+              <w:kern w:val="2"/>
+              <w:sz w:val="22"/>
+              <w14:ligatures w14:val="standardContextual"/>
+            </w:rPr>
+          </w:pPr>
+          <w:hyperlink w:anchor="_Toc144119652" w:history="1">
+            <w:r>
+              <w:rPr>
+                <w:rStyle w:val="Hyperlink"/>
+                <w:noProof/>
+              </w:rPr>
+              <w:t>Defining Inputs</w:t>
+            </w:r>
+            <w:r>
+              <w:rPr>
+                <w:noProof/>
+                <w:webHidden/>
+              </w:rPr>
+              <w:tab/>
+            </w:r>
+            <w:r>
+              <w:rPr>
+                <w:noProof/>
+                <w:webHidden/>
+              </w:rPr>
+              <w:fldChar w:fldCharType="begin"/>
+            </w:r>
+            <w:r>
+              <w:rPr>
+                <w:noProof/>
+                <w:webHidden/>
+              </w:rPr>
+              <w:instrText xml:space="preserve"> PAGEREF _Toc144119652 \h </w:instrText>
+            </w:r>
+            <w:r>
+              <w:rPr>
+                <w:noProof/>
+                <w:webHidden/>
+              </w:rPr>
+            </w:r>
+            <w:r>
+              <w:rPr>
+                <w:noProof/>
+                <w:webHidden/>
+              </w:rPr>
+              <w:fldChar w:fldCharType="separate"/>
+            </w:r>
+            <w:r>
+              <w:rPr>
+                <w:noProof/>
+                <w:webHidden/>
+              </w:rPr>
+              <w:t>13</w:t>
             </w:r>
             <w:r>
               <w:rPr>
@@ -1242,10 +1492,12 @@
             <w:rPr>
               <w:rFonts w:asciiTheme="minorHAnsi" w:eastAsiaTheme="minorEastAsia" w:hAnsiTheme="minorHAnsi"/>
               <w:noProof/>
+              <w:kern w:val="2"/>
               <w:sz w:val="22"/>
+              <w14:ligatures w14:val="standardContextual"/>
             </w:rPr>
           </w:pPr>
-          <w:hyperlink w:anchor="_Toc129186396" w:history="1">
+          <w:hyperlink w:anchor="_Toc144119653" w:history="1">
             <w:r>
               <w:rPr>
                 <w:rStyle w:val="Hyperlink"/>
@@ -1272,7 +1524,7 @@
                 <w:noProof/>
                 <w:webHidden/>
               </w:rPr>
-              <w:instrText xml:space="preserve"> PAGEREF _Toc129186396 \h </w:instrText>
+              <w:instrText xml:space="preserve"> PAGEREF _Toc144119653 \h </w:instrText>
             </w:r>
             <w:r>
               <w:rPr>
@@ -1292,7 +1544,151 @@
                 <w:noProof/>
                 <w:webHidden/>
               </w:rPr>
-              <w:t>12</w:t>
+              <w:t>13</w:t>
+            </w:r>
+            <w:r>
+              <w:rPr>
+                <w:noProof/>
+                <w:webHidden/>
+              </w:rPr>
+              <w:fldChar w:fldCharType="end"/>
+            </w:r>
+          </w:hyperlink>
+        </w:p>
+        <w:p>
+          <w:pPr>
+            <w:pStyle w:val="TOC1"/>
+            <w:tabs>
+              <w:tab w:val="right" w:leader="dot" w:pos="9350"/>
+            </w:tabs>
+            <w:rPr>
+              <w:rFonts w:asciiTheme="minorHAnsi" w:eastAsiaTheme="minorEastAsia" w:hAnsiTheme="minorHAnsi"/>
+              <w:noProof/>
+              <w:kern w:val="2"/>
+              <w:sz w:val="22"/>
+              <w14:ligatures w14:val="standardContextual"/>
+            </w:rPr>
+          </w:pPr>
+          <w:hyperlink w:anchor="_Toc144119654" w:history="1">
+            <w:r>
+              <w:rPr>
+                <w:rStyle w:val="Hyperlink"/>
+                <w:noProof/>
+              </w:rPr>
+              <w:t>Appendix</w:t>
+            </w:r>
+            <w:r>
+              <w:rPr>
+                <w:noProof/>
+                <w:webHidden/>
+              </w:rPr>
+              <w:tab/>
+            </w:r>
+            <w:r>
+              <w:rPr>
+                <w:noProof/>
+                <w:webHidden/>
+              </w:rPr>
+              <w:fldChar w:fldCharType="begin"/>
+            </w:r>
+            <w:r>
+              <w:rPr>
+                <w:noProof/>
+                <w:webHidden/>
+              </w:rPr>
+              <w:instrText xml:space="preserve"> PAGEREF _Toc144119654 \h </w:instrText>
+            </w:r>
+            <w:r>
+              <w:rPr>
+                <w:noProof/>
+                <w:webHidden/>
+              </w:rPr>
+            </w:r>
+            <w:r>
+              <w:rPr>
+                <w:noProof/>
+                <w:webHidden/>
+              </w:rPr>
+              <w:fldChar w:fldCharType="separate"/>
+            </w:r>
+            <w:r>
+              <w:rPr>
+                <w:noProof/>
+                <w:webHidden/>
+              </w:rPr>
+              <w:t>13</w:t>
+            </w:r>
+            <w:r>
+              <w:rPr>
+                <w:noProof/>
+                <w:webHidden/>
+              </w:rPr>
+              <w:fldChar w:fldCharType="end"/>
+            </w:r>
+          </w:hyperlink>
+        </w:p>
+        <w:p>
+          <w:pPr>
+            <w:pStyle w:val="TOC2"/>
+            <w:tabs>
+              <w:tab w:val="right" w:leader="dot" w:pos="9350"/>
+            </w:tabs>
+            <w:rPr>
+              <w:rFonts w:asciiTheme="minorHAnsi" w:eastAsiaTheme="minorEastAsia" w:hAnsiTheme="minorHAnsi"/>
+              <w:noProof/>
+              <w:kern w:val="2"/>
+              <w:sz w:val="22"/>
+              <w14:ligatures w14:val="standardContextual"/>
+            </w:rPr>
+          </w:pPr>
+          <w:hyperlink w:anchor="_Toc144119655" w:history="1">
+            <w:r>
+              <w:rPr>
+                <w:rStyle w:val="Hyperlink"/>
+                <w:noProof/>
+              </w:rPr>
+              <w:t>Stream Tag Table</w:t>
+            </w:r>
+            <w:r>
+              <w:rPr>
+                <w:noProof/>
+                <w:webHidden/>
+              </w:rPr>
+              <w:tab/>
+            </w:r>
+            <w:r>
+              <w:rPr>
+                <w:noProof/>
+                <w:webHidden/>
+              </w:rPr>
+              <w:fldChar w:fldCharType="begin"/>
+            </w:r>
+            <w:r>
+              <w:rPr>
+                <w:noProof/>
+                <w:webHidden/>
+              </w:rPr>
+              <w:instrText xml:space="preserve"> PAGEREF _Toc144119655 \h </w:instrText>
+            </w:r>
+            <w:r>
+              <w:rPr>
+                <w:noProof/>
+                <w:webHidden/>
+              </w:rPr>
+            </w:r>
+            <w:r>
+              <w:rPr>
+                <w:noProof/>
+                <w:webHidden/>
+              </w:rPr>
+              <w:fldChar w:fldCharType="separate"/>
+            </w:r>
+            <w:r>
+              <w:rPr>
+                <w:noProof/>
+                <w:webHidden/>
+              </w:rPr>
+              <w:t>13</w:t>
             </w:r>
             <w:r>
               <w:rPr>
@@ -1326,7 +1722,7 @@
       <w:pPr>
         <w:pStyle w:val="Heading1"/>
       </w:pPr>
-      <w:bookmarkStart w:id="1" w:name="_Toc129186380"/>
+      <w:bookmarkStart w:id="1" w:name="_Toc144119634"/>
       <w:r>
         <w:t>List of Figures</w:t>
       </w:r>
@@ -1341,7 +1737,9 @@
         <w:rPr>
           <w:rFonts w:asciiTheme="minorHAnsi" w:eastAsiaTheme="minorEastAsia" w:hAnsiTheme="minorHAnsi"/>
           <w:noProof/>
+          <w:kern w:val="2"/>
           <w:sz w:val="22"/>
+          <w14:ligatures w14:val="standardContextual"/>
         </w:rPr>
       </w:pPr>
       <w:r>
@@ -1353,7 +1751,7 @@
       <w:r>
         <w:fldChar w:fldCharType="separate"/>
       </w:r>
-      <w:hyperlink w:anchor="_Toc129190808" w:history="1">
+      <w:hyperlink w:anchor="_Toc144119659" w:history="1">
         <w:r>
           <w:rPr>
             <w:rStyle w:val="Hyperlink"/>
@@ -1380,7 +1778,7 @@
             <w:noProof/>
             <w:webHidden/>
           </w:rPr>
-          <w:instrText xml:space="preserve"> PAGEREF _Toc129190808 \h </w:instrText>
+          <w:instrText xml:space="preserve"> PAGEREF _Toc144119659 \h </w:instrText>
         </w:r>
         <w:r>
           <w:rPr>
@@ -1420,10 +1818,12 @@
         <w:rPr>
           <w:rFonts w:asciiTheme="minorHAnsi" w:eastAsiaTheme="minorEastAsia" w:hAnsiTheme="minorHAnsi"/>
           <w:noProof/>
+          <w:kern w:val="2"/>
           <w:sz w:val="22"/>
-        </w:rPr>
-      </w:pPr>
-      <w:hyperlink w:anchor="_Toc129190809" w:history="1">
+          <w14:ligatures w14:val="standardContextual"/>
+        </w:rPr>
+      </w:pPr>
+      <w:hyperlink w:anchor="_Toc144119660" w:history="1">
         <w:r>
           <w:rPr>
             <w:rStyle w:val="Hyperlink"/>
@@ -1450,7 +1850,7 @@
             <w:noProof/>
             <w:webHidden/>
           </w:rPr>
-          <w:instrText xml:space="preserve"> PAGEREF _Toc129190809 \h </w:instrText>
+          <w:instrText xml:space="preserve"> PAGEREF _Toc144119660 \h </w:instrText>
         </w:r>
         <w:r>
           <w:rPr>
@@ -1490,16 +1890,18 @@
         <w:rPr>
           <w:rFonts w:asciiTheme="minorHAnsi" w:eastAsiaTheme="minorEastAsia" w:hAnsiTheme="minorHAnsi"/>
           <w:noProof/>
+          <w:kern w:val="2"/>
           <w:sz w:val="22"/>
-        </w:rPr>
-      </w:pPr>
-      <w:hyperlink w:anchor="_Toc129190810" w:history="1">
+          <w14:ligatures w14:val="standardContextual"/>
+        </w:rPr>
+      </w:pPr>
+      <w:hyperlink w:anchor="_Toc144119661" w:history="1">
         <w:r>
           <w:rPr>
             <w:rStyle w:val="Hyperlink"/>
             <w:noProof/>
           </w:rPr>
-          <w:t>Figure 3: Example control volume diagram of AEZ stack in AEZ sub-system</w:t>
+          <w:t>Figure 3: Example file directory tree for P2P system</w:t>
         </w:r>
         <w:r>
           <w:rPr>
@@ -1520,7 +1922,7 @@
             <w:noProof/>
             <w:webHidden/>
           </w:rPr>
-          <w:instrText xml:space="preserve"> PAGEREF _Toc129190810 \h </w:instrText>
+          <w:instrText xml:space="preserve"> PAGEREF _Toc144119661 \h </w:instrText>
         </w:r>
         <w:r>
           <w:rPr>
@@ -1560,16 +1962,18 @@
         <w:rPr>
           <w:rFonts w:asciiTheme="minorHAnsi" w:eastAsiaTheme="minorEastAsia" w:hAnsiTheme="minorHAnsi"/>
           <w:noProof/>
+          <w:kern w:val="2"/>
           <w:sz w:val="22"/>
-        </w:rPr>
-      </w:pPr>
-      <w:hyperlink w:anchor="_Toc129190811" w:history="1">
+          <w14:ligatures w14:val="standardContextual"/>
+        </w:rPr>
+      </w:pPr>
+      <w:hyperlink w:anchor="_Toc144119662" w:history="1">
         <w:r>
           <w:rPr>
             <w:rStyle w:val="Hyperlink"/>
             <w:noProof/>
           </w:rPr>
-          <w:t>Figure 4: Code image from AEZ_stack model calling the required sections</w:t>
+          <w:t>Figure 4: Example control volume diagram of AEZ stack in AEZ sub-system</w:t>
         </w:r>
         <w:r>
           <w:rPr>
@@ -1590,7 +1994,7 @@
             <w:noProof/>
             <w:webHidden/>
           </w:rPr>
-          <w:instrText xml:space="preserve"> PAGEREF _Toc129190811 \h </w:instrText>
+          <w:instrText xml:space="preserve"> PAGEREF _Toc144119662 \h </w:instrText>
         </w:r>
         <w:r>
           <w:rPr>
@@ -1610,7 +2014,7 @@
             <w:noProof/>
             <w:webHidden/>
           </w:rPr>
-          <w:t>8</w:t>
+          <w:t>9</w:t>
         </w:r>
         <w:r>
           <w:rPr>
@@ -1630,16 +2034,18 @@
         <w:rPr>
           <w:rFonts w:asciiTheme="minorHAnsi" w:eastAsiaTheme="minorEastAsia" w:hAnsiTheme="minorHAnsi"/>
           <w:noProof/>
+          <w:kern w:val="2"/>
           <w:sz w:val="22"/>
-        </w:rPr>
-      </w:pPr>
-      <w:hyperlink w:anchor="_Toc129190812" w:history="1">
+          <w14:ligatures w14:val="standardContextual"/>
+        </w:rPr>
+      </w:pPr>
+      <w:hyperlink w:anchor="_Toc144119663" w:history="1">
         <w:r>
           <w:rPr>
             <w:rStyle w:val="Hyperlink"/>
             <w:noProof/>
           </w:rPr>
-          <w:t>Figure 5: Example control volume of AEZ sub-system within the P2P system</w:t>
+          <w:t>Figure 5: Code image from AEZ_stack model calling the required sections</w:t>
         </w:r>
         <w:r>
           <w:rPr>
@@ -1660,7 +2066,7 @@
             <w:noProof/>
             <w:webHidden/>
           </w:rPr>
-          <w:instrText xml:space="preserve"> PAGEREF _Toc129190812 \h </w:instrText>
+          <w:instrText xml:space="preserve"> PAGEREF _Toc144119663 \h </w:instrText>
         </w:r>
         <w:r>
           <w:rPr>
@@ -1680,7 +2086,7 @@
             <w:noProof/>
             <w:webHidden/>
           </w:rPr>
-          <w:t>10</w:t>
+          <w:t>9</w:t>
         </w:r>
         <w:r>
           <w:rPr>
@@ -1700,16 +2106,18 @@
         <w:rPr>
           <w:rFonts w:asciiTheme="minorHAnsi" w:eastAsiaTheme="minorEastAsia" w:hAnsiTheme="minorHAnsi"/>
           <w:noProof/>
+          <w:kern w:val="2"/>
           <w:sz w:val="22"/>
-        </w:rPr>
-      </w:pPr>
-      <w:hyperlink w:anchor="_Toc129190813" w:history="1">
+          <w14:ligatures w14:val="standardContextual"/>
+        </w:rPr>
+      </w:pPr>
+      <w:hyperlink w:anchor="_Toc144119664" w:history="1">
         <w:r>
           <w:rPr>
             <w:rStyle w:val="Hyperlink"/>
             <w:noProof/>
           </w:rPr>
-          <w:t>Figure 6: Example control volume diagram of P2P system showing the modeled sub-systems</w:t>
+          <w:t>Figure 6: Example control volume of AEZ sub-system within the P2P system</w:t>
         </w:r>
         <w:r>
           <w:rPr>
@@ -1730,7 +2138,7 @@
             <w:noProof/>
             <w:webHidden/>
           </w:rPr>
-          <w:instrText xml:space="preserve"> PAGEREF _Toc129190813 \h </w:instrText>
+          <w:instrText xml:space="preserve"> PAGEREF _Toc144119664 \h </w:instrText>
         </w:r>
         <w:r>
           <w:rPr>
@@ -1750,7 +2158,7 @@
             <w:noProof/>
             <w:webHidden/>
           </w:rPr>
-          <w:t>11</w:t>
+          <w:t>10</w:t>
         </w:r>
         <w:r>
           <w:rPr>
@@ -1770,16 +2178,18 @@
         <w:rPr>
           <w:rFonts w:asciiTheme="minorHAnsi" w:eastAsiaTheme="minorEastAsia" w:hAnsiTheme="minorHAnsi"/>
           <w:noProof/>
+          <w:kern w:val="2"/>
           <w:sz w:val="22"/>
-        </w:rPr>
-      </w:pPr>
-      <w:hyperlink w:anchor="_Toc129190814" w:history="1">
+          <w14:ligatures w14:val="standardContextual"/>
+        </w:rPr>
+      </w:pPr>
+      <w:hyperlink w:anchor="_Toc144119665" w:history="1">
         <w:r>
           <w:rPr>
             <w:rStyle w:val="Hyperlink"/>
             <w:noProof/>
           </w:rPr>
-          <w:t>Figure 7: Stream class definition</w:t>
+          <w:t>Figure 7: Example control volume diagram of P2P system showing the modeled sub-systems</w:t>
         </w:r>
         <w:r>
           <w:rPr>
@@ -1800,7 +2210,7 @@
             <w:noProof/>
             <w:webHidden/>
           </w:rPr>
-          <w:instrText xml:space="preserve"> PAGEREF _Toc129190814 \h </w:instrText>
+          <w:instrText xml:space="preserve"> PAGEREF _Toc144119665 \h </w:instrText>
         </w:r>
         <w:r>
           <w:rPr>
@@ -1820,7 +2230,7 @@
             <w:noProof/>
             <w:webHidden/>
           </w:rPr>
-          <w:t>12</w:t>
+          <w:t>11</w:t>
         </w:r>
         <w:r>
           <w:rPr>
@@ -1832,6 +2242,164 @@
       </w:hyperlink>
     </w:p>
     <w:p>
+      <w:pPr>
+        <w:pStyle w:val="TableofFigures"/>
+        <w:tabs>
+          <w:tab w:val="right" w:leader="dot" w:pos="9350"/>
+        </w:tabs>
+        <w:rPr>
+          <w:rFonts w:asciiTheme="minorHAnsi" w:eastAsiaTheme="minorEastAsia" w:hAnsiTheme="minorHAnsi"/>
+          <w:noProof/>
+          <w:kern w:val="2"/>
+          <w:sz w:val="22"/>
+          <w14:ligatures w14:val="standardContextual"/>
+        </w:rPr>
+      </w:pPr>
+      <w:hyperlink w:anchor="_Toc144119666" w:history="1">
+        <w:r>
+          <w:rPr>
+            <w:rStyle w:val="Hyperlink"/>
+            <w:noProof/>
+          </w:rPr>
+          <w:t>Figure 8: Stream class definition</w:t>
+        </w:r>
+        <w:r>
+          <w:rPr>
+            <w:noProof/>
+            <w:webHidden/>
+          </w:rPr>
+          <w:tab/>
+        </w:r>
+        <w:r>
+          <w:rPr>
+            <w:noProof/>
+            <w:webHidden/>
+          </w:rPr>
+          <w:fldChar w:fldCharType="begin"/>
+        </w:r>
+        <w:r>
+          <w:rPr>
+            <w:noProof/>
+            <w:webHidden/>
+          </w:rPr>
+          <w:instrText xml:space="preserve"> PAGEREF _Toc144119666 \h </w:instrText>
+        </w:r>
+        <w:r>
+          <w:rPr>
+            <w:noProof/>
+            <w:webHidden/>
+          </w:rPr>
+        </w:r>
+        <w:r>
+          <w:rPr>
+            <w:noProof/>
+            <w:webHidden/>
+          </w:rPr>
+          <w:fldChar w:fldCharType="separate"/>
+        </w:r>
+        <w:r>
+          <w:rPr>
+            <w:noProof/>
+            <w:webHidden/>
+          </w:rPr>
+          <w:t>12</w:t>
+        </w:r>
+        <w:r>
+          <w:rPr>
+            <w:noProof/>
+            <w:webHidden/>
+          </w:rPr>
+          <w:fldChar w:fldCharType="end"/>
+        </w:r>
+      </w:hyperlink>
+    </w:p>
+    <w:p>
+      <w:pPr>
+        <w:pStyle w:val="TableofFigures"/>
+        <w:tabs>
+          <w:tab w:val="right" w:leader="dot" w:pos="9350"/>
+        </w:tabs>
+        <w:rPr>
+          <w:rFonts w:asciiTheme="minorHAnsi" w:eastAsiaTheme="minorEastAsia" w:hAnsiTheme="minorHAnsi"/>
+          <w:noProof/>
+          <w:kern w:val="2"/>
+          <w:sz w:val="22"/>
+          <w14:ligatures w14:val="standardContextual"/>
+        </w:rPr>
+      </w:pPr>
+      <w:hyperlink w:anchor="_Toc144119667" w:history="1">
+        <w:r>
+          <w:rPr>
+            <w:rStyle w:val="Hyperlink"/>
+            <w:noProof/>
+          </w:rPr>
+          <w:t>Figure 9: Relevant inputs to be</w:t>
+        </w:r>
+        <w:r>
+          <w:rPr>
+            <w:rStyle w:val="Hyperlink"/>
+            <w:noProof/>
+          </w:rPr>
+          <w:t xml:space="preserve"> </w:t>
+        </w:r>
+        <w:r>
+          <w:rPr>
+            <w:rStyle w:val="Hyperlink"/>
+            <w:noProof/>
+          </w:rPr>
+          <w:t>temporarily defined in component model. Image is from sub-system input file</w:t>
+        </w:r>
+        <w:r>
+          <w:rPr>
+            <w:noProof/>
+            <w:webHidden/>
+          </w:rPr>
+          <w:tab/>
+        </w:r>
+        <w:r>
+          <w:rPr>
+            <w:noProof/>
+            <w:webHidden/>
+          </w:rPr>
+          <w:fldChar w:fldCharType="begin"/>
+        </w:r>
+        <w:r>
+          <w:rPr>
+            <w:noProof/>
+            <w:webHidden/>
+          </w:rPr>
+          <w:instrText xml:space="preserve"> PAGEREF _Toc144119667 \h </w:instrText>
+        </w:r>
+        <w:r>
+          <w:rPr>
+            <w:noProof/>
+            <w:webHidden/>
+          </w:rPr>
+        </w:r>
+        <w:r>
+          <w:rPr>
+            <w:noProof/>
+            <w:webHidden/>
+          </w:rPr>
+          <w:fldChar w:fldCharType="separate"/>
+        </w:r>
+        <w:r>
+          <w:rPr>
+            <w:noProof/>
+            <w:webHidden/>
+          </w:rPr>
+          <w:t>12</w:t>
+        </w:r>
+        <w:r>
+          <w:rPr>
+            <w:noProof/>
+            <w:webHidden/>
+          </w:rPr>
+          <w:fldChar w:fldCharType="end"/>
+        </w:r>
+      </w:hyperlink>
+    </w:p>
+    <w:p>
       <w:r>
         <w:fldChar w:fldCharType="end"/>
       </w:r>
@@ -1840,7 +2408,7 @@
       <w:pPr>
         <w:pStyle w:val="Heading1"/>
       </w:pPr>
-      <w:bookmarkStart w:id="2" w:name="_Toc129186381"/>
+      <w:bookmarkStart w:id="2" w:name="_Toc144119635"/>
       <w:r>
         <w:t>List of Tables</w:t>
       </w:r>
@@ -1863,9 +2431,8 @@
       <w:pPr>
         <w:pStyle w:val="Heading1"/>
       </w:pPr>
-      <w:bookmarkStart w:id="3" w:name="_Toc129186382"/>
-      <w:r>
-        <w:lastRenderedPageBreak/>
+      <w:bookmarkStart w:id="3" w:name="_Toc144119636"/>
+      <w:r>
         <w:t>Introduction</w:t>
       </w:r>
       <w:bookmarkEnd w:id="3"/>
@@ -2076,9 +2643,8 @@
       <w:pPr>
         <w:pStyle w:val="Heading1"/>
       </w:pPr>
-      <w:bookmarkStart w:id="4" w:name="_Toc129186383"/>
-      <w:r>
-        <w:lastRenderedPageBreak/>
+      <w:bookmarkStart w:id="4" w:name="_Toc144119637"/>
+      <w:r>
         <w:t>Getting Started</w:t>
       </w:r>
       <w:bookmarkEnd w:id="4"/>
@@ -2149,7 +2715,7 @@
       <w:pPr>
         <w:pStyle w:val="Heading2"/>
       </w:pPr>
-      <w:bookmarkStart w:id="5" w:name="_Toc129186384"/>
+      <w:bookmarkStart w:id="5" w:name="_Toc144119638"/>
       <w:r>
         <w:t>Installing Software</w:t>
       </w:r>
@@ -2251,7 +2817,7 @@
       <w:pPr>
         <w:pStyle w:val="Heading2"/>
       </w:pPr>
-      <w:bookmarkStart w:id="6" w:name="_Toc129186385"/>
+      <w:bookmarkStart w:id="6" w:name="_Toc144119639"/>
       <w:r>
         <w:t>Installing Libraries</w:t>
       </w:r>
@@ -2512,6 +3078,7 @@
     </w:p>
     <w:p>
       <w:r>
+        <w:lastRenderedPageBreak/>
         <w:t xml:space="preserve">All installed libraries can be viewed </w:t>
       </w:r>
       <w:r>
@@ -2570,7 +3137,6 @@
         <w:rPr>
           <w:noProof/>
         </w:rPr>
-        <w:lastRenderedPageBreak/>
         <w:drawing>
           <wp:inline distT="0" distB="0" distL="0" distR="0" wp14:anchorId="671BE792" wp14:editId="4784EDBC">
             <wp:extent cx="4010025" cy="3276600"/>
@@ -2615,7 +3181,8 @@
           <w:color w:val="FF0000"/>
         </w:rPr>
       </w:pPr>
-      <w:bookmarkStart w:id="7" w:name="_Toc129190808"/>
+      <w:bookmarkStart w:id="7" w:name="_Ref144115247"/>
+      <w:bookmarkStart w:id="8" w:name="_Toc144119659"/>
       <w:r>
         <w:t xml:space="preserve">Figure </w:t>
       </w:r>
@@ -2627,6 +3194,7 @@
           <w:t>1</w:t>
         </w:r>
       </w:fldSimple>
+      <w:bookmarkEnd w:id="7"/>
       <w:r>
         <w:t xml:space="preserve">: Printed </w:t>
       </w:r>
@@ -2648,9 +3216,9 @@
       <w:r>
         <w:t>onsole</w:t>
       </w:r>
-      <w:bookmarkStart w:id="8" w:name="_Formatting"/>
-      <w:bookmarkEnd w:id="7"/>
+      <w:bookmarkStart w:id="9" w:name="_Formatting"/>
       <w:bookmarkEnd w:id="8"/>
+      <w:bookmarkEnd w:id="9"/>
     </w:p>
     <w:p/>
     <w:p/>
@@ -2670,12 +3238,11 @@
       <w:pPr>
         <w:pStyle w:val="Heading1"/>
       </w:pPr>
-      <w:bookmarkStart w:id="9" w:name="_Toc129186386"/>
-      <w:r>
-        <w:lastRenderedPageBreak/>
+      <w:bookmarkStart w:id="10" w:name="_Toc144119640"/>
+      <w:r>
         <w:t>Formatting</w:t>
       </w:r>
-      <w:bookmarkEnd w:id="9"/>
+      <w:bookmarkEnd w:id="10"/>
     </w:p>
     <w:p>
       <w:r>
@@ -2796,14 +3363,14 @@
       <w:pPr>
         <w:pStyle w:val="Heading2"/>
       </w:pPr>
-      <w:bookmarkStart w:id="10" w:name="_Toc129186387"/>
+      <w:bookmarkStart w:id="11" w:name="_Toc144119641"/>
       <w:r>
         <w:t xml:space="preserve">Importing and </w:t>
       </w:r>
       <w:r>
         <w:t>Calling Libraries</w:t>
       </w:r>
-      <w:bookmarkEnd w:id="10"/>
+      <w:bookmarkEnd w:id="11"/>
     </w:p>
     <w:p>
       <w:r>
@@ -3175,14 +3742,14 @@
       <w:pPr>
         <w:pStyle w:val="Heading2"/>
       </w:pPr>
-      <w:bookmarkStart w:id="11" w:name="_Toc129186388"/>
+      <w:bookmarkStart w:id="12" w:name="_Toc144119642"/>
       <w:r>
         <w:t xml:space="preserve">Variable </w:t>
       </w:r>
       <w:r>
         <w:t>Definitions</w:t>
       </w:r>
-      <w:bookmarkEnd w:id="11"/>
+      <w:bookmarkEnd w:id="12"/>
     </w:p>
     <w:p>
       <w:r>
@@ -3295,12 +3862,12 @@
       <w:pPr>
         <w:pStyle w:val="Heading2"/>
       </w:pPr>
-      <w:bookmarkStart w:id="12" w:name="_Toc129186389"/>
+      <w:bookmarkStart w:id="13" w:name="_Toc144119643"/>
       <w:r>
         <w:lastRenderedPageBreak/>
         <w:t>Print Statements</w:t>
       </w:r>
-      <w:bookmarkEnd w:id="12"/>
+      <w:bookmarkEnd w:id="13"/>
       <w:r>
         <w:t xml:space="preserve"> </w:t>
       </w:r>
@@ -3620,12 +4187,12 @@
       <w:pPr>
         <w:pStyle w:val="Heading1"/>
       </w:pPr>
-      <w:bookmarkStart w:id="13" w:name="_Toc129186390"/>
+      <w:bookmarkStart w:id="14" w:name="_Toc144119644"/>
       <w:r>
         <w:lastRenderedPageBreak/>
         <w:t>Model Structure</w:t>
       </w:r>
-      <w:bookmarkEnd w:id="13"/>
+      <w:bookmarkEnd w:id="14"/>
     </w:p>
     <w:p>
       <w:r>
@@ -3933,6 +4500,145 @@
       </w:r>
     </w:p>
     <w:p>
+      <w:r>
+        <w:t>The model is built around the current working directory (</w:t>
+      </w:r>
+      <w:hyperlink r:id="rId14" w:anchor=":~:text=The%20concept%20of%20Current%20Working,top%20(e.g.%2C%20'alice." w:history="1">
+        <w:r>
+          <w:rPr>
+            <w:rStyle w:val="Hyperlink"/>
+          </w:rPr>
+          <w:t>CW</w:t>
+        </w:r>
+        <w:r>
+          <w:rPr>
+            <w:rStyle w:val="Hyperlink"/>
+          </w:rPr>
+          <w:t>D</w:t>
+        </w:r>
+      </w:hyperlink>
+      <w:r>
+        <w:t>) concept to minimize the need for users to specify the absolute path of a .</w:t>
+      </w:r>
+      <w:proofErr w:type="spellStart"/>
+      <w:r>
+        <w:t>py</w:t>
+      </w:r>
+      <w:proofErr w:type="spellEnd"/>
+      <w:r>
+        <w:t xml:space="preserve"> file. The CWD is the folder that Python is operating inside. Thus, when files </w:t>
+      </w:r>
+      <w:r>
+        <w:t>are in</w:t>
+      </w:r>
+      <w:r>
+        <w:t xml:space="preserve"> a different folder, they </w:t>
+      </w:r>
+      <w:proofErr w:type="gramStart"/>
+      <w:r>
+        <w:t>are located in</w:t>
+      </w:r>
+      <w:proofErr w:type="gramEnd"/>
+      <w:r>
+        <w:t xml:space="preserve"> a different directory than the CWD. The CWD must be continuously updated to match the file organization. </w:t>
+      </w:r>
+      <w:r>
+        <w:t xml:space="preserve">Based on the structure shown in </w:t>
+      </w:r>
+      <w:r>
+        <w:fldChar w:fldCharType="begin"/>
+      </w:r>
+      <w:r>
+        <w:instrText xml:space="preserve"> REF _Ref129098722 \h </w:instrText>
+      </w:r>
+      <w:r>
+        <w:fldChar w:fldCharType="separate"/>
+      </w:r>
+      <w:r>
+        <w:t xml:space="preserve">Figure </w:t>
+      </w:r>
+      <w:r>
+        <w:rPr>
+          <w:noProof/>
+        </w:rPr>
+        <w:t>2</w:t>
+      </w:r>
+      <w:r>
+        <w:fldChar w:fldCharType="end"/>
+      </w:r>
+      <w:r>
+        <w:t xml:space="preserve">, this means that the associated files detailed in </w:t>
+      </w:r>
+      <w:r>
+        <w:fldChar w:fldCharType="begin"/>
+      </w:r>
+      <w:r>
+        <w:instrText xml:space="preserve"> REF _Ref129095740 \h </w:instrText>
+      </w:r>
+      <w:r>
+        <w:fldChar w:fldCharType="separate"/>
+      </w:r>
+      <w:r>
+        <w:t>Sub-system</w:t>
+      </w:r>
+      <w:r>
+        <w:t xml:space="preserve"> </w:t>
+      </w:r>
+      <w:r>
+        <w:t>Layer</w:t>
+      </w:r>
+      <w:r>
+        <w:fldChar w:fldCharType="end"/>
+      </w:r>
+      <w:r>
+        <w:t xml:space="preserve"> section would all be in the “sub-system” folder. </w:t>
+      </w:r>
+      <w:r>
+        <w:t xml:space="preserve">An example file directory tree is shown in </w:t>
+      </w:r>
+      <w:r>
+        <w:fldChar w:fldCharType="begin"/>
+      </w:r>
+      <w:r>
+        <w:instrText xml:space="preserve"> REF _Ref144119402 \h </w:instrText>
+      </w:r>
+      <w:r>
+        <w:fldChar w:fldCharType="separate"/>
+      </w:r>
+      <w:r>
+        <w:t xml:space="preserve">Figure </w:t>
+      </w:r>
+      <w:r>
+        <w:rPr>
+          <w:noProof/>
+        </w:rPr>
+        <w:t>3</w:t>
+      </w:r>
+      <w:r>
+        <w:fldChar w:fldCharType="end"/>
+      </w:r>
+      <w:r>
+        <w:t xml:space="preserve"> which shows how the CWD must be changed </w:t>
+      </w:r>
+      <w:r>
+        <w:t>to</w:t>
+      </w:r>
+      <w:r>
+        <w:t xml:space="preserve"> open and execute files with only a relative path, not specifying absolute paths. </w:t>
+      </w:r>
+      <w:r>
+        <w:t xml:space="preserve">For </w:t>
+      </w:r>
+      <w:proofErr w:type="gramStart"/>
+      <w:r>
+        <w:t>example</w:t>
+      </w:r>
+      <w:proofErr w:type="gramEnd"/>
+      <w:r>
+        <w:t xml:space="preserve"> a relative path is just the file </w:t>
+      </w:r>
+    </w:p>
+    <w:p>
       <w:pPr>
         <w:keepNext/>
       </w:pPr>
@@ -3941,9 +4647,9 @@
           <w:noProof/>
         </w:rPr>
         <w:drawing>
-          <wp:inline distT="0" distB="0" distL="0" distR="0" wp14:anchorId="0830B2EB" wp14:editId="6E0C22E8">
-            <wp:extent cx="5943600" cy="3309701"/>
-            <wp:effectExtent l="0" t="0" r="0" b="5080"/>
+          <wp:inline distT="0" distB="0" distL="0" distR="0" wp14:anchorId="0830B2EB" wp14:editId="6665CE55">
+            <wp:extent cx="5884648" cy="3309701"/>
+            <wp:effectExtent l="0" t="0" r="1905" b="5080"/>
             <wp:docPr id="2" name="Picture 2"/>
             <wp:cNvGraphicFramePr>
               <a:graphicFrameLocks xmlns:a="http://schemas.openxmlformats.org/drawingml/2006/main" noChangeAspect="1"/>
@@ -3956,7 +4662,7 @@
                     <pic:cNvPicPr/>
                   </pic:nvPicPr>
                   <pic:blipFill>
-                    <a:blip r:embed="rId14">
+                    <a:blip r:embed="rId15">
                       <a:extLst>
                         <a:ext uri="{28A0092B-C50C-407E-A947-70E740481C1C}">
                           <a14:useLocalDpi xmlns:a14="http://schemas.microsoft.com/office/drawing/2010/main" val="0"/>
@@ -3970,7 +4676,7 @@
                   <pic:spPr>
                     <a:xfrm>
                       <a:off x="0" y="0"/>
-                      <a:ext cx="5943600" cy="3309701"/>
+                      <a:ext cx="5884648" cy="3309701"/>
                     </a:xfrm>
                     <a:prstGeom prst="rect">
                       <a:avLst/>
@@ -3987,9 +4693,9 @@
       <w:pPr>
         <w:pStyle w:val="Caption"/>
       </w:pPr>
-      <w:bookmarkStart w:id="14" w:name="_Ref129098722"/>
-      <w:bookmarkStart w:id="15" w:name="_Ref129098708"/>
-      <w:bookmarkStart w:id="16" w:name="_Toc129190809"/>
+      <w:bookmarkStart w:id="15" w:name="_Ref129098722"/>
+      <w:bookmarkStart w:id="16" w:name="_Ref129098708"/>
+      <w:bookmarkStart w:id="17" w:name="_Toc144119660"/>
       <w:r>
         <w:t xml:space="preserve">Figure </w:t>
       </w:r>
@@ -4001,31 +4707,94 @@
           <w:t>2</w:t>
         </w:r>
       </w:fldSimple>
-      <w:bookmarkEnd w:id="14"/>
+      <w:bookmarkEnd w:id="15"/>
       <w:r>
         <w:t>: Model structure</w:t>
       </w:r>
-      <w:bookmarkEnd w:id="15"/>
       <w:bookmarkEnd w:id="16"/>
+      <w:bookmarkEnd w:id="17"/>
+    </w:p>
+    <w:p/>
+    <w:p>
+      <w:pPr>
+        <w:keepNext/>
+      </w:pPr>
+      <w:r>
+        <w:drawing>
+          <wp:inline distT="0" distB="0" distL="0" distR="0" wp14:anchorId="5AC963A1" wp14:editId="08FEC8E1">
+            <wp:extent cx="5943600" cy="2977515"/>
+            <wp:effectExtent l="0" t="0" r="0" b="0"/>
+            <wp:docPr id="2049193779" name="Picture 1" descr="A computer screen shot of a computer&#10;&#10;Description automatically generated"/>
+            <wp:cNvGraphicFramePr>
+              <a:graphicFrameLocks xmlns:a="http://schemas.openxmlformats.org/drawingml/2006/main" noChangeAspect="1"/>
+            </wp:cNvGraphicFramePr>
+            <a:graphic xmlns:a="http://schemas.openxmlformats.org/drawingml/2006/main">
+              <a:graphicData uri="http://schemas.openxmlformats.org/drawingml/2006/picture">
+                <pic:pic xmlns:pic="http://schemas.openxmlformats.org/drawingml/2006/picture">
+                  <pic:nvPicPr>
+                    <pic:cNvPr id="2049193779" name="Picture 1" descr="A computer screen shot of a computer&#10;&#10;Description automatically generated"/>
+                    <pic:cNvPicPr/>
+                  </pic:nvPicPr>
+                  <pic:blipFill>
+                    <a:blip r:embed="rId16"/>
+                    <a:stretch>
+                      <a:fillRect/>
+                    </a:stretch>
+                  </pic:blipFill>
+                  <pic:spPr>
+                    <a:xfrm>
+                      <a:off x="0" y="0"/>
+                      <a:ext cx="5943600" cy="2977515"/>
+                    </a:xfrm>
+                    <a:prstGeom prst="rect">
+                      <a:avLst/>
+                    </a:prstGeom>
+                  </pic:spPr>
+                </pic:pic>
+              </a:graphicData>
+            </a:graphic>
+          </wp:inline>
+        </w:drawing>
+      </w:r>
+    </w:p>
+    <w:p>
+      <w:pPr>
+        <w:pStyle w:val="Caption"/>
+      </w:pPr>
+      <w:bookmarkStart w:id="18" w:name="_Ref144119402"/>
+      <w:bookmarkStart w:id="19" w:name="_Toc144119661"/>
+      <w:r>
+        <w:t xml:space="preserve">Figure </w:t>
+      </w:r>
+      <w:fldSimple w:instr=" SEQ Figure \* ARABIC ">
+        <w:r>
+          <w:rPr>
+            <w:noProof/>
+          </w:rPr>
+          <w:t>3</w:t>
+        </w:r>
+      </w:fldSimple>
+      <w:bookmarkEnd w:id="18"/>
+      <w:r>
+        <w:t>: Example file directory tree for P2P system</w:t>
+      </w:r>
+      <w:bookmarkEnd w:id="19"/>
     </w:p>
     <w:p/>
     <w:p/>
-    <w:p/>
-    <w:p/>
     <w:p>
       <w:pPr>
         <w:pStyle w:val="Heading2"/>
       </w:pPr>
-      <w:bookmarkStart w:id="17" w:name="_Component_Layer_1"/>
-      <w:bookmarkStart w:id="18" w:name="_Ref129095788"/>
-      <w:bookmarkStart w:id="19" w:name="_Toc129186391"/>
-      <w:bookmarkEnd w:id="17"/>
-      <w:r>
-        <w:lastRenderedPageBreak/>
+      <w:bookmarkStart w:id="20" w:name="_Component_Layer_1"/>
+      <w:bookmarkStart w:id="21" w:name="_Ref129095788"/>
+      <w:bookmarkStart w:id="22" w:name="_Toc144119645"/>
+      <w:bookmarkEnd w:id="20"/>
+      <w:r>
         <w:t>Component Layer</w:t>
       </w:r>
-      <w:bookmarkEnd w:id="18"/>
-      <w:bookmarkEnd w:id="19"/>
+      <w:bookmarkEnd w:id="21"/>
+      <w:bookmarkEnd w:id="22"/>
     </w:p>
     <w:p>
       <w:r>
@@ -4159,6 +4928,7 @@
           <w:noProof/>
           <w:szCs w:val="24"/>
         </w:rPr>
+        <w:lastRenderedPageBreak/>
         <w:drawing>
           <wp:inline distT="0" distB="0" distL="0" distR="0" wp14:anchorId="5A21E206" wp14:editId="60E8DDFD">
             <wp:extent cx="6089043" cy="2409825"/>
@@ -4175,7 +4945,7 @@
                     <pic:cNvPicPr/>
                   </pic:nvPicPr>
                   <pic:blipFill>
-                    <a:blip r:embed="rId15" cstate="print">
+                    <a:blip r:embed="rId17" cstate="print">
                       <a:extLst>
                         <a:ext uri="{28A0092B-C50C-407E-A947-70E740481C1C}">
                           <a14:useLocalDpi xmlns:a14="http://schemas.microsoft.com/office/drawing/2010/main" val="0"/>
@@ -4206,10 +4976,10 @@
       <w:pPr>
         <w:pStyle w:val="Caption"/>
       </w:pPr>
-      <w:bookmarkStart w:id="20" w:name="_Ref114832206"/>
-      <w:bookmarkStart w:id="21" w:name="_Ref126579512"/>
-      <w:bookmarkStart w:id="22" w:name="_Ref129157912"/>
-      <w:bookmarkStart w:id="23" w:name="_Toc129190810"/>
+      <w:bookmarkStart w:id="23" w:name="_Ref114832206"/>
+      <w:bookmarkStart w:id="24" w:name="_Ref126579512"/>
+      <w:bookmarkStart w:id="25" w:name="_Ref129157912"/>
+      <w:bookmarkStart w:id="26" w:name="_Toc144119662"/>
       <w:r>
         <w:t xml:space="preserve">Figure </w:t>
       </w:r>
@@ -4218,10 +4988,10 @@
           <w:rPr>
             <w:noProof/>
           </w:rPr>
-          <w:t>3</w:t>
+          <w:t>4</w:t>
         </w:r>
       </w:fldSimple>
-      <w:bookmarkEnd w:id="20"/>
+      <w:bookmarkEnd w:id="23"/>
       <w:r>
         <w:rPr>
           <w:noProof/>
@@ -4240,17 +5010,17 @@
       <w:r>
         <w:t>ontrol volume diagram of AEZ stack</w:t>
       </w:r>
-      <w:bookmarkEnd w:id="21"/>
+      <w:bookmarkEnd w:id="24"/>
       <w:r>
         <w:t xml:space="preserve"> </w:t>
       </w:r>
-      <w:bookmarkStart w:id="24" w:name="_System_Layer"/>
-      <w:bookmarkEnd w:id="22"/>
-      <w:bookmarkEnd w:id="24"/>
+      <w:bookmarkStart w:id="27" w:name="_System_Layer"/>
+      <w:bookmarkEnd w:id="25"/>
+      <w:bookmarkEnd w:id="27"/>
       <w:r>
         <w:t>in AEZ sub-system</w:t>
       </w:r>
-      <w:bookmarkEnd w:id="23"/>
+      <w:bookmarkEnd w:id="26"/>
     </w:p>
     <w:p>
       <w:r>
@@ -4260,7 +5030,10 @@
         <w:t xml:space="preserve">each </w:t>
       </w:r>
       <w:r>
-        <w:t xml:space="preserve">the parameters, electrochemical model, and mass/energy balance. These individual scripts are then opened and executed in a script named after the respective component. The template for naming scripts for components is the following: “sub-system </w:t>
+        <w:t>the parameters, electrochemical model, and mass/energy balance. These individual scripts are then opened and executed in a script named after the respective component. The template for naming scripts for components is the following: “sub-system</w:t>
+      </w:r>
+      <w:r>
+        <w:t>-</w:t>
       </w:r>
       <w:proofErr w:type="spellStart"/>
       <w:r>
@@ -4268,7 +5041,7 @@
       </w:r>
       <w:proofErr w:type="spellEnd"/>
       <w:r>
-        <w:t xml:space="preserve"> </w:t>
+        <w:t>-</w:t>
       </w:r>
       <w:proofErr w:type="spellStart"/>
       <w:r>
@@ -4297,7 +5070,10 @@
         <w:t xml:space="preserve"> for the component itself</w:t>
       </w:r>
       <w:r>
-        <w:t xml:space="preserve"> is the following: “sub-system </w:t>
+        <w:t xml:space="preserve"> is the following: “sub-system</w:t>
+      </w:r>
+      <w:r>
+        <w:t>-</w:t>
       </w:r>
       <w:proofErr w:type="spellStart"/>
       <w:r>
@@ -4305,7 +5081,10 @@
       </w:r>
       <w:proofErr w:type="spellEnd"/>
       <w:r>
-        <w:t xml:space="preserve"> name</w:t>
+        <w:t>-</w:t>
+      </w:r>
+      <w:r>
+        <w:t>name</w:t>
       </w:r>
       <w:r>
         <w:t xml:space="preserve">” where the required sections are included in the script and </w:t>
@@ -4350,7 +5129,7 @@
                     <pic:cNvPicPr/>
                   </pic:nvPicPr>
                   <pic:blipFill>
-                    <a:blip r:embed="rId16"/>
+                    <a:blip r:embed="rId18"/>
                     <a:stretch>
                       <a:fillRect/>
                     </a:stretch>
@@ -4375,7 +5154,7 @@
       <w:pPr>
         <w:pStyle w:val="Caption"/>
       </w:pPr>
-      <w:bookmarkStart w:id="25" w:name="_Toc129190811"/>
+      <w:bookmarkStart w:id="28" w:name="_Toc144119663"/>
       <w:r>
         <w:t xml:space="preserve">Figure </w:t>
       </w:r>
@@ -4384,7 +5163,7 @@
           <w:rPr>
             <w:noProof/>
           </w:rPr>
-          <w:t>4</w:t>
+          <w:t>5</w:t>
         </w:r>
       </w:fldSimple>
       <w:r>
@@ -4402,7 +5181,7 @@
       <w:r>
         <w:t>sections</w:t>
       </w:r>
-      <w:bookmarkEnd w:id="25"/>
+      <w:bookmarkEnd w:id="28"/>
       <w:proofErr w:type="gramEnd"/>
     </w:p>
     <w:p>
@@ -4415,11 +5194,7 @@
       </w:r>
       <w:proofErr w:type="gramEnd"/>
       <w:r>
-        <w:t xml:space="preserve"> are then required in the “ELECTROCHEMICAL_MODEL” section and then those values </w:t>
-      </w:r>
-      <w:r>
-        <w:lastRenderedPageBreak/>
-        <w:t xml:space="preserve">are required in the “MASS_ENERGY_BALANCE” section. Thus, if separate scripts are used for each section of a component, they must be called and executed within a </w:t>
+        <w:t xml:space="preserve"> are then required in the “ELECTROCHEMICAL_MODEL” section and then those values are required in the “MASS_ENERGY_BALANCE” section. Thus, if separate scripts are used for each section of a component, they must be called and executed within a </w:t>
       </w:r>
       <w:r>
         <w:t xml:space="preserve">separate </w:t>
@@ -4432,10 +5207,10 @@
       <w:pPr>
         <w:pStyle w:val="Heading2"/>
       </w:pPr>
-      <w:bookmarkStart w:id="26" w:name="_Component_Layer"/>
-      <w:bookmarkStart w:id="27" w:name="_Ref129095740"/>
-      <w:bookmarkStart w:id="28" w:name="_Toc129186392"/>
-      <w:bookmarkEnd w:id="26"/>
+      <w:bookmarkStart w:id="29" w:name="_Component_Layer"/>
+      <w:bookmarkStart w:id="30" w:name="_Ref129095740"/>
+      <w:bookmarkStart w:id="31" w:name="_Toc144119646"/>
+      <w:bookmarkEnd w:id="29"/>
       <w:r>
         <w:t>Sub-system</w:t>
       </w:r>
@@ -4445,8 +5220,8 @@
       <w:r>
         <w:t>Layer</w:t>
       </w:r>
-      <w:bookmarkEnd w:id="27"/>
-      <w:bookmarkEnd w:id="28"/>
+      <w:bookmarkEnd w:id="30"/>
+      <w:bookmarkEnd w:id="31"/>
     </w:p>
     <w:p>
       <w:r>
@@ -4506,132 +5281,6 @@
         <w:t xml:space="preserve">including gas-liquid separators, condensers, heat exchangers, pumps, drying system, and de-oxidation (DE-OX) system. </w:t>
       </w:r>
     </w:p>
-    <w:p>
-      <w:r>
-        <w:t xml:space="preserve">Each sub-system layer will have </w:t>
-      </w:r>
-      <w:r>
-        <w:t>3</w:t>
-      </w:r>
-      <w:r>
-        <w:t xml:space="preserve"> associated files, 1 input file</w:t>
-      </w:r>
-      <w:r>
-        <w:t xml:space="preserve">, </w:t>
-      </w:r>
-      <w:r>
-        <w:t>1 initialize file</w:t>
-      </w:r>
-      <w:r>
-        <w:t>, and 1 data file</w:t>
-      </w:r>
-      <w:r>
-        <w:t xml:space="preserve">. </w:t>
-      </w:r>
-      <w:r>
-        <w:t xml:space="preserve">The input file is required to execute the initialize file, thus it is executed within the initialize file. </w:t>
-      </w:r>
-      <w:r>
-        <w:t xml:space="preserve">The input file is where the input conditions into </w:t>
-      </w:r>
-      <w:r>
-        <w:t xml:space="preserve">the initial component are defined. The required input parameters and other information will be explained in </w:t>
-      </w:r>
-      <w:r>
-        <w:fldChar w:fldCharType="begin"/>
-      </w:r>
-      <w:r>
-        <w:instrText xml:space="preserve"> REF _Ref129164062 \h </w:instrText>
-      </w:r>
-      <w:r>
-        <w:fldChar w:fldCharType="separate"/>
-      </w:r>
-      <w:r>
-        <w:t>Data Transfer</w:t>
-      </w:r>
-      <w:r>
-        <w:fldChar w:fldCharType="end"/>
-      </w:r>
-      <w:r>
-        <w:t xml:space="preserve"> and </w:t>
-      </w:r>
-      <w:r>
-        <w:fldChar w:fldCharType="begin"/>
-      </w:r>
-      <w:r>
-        <w:instrText xml:space="preserve"> REF _Ref129164421 \h </w:instrText>
-      </w:r>
-      <w:r>
-        <w:fldChar w:fldCharType="separate"/>
-      </w:r>
-      <w:r>
-        <w:t>Using the Model</w:t>
-      </w:r>
-      <w:r>
-        <w:fldChar w:fldCharType="end"/>
-      </w:r>
-      <w:r>
-        <w:t xml:space="preserve"> sections. The initialize file is the written code to allow 1 component</w:t>
-      </w:r>
-      <w:r>
-        <w:t>’</w:t>
-      </w:r>
-      <w:r>
-        <w:t>s output to be the input into another component. No edits need to be made to the initialize file, these are all completed in the input file. The naming formats for the input</w:t>
-      </w:r>
-      <w:r>
-        <w:t xml:space="preserve">, </w:t>
-      </w:r>
-      <w:r>
-        <w:t>initialize</w:t>
-      </w:r>
-      <w:r>
-        <w:t>, and data</w:t>
-      </w:r>
-      <w:r>
-        <w:t xml:space="preserve"> files are “</w:t>
-      </w:r>
-      <w:proofErr w:type="spellStart"/>
-      <w:r>
-        <w:t>subsystem</w:t>
-      </w:r>
-      <w:r>
-        <w:t>_input</w:t>
-      </w:r>
-      <w:proofErr w:type="spellEnd"/>
-      <w:r>
-        <w:t>” and “</w:t>
-      </w:r>
-      <w:proofErr w:type="spellStart"/>
-      <w:r>
-        <w:t>subsystem</w:t>
-      </w:r>
-      <w:r>
-        <w:t>_init</w:t>
-      </w:r>
-      <w:r>
-        <w:t>ialize</w:t>
-      </w:r>
-      <w:proofErr w:type="spellEnd"/>
-      <w:r>
-        <w:t xml:space="preserve">”, </w:t>
-      </w:r>
-      <w:r>
-        <w:t>and “</w:t>
-      </w:r>
-      <w:proofErr w:type="spellStart"/>
-      <w:r>
-        <w:t>subsystem_data</w:t>
-      </w:r>
-      <w:proofErr w:type="spellEnd"/>
-      <w:r>
-        <w:t xml:space="preserve">” </w:t>
-      </w:r>
-      <w:r>
-        <w:t xml:space="preserve">respectively. </w:t>
-      </w:r>
-    </w:p>
-    <w:p/>
     <w:p>
       <w:pPr>
         <w:keepNext/>
@@ -4643,10 +5292,10 @@
         </w:rPr>
         <w:lastRenderedPageBreak/>
         <w:drawing>
-          <wp:inline distT="0" distB="0" distL="0" distR="0" wp14:anchorId="2AA77537" wp14:editId="0830F9C4">
-            <wp:extent cx="5553075" cy="4836989"/>
-            <wp:effectExtent l="0" t="0" r="0" b="1905"/>
-            <wp:docPr id="1" name="Picture 1" descr="Diagram&#10;&#10;Description automatically generated"/>
+          <wp:inline distT="0" distB="0" distL="0" distR="0" wp14:anchorId="016265EA" wp14:editId="36EC72C9">
+            <wp:extent cx="5926347" cy="4787096"/>
+            <wp:effectExtent l="0" t="0" r="0" b="0"/>
+            <wp:docPr id="1020834888" name="Picture 1020834888" descr="A diagram of a supply system&#10;&#10;Description automatically generated"/>
             <wp:cNvGraphicFramePr>
               <a:graphicFrameLocks xmlns:a="http://schemas.openxmlformats.org/drawingml/2006/main" noChangeAspect="1"/>
             </wp:cNvGraphicFramePr>
@@ -4654,11 +5303,11 @@
               <a:graphicData uri="http://schemas.openxmlformats.org/drawingml/2006/picture">
                 <pic:pic xmlns:pic="http://schemas.openxmlformats.org/drawingml/2006/picture">
                   <pic:nvPicPr>
-                    <pic:cNvPr id="1" name="Picture 1" descr="Diagram&#10;&#10;Description automatically generated"/>
+                    <pic:cNvPr id="1020834888" name="Picture 1020834888" descr="A diagram of a supply system&#10;&#10;Description automatically generated"/>
                     <pic:cNvPicPr/>
                   </pic:nvPicPr>
                   <pic:blipFill>
-                    <a:blip r:embed="rId17" cstate="print">
+                    <a:blip r:embed="rId19">
                       <a:extLst>
                         <a:ext uri="{28A0092B-C50C-407E-A947-70E740481C1C}">
                           <a14:useLocalDpi xmlns:a14="http://schemas.microsoft.com/office/drawing/2010/main" val="0"/>
@@ -4672,7 +5321,7 @@
                   <pic:spPr>
                     <a:xfrm>
                       <a:off x="0" y="0"/>
-                      <a:ext cx="5554812" cy="4838502"/>
+                      <a:ext cx="5931505" cy="4791262"/>
                     </a:xfrm>
                     <a:prstGeom prst="rect">
                       <a:avLst/>
@@ -4689,64 +5338,168 @@
       <w:pPr>
         <w:pStyle w:val="Caption"/>
       </w:pPr>
-      <w:bookmarkStart w:id="29" w:name="_Ref126325293"/>
-      <w:bookmarkStart w:id="30" w:name="_Ref126325283"/>
-      <w:bookmarkStart w:id="31" w:name="_Toc129190812"/>
+      <w:bookmarkStart w:id="32" w:name="_Toc144119664"/>
       <w:r>
         <w:t xml:space="preserve">Figure </w:t>
       </w:r>
-      <w:fldSimple w:instr=" SEQ Figure \* ARABIC ">
-        <w:r>
-          <w:rPr>
-            <w:noProof/>
-          </w:rPr>
-          <w:t>5</w:t>
-        </w:r>
-      </w:fldSimple>
-      <w:bookmarkEnd w:id="29"/>
-      <w:r>
-        <w:t xml:space="preserve">: </w:t>
-      </w:r>
-      <w:r>
-        <w:t xml:space="preserve">Example </w:t>
-      </w:r>
-      <w:bookmarkEnd w:id="30"/>
-      <w:r>
-        <w:t>control volume of</w:t>
-      </w:r>
-      <w:r>
-        <w:t xml:space="preserve"> </w:t>
-      </w:r>
-      <w:r>
-        <w:t xml:space="preserve">AEZ </w:t>
-      </w:r>
-      <w:r>
-        <w:t>sub-</w:t>
-      </w:r>
-      <w:r>
-        <w:t>system</w:t>
-      </w:r>
-      <w:r>
-        <w:t xml:space="preserve"> within </w:t>
-      </w:r>
-      <w:r>
-        <w:t xml:space="preserve">the </w:t>
-      </w:r>
-      <w:r>
-        <w:t>P2P system</w:t>
-      </w:r>
-      <w:bookmarkEnd w:id="31"/>
+      <w:r>
+        <w:fldChar w:fldCharType="begin"/>
+      </w:r>
+      <w:r>
+        <w:instrText xml:space="preserve"> SEQ Figure \* ARABIC </w:instrText>
+      </w:r>
+      <w:r>
+        <w:fldChar w:fldCharType="separate"/>
+      </w:r>
+      <w:r>
+        <w:rPr>
+          <w:noProof/>
+        </w:rPr>
+        <w:t>6</w:t>
+      </w:r>
+      <w:r>
+        <w:rPr>
+          <w:noProof/>
+        </w:rPr>
+        <w:fldChar w:fldCharType="end"/>
+      </w:r>
+      <w:r>
+        <w:t>: Example control volume of AEZ sub-system within the P2P system</w:t>
+      </w:r>
+      <w:bookmarkEnd w:id="32"/>
     </w:p>
     <w:p/>
-    <w:p/>
-    <w:p/>
-    <w:p/>
-    <w:p/>
-    <w:p/>
-    <w:p/>
-    <w:p/>
-    <w:p/>
-    <w:p/>
+    <w:p>
+      <w:r>
+        <w:t xml:space="preserve">Each sub-system layer will have </w:t>
+      </w:r>
+      <w:r>
+        <w:t>3</w:t>
+      </w:r>
+      <w:r>
+        <w:t xml:space="preserve"> associated files, 1 input file</w:t>
+      </w:r>
+      <w:r>
+        <w:t xml:space="preserve">, </w:t>
+      </w:r>
+      <w:r>
+        <w:t>1 initialize file</w:t>
+      </w:r>
+      <w:r>
+        <w:t>, and 1 data file</w:t>
+      </w:r>
+      <w:r>
+        <w:t xml:space="preserve">. </w:t>
+      </w:r>
+      <w:r>
+        <w:t xml:space="preserve">The input file is required to execute the initialize file, thus it is executed within the initialize file. </w:t>
+      </w:r>
+      <w:r>
+        <w:t xml:space="preserve">The input file is where the input conditions into </w:t>
+      </w:r>
+      <w:r>
+        <w:t xml:space="preserve">the initial component are defined. The required input parameters and other information will be explained in </w:t>
+      </w:r>
+      <w:r>
+        <w:fldChar w:fldCharType="begin"/>
+      </w:r>
+      <w:r>
+        <w:instrText xml:space="preserve"> REF _Ref129164062 \h </w:instrText>
+      </w:r>
+      <w:r>
+        <w:fldChar w:fldCharType="separate"/>
+      </w:r>
+      <w:r>
+        <w:t>Data Transfer</w:t>
+      </w:r>
+      <w:r>
+        <w:fldChar w:fldCharType="end"/>
+      </w:r>
+      <w:r>
+        <w:t xml:space="preserve"> and </w:t>
+      </w:r>
+      <w:r>
+        <w:fldChar w:fldCharType="begin"/>
+      </w:r>
+      <w:r>
+        <w:instrText xml:space="preserve"> REF _Ref129164421 \h </w:instrText>
+      </w:r>
+      <w:r>
+        <w:fldChar w:fldCharType="separate"/>
+      </w:r>
+      <w:r>
+        <w:t>Using the Model</w:t>
+      </w:r>
+      <w:r>
+        <w:fldChar w:fldCharType="end"/>
+      </w:r>
+      <w:r>
+        <w:t xml:space="preserve"> sections. The initialize file is the written code to allow 1 component</w:t>
+      </w:r>
+      <w:r>
+        <w:t>’</w:t>
+      </w:r>
+      <w:r>
+        <w:t xml:space="preserve">s output to be the input into another component. No edits need to be made to the initialize file, these are all completed in the input file. </w:t>
+      </w:r>
+      <w:r>
+        <w:t xml:space="preserve">The data file is where plots and Excel sheets are generated to view and access the data. </w:t>
+      </w:r>
+      <w:r>
+        <w:t>The naming formats for the input</w:t>
+      </w:r>
+      <w:r>
+        <w:t xml:space="preserve">, </w:t>
+      </w:r>
+      <w:r>
+        <w:t>initialize</w:t>
+      </w:r>
+      <w:r>
+        <w:t>, and data</w:t>
+      </w:r>
+      <w:r>
+        <w:t xml:space="preserve"> files are “</w:t>
+      </w:r>
+      <w:proofErr w:type="spellStart"/>
+      <w:r>
+        <w:t>subsystem</w:t>
+      </w:r>
+      <w:r>
+        <w:t>_input</w:t>
+      </w:r>
+      <w:proofErr w:type="spellEnd"/>
+      <w:r>
+        <w:t>” and “</w:t>
+      </w:r>
+      <w:proofErr w:type="spellStart"/>
+      <w:r>
+        <w:t>subsystem</w:t>
+      </w:r>
+      <w:r>
+        <w:t>_init</w:t>
+      </w:r>
+      <w:r>
+        <w:t>ialize</w:t>
+      </w:r>
+      <w:proofErr w:type="spellEnd"/>
+      <w:r>
+        <w:t xml:space="preserve">”, </w:t>
+      </w:r>
+      <w:r>
+        <w:t>and “</w:t>
+      </w:r>
+      <w:proofErr w:type="spellStart"/>
+      <w:r>
+        <w:t>subsystem_data</w:t>
+      </w:r>
+      <w:proofErr w:type="spellEnd"/>
+      <w:r>
+        <w:t xml:space="preserve">” </w:t>
+      </w:r>
+      <w:r>
+        <w:t xml:space="preserve">respectively. </w:t>
+      </w:r>
+    </w:p>
     <w:p>
       <w:pPr>
         <w:pStyle w:val="Heading2"/>
@@ -4754,38 +5507,38 @@
           <w:noProof/>
         </w:rPr>
       </w:pPr>
-      <w:bookmarkStart w:id="32" w:name="_Sub-Component_Layer"/>
-      <w:bookmarkStart w:id="33" w:name="_Ref129095826"/>
-      <w:bookmarkStart w:id="34" w:name="_Toc129186393"/>
-      <w:bookmarkEnd w:id="32"/>
+      <w:bookmarkStart w:id="33" w:name="_Sub-Component_Layer"/>
+      <w:bookmarkStart w:id="34" w:name="_Ref129095826"/>
+      <w:bookmarkStart w:id="35" w:name="_Toc144119647"/>
+      <w:bookmarkEnd w:id="33"/>
       <w:r>
         <w:rPr>
           <w:noProof/>
         </w:rPr>
+        <w:t>System Layer</w:t>
+      </w:r>
+      <w:bookmarkEnd w:id="34"/>
+      <w:bookmarkEnd w:id="35"/>
+    </w:p>
+    <w:p>
+      <w:r>
+        <w:t>The system layer will function similarly to the sub-system layer except the inputs and outputs of sub-systems will be integrated for the entire system.</w:t>
+      </w:r>
+    </w:p>
+    <w:p>
+      <w:pPr>
+        <w:keepNext/>
+      </w:pPr>
+      <w:r>
+        <w:rPr>
+          <w:noProof/>
+        </w:rPr>
         <w:lastRenderedPageBreak/>
-        <w:t>System Layer</w:t>
-      </w:r>
-      <w:bookmarkEnd w:id="33"/>
-      <w:bookmarkEnd w:id="34"/>
-    </w:p>
-    <w:p>
-      <w:r>
-        <w:t>The system layer will function similarly to the sub-system layer except the inputs and outputs of sub-systems will be integrated for the entire system.</w:t>
-      </w:r>
-    </w:p>
-    <w:p>
-      <w:pPr>
-        <w:keepNext/>
-      </w:pPr>
-      <w:r>
-        <w:rPr>
-          <w:noProof/>
-        </w:rPr>
         <w:drawing>
-          <wp:inline distT="0" distB="0" distL="0" distR="0" wp14:anchorId="5BCCA9E5" wp14:editId="559E9D71">
-            <wp:extent cx="5943600" cy="3343274"/>
-            <wp:effectExtent l="0" t="0" r="0" b="0"/>
-            <wp:docPr id="4" name="Picture 4" descr="Diagram&#10;&#10;Description automatically generated"/>
+          <wp:inline distT="0" distB="0" distL="0" distR="0" wp14:anchorId="5BCCA9E5" wp14:editId="5EC1342D">
+            <wp:extent cx="5943600" cy="2986977"/>
+            <wp:effectExtent l="0" t="0" r="0" b="4445"/>
+            <wp:docPr id="4" name="Picture 4"/>
             <wp:cNvGraphicFramePr>
               <a:graphicFrameLocks xmlns:a="http://schemas.openxmlformats.org/drawingml/2006/main" noChangeAspect="1"/>
             </wp:cNvGraphicFramePr>
@@ -4793,11 +5546,11 @@
               <a:graphicData uri="http://schemas.openxmlformats.org/drawingml/2006/picture">
                 <pic:pic xmlns:pic="http://schemas.openxmlformats.org/drawingml/2006/picture">
                   <pic:nvPicPr>
-                    <pic:cNvPr id="4" name="Picture 4" descr="Diagram&#10;&#10;Description automatically generated"/>
+                    <pic:cNvPr id="4" name="Picture 4"/>
                     <pic:cNvPicPr/>
                   </pic:nvPicPr>
                   <pic:blipFill>
-                    <a:blip r:embed="rId18">
+                    <a:blip r:embed="rId20">
                       <a:extLst>
                         <a:ext uri="{28A0092B-C50C-407E-A947-70E740481C1C}">
                           <a14:useLocalDpi xmlns:a14="http://schemas.microsoft.com/office/drawing/2010/main" val="0"/>
@@ -4811,7 +5564,7 @@
                   <pic:spPr>
                     <a:xfrm>
                       <a:off x="0" y="0"/>
-                      <a:ext cx="5943600" cy="3343274"/>
+                      <a:ext cx="5943600" cy="2986977"/>
                     </a:xfrm>
                     <a:prstGeom prst="rect">
                       <a:avLst/>
@@ -4828,7 +5581,7 @@
       <w:pPr>
         <w:pStyle w:val="Caption"/>
       </w:pPr>
-      <w:bookmarkStart w:id="35" w:name="_Toc129190813"/>
+      <w:bookmarkStart w:id="36" w:name="_Toc144119665"/>
       <w:r>
         <w:t xml:space="preserve">Figure </w:t>
       </w:r>
@@ -4837,7 +5590,7 @@
           <w:rPr>
             <w:noProof/>
           </w:rPr>
-          <w:t>6</w:t>
+          <w:t>7</w:t>
         </w:r>
       </w:fldSimple>
       <w:r>
@@ -4874,20 +5627,20 @@
       <w:r>
         <w:t>systems</w:t>
       </w:r>
-      <w:bookmarkEnd w:id="35"/>
+      <w:bookmarkEnd w:id="36"/>
       <w:proofErr w:type="gramEnd"/>
     </w:p>
     <w:p>
       <w:pPr>
         <w:pStyle w:val="Heading1"/>
       </w:pPr>
-      <w:bookmarkStart w:id="36" w:name="_Ref129164062"/>
-      <w:bookmarkStart w:id="37" w:name="_Toc129186394"/>
+      <w:bookmarkStart w:id="37" w:name="_Ref129164062"/>
+      <w:bookmarkStart w:id="38" w:name="_Toc144119648"/>
       <w:r>
         <w:t>Data Transfer</w:t>
       </w:r>
-      <w:bookmarkEnd w:id="36"/>
       <w:bookmarkEnd w:id="37"/>
+      <w:bookmarkEnd w:id="38"/>
     </w:p>
     <w:p>
       <w:pPr>
@@ -4903,7 +5656,7 @@
         </w:rPr>
         <w:t>Object oriented programming (</w:t>
       </w:r>
-      <w:hyperlink r:id="rId19" w:history="1">
+      <w:hyperlink r:id="rId21" w:history="1">
         <w:r>
           <w:rPr>
             <w:rStyle w:val="Hyperlink"/>
@@ -5107,15 +5860,7 @@
           <w:rFonts w:cs="Times New Roman"/>
           <w:szCs w:val="24"/>
         </w:rPr>
-        <w:t xml:space="preserve"> is defined as the first component to be solved and instance attributes are defined as the parameters that change </w:t>
-      </w:r>
-      <w:r>
-        <w:rPr>
-          <w:rFonts w:cs="Times New Roman"/>
-          <w:szCs w:val="24"/>
-        </w:rPr>
-        <w:lastRenderedPageBreak/>
-        <w:t>from stream to stream. The parameters in the present Stream class definition are the stream tag number (s), current density (</w:t>
+        <w:t xml:space="preserve"> is defined as the first component to be solved and instance attributes are defined as the parameters that change from stream to stream. The parameters in the present Stream class definition are the stream tag number (s), current density (</w:t>
       </w:r>
       <w:proofErr w:type="spellStart"/>
       <w:r>
@@ -5175,6 +5920,7 @@
           <w:noProof/>
           <w:szCs w:val="24"/>
         </w:rPr>
+        <w:lastRenderedPageBreak/>
         <w:drawing>
           <wp:inline distT="0" distB="0" distL="0" distR="0" wp14:anchorId="254B4FD8" wp14:editId="00102EFB">
             <wp:extent cx="5820587" cy="2667372"/>
@@ -5191,7 +5937,7 @@
                     <pic:cNvPicPr/>
                   </pic:nvPicPr>
                   <pic:blipFill>
-                    <a:blip r:embed="rId20"/>
+                    <a:blip r:embed="rId22"/>
                     <a:stretch>
                       <a:fillRect/>
                     </a:stretch>
@@ -5220,9 +5966,9 @@
           <w:szCs w:val="24"/>
         </w:rPr>
       </w:pPr>
-      <w:bookmarkStart w:id="38" w:name="_Ref129185450"/>
-      <w:bookmarkStart w:id="39" w:name="_Toc129190814"/>
+      <w:bookmarkStart w:id="39" w:name="_Ref129185450"/>
       <w:bookmarkStart w:id="40" w:name="_Ref131340558"/>
+      <w:bookmarkStart w:id="41" w:name="_Toc144119666"/>
       <w:r>
         <w:t xml:space="preserve">Figure </w:t>
       </w:r>
@@ -5231,27 +5977,27 @@
           <w:rPr>
             <w:noProof/>
           </w:rPr>
-          <w:t>7</w:t>
+          <w:t>8</w:t>
         </w:r>
       </w:fldSimple>
-      <w:bookmarkEnd w:id="38"/>
+      <w:bookmarkEnd w:id="39"/>
       <w:r>
         <w:t>: Stream class definition</w:t>
       </w:r>
-      <w:bookmarkEnd w:id="39"/>
       <w:bookmarkEnd w:id="40"/>
+      <w:bookmarkEnd w:id="41"/>
     </w:p>
     <w:p>
       <w:pPr>
         <w:pStyle w:val="Heading1"/>
       </w:pPr>
-      <w:bookmarkStart w:id="41" w:name="_Ref129164421"/>
-      <w:bookmarkStart w:id="42" w:name="_Toc129186395"/>
+      <w:bookmarkStart w:id="42" w:name="_Ref129164421"/>
+      <w:bookmarkStart w:id="43" w:name="_Toc144119649"/>
       <w:r>
         <w:t>Using the Model</w:t>
       </w:r>
-      <w:bookmarkEnd w:id="41"/>
       <w:bookmarkEnd w:id="42"/>
+      <w:bookmarkEnd w:id="43"/>
     </w:p>
     <w:p>
       <w:r>
@@ -5262,9 +6008,11 @@
       <w:pPr>
         <w:pStyle w:val="Heading2"/>
       </w:pPr>
+      <w:bookmarkStart w:id="44" w:name="_Toc144119650"/>
       <w:r>
         <w:t>Developing Component Models</w:t>
       </w:r>
+      <w:bookmarkEnd w:id="44"/>
     </w:p>
     <w:p>
       <w:r>
@@ -5301,7 +6049,9 @@
         <w:jc w:val="center"/>
       </w:pPr>
       <w:r>
-        <w:lastRenderedPageBreak/>
+        <w:rPr>
+          <w:noProof/>
+        </w:rPr>
         <w:drawing>
           <wp:inline distT="0" distB="0" distL="0" distR="0" wp14:anchorId="13E1E9AD" wp14:editId="11A7918C">
             <wp:extent cx="6124755" cy="2135158"/>
@@ -5318,7 +6068,7 @@
                     <pic:cNvPicPr/>
                   </pic:nvPicPr>
                   <pic:blipFill>
-                    <a:blip r:embed="rId21"/>
+                    <a:blip r:embed="rId23"/>
                     <a:stretch>
                       <a:fillRect/>
                     </a:stretch>
@@ -5343,6 +6093,7 @@
       <w:pPr>
         <w:pStyle w:val="Caption"/>
       </w:pPr>
+      <w:bookmarkStart w:id="45" w:name="_Toc144119667"/>
       <w:r>
         <w:t xml:space="preserve">Figure </w:t>
       </w:r>
@@ -5351,26 +6102,32 @@
           <w:rPr>
             <w:noProof/>
           </w:rPr>
-          <w:t>8</w:t>
+          <w:t>9</w:t>
         </w:r>
       </w:fldSimple>
       <w:r>
-        <w:t>: Relevant inputs to be temporarily defined in component model. Image is from sub-system</w:t>
+        <w:t xml:space="preserve">: Relevant inputs to be temporarily defined in component model </w:t>
+      </w:r>
+      <w:r>
+        <w:t>(</w:t>
+      </w:r>
+      <w:r>
+        <w:t>from sub-system</w:t>
       </w:r>
       <w:r>
         <w:t xml:space="preserve"> </w:t>
       </w:r>
       <w:r>
-        <w:t xml:space="preserve">input </w:t>
-      </w:r>
-      <w:proofErr w:type="gramStart"/>
-      <w:r>
-        <w:t>file</w:t>
-      </w:r>
-      <w:proofErr w:type="gramEnd"/>
-    </w:p>
-    <w:p>
-      <w:r>
+        <w:t>input file</w:t>
+      </w:r>
+      <w:bookmarkEnd w:id="45"/>
+      <w:r>
+        <w:t>)</w:t>
+      </w:r>
+    </w:p>
+    <w:p>
+      <w:r>
+        <w:lastRenderedPageBreak/>
         <w:t>For clarity and ease of use when developing component models, it is recommended to write equations in terms of the variables that are specific to the given component. For example, the inlet temperature for the cathode of a cell stack should be defined as “</w:t>
       </w:r>
       <w:proofErr w:type="spellStart"/>
@@ -5412,9 +6169,11 @@
       <w:pPr>
         <w:pStyle w:val="Heading2"/>
       </w:pPr>
+      <w:bookmarkStart w:id="46" w:name="_Toc144119651"/>
       <w:r>
         <w:t>Integrating Component Models into Sub-System Models</w:t>
       </w:r>
+      <w:bookmarkEnd w:id="46"/>
     </w:p>
     <w:p>
       <w:pPr>
@@ -5500,13 +6259,7 @@
         <w:fldChar w:fldCharType="separate"/>
       </w:r>
       <w:r>
-        <w:t>Figur</w:t>
-      </w:r>
-      <w:r>
-        <w:t>e</w:t>
-      </w:r>
-      <w:r>
-        <w:t xml:space="preserve"> </w:t>
+        <w:t xml:space="preserve">Figure </w:t>
       </w:r>
       <w:r>
         <w:rPr>
@@ -5565,38 +6318,53 @@
         </w:rPr>
         <w:t xml:space="preserve">when operating. The Stream “class” data structure of each sub-system should be defined the same within a specific system. </w:t>
       </w:r>
-      <w:r>
-        <w:rPr>
-          <w:rFonts w:cs="Times New Roman"/>
-          <w:szCs w:val="24"/>
-        </w:rPr>
+    </w:p>
+    <w:p>
+      <w:pPr>
+        <w:pStyle w:val="Heading2"/>
+      </w:pPr>
+      <w:bookmarkStart w:id="47" w:name="_Toc144119652"/>
+      <w:r>
+        <w:t>Defining Inputs</w:t>
+      </w:r>
+      <w:bookmarkEnd w:id="47"/>
+      <w:r>
+        <w:t xml:space="preserve"> </w:t>
+      </w:r>
+    </w:p>
+    <w:p>
+      <w:r>
+        <w:t>The variables defined in the input file, whether it be “subsystem_input.py” or “system_input.py”, must be examined prior to running the model. Critical variables to change include the variables “path”, “</w:t>
+      </w:r>
+      <w:proofErr w:type="spellStart"/>
+      <w:r>
+        <w:t>cs_index_start</w:t>
+      </w:r>
+      <w:proofErr w:type="spellEnd"/>
+      <w:r>
+        <w:t>”, “</w:t>
+      </w:r>
+      <w:proofErr w:type="spellStart"/>
+      <w:r>
+        <w:t>cs_index_stop</w:t>
+      </w:r>
+      <w:proofErr w:type="spellEnd"/>
+      <w:r>
+        <w:t>”</w:t>
+      </w:r>
+      <w:r>
+        <w:t xml:space="preserve">, and the relevant physical parameters for the chosen starting component. </w:t>
+      </w:r>
+      <w:r>
         <w:fldChar w:fldCharType="begin"/>
       </w:r>
       <w:r>
-        <w:rPr>
-          <w:rFonts w:cs="Times New Roman"/>
-          <w:szCs w:val="24"/>
-        </w:rPr>
         <w:instrText xml:space="preserve"> REF _Ref131340558 \h </w:instrText>
       </w:r>
       <w:r>
-        <w:rPr>
-          <w:rFonts w:cs="Times New Roman"/>
-          <w:szCs w:val="24"/>
-        </w:rPr>
-      </w:r>
-      <w:r>
-        <w:rPr>
-          <w:rFonts w:cs="Times New Roman"/>
-          <w:szCs w:val="24"/>
-        </w:rPr>
         <w:fldChar w:fldCharType="separate"/>
       </w:r>
       <w:r>
-        <w:rPr>
-          <w:rFonts w:cs="Times New Roman"/>
-          <w:szCs w:val="24"/>
-        </w:rPr>
         <w:fldChar w:fldCharType="end"/>
       </w:r>
     </w:p>
@@ -5604,14 +6372,546 @@
       <w:pPr>
         <w:pStyle w:val="Heading1"/>
       </w:pPr>
-      <w:bookmarkStart w:id="43" w:name="_Toc129186396"/>
+      <w:bookmarkStart w:id="48" w:name="_Toc144119653"/>
       <w:r>
         <w:t>FAQ</w:t>
       </w:r>
-      <w:bookmarkEnd w:id="43"/>
-    </w:p>
+      <w:bookmarkEnd w:id="48"/>
+    </w:p>
+    <w:p>
+      <w:pPr>
+        <w:pStyle w:val="Heading1"/>
+      </w:pPr>
+      <w:bookmarkStart w:id="49" w:name="_Toc144119654"/>
+      <w:r>
+        <w:t>Appendix</w:t>
+      </w:r>
+      <w:bookmarkEnd w:id="49"/>
+    </w:p>
+    <w:p>
+      <w:pPr>
+        <w:pStyle w:val="Heading2"/>
+      </w:pPr>
+      <w:bookmarkStart w:id="50" w:name="_Toc144119655"/>
+      <w:r>
+        <w:t>Stream Tag Table</w:t>
+      </w:r>
+      <w:bookmarkEnd w:id="50"/>
+    </w:p>
+    <w:tbl>
+      <w:tblPr>
+        <w:tblStyle w:val="TableGrid"/>
+        <w:tblW w:w="0" w:type="auto"/>
+        <w:tblLook w:val="04A0" w:firstRow="1" w:lastRow="0" w:firstColumn="1" w:lastColumn="0" w:noHBand="0" w:noVBand="1"/>
+      </w:tblPr>
+      <w:tblGrid>
+        <w:gridCol w:w="3595"/>
+        <w:gridCol w:w="3060"/>
+        <w:gridCol w:w="2695"/>
+      </w:tblGrid>
+      <w:tr>
+        <w:tc>
+          <w:tcPr>
+            <w:tcW w:w="3595" w:type="dxa"/>
+          </w:tcPr>
+          <w:p>
+            <w:pPr>
+              <w:jc w:val="center"/>
+            </w:pPr>
+            <w:r>
+              <w:t>Component</w:t>
+            </w:r>
+          </w:p>
+        </w:tc>
+        <w:tc>
+          <w:tcPr>
+            <w:tcW w:w="3060" w:type="dxa"/>
+            <w:shd w:val="clear" w:color="auto" w:fill="00B050"/>
+          </w:tcPr>
+          <w:p>
+            <w:pPr>
+              <w:jc w:val="center"/>
+            </w:pPr>
+            <w:r>
+              <w:t>Inlet Tags</w:t>
+            </w:r>
+          </w:p>
+        </w:tc>
+        <w:tc>
+          <w:tcPr>
+            <w:tcW w:w="2695" w:type="dxa"/>
+            <w:shd w:val="clear" w:color="auto" w:fill="FF0000"/>
+          </w:tcPr>
+          <w:p>
+            <w:pPr>
+              <w:jc w:val="center"/>
+            </w:pPr>
+            <w:r>
+              <w:t>Outlet Tags</w:t>
+            </w:r>
+          </w:p>
+        </w:tc>
+      </w:tr>
+      <w:tr>
+        <w:tc>
+          <w:tcPr>
+            <w:tcW w:w="3595" w:type="dxa"/>
+          </w:tcPr>
+          <w:p>
+            <w:pPr>
+              <w:jc w:val="center"/>
+            </w:pPr>
+            <w:r>
+              <w:t>AEZ_stack.py</w:t>
+            </w:r>
+          </w:p>
+        </w:tc>
+        <w:tc>
+          <w:tcPr>
+            <w:tcW w:w="3060" w:type="dxa"/>
+          </w:tcPr>
+          <w:p>
+            <w:pPr>
+              <w:jc w:val="center"/>
+            </w:pPr>
+            <w:r>
+              <w:t xml:space="preserve">1: cathode </w:t>
+            </w:r>
+            <w:r>
+              <w:t>(</w:t>
+            </w:r>
+            <w:r>
+              <w:t>KOH</w:t>
+            </w:r>
+            <w:r>
+              <w:t>)</w:t>
+            </w:r>
+          </w:p>
+          <w:p>
+            <w:pPr>
+              <w:jc w:val="center"/>
+            </w:pPr>
+            <w:r>
+              <w:t xml:space="preserve">2: anode </w:t>
+            </w:r>
+            <w:r>
+              <w:t>(KOH)</w:t>
+            </w:r>
+          </w:p>
+        </w:tc>
+        <w:tc>
+          <w:tcPr>
+            <w:tcW w:w="2695" w:type="dxa"/>
+          </w:tcPr>
+          <w:p>
+            <w:pPr>
+              <w:jc w:val="center"/>
+            </w:pPr>
+            <w:r>
+              <w:t>3: cathode</w:t>
+            </w:r>
+            <w:r>
+              <w:t xml:space="preserve"> (H</w:t>
+            </w:r>
+            <w:r>
+              <w:rPr>
+                <w:vertAlign w:val="subscript"/>
+              </w:rPr>
+              <w:t>2</w:t>
+            </w:r>
+            <w:r>
+              <w:t>+H</w:t>
+            </w:r>
+            <w:r>
+              <w:rPr>
+                <w:vertAlign w:val="subscript"/>
+              </w:rPr>
+              <w:t>2</w:t>
+            </w:r>
+            <w:r>
+              <w:t>O(g)+KOH)</w:t>
+            </w:r>
+          </w:p>
+          <w:p>
+            <w:pPr>
+              <w:jc w:val="center"/>
+            </w:pPr>
+            <w:r>
+              <w:t>4: anode</w:t>
+            </w:r>
+            <w:r>
+              <w:t xml:space="preserve"> (O</w:t>
+            </w:r>
+            <w:r>
+              <w:rPr>
+                <w:vertAlign w:val="subscript"/>
+              </w:rPr>
+              <w:t>2</w:t>
+            </w:r>
+            <w:r>
+              <w:t>+H</w:t>
+            </w:r>
+            <w:r>
+              <w:rPr>
+                <w:vertAlign w:val="subscript"/>
+              </w:rPr>
+              <w:t>2</w:t>
+            </w:r>
+            <w:r>
+              <w:t>O(g)</w:t>
+            </w:r>
+            <w:r>
+              <w:t>+KOH</w:t>
+            </w:r>
+            <w:r>
+              <w:t>)</w:t>
+            </w:r>
+          </w:p>
+        </w:tc>
+      </w:tr>
+      <w:tr>
+        <w:tc>
+          <w:tcPr>
+            <w:tcW w:w="3595" w:type="dxa"/>
+          </w:tcPr>
+          <w:p>
+            <w:pPr>
+              <w:jc w:val="center"/>
+            </w:pPr>
+            <w:r>
+              <w:t>gas_liquid_separator.py</w:t>
+            </w:r>
+          </w:p>
+          <w:p>
+            <w:pPr>
+              <w:jc w:val="center"/>
+            </w:pPr>
+            <w:r>
+              <w:t>(</w:t>
+            </w:r>
+            <w:proofErr w:type="gramStart"/>
+            <w:r>
+              <w:t>operated</w:t>
+            </w:r>
+            <w:proofErr w:type="gramEnd"/>
+            <w:r>
+              <w:t xml:space="preserve"> as H</w:t>
+            </w:r>
+            <w:r>
+              <w:rPr>
+                <w:vertAlign w:val="subscript"/>
+              </w:rPr>
+              <w:t>2</w:t>
+            </w:r>
+            <w:r>
+              <w:t>-KOH separator)</w:t>
+            </w:r>
+          </w:p>
+        </w:tc>
+        <w:tc>
+          <w:tcPr>
+            <w:tcW w:w="3060" w:type="dxa"/>
+          </w:tcPr>
+          <w:p>
+            <w:pPr>
+              <w:jc w:val="center"/>
+            </w:pPr>
+            <w:r>
+              <w:t xml:space="preserve">3: process </w:t>
+            </w:r>
+            <w:r>
+              <w:t>(</w:t>
+            </w:r>
+            <w:r>
+              <w:t>H</w:t>
+            </w:r>
+            <w:r>
+              <w:rPr>
+                <w:vertAlign w:val="subscript"/>
+              </w:rPr>
+              <w:t>2</w:t>
+            </w:r>
+            <w:r>
+              <w:t>+H</w:t>
+            </w:r>
+            <w:r>
+              <w:rPr>
+                <w:vertAlign w:val="subscript"/>
+              </w:rPr>
+              <w:t>2</w:t>
+            </w:r>
+            <w:r>
+              <w:t>O(g)+KOH</w:t>
+            </w:r>
+            <w:r>
+              <w:t>)</w:t>
+            </w:r>
+          </w:p>
+          <w:p>
+            <w:pPr>
+              <w:jc w:val="center"/>
+            </w:pPr>
+            <w:r>
+              <w:t>7: condenser</w:t>
+            </w:r>
+            <w:r>
+              <w:t xml:space="preserve"> (H</w:t>
+            </w:r>
+            <w:r>
+              <w:rPr>
+                <w:vertAlign w:val="subscript"/>
+              </w:rPr>
+              <w:t>2</w:t>
+            </w:r>
+            <w:r>
+              <w:t>O(l))</w:t>
+            </w:r>
+          </w:p>
+          <w:p>
+            <w:pPr>
+              <w:jc w:val="center"/>
+            </w:pPr>
+            <w:r>
+              <w:t>8: feedwater</w:t>
+            </w:r>
+            <w:r>
+              <w:t xml:space="preserve"> </w:t>
+            </w:r>
+            <w:r>
+              <w:t>(H</w:t>
+            </w:r>
+            <w:r>
+              <w:rPr>
+                <w:vertAlign w:val="subscript"/>
+              </w:rPr>
+              <w:t>2</w:t>
+            </w:r>
+            <w:r>
+              <w:t>O(l))</w:t>
+            </w:r>
+          </w:p>
+        </w:tc>
+        <w:tc>
+          <w:tcPr>
+            <w:tcW w:w="2695" w:type="dxa"/>
+          </w:tcPr>
+          <w:p>
+            <w:pPr>
+              <w:jc w:val="center"/>
+            </w:pPr>
+            <w:r>
+              <w:t>5: process</w:t>
+            </w:r>
+            <w:r>
+              <w:t xml:space="preserve"> (</w:t>
+            </w:r>
+            <w:r>
+              <w:t>H</w:t>
+            </w:r>
+            <w:r>
+              <w:rPr>
+                <w:vertAlign w:val="subscript"/>
+              </w:rPr>
+              <w:t>2</w:t>
+            </w:r>
+            <w:r>
+              <w:t>+H</w:t>
+            </w:r>
+            <w:r>
+              <w:rPr>
+                <w:vertAlign w:val="subscript"/>
+              </w:rPr>
+              <w:t>2</w:t>
+            </w:r>
+            <w:r>
+              <w:t>O(g)</w:t>
+            </w:r>
+            <w:r>
+              <w:t>)</w:t>
+            </w:r>
+          </w:p>
+          <w:p>
+            <w:pPr>
+              <w:jc w:val="center"/>
+            </w:pPr>
+            <w:r>
+              <w:t>6: liquid</w:t>
+            </w:r>
+            <w:r>
+              <w:t xml:space="preserve"> (KOH)</w:t>
+            </w:r>
+          </w:p>
+        </w:tc>
+      </w:tr>
+      <w:tr>
+        <w:tc>
+          <w:tcPr>
+            <w:tcW w:w="3595" w:type="dxa"/>
+          </w:tcPr>
+          <w:p>
+            <w:pPr>
+              <w:jc w:val="center"/>
+            </w:pPr>
+            <w:r>
+              <w:t>gas_liquid_separator.py</w:t>
+            </w:r>
+          </w:p>
+          <w:p>
+            <w:pPr>
+              <w:jc w:val="center"/>
+            </w:pPr>
+            <w:r>
+              <w:t>(</w:t>
+            </w:r>
+            <w:proofErr w:type="gramStart"/>
+            <w:r>
+              <w:t>operated</w:t>
+            </w:r>
+            <w:proofErr w:type="gramEnd"/>
+            <w:r>
+              <w:t xml:space="preserve"> as </w:t>
+            </w:r>
+            <w:r>
+              <w:t>O</w:t>
+            </w:r>
+            <w:r>
+              <w:rPr>
+                <w:vertAlign w:val="subscript"/>
+              </w:rPr>
+              <w:t>2</w:t>
+            </w:r>
+            <w:r>
+              <w:t>-KOH separator)</w:t>
+            </w:r>
+          </w:p>
+        </w:tc>
+        <w:tc>
+          <w:tcPr>
+            <w:tcW w:w="3060" w:type="dxa"/>
+          </w:tcPr>
+          <w:p>
+            <w:pPr>
+              <w:jc w:val="center"/>
+            </w:pPr>
+            <w:r>
+              <w:t>4</w:t>
+            </w:r>
+            <w:r>
+              <w:t>: process (</w:t>
+            </w:r>
+            <w:r>
+              <w:t>O</w:t>
+            </w:r>
+            <w:r>
+              <w:rPr>
+                <w:vertAlign w:val="subscript"/>
+              </w:rPr>
+              <w:t>2</w:t>
+            </w:r>
+            <w:r>
+              <w:t>+H</w:t>
+            </w:r>
+            <w:r>
+              <w:rPr>
+                <w:vertAlign w:val="subscript"/>
+              </w:rPr>
+              <w:t>2</w:t>
+            </w:r>
+            <w:r>
+              <w:t>O(g)+KOH)</w:t>
+            </w:r>
+          </w:p>
+          <w:p>
+            <w:pPr>
+              <w:jc w:val="center"/>
+            </w:pPr>
+            <w:r>
+              <w:t>9</w:t>
+            </w:r>
+            <w:r>
+              <w:t>: condenser (H</w:t>
+            </w:r>
+            <w:r>
+              <w:rPr>
+                <w:vertAlign w:val="subscript"/>
+              </w:rPr>
+              <w:t>2</w:t>
+            </w:r>
+            <w:r>
+              <w:t>O(l))</w:t>
+            </w:r>
+          </w:p>
+          <w:p>
+            <w:pPr>
+              <w:jc w:val="center"/>
+            </w:pPr>
+            <w:r>
+              <w:t>10</w:t>
+            </w:r>
+            <w:r>
+              <w:t>: feedwater (</w:t>
+            </w:r>
+            <w:r>
+              <w:t>N/A</w:t>
+            </w:r>
+            <w:r>
+              <w:t>)</w:t>
+            </w:r>
+          </w:p>
+        </w:tc>
+        <w:tc>
+          <w:tcPr>
+            <w:tcW w:w="2695" w:type="dxa"/>
+          </w:tcPr>
+          <w:p>
+            <w:pPr>
+              <w:jc w:val="center"/>
+            </w:pPr>
+            <w:r>
+              <w:t>11</w:t>
+            </w:r>
+            <w:r>
+              <w:t>: process (</w:t>
+            </w:r>
+            <w:r>
+              <w:t>O</w:t>
+            </w:r>
+            <w:r>
+              <w:rPr>
+                <w:vertAlign w:val="subscript"/>
+              </w:rPr>
+              <w:t>2</w:t>
+            </w:r>
+            <w:r>
+              <w:t>+H</w:t>
+            </w:r>
+            <w:r>
+              <w:rPr>
+                <w:vertAlign w:val="subscript"/>
+              </w:rPr>
+              <w:t>2</w:t>
+            </w:r>
+            <w:r>
+              <w:t>O(g))</w:t>
+            </w:r>
+          </w:p>
+          <w:p>
+            <w:pPr>
+              <w:jc w:val="center"/>
+            </w:pPr>
+            <w:r>
+              <w:t>12</w:t>
+            </w:r>
+            <w:r>
+              <w:t>: liquid (KOH)</w:t>
+            </w:r>
+          </w:p>
+        </w:tc>
+      </w:tr>
+    </w:tbl>
+    <w:p/>
     <w:sectPr>
-      <w:footerReference w:type="default" r:id="rId22"/>
+      <w:footerReference w:type="default" r:id="rId24"/>
       <w:pgSz w:w="12240" w:h="15840"/>
       <w:pgMar w:top="1440" w:right="1440" w:bottom="1440" w:left="1440" w:header="720" w:footer="720" w:gutter="0"/>
       <w:cols w:space="720"/>
@@ -7203,7 +8503,7 @@
     <w:uiPriority w:val="35"/>
     <w:unhideWhenUsed/>
     <w:qFormat/>
-    <w:rsid w:val="004453C0"/>
+    <w:rsid w:val="004E1DD0"/>
     <w:pPr>
       <w:spacing w:after="200" w:line="240" w:lineRule="auto"/>
       <w:jc w:val="center"/>

--- a/Operational Guide.docx
+++ b/Operational Guide.docx
@@ -2,7 +2,7 @@
 <file path=word/document.xml><?xml version="1.0" encoding="utf-8"?>
 <w:document xmlns:wpc="http://schemas.microsoft.com/office/word/2010/wordprocessingCanvas" xmlns:cx="http://schemas.microsoft.com/office/drawing/2014/chartex" xmlns:cx1="http://schemas.microsoft.com/office/drawing/2015/9/8/chartex" xmlns:cx2="http://schemas.microsoft.com/office/drawing/2015/10/21/chartex" xmlns:cx3="http://schemas.microsoft.com/office/drawing/2016/5/9/chartex" xmlns:cx4="http://schemas.microsoft.com/office/drawing/2016/5/10/chartex" xmlns:cx5="http://schemas.microsoft.com/office/drawing/2016/5/11/chartex" xmlns:cx6="http://schemas.microsoft.com/office/drawing/2016/5/12/chartex" xmlns:cx7="http://schemas.microsoft.com/office/drawing/2016/5/13/chartex" xmlns:cx8="http://schemas.microsoft.com/office/drawing/2016/5/14/chartex" xmlns:mc="http://schemas.openxmlformats.org/markup-compatibility/2006" xmlns:aink="http://schemas.microsoft.com/office/drawing/2016/ink" xmlns:am3d="http://schemas.microsoft.com/office/drawing/2017/model3d" xmlns:o="urn:schemas-microsoft-com:office:office" xmlns:oel="http://schemas.microsoft.com/office/2019/extlst" xmlns:r="http://schemas.openxmlformats.org/officeDocument/2006/relationships" xmlns:m="http://schemas.openxmlformats.org/officeDocument/2006/math" xmlns:v="urn:schemas-microsoft-com:vml" xmlns:wp14="http://schemas.microsoft.com/office/word/2010/wordprocessingDrawing" xmlns:wp="http://schemas.openxmlformats.org/drawingml/2006/wordprocessingDrawing" xmlns:w10="urn:schemas-microsoft-com:office:word" xmlns:w="http://schemas.openxmlformats.org/wordprocessingml/2006/main" xmlns:w14="http://schemas.microsoft.com/office/word/2010/wordml" xmlns:w15="http://schemas.microsoft.com/office/word/2012/wordml" xmlns:w16cex="http://schemas.microsoft.com/office/word/2018/wordml/cex" xmlns:w16cid="http://schemas.microsoft.com/office/word/2016/wordml/cid" xmlns:w16="http://schemas.microsoft.com/office/word/2018/wordml" xmlns:w16sdtdh="http://schemas.microsoft.com/office/word/2020/wordml/sdtdatahash" xmlns:w16se="http://schemas.microsoft.com/office/word/2015/wordml/symex" xmlns:wpg="http://schemas.microsoft.com/office/word/2010/wordprocessingGroup" xmlns:wpi="http://schemas.microsoft.com/office/word/2010/wordprocessingInk" xmlns:wne="http://schemas.microsoft.com/office/word/2006/wordml" xmlns:wps="http://schemas.microsoft.com/office/word/2010/wordprocessingShape" mc:Ignorable="w14 w15 w16se w16cid w16 w16cex w16sdtdh wp14">
   <w:body>
-    <w:bookmarkStart w:id="0" w:name="_Toc144119633" w:displacedByCustomXml="next"/>
+    <w:bookmarkStart w:id="0" w:name="_Toc145336769" w:displacedByCustomXml="next"/>
     <w:sdt>
       <w:sdtPr>
         <w:rPr>
@@ -57,7 +57,7 @@
           <w:r>
             <w:fldChar w:fldCharType="separate"/>
           </w:r>
-          <w:hyperlink w:anchor="_Toc144119633" w:history="1">
+          <w:hyperlink w:anchor="_Toc145336769" w:history="1">
             <w:r>
               <w:rPr>
                 <w:rStyle w:val="Hyperlink"/>
@@ -84,7 +84,7 @@
                 <w:noProof/>
                 <w:webHidden/>
               </w:rPr>
-              <w:instrText xml:space="preserve"> PAGEREF _Toc144119633 \h </w:instrText>
+              <w:instrText xml:space="preserve"> PAGEREF _Toc145336769 \h </w:instrText>
             </w:r>
             <w:r>
               <w:rPr>
@@ -129,7 +129,7 @@
               <w14:ligatures w14:val="standardContextual"/>
             </w:rPr>
           </w:pPr>
-          <w:hyperlink w:anchor="_Toc144119634" w:history="1">
+          <w:hyperlink w:anchor="_Toc145336770" w:history="1">
             <w:r>
               <w:rPr>
                 <w:rStyle w:val="Hyperlink"/>
@@ -156,7 +156,7 @@
                 <w:noProof/>
                 <w:webHidden/>
               </w:rPr>
-              <w:instrText xml:space="preserve"> PAGEREF _Toc144119634 \h </w:instrText>
+              <w:instrText xml:space="preserve"> PAGEREF _Toc145336770 \h </w:instrText>
             </w:r>
             <w:r>
               <w:rPr>
@@ -201,7 +201,7 @@
               <w14:ligatures w14:val="standardContextual"/>
             </w:rPr>
           </w:pPr>
-          <w:hyperlink w:anchor="_Toc144119635" w:history="1">
+          <w:hyperlink w:anchor="_Toc145336771" w:history="1">
             <w:r>
               <w:rPr>
                 <w:rStyle w:val="Hyperlink"/>
@@ -228,7 +228,7 @@
                 <w:noProof/>
                 <w:webHidden/>
               </w:rPr>
-              <w:instrText xml:space="preserve"> PAGEREF _Toc144119635 \h </w:instrText>
+              <w:instrText xml:space="preserve"> PAGEREF _Toc145336771 \h </w:instrText>
             </w:r>
             <w:r>
               <w:rPr>
@@ -273,7 +273,7 @@
               <w14:ligatures w14:val="standardContextual"/>
             </w:rPr>
           </w:pPr>
-          <w:hyperlink w:anchor="_Toc144119636" w:history="1">
+          <w:hyperlink w:anchor="_Toc145336772" w:history="1">
             <w:r>
               <w:rPr>
                 <w:rStyle w:val="Hyperlink"/>
@@ -300,7 +300,7 @@
                 <w:noProof/>
                 <w:webHidden/>
               </w:rPr>
-              <w:instrText xml:space="preserve"> PAGEREF _Toc144119636 \h </w:instrText>
+              <w:instrText xml:space="preserve"> PAGEREF _Toc145336772 \h </w:instrText>
             </w:r>
             <w:r>
               <w:rPr>
@@ -345,7 +345,7 @@
               <w14:ligatures w14:val="standardContextual"/>
             </w:rPr>
           </w:pPr>
-          <w:hyperlink w:anchor="_Toc144119637" w:history="1">
+          <w:hyperlink w:anchor="_Toc145336773" w:history="1">
             <w:r>
               <w:rPr>
                 <w:rStyle w:val="Hyperlink"/>
@@ -372,7 +372,7 @@
                 <w:noProof/>
                 <w:webHidden/>
               </w:rPr>
-              <w:instrText xml:space="preserve"> PAGEREF _Toc144119637 \h </w:instrText>
+              <w:instrText xml:space="preserve"> PAGEREF _Toc145336773 \h </w:instrText>
             </w:r>
             <w:r>
               <w:rPr>
@@ -417,7 +417,7 @@
               <w14:ligatures w14:val="standardContextual"/>
             </w:rPr>
           </w:pPr>
-          <w:hyperlink w:anchor="_Toc144119638" w:history="1">
+          <w:hyperlink w:anchor="_Toc145336774" w:history="1">
             <w:r>
               <w:rPr>
                 <w:rStyle w:val="Hyperlink"/>
@@ -444,7 +444,7 @@
                 <w:noProof/>
                 <w:webHidden/>
               </w:rPr>
-              <w:instrText xml:space="preserve"> PAGEREF _Toc144119638 \h </w:instrText>
+              <w:instrText xml:space="preserve"> PAGEREF _Toc145336774 \h </w:instrText>
             </w:r>
             <w:r>
               <w:rPr>
@@ -489,7 +489,7 @@
               <w14:ligatures w14:val="standardContextual"/>
             </w:rPr>
           </w:pPr>
-          <w:hyperlink w:anchor="_Toc144119639" w:history="1">
+          <w:hyperlink w:anchor="_Toc145336775" w:history="1">
             <w:r>
               <w:rPr>
                 <w:rStyle w:val="Hyperlink"/>
@@ -516,7 +516,7 @@
                 <w:noProof/>
                 <w:webHidden/>
               </w:rPr>
-              <w:instrText xml:space="preserve"> PAGEREF _Toc144119639 \h </w:instrText>
+              <w:instrText xml:space="preserve"> PAGEREF _Toc145336775 \h </w:instrText>
             </w:r>
             <w:r>
               <w:rPr>
@@ -561,7 +561,7 @@
               <w14:ligatures w14:val="standardContextual"/>
             </w:rPr>
           </w:pPr>
-          <w:hyperlink w:anchor="_Toc144119640" w:history="1">
+          <w:hyperlink w:anchor="_Toc145336776" w:history="1">
             <w:r>
               <w:rPr>
                 <w:rStyle w:val="Hyperlink"/>
@@ -588,7 +588,7 @@
                 <w:noProof/>
                 <w:webHidden/>
               </w:rPr>
-              <w:instrText xml:space="preserve"> PAGEREF _Toc144119640 \h </w:instrText>
+              <w:instrText xml:space="preserve"> PAGEREF _Toc145336776 \h </w:instrText>
             </w:r>
             <w:r>
               <w:rPr>
@@ -608,7 +608,7 @@
                 <w:noProof/>
                 <w:webHidden/>
               </w:rPr>
-              <w:t>5</w:t>
+              <w:t>4</w:t>
             </w:r>
             <w:r>
               <w:rPr>
@@ -633,7 +633,7 @@
               <w14:ligatures w14:val="standardContextual"/>
             </w:rPr>
           </w:pPr>
-          <w:hyperlink w:anchor="_Toc144119641" w:history="1">
+          <w:hyperlink w:anchor="_Toc145336777" w:history="1">
             <w:r>
               <w:rPr>
                 <w:rStyle w:val="Hyperlink"/>
@@ -660,7 +660,7 @@
                 <w:noProof/>
                 <w:webHidden/>
               </w:rPr>
-              <w:instrText xml:space="preserve"> PAGEREF _Toc144119641 \h </w:instrText>
+              <w:instrText xml:space="preserve"> PAGEREF _Toc145336777 \h </w:instrText>
             </w:r>
             <w:r>
               <w:rPr>
@@ -680,7 +680,7 @@
                 <w:noProof/>
                 <w:webHidden/>
               </w:rPr>
-              <w:t>5</w:t>
+              <w:t>4</w:t>
             </w:r>
             <w:r>
               <w:rPr>
@@ -705,7 +705,7 @@
               <w14:ligatures w14:val="standardContextual"/>
             </w:rPr>
           </w:pPr>
-          <w:hyperlink w:anchor="_Toc144119642" w:history="1">
+          <w:hyperlink w:anchor="_Toc145336778" w:history="1">
             <w:r>
               <w:rPr>
                 <w:rStyle w:val="Hyperlink"/>
@@ -732,7 +732,7 @@
                 <w:noProof/>
                 <w:webHidden/>
               </w:rPr>
-              <w:instrText xml:space="preserve"> PAGEREF _Toc144119642 \h </w:instrText>
+              <w:instrText xml:space="preserve"> PAGEREF _Toc145336778 \h </w:instrText>
             </w:r>
             <w:r>
               <w:rPr>
@@ -777,7 +777,7 @@
               <w14:ligatures w14:val="standardContextual"/>
             </w:rPr>
           </w:pPr>
-          <w:hyperlink w:anchor="_Toc144119643" w:history="1">
+          <w:hyperlink w:anchor="_Toc145336779" w:history="1">
             <w:r>
               <w:rPr>
                 <w:rStyle w:val="Hyperlink"/>
@@ -804,7 +804,7 @@
                 <w:noProof/>
                 <w:webHidden/>
               </w:rPr>
-              <w:instrText xml:space="preserve"> PAGEREF _Toc144119643 \h </w:instrText>
+              <w:instrText xml:space="preserve"> PAGEREF _Toc145336779 \h </w:instrText>
             </w:r>
             <w:r>
               <w:rPr>
@@ -849,7 +849,7 @@
               <w14:ligatures w14:val="standardContextual"/>
             </w:rPr>
           </w:pPr>
-          <w:hyperlink w:anchor="_Toc144119644" w:history="1">
+          <w:hyperlink w:anchor="_Toc145336780" w:history="1">
             <w:r>
               <w:rPr>
                 <w:rStyle w:val="Hyperlink"/>
@@ -876,7 +876,7 @@
                 <w:noProof/>
                 <w:webHidden/>
               </w:rPr>
-              <w:instrText xml:space="preserve"> PAGEREF _Toc144119644 \h </w:instrText>
+              <w:instrText xml:space="preserve"> PAGEREF _Toc145336780 \h </w:instrText>
             </w:r>
             <w:r>
               <w:rPr>
@@ -896,7 +896,7 @@
                 <w:noProof/>
                 <w:webHidden/>
               </w:rPr>
-              <w:t>7</w:t>
+              <w:t>6</w:t>
             </w:r>
             <w:r>
               <w:rPr>
@@ -921,7 +921,7 @@
               <w14:ligatures w14:val="standardContextual"/>
             </w:rPr>
           </w:pPr>
-          <w:hyperlink w:anchor="_Toc144119645" w:history="1">
+          <w:hyperlink w:anchor="_Toc145336781" w:history="1">
             <w:r>
               <w:rPr>
                 <w:rStyle w:val="Hyperlink"/>
@@ -948,7 +948,7 @@
                 <w:noProof/>
                 <w:webHidden/>
               </w:rPr>
-              <w:instrText xml:space="preserve"> PAGEREF _Toc144119645 \h </w:instrText>
+              <w:instrText xml:space="preserve"> PAGEREF _Toc145336781 \h </w:instrText>
             </w:r>
             <w:r>
               <w:rPr>
@@ -993,7 +993,7 @@
               <w14:ligatures w14:val="standardContextual"/>
             </w:rPr>
           </w:pPr>
-          <w:hyperlink w:anchor="_Toc144119646" w:history="1">
+          <w:hyperlink w:anchor="_Toc145336782" w:history="1">
             <w:r>
               <w:rPr>
                 <w:rStyle w:val="Hyperlink"/>
@@ -1020,7 +1020,7 @@
                 <w:noProof/>
                 <w:webHidden/>
               </w:rPr>
-              <w:instrText xml:space="preserve"> PAGEREF _Toc144119646 \h </w:instrText>
+              <w:instrText xml:space="preserve"> PAGEREF _Toc145336782 \h </w:instrText>
             </w:r>
             <w:r>
               <w:rPr>
@@ -1065,7 +1065,7 @@
               <w14:ligatures w14:val="standardContextual"/>
             </w:rPr>
           </w:pPr>
-          <w:hyperlink w:anchor="_Toc144119647" w:history="1">
+          <w:hyperlink w:anchor="_Toc145336783" w:history="1">
             <w:r>
               <w:rPr>
                 <w:rStyle w:val="Hyperlink"/>
@@ -1092,7 +1092,7 @@
                 <w:noProof/>
                 <w:webHidden/>
               </w:rPr>
-              <w:instrText xml:space="preserve"> PAGEREF _Toc144119647 \h </w:instrText>
+              <w:instrText xml:space="preserve"> PAGEREF _Toc145336783 \h </w:instrText>
             </w:r>
             <w:r>
               <w:rPr>
@@ -1137,7 +1137,7 @@
               <w14:ligatures w14:val="standardContextual"/>
             </w:rPr>
           </w:pPr>
-          <w:hyperlink w:anchor="_Toc144119648" w:history="1">
+          <w:hyperlink w:anchor="_Toc145336784" w:history="1">
             <w:r>
               <w:rPr>
                 <w:rStyle w:val="Hyperlink"/>
@@ -1164,7 +1164,7 @@
                 <w:noProof/>
                 <w:webHidden/>
               </w:rPr>
-              <w:instrText xml:space="preserve"> PAGEREF _Toc144119648 \h </w:instrText>
+              <w:instrText xml:space="preserve"> PAGEREF _Toc145336784 \h </w:instrText>
             </w:r>
             <w:r>
               <w:rPr>
@@ -1209,7 +1209,7 @@
               <w14:ligatures w14:val="standardContextual"/>
             </w:rPr>
           </w:pPr>
-          <w:hyperlink w:anchor="_Toc144119649" w:history="1">
+          <w:hyperlink w:anchor="_Toc145336785" w:history="1">
             <w:r>
               <w:rPr>
                 <w:rStyle w:val="Hyperlink"/>
@@ -1236,7 +1236,7 @@
                 <w:noProof/>
                 <w:webHidden/>
               </w:rPr>
-              <w:instrText xml:space="preserve"> PAGEREF _Toc144119649 \h </w:instrText>
+              <w:instrText xml:space="preserve"> PAGEREF _Toc145336785 \h </w:instrText>
             </w:r>
             <w:r>
               <w:rPr>
@@ -1281,7 +1281,7 @@
               <w14:ligatures w14:val="standardContextual"/>
             </w:rPr>
           </w:pPr>
-          <w:hyperlink w:anchor="_Toc144119650" w:history="1">
+          <w:hyperlink w:anchor="_Toc145336786" w:history="1">
             <w:r>
               <w:rPr>
                 <w:rStyle w:val="Hyperlink"/>
@@ -1308,7 +1308,7 @@
                 <w:noProof/>
                 <w:webHidden/>
               </w:rPr>
-              <w:instrText xml:space="preserve"> PAGEREF _Toc144119650 \h </w:instrText>
+              <w:instrText xml:space="preserve"> PAGEREF _Toc145336786 \h </w:instrText>
             </w:r>
             <w:r>
               <w:rPr>
@@ -1353,7 +1353,7 @@
               <w14:ligatures w14:val="standardContextual"/>
             </w:rPr>
           </w:pPr>
-          <w:hyperlink w:anchor="_Toc144119651" w:history="1">
+          <w:hyperlink w:anchor="_Toc145336787" w:history="1">
             <w:r>
               <w:rPr>
                 <w:rStyle w:val="Hyperlink"/>
@@ -1380,7 +1380,7 @@
                 <w:noProof/>
                 <w:webHidden/>
               </w:rPr>
-              <w:instrText xml:space="preserve"> PAGEREF _Toc144119651 \h </w:instrText>
+              <w:instrText xml:space="preserve"> PAGEREF _Toc145336787 \h </w:instrText>
             </w:r>
             <w:r>
               <w:rPr>
@@ -1400,7 +1400,7 @@
                 <w:noProof/>
                 <w:webHidden/>
               </w:rPr>
-              <w:t>13</w:t>
+              <w:t>14</w:t>
             </w:r>
             <w:r>
               <w:rPr>
@@ -1425,7 +1425,7 @@
               <w14:ligatures w14:val="standardContextual"/>
             </w:rPr>
           </w:pPr>
-          <w:hyperlink w:anchor="_Toc144119652" w:history="1">
+          <w:hyperlink w:anchor="_Toc145336788" w:history="1">
             <w:r>
               <w:rPr>
                 <w:rStyle w:val="Hyperlink"/>
@@ -1452,7 +1452,7 @@
                 <w:noProof/>
                 <w:webHidden/>
               </w:rPr>
-              <w:instrText xml:space="preserve"> PAGEREF _Toc144119652 \h </w:instrText>
+              <w:instrText xml:space="preserve"> PAGEREF _Toc145336788 \h </w:instrText>
             </w:r>
             <w:r>
               <w:rPr>
@@ -1472,7 +1472,7 @@
                 <w:noProof/>
                 <w:webHidden/>
               </w:rPr>
-              <w:t>13</w:t>
+              <w:t>14</w:t>
             </w:r>
             <w:r>
               <w:rPr>
@@ -1497,7 +1497,7 @@
               <w14:ligatures w14:val="standardContextual"/>
             </w:rPr>
           </w:pPr>
-          <w:hyperlink w:anchor="_Toc144119653" w:history="1">
+          <w:hyperlink w:anchor="_Toc145336789" w:history="1">
             <w:r>
               <w:rPr>
                 <w:rStyle w:val="Hyperlink"/>
@@ -1524,7 +1524,7 @@
                 <w:noProof/>
                 <w:webHidden/>
               </w:rPr>
-              <w:instrText xml:space="preserve"> PAGEREF _Toc144119653 \h </w:instrText>
+              <w:instrText xml:space="preserve"> PAGEREF _Toc145336789 \h </w:instrText>
             </w:r>
             <w:r>
               <w:rPr>
@@ -1544,7 +1544,7 @@
                 <w:noProof/>
                 <w:webHidden/>
               </w:rPr>
-              <w:t>13</w:t>
+              <w:t>16</w:t>
             </w:r>
             <w:r>
               <w:rPr>
@@ -1569,7 +1569,7 @@
               <w14:ligatures w14:val="standardContextual"/>
             </w:rPr>
           </w:pPr>
-          <w:hyperlink w:anchor="_Toc144119654" w:history="1">
+          <w:hyperlink w:anchor="_Toc145336790" w:history="1">
             <w:r>
               <w:rPr>
                 <w:rStyle w:val="Hyperlink"/>
@@ -1596,7 +1596,7 @@
                 <w:noProof/>
                 <w:webHidden/>
               </w:rPr>
-              <w:instrText xml:space="preserve"> PAGEREF _Toc144119654 \h </w:instrText>
+              <w:instrText xml:space="preserve"> PAGEREF _Toc145336790 \h </w:instrText>
             </w:r>
             <w:r>
               <w:rPr>
@@ -1616,7 +1616,7 @@
                 <w:noProof/>
                 <w:webHidden/>
               </w:rPr>
-              <w:t>13</w:t>
+              <w:t>16</w:t>
             </w:r>
             <w:r>
               <w:rPr>
@@ -1641,13 +1641,13 @@
               <w14:ligatures w14:val="standardContextual"/>
             </w:rPr>
           </w:pPr>
-          <w:hyperlink w:anchor="_Toc144119655" w:history="1">
+          <w:hyperlink w:anchor="_Toc145336791" w:history="1">
             <w:r>
               <w:rPr>
                 <w:rStyle w:val="Hyperlink"/>
                 <w:noProof/>
               </w:rPr>
-              <w:t>Stream Tag Table</w:t>
+              <w:t>Stream Tag Information</w:t>
             </w:r>
             <w:r>
               <w:rPr>
@@ -1668,7 +1668,7 @@
                 <w:noProof/>
                 <w:webHidden/>
               </w:rPr>
-              <w:instrText xml:space="preserve"> PAGEREF _Toc144119655 \h </w:instrText>
+              <w:instrText xml:space="preserve"> PAGEREF _Toc145336791 \h </w:instrText>
             </w:r>
             <w:r>
               <w:rPr>
@@ -1688,7 +1688,7 @@
                 <w:noProof/>
                 <w:webHidden/>
               </w:rPr>
-              <w:t>13</w:t>
+              <w:t>16</w:t>
             </w:r>
             <w:r>
               <w:rPr>
@@ -1722,7 +1722,7 @@
       <w:pPr>
         <w:pStyle w:val="Heading1"/>
       </w:pPr>
-      <w:bookmarkStart w:id="1" w:name="_Toc144119634"/>
+      <w:bookmarkStart w:id="1" w:name="_Toc145336770"/>
       <w:r>
         <w:t>List of Figures</w:t>
       </w:r>
@@ -1751,7 +1751,7 @@
       <w:r>
         <w:fldChar w:fldCharType="separate"/>
       </w:r>
-      <w:hyperlink w:anchor="_Toc144119659" w:history="1">
+      <w:hyperlink w:anchor="_Toc145336792" w:history="1">
         <w:r>
           <w:rPr>
             <w:rStyle w:val="Hyperlink"/>
@@ -1778,7 +1778,7 @@
             <w:noProof/>
             <w:webHidden/>
           </w:rPr>
-          <w:instrText xml:space="preserve"> PAGEREF _Toc144119659 \h </w:instrText>
+          <w:instrText xml:space="preserve"> PAGEREF _Toc145336792 \h </w:instrText>
         </w:r>
         <w:r>
           <w:rPr>
@@ -1823,7 +1823,7 @@
           <w14:ligatures w14:val="standardContextual"/>
         </w:rPr>
       </w:pPr>
-      <w:hyperlink w:anchor="_Toc144119660" w:history="1">
+      <w:hyperlink w:anchor="_Toc145336793" w:history="1">
         <w:r>
           <w:rPr>
             <w:rStyle w:val="Hyperlink"/>
@@ -1850,7 +1850,7 @@
             <w:noProof/>
             <w:webHidden/>
           </w:rPr>
-          <w:instrText xml:space="preserve"> PAGEREF _Toc144119660 \h </w:instrText>
+          <w:instrText xml:space="preserve"> PAGEREF _Toc145336793 \h </w:instrText>
         </w:r>
         <w:r>
           <w:rPr>
@@ -1895,7 +1895,7 @@
           <w14:ligatures w14:val="standardContextual"/>
         </w:rPr>
       </w:pPr>
-      <w:hyperlink w:anchor="_Toc144119661" w:history="1">
+      <w:hyperlink w:anchor="_Toc145336794" w:history="1">
         <w:r>
           <w:rPr>
             <w:rStyle w:val="Hyperlink"/>
@@ -1922,7 +1922,7 @@
             <w:noProof/>
             <w:webHidden/>
           </w:rPr>
-          <w:instrText xml:space="preserve"> PAGEREF _Toc144119661 \h </w:instrText>
+          <w:instrText xml:space="preserve"> PAGEREF _Toc145336794 \h </w:instrText>
         </w:r>
         <w:r>
           <w:rPr>
@@ -1967,7 +1967,7 @@
           <w14:ligatures w14:val="standardContextual"/>
         </w:rPr>
       </w:pPr>
-      <w:hyperlink w:anchor="_Toc144119662" w:history="1">
+      <w:hyperlink w:anchor="_Toc145336795" w:history="1">
         <w:r>
           <w:rPr>
             <w:rStyle w:val="Hyperlink"/>
@@ -1994,7 +1994,7 @@
             <w:noProof/>
             <w:webHidden/>
           </w:rPr>
-          <w:instrText xml:space="preserve"> PAGEREF _Toc144119662 \h </w:instrText>
+          <w:instrText xml:space="preserve"> PAGEREF _Toc145336795 \h </w:instrText>
         </w:r>
         <w:r>
           <w:rPr>
@@ -2014,7 +2014,7 @@
             <w:noProof/>
             <w:webHidden/>
           </w:rPr>
-          <w:t>9</w:t>
+          <w:t>8</w:t>
         </w:r>
         <w:r>
           <w:rPr>
@@ -2039,13 +2039,13 @@
           <w14:ligatures w14:val="standardContextual"/>
         </w:rPr>
       </w:pPr>
-      <w:hyperlink w:anchor="_Toc144119663" w:history="1">
+      <w:hyperlink w:anchor="_Toc145336796" w:history="1">
         <w:r>
           <w:rPr>
             <w:rStyle w:val="Hyperlink"/>
             <w:noProof/>
           </w:rPr>
-          <w:t>Figure 5: Code image from AEZ_stack model calling the required sections</w:t>
+          <w:t>Figure 5: Example control volume of AEZ sub-system within the P2P system</w:t>
         </w:r>
         <w:r>
           <w:rPr>
@@ -2066,79 +2066,7 @@
             <w:noProof/>
             <w:webHidden/>
           </w:rPr>
-          <w:instrText xml:space="preserve"> PAGEREF _Toc144119663 \h </w:instrText>
-        </w:r>
-        <w:r>
-          <w:rPr>
-            <w:noProof/>
-            <w:webHidden/>
-          </w:rPr>
-        </w:r>
-        <w:r>
-          <w:rPr>
-            <w:noProof/>
-            <w:webHidden/>
-          </w:rPr>
-          <w:fldChar w:fldCharType="separate"/>
-        </w:r>
-        <w:r>
-          <w:rPr>
-            <w:noProof/>
-            <w:webHidden/>
-          </w:rPr>
-          <w:t>9</w:t>
-        </w:r>
-        <w:r>
-          <w:rPr>
-            <w:noProof/>
-            <w:webHidden/>
-          </w:rPr>
-          <w:fldChar w:fldCharType="end"/>
-        </w:r>
-      </w:hyperlink>
-    </w:p>
-    <w:p>
-      <w:pPr>
-        <w:pStyle w:val="TableofFigures"/>
-        <w:tabs>
-          <w:tab w:val="right" w:leader="dot" w:pos="9350"/>
-        </w:tabs>
-        <w:rPr>
-          <w:rFonts w:asciiTheme="minorHAnsi" w:eastAsiaTheme="minorEastAsia" w:hAnsiTheme="minorHAnsi"/>
-          <w:noProof/>
-          <w:kern w:val="2"/>
-          <w:sz w:val="22"/>
-          <w14:ligatures w14:val="standardContextual"/>
-        </w:rPr>
-      </w:pPr>
-      <w:hyperlink w:anchor="_Toc144119664" w:history="1">
-        <w:r>
-          <w:rPr>
-            <w:rStyle w:val="Hyperlink"/>
-            <w:noProof/>
-          </w:rPr>
-          <w:t>Figure 6: Example control volume of AEZ sub-system within the P2P system</w:t>
-        </w:r>
-        <w:r>
-          <w:rPr>
-            <w:noProof/>
-            <w:webHidden/>
-          </w:rPr>
-          <w:tab/>
-        </w:r>
-        <w:r>
-          <w:rPr>
-            <w:noProof/>
-            <w:webHidden/>
-          </w:rPr>
-          <w:fldChar w:fldCharType="begin"/>
-        </w:r>
-        <w:r>
-          <w:rPr>
-            <w:noProof/>
-            <w:webHidden/>
-          </w:rPr>
-          <w:instrText xml:space="preserve"> PAGEREF _Toc144119664 \h </w:instrText>
+          <w:instrText xml:space="preserve"> PAGEREF _Toc145336796 \h </w:instrText>
         </w:r>
         <w:r>
           <w:rPr>
@@ -2183,13 +2111,13 @@
           <w14:ligatures w14:val="standardContextual"/>
         </w:rPr>
       </w:pPr>
-      <w:hyperlink w:anchor="_Toc144119665" w:history="1">
+      <w:hyperlink w:anchor="_Toc145336797" w:history="1">
         <w:r>
           <w:rPr>
             <w:rStyle w:val="Hyperlink"/>
             <w:noProof/>
           </w:rPr>
-          <w:t>Figure 7: Example control volume diagram of P2P system showing the modeled sub-systems</w:t>
+          <w:t>Figure 6: Example control volume diagram of P2P system showing the modeled sub-systems</w:t>
         </w:r>
         <w:r>
           <w:rPr>
@@ -2210,7 +2138,7 @@
             <w:noProof/>
             <w:webHidden/>
           </w:rPr>
-          <w:instrText xml:space="preserve"> PAGEREF _Toc144119665 \h </w:instrText>
+          <w:instrText xml:space="preserve"> PAGEREF _Toc145336797 \h </w:instrText>
         </w:r>
         <w:r>
           <w:rPr>
@@ -2255,13 +2183,27 @@
           <w14:ligatures w14:val="standardContextual"/>
         </w:rPr>
       </w:pPr>
-      <w:hyperlink w:anchor="_Toc144119666" w:history="1">
+      <w:hyperlink w:anchor="_Toc145336798" w:history="1">
         <w:r>
           <w:rPr>
             <w:rStyle w:val="Hyperlink"/>
             <w:noProof/>
           </w:rPr>
-          <w:t>Figure 8: Stream class definition</w:t>
+          <w:t>Figure 7: Stream class definition in sub-sys</w:t>
+        </w:r>
+        <w:r>
+          <w:rPr>
+            <w:rStyle w:val="Hyperlink"/>
+            <w:noProof/>
+          </w:rPr>
+          <w:t>t</w:t>
+        </w:r>
+        <w:r>
+          <w:rPr>
+            <w:rStyle w:val="Hyperlink"/>
+            <w:noProof/>
+          </w:rPr>
+          <w:t>em input file</w:t>
         </w:r>
         <w:r>
           <w:rPr>
@@ -2282,7 +2224,7 @@
             <w:noProof/>
             <w:webHidden/>
           </w:rPr>
-          <w:instrText xml:space="preserve"> PAGEREF _Toc144119666 \h </w:instrText>
+          <w:instrText xml:space="preserve"> PAGEREF _Toc145336798 \h </w:instrText>
         </w:r>
         <w:r>
           <w:rPr>
@@ -2327,27 +2269,13 @@
           <w14:ligatures w14:val="standardContextual"/>
         </w:rPr>
       </w:pPr>
-      <w:hyperlink w:anchor="_Toc144119667" w:history="1">
+      <w:hyperlink w:anchor="_Toc145336799" w:history="1">
         <w:r>
           <w:rPr>
             <w:rStyle w:val="Hyperlink"/>
             <w:noProof/>
           </w:rPr>
-          <w:t>Figure 9: Relevant inputs to be</w:t>
-        </w:r>
-        <w:r>
-          <w:rPr>
-            <w:rStyle w:val="Hyperlink"/>
-            <w:noProof/>
-          </w:rPr>
-          <w:t xml:space="preserve"> </w:t>
-        </w:r>
-        <w:r>
-          <w:rPr>
-            <w:rStyle w:val="Hyperlink"/>
-            <w:noProof/>
-          </w:rPr>
-          <w:t>temporarily defined in component model. Image is from sub-system input file</w:t>
+          <w:t>Figure 8: Relevant inputs to be defined in input file for relevant subsystem</w:t>
         </w:r>
         <w:r>
           <w:rPr>
@@ -2368,7 +2296,7 @@
             <w:noProof/>
             <w:webHidden/>
           </w:rPr>
-          <w:instrText xml:space="preserve"> PAGEREF _Toc144119667 \h </w:instrText>
+          <w:instrText xml:space="preserve"> PAGEREF _Toc145336799 \h </w:instrText>
         </w:r>
         <w:r>
           <w:rPr>
@@ -2388,7 +2316,7 @@
             <w:noProof/>
             <w:webHidden/>
           </w:rPr>
-          <w:t>12</w:t>
+          <w:t>13</w:t>
         </w:r>
         <w:r>
           <w:rPr>
@@ -2400,38 +2328,189 @@
       </w:hyperlink>
     </w:p>
     <w:p>
-      <w:r>
-        <w:fldChar w:fldCharType="end"/>
-      </w:r>
-    </w:p>
-    <w:p>
-      <w:pPr>
-        <w:pStyle w:val="Heading1"/>
-      </w:pPr>
-      <w:bookmarkStart w:id="2" w:name="_Toc144119635"/>
-      <w:r>
-        <w:t>List of Tables</w:t>
-      </w:r>
-      <w:bookmarkEnd w:id="2"/>
-    </w:p>
-    <w:p>
-      <w:fldSimple w:instr=" TOC \h \z \c &quot;Table&quot; ">
+      <w:pPr>
+        <w:pStyle w:val="TableofFigures"/>
+        <w:tabs>
+          <w:tab w:val="right" w:leader="dot" w:pos="9350"/>
+        </w:tabs>
+        <w:rPr>
+          <w:rFonts w:asciiTheme="minorHAnsi" w:eastAsiaTheme="minorEastAsia" w:hAnsiTheme="minorHAnsi"/>
+          <w:noProof/>
+          <w:kern w:val="2"/>
+          <w:sz w:val="22"/>
+          <w14:ligatures w14:val="standardContextual"/>
+        </w:rPr>
+      </w:pPr>
+      <w:hyperlink w:anchor="_Toc145336800" w:history="1">
         <w:r>
           <w:rPr>
-            <w:b/>
-            <w:bCs/>
+            <w:rStyle w:val="Hyperlink"/>
             <w:noProof/>
           </w:rPr>
-          <w:t>No table of figures entries found.</w:t>
+          <w:t>Figure 9: Definition of components to solve and absolute paths of module locations</w:t>
         </w:r>
-      </w:fldSimple>
+        <w:r>
+          <w:rPr>
+            <w:noProof/>
+            <w:webHidden/>
+          </w:rPr>
+          <w:tab/>
+        </w:r>
+        <w:r>
+          <w:rPr>
+            <w:noProof/>
+            <w:webHidden/>
+          </w:rPr>
+          <w:fldChar w:fldCharType="begin"/>
+        </w:r>
+        <w:r>
+          <w:rPr>
+            <w:noProof/>
+            <w:webHidden/>
+          </w:rPr>
+          <w:instrText xml:space="preserve"> PAGEREF _Toc145336800 \h </w:instrText>
+        </w:r>
+        <w:r>
+          <w:rPr>
+            <w:noProof/>
+            <w:webHidden/>
+          </w:rPr>
+        </w:r>
+        <w:r>
+          <w:rPr>
+            <w:noProof/>
+            <w:webHidden/>
+          </w:rPr>
+          <w:fldChar w:fldCharType="separate"/>
+        </w:r>
+        <w:r>
+          <w:rPr>
+            <w:noProof/>
+            <w:webHidden/>
+          </w:rPr>
+          <w:t>15</w:t>
+        </w:r>
+        <w:r>
+          <w:rPr>
+            <w:noProof/>
+            <w:webHidden/>
+          </w:rPr>
+          <w:fldChar w:fldCharType="end"/>
+        </w:r>
+      </w:hyperlink>
+    </w:p>
+    <w:p>
+      <w:r>
+        <w:fldChar w:fldCharType="end"/>
+      </w:r>
+    </w:p>
+    <w:p>
+      <w:pPr>
+        <w:pStyle w:val="Heading1"/>
+      </w:pPr>
+      <w:bookmarkStart w:id="2" w:name="_Toc145336771"/>
+      <w:r>
+        <w:t>List of Tables</w:t>
+      </w:r>
+      <w:bookmarkEnd w:id="2"/>
+    </w:p>
+    <w:p>
+      <w:pPr>
+        <w:pStyle w:val="TableofFigures"/>
+        <w:tabs>
+          <w:tab w:val="right" w:leader="dot" w:pos="9350"/>
+        </w:tabs>
+        <w:rPr>
+          <w:rFonts w:asciiTheme="minorHAnsi" w:eastAsiaTheme="minorEastAsia" w:hAnsiTheme="minorHAnsi"/>
+          <w:noProof/>
+          <w:kern w:val="2"/>
+          <w:sz w:val="22"/>
+          <w14:ligatures w14:val="standardContextual"/>
+        </w:rPr>
+      </w:pPr>
+      <w:r>
+        <w:fldChar w:fldCharType="begin"/>
+      </w:r>
+      <w:r>
+        <w:instrText xml:space="preserve"> TOC \h \z \c "Table" </w:instrText>
+      </w:r>
+      <w:r>
+        <w:fldChar w:fldCharType="separate"/>
+      </w:r>
+      <w:hyperlink w:anchor="_Toc145336801" w:history="1">
+        <w:r>
+          <w:rPr>
+            <w:rStyle w:val="Hyperlink"/>
+            <w:noProof/>
+          </w:rPr>
+          <w:t>Table 1: Stream tag table</w:t>
+        </w:r>
+        <w:r>
+          <w:rPr>
+            <w:noProof/>
+            <w:webHidden/>
+          </w:rPr>
+          <w:tab/>
+        </w:r>
+        <w:r>
+          <w:rPr>
+            <w:noProof/>
+            <w:webHidden/>
+          </w:rPr>
+          <w:fldChar w:fldCharType="begin"/>
+        </w:r>
+        <w:r>
+          <w:rPr>
+            <w:noProof/>
+            <w:webHidden/>
+          </w:rPr>
+          <w:instrText xml:space="preserve"> PAGEREF _Toc145336801 \h </w:instrText>
+        </w:r>
+        <w:r>
+          <w:rPr>
+            <w:noProof/>
+            <w:webHidden/>
+          </w:rPr>
+        </w:r>
+        <w:r>
+          <w:rPr>
+            <w:noProof/>
+            <w:webHidden/>
+          </w:rPr>
+          <w:fldChar w:fldCharType="separate"/>
+        </w:r>
+        <w:r>
+          <w:rPr>
+            <w:noProof/>
+            <w:webHidden/>
+          </w:rPr>
+          <w:t>16</w:t>
+        </w:r>
+        <w:r>
+          <w:rPr>
+            <w:noProof/>
+            <w:webHidden/>
+          </w:rPr>
+          <w:fldChar w:fldCharType="end"/>
+        </w:r>
+      </w:hyperlink>
+    </w:p>
+    <w:p>
+      <w:r>
+        <w:rPr>
+          <w:b/>
+          <w:bCs/>
+          <w:noProof/>
+        </w:rPr>
+        <w:fldChar w:fldCharType="end"/>
+      </w:r>
     </w:p>
     <w:p/>
     <w:p>
       <w:pPr>
         <w:pStyle w:val="Heading1"/>
       </w:pPr>
-      <w:bookmarkStart w:id="3" w:name="_Toc144119636"/>
+      <w:bookmarkStart w:id="3" w:name="_Toc145336772"/>
       <w:r>
         <w:t>Introduction</w:t>
       </w:r>
@@ -2633,18 +2712,13 @@
     <w:p/>
     <w:p/>
     <w:p/>
-    <w:p/>
-    <w:p/>
-    <w:p/>
-    <w:p/>
-    <w:p/>
-    <w:p/>
     <w:p>
       <w:pPr>
         <w:pStyle w:val="Heading1"/>
       </w:pPr>
-      <w:bookmarkStart w:id="4" w:name="_Toc144119637"/>
-      <w:r>
+      <w:bookmarkStart w:id="4" w:name="_Toc145336773"/>
+      <w:r>
+        <w:lastRenderedPageBreak/>
         <w:t>Getting Started</w:t>
       </w:r>
       <w:bookmarkEnd w:id="4"/>
@@ -2715,7 +2789,7 @@
       <w:pPr>
         <w:pStyle w:val="Heading2"/>
       </w:pPr>
-      <w:bookmarkStart w:id="5" w:name="_Toc144119638"/>
+      <w:bookmarkStart w:id="5" w:name="_Toc145336774"/>
       <w:r>
         <w:t>Installing Software</w:t>
       </w:r>
@@ -2756,14 +2830,14 @@
         <w:t>The download for the Anaconda Repository can be acc</w:t>
       </w:r>
       <w:r>
-        <w:t xml:space="preserve">essed via this link: </w:t>
+        <w:t xml:space="preserve">essed via this </w:t>
       </w:r>
       <w:hyperlink r:id="rId9" w:history="1">
         <w:r>
           <w:rPr>
             <w:rStyle w:val="Hyperlink"/>
           </w:rPr>
-          <w:t>https://www.anaconda.com/products/distribution</w:t>
+          <w:t>link</w:t>
         </w:r>
       </w:hyperlink>
       <w:r>
@@ -2799,14 +2873,14 @@
         <w:t xml:space="preserve">direct Spyder IDE </w:t>
       </w:r>
       <w:r>
-        <w:t xml:space="preserve">can be accessed via this link: </w:t>
+        <w:t xml:space="preserve">can be accessed via this </w:t>
       </w:r>
       <w:hyperlink r:id="rId10" w:history="1">
         <w:r>
           <w:rPr>
             <w:rStyle w:val="Hyperlink"/>
           </w:rPr>
-          <w:t>https://www.spyder-ide.org/</w:t>
+          <w:t>link</w:t>
         </w:r>
       </w:hyperlink>
       <w:r>
@@ -2817,7 +2891,7 @@
       <w:pPr>
         <w:pStyle w:val="Heading2"/>
       </w:pPr>
-      <w:bookmarkStart w:id="6" w:name="_Toc144119639"/>
+      <w:bookmarkStart w:id="6" w:name="_Toc145336775"/>
       <w:r>
         <w:t>Installing Libraries</w:t>
       </w:r>
@@ -3078,7 +3152,6 @@
     </w:p>
     <w:p>
       <w:r>
-        <w:lastRenderedPageBreak/>
         <w:t xml:space="preserve">All installed libraries can be viewed </w:t>
       </w:r>
       <w:r>
@@ -3137,6 +3210,7 @@
         <w:rPr>
           <w:noProof/>
         </w:rPr>
+        <w:lastRenderedPageBreak/>
         <w:drawing>
           <wp:inline distT="0" distB="0" distL="0" distR="0" wp14:anchorId="671BE792" wp14:editId="4784EDBC">
             <wp:extent cx="4010025" cy="3276600"/>
@@ -3177,23 +3251,33 @@
     <w:p>
       <w:pPr>
         <w:pStyle w:val="Caption"/>
-        <w:rPr>
-          <w:color w:val="FF0000"/>
-        </w:rPr>
       </w:pPr>
       <w:bookmarkStart w:id="7" w:name="_Ref144115247"/>
-      <w:bookmarkStart w:id="8" w:name="_Toc144119659"/>
+      <w:bookmarkStart w:id="8" w:name="_Toc145336792"/>
       <w:r>
         <w:t xml:space="preserve">Figure </w:t>
       </w:r>
-      <w:fldSimple w:instr=" SEQ Figure \* ARABIC ">
-        <w:r>
-          <w:rPr>
-            <w:noProof/>
-          </w:rPr>
-          <w:t>1</w:t>
-        </w:r>
-      </w:fldSimple>
+      <w:r>
+        <w:fldChar w:fldCharType="begin"/>
+      </w:r>
+      <w:r>
+        <w:instrText xml:space="preserve"> SEQ Figure \* ARABIC </w:instrText>
+      </w:r>
+      <w:r>
+        <w:fldChar w:fldCharType="separate"/>
+      </w:r>
+      <w:r>
+        <w:rPr>
+          <w:noProof/>
+        </w:rPr>
+        <w:t>1</w:t>
+      </w:r>
+      <w:r>
+        <w:rPr>
+          <w:noProof/>
+        </w:rPr>
+        <w:fldChar w:fldCharType="end"/>
+      </w:r>
       <w:bookmarkEnd w:id="7"/>
       <w:r>
         <w:t xml:space="preserve">: Printed </w:t>
@@ -3220,25 +3304,32 @@
       <w:bookmarkEnd w:id="8"/>
       <w:bookmarkEnd w:id="9"/>
     </w:p>
-    <w:p/>
-    <w:p/>
-    <w:p/>
-    <w:p/>
-    <w:p/>
-    <w:p/>
-    <w:p/>
-    <w:p/>
-    <w:p/>
-    <w:p/>
-    <w:p/>
-    <w:p/>
-    <w:p/>
-    <w:p/>
+    <w:p>
+      <w:r>
+        <w:t xml:space="preserve">Long term development of the models will require switching from </w:t>
+      </w:r>
+      <w:proofErr w:type="spellStart"/>
+      <w:r>
+        <w:t>CoolProp</w:t>
+      </w:r>
+      <w:proofErr w:type="spellEnd"/>
+      <w:r>
+        <w:t xml:space="preserve"> to REFPROP to include all encompassing thermodynamic properties that may not be included in </w:t>
+      </w:r>
+      <w:proofErr w:type="spellStart"/>
+      <w:r>
+        <w:t>CoolProp</w:t>
+      </w:r>
+      <w:proofErr w:type="spellEnd"/>
+      <w:r>
+        <w:t xml:space="preserve">. </w:t>
+      </w:r>
+    </w:p>
     <w:p>
       <w:pPr>
         <w:pStyle w:val="Heading1"/>
       </w:pPr>
-      <w:bookmarkStart w:id="10" w:name="_Toc144119640"/>
+      <w:bookmarkStart w:id="10" w:name="_Toc145336776"/>
       <w:r>
         <w:t>Formatting</w:t>
       </w:r>
@@ -3315,1206 +3406,812 @@
         <w:t xml:space="preserve">zing line count). </w:t>
       </w:r>
       <w:r>
-        <w:t xml:space="preserve">Generic formatting examples are </w:t>
-      </w:r>
-      <w:r>
-        <w:t xml:space="preserve">shown in </w:t>
-      </w:r>
-      <w:r>
-        <w:rPr>
-          <w:color w:val="FF0000"/>
-        </w:rPr>
-        <w:t xml:space="preserve">red </w:t>
-      </w:r>
-      <w:r>
-        <w:t xml:space="preserve">and </w:t>
-      </w:r>
-      <w:r>
-        <w:t xml:space="preserve">examples from actual code are shown in </w:t>
-      </w:r>
+        <w:t>Images with examples for each section are shown below.</w:t>
+      </w:r>
+    </w:p>
+    <w:p>
+      <w:r>
+        <w:t xml:space="preserve">In general, similar variables </w:t>
+      </w:r>
+      <w:r>
+        <w:t>can be grouped together by using a semi-colon</w:t>
+      </w:r>
+      <w:r>
+        <w:t xml:space="preserve"> to start a new line</w:t>
+      </w:r>
+      <w:r>
+        <w:t xml:space="preserve">. This helps organize </w:t>
+      </w:r>
+      <w:r>
+        <w:t xml:space="preserve">similar variables to track their location in the code. </w:t>
+      </w:r>
+    </w:p>
+    <w:p>
+      <w:pPr>
+        <w:pStyle w:val="Heading2"/>
+      </w:pPr>
+      <w:bookmarkStart w:id="11" w:name="_Toc145336777"/>
+      <w:r>
+        <w:t xml:space="preserve">Importing and </w:t>
+      </w:r>
+      <w:r>
+        <w:t>Calling Libraries</w:t>
+      </w:r>
+      <w:bookmarkEnd w:id="11"/>
+    </w:p>
+    <w:p>
+      <w:r>
+        <w:t xml:space="preserve">In the Python programming language, it is a requirement to </w:t>
+      </w:r>
+      <w:r>
+        <w:t>import directories, functions, and toolboxes from their respective libraries</w:t>
+      </w:r>
+      <w:r>
+        <w:t xml:space="preserve">. </w:t>
+      </w:r>
+      <w:r>
+        <w:t xml:space="preserve">All </w:t>
+      </w:r>
+      <w:r>
+        <w:t>items should be imported at the beginning of the code</w:t>
+      </w:r>
+      <w:r>
+        <w:t xml:space="preserve">, </w:t>
+      </w:r>
+      <w:r>
+        <w:t xml:space="preserve">not imported as needed throughout the code. </w:t>
+      </w:r>
+      <w:r>
+        <w:t xml:space="preserve">Items only need to be imported once. </w:t>
+      </w:r>
+    </w:p>
+    <w:p>
+      <w:r>
+        <w:t xml:space="preserve">Referencing these imported libraries </w:t>
+      </w:r>
+      <w:r>
+        <w:t xml:space="preserve">is also required when </w:t>
+      </w:r>
+      <w:r>
+        <w:t>calling</w:t>
+      </w:r>
+      <w:r>
+        <w:t xml:space="preserve"> the functions/</w:t>
+      </w:r>
+      <w:r>
+        <w:t>properties</w:t>
+      </w:r>
+      <w:r>
+        <w:t xml:space="preserve"> within the library</w:t>
+      </w:r>
+      <w:r>
+        <w:t xml:space="preserve">. The general </w:t>
+      </w:r>
+      <w:r>
+        <w:t xml:space="preserve">format for importing a library is shown below </w:t>
+      </w:r>
+      <w:r>
+        <w:t xml:space="preserve">where the name of the imported library can be rewritten as a shorter name </w:t>
+      </w:r>
+      <w:r>
+        <w:t xml:space="preserve">to make it easier when referencing. </w:t>
+      </w:r>
+    </w:p>
+    <w:p>
+      <w:r>
+        <w:rPr>
+          <w:noProof/>
+        </w:rPr>
+        <w:lastRenderedPageBreak/>
+        <w:drawing>
+          <wp:inline distT="0" distB="0" distL="0" distR="0" wp14:anchorId="30F1C1EB" wp14:editId="4FD5B59F">
+            <wp:extent cx="5943600" cy="1682359"/>
+            <wp:effectExtent l="0" t="0" r="0" b="0"/>
+            <wp:docPr id="1591273516" name="Picture 1"/>
+            <wp:cNvGraphicFramePr>
+              <a:graphicFrameLocks xmlns:a="http://schemas.openxmlformats.org/drawingml/2006/main" noChangeAspect="1"/>
+            </wp:cNvGraphicFramePr>
+            <a:graphic xmlns:a="http://schemas.openxmlformats.org/drawingml/2006/main">
+              <a:graphicData uri="http://schemas.openxmlformats.org/drawingml/2006/picture">
+                <pic:pic xmlns:pic="http://schemas.openxmlformats.org/drawingml/2006/picture">
+                  <pic:nvPicPr>
+                    <pic:cNvPr id="1591273516" name="Picture 1"/>
+                    <pic:cNvPicPr/>
+                  </pic:nvPicPr>
+                  <pic:blipFill>
+                    <a:blip r:embed="rId14">
+                      <a:extLst>
+                        <a:ext uri="{28A0092B-C50C-407E-A947-70E740481C1C}">
+                          <a14:useLocalDpi xmlns:a14="http://schemas.microsoft.com/office/drawing/2010/main" val="0"/>
+                        </a:ext>
+                      </a:extLst>
+                    </a:blip>
+                    <a:stretch>
+                      <a:fillRect/>
+                    </a:stretch>
+                  </pic:blipFill>
+                  <pic:spPr>
+                    <a:xfrm>
+                      <a:off x="0" y="0"/>
+                      <a:ext cx="5943600" cy="1682359"/>
+                    </a:xfrm>
+                    <a:prstGeom prst="rect">
+                      <a:avLst/>
+                    </a:prstGeom>
+                  </pic:spPr>
+                </pic:pic>
+              </a:graphicData>
+            </a:graphic>
+          </wp:inline>
+        </w:drawing>
+      </w:r>
+    </w:p>
+    <w:p>
+      <w:r>
+        <w:t>The imported library then needs to be referenced when calling a function</w:t>
+      </w:r>
+      <w:r>
+        <w:t xml:space="preserve">/property from that library. </w:t>
+      </w:r>
+    </w:p>
+    <w:p>
       <w:r>
         <w:rPr>
           <w:color w:val="ED7D31" w:themeColor="accent2"/>
         </w:rPr>
-        <w:t>orange</w:t>
+        <w:drawing>
+          <wp:inline distT="0" distB="0" distL="0" distR="0" wp14:anchorId="112CBDAB" wp14:editId="52F876AE">
+            <wp:extent cx="5943600" cy="1666240"/>
+            <wp:effectExtent l="0" t="0" r="0" b="0"/>
+            <wp:docPr id="598969020" name="Picture 1" descr="A computer screen with white text&#10;&#10;Description automatically generated"/>
+            <wp:cNvGraphicFramePr>
+              <a:graphicFrameLocks xmlns:a="http://schemas.openxmlformats.org/drawingml/2006/main" noChangeAspect="1"/>
+            </wp:cNvGraphicFramePr>
+            <a:graphic xmlns:a="http://schemas.openxmlformats.org/drawingml/2006/main">
+              <a:graphicData uri="http://schemas.openxmlformats.org/drawingml/2006/picture">
+                <pic:pic xmlns:pic="http://schemas.openxmlformats.org/drawingml/2006/picture">
+                  <pic:nvPicPr>
+                    <pic:cNvPr id="598969020" name="Picture 1" descr="A computer screen with white text&#10;&#10;Description automatically generated"/>
+                    <pic:cNvPicPr/>
+                  </pic:nvPicPr>
+                  <pic:blipFill>
+                    <a:blip r:embed="rId15"/>
+                    <a:stretch>
+                      <a:fillRect/>
+                    </a:stretch>
+                  </pic:blipFill>
+                  <pic:spPr>
+                    <a:xfrm>
+                      <a:off x="0" y="0"/>
+                      <a:ext cx="5943600" cy="1666240"/>
+                    </a:xfrm>
+                    <a:prstGeom prst="rect">
+                      <a:avLst/>
+                    </a:prstGeom>
+                  </pic:spPr>
+                </pic:pic>
+              </a:graphicData>
+            </a:graphic>
+          </wp:inline>
+        </w:drawing>
+      </w:r>
+      <w:proofErr w:type="gramStart"/>
+      <w:r>
+        <w:t>Alternatively</w:t>
+      </w:r>
+      <w:proofErr w:type="gramEnd"/>
+      <w:r>
+        <w:t xml:space="preserve"> to calling </w:t>
+      </w:r>
+      <w:r>
+        <w:t xml:space="preserve">a function/property </w:t>
+      </w:r>
+      <w:r>
+        <w:t xml:space="preserve">while referencing the library, </w:t>
+      </w:r>
+      <w:r>
+        <w:t xml:space="preserve">users can import a function/property directly from the library. This is useful when you want to rename a specific function/property </w:t>
+      </w:r>
+      <w:r>
+        <w:t xml:space="preserve">and won’t be using </w:t>
+      </w:r>
+      <w:r>
+        <w:t>many other</w:t>
+      </w:r>
+      <w:r>
+        <w:t>s</w:t>
+      </w:r>
+      <w:r>
+        <w:t xml:space="preserve"> from that same library. </w:t>
+      </w:r>
+    </w:p>
+    <w:p>
+      <w:r>
+        <w:drawing>
+          <wp:inline distT="0" distB="0" distL="0" distR="0" wp14:anchorId="5DE30155" wp14:editId="5DAA8DAD">
+            <wp:extent cx="5943600" cy="1737360"/>
+            <wp:effectExtent l="0" t="0" r="0" b="0"/>
+            <wp:docPr id="1846144938" name="Picture 1" descr="A screen shot of a computer&#10;&#10;Description automatically generated"/>
+            <wp:cNvGraphicFramePr>
+              <a:graphicFrameLocks xmlns:a="http://schemas.openxmlformats.org/drawingml/2006/main" noChangeAspect="1"/>
+            </wp:cNvGraphicFramePr>
+            <a:graphic xmlns:a="http://schemas.openxmlformats.org/drawingml/2006/main">
+              <a:graphicData uri="http://schemas.openxmlformats.org/drawingml/2006/picture">
+                <pic:pic xmlns:pic="http://schemas.openxmlformats.org/drawingml/2006/picture">
+                  <pic:nvPicPr>
+                    <pic:cNvPr id="1846144938" name="Picture 1" descr="A screen shot of a computer&#10;&#10;Description automatically generated"/>
+                    <pic:cNvPicPr/>
+                  </pic:nvPicPr>
+                  <pic:blipFill>
+                    <a:blip r:embed="rId16"/>
+                    <a:stretch>
+                      <a:fillRect/>
+                    </a:stretch>
+                  </pic:blipFill>
+                  <pic:spPr>
+                    <a:xfrm>
+                      <a:off x="0" y="0"/>
+                      <a:ext cx="5943600" cy="1737360"/>
+                    </a:xfrm>
+                    <a:prstGeom prst="rect">
+                      <a:avLst/>
+                    </a:prstGeom>
+                  </pic:spPr>
+                </pic:pic>
+              </a:graphicData>
+            </a:graphic>
+          </wp:inline>
+        </w:drawing>
+      </w:r>
+    </w:p>
+    <w:p>
+      <w:pPr>
+        <w:pStyle w:val="Heading2"/>
+      </w:pPr>
+      <w:bookmarkStart w:id="12" w:name="_Toc145336778"/>
+      <w:r>
+        <w:t xml:space="preserve">Variable </w:t>
+      </w:r>
+      <w:r>
+        <w:t>Definitions</w:t>
+      </w:r>
+      <w:bookmarkEnd w:id="12"/>
+    </w:p>
+    <w:p>
+      <w:r>
+        <w:t>Variables</w:t>
+      </w:r>
+      <w:r>
+        <w:t xml:space="preserve"> should be named with </w:t>
+      </w:r>
+      <w:r>
+        <w:t>clarity and briefness</w:t>
+      </w:r>
+      <w:r>
+        <w:t>. V</w:t>
+      </w:r>
+      <w:r>
+        <w:t xml:space="preserve">ariables with the same units should be grouped on the same </w:t>
+      </w:r>
+      <w:r>
+        <w:t>line if</w:t>
+      </w:r>
+      <w:r>
+        <w:t xml:space="preserve"> </w:t>
+      </w:r>
+      <w:r>
+        <w:t>definitions are short</w:t>
+      </w:r>
+      <w:r>
+        <w:t xml:space="preserve">. </w:t>
+      </w:r>
+      <w:r>
+        <w:t xml:space="preserve">The </w:t>
+      </w:r>
+      <w:r>
+        <w:t xml:space="preserve">pound sign “#” is used </w:t>
+      </w:r>
+      <w:r>
+        <w:t xml:space="preserve">for short </w:t>
+      </w:r>
+      <w:r>
+        <w:t>comments.</w:t>
+      </w:r>
+      <w:r>
+        <w:t xml:space="preserve"> This is useful to describe the defined variables, for example in </w:t>
+      </w:r>
+      <w:r>
+        <w:t xml:space="preserve">including the variables units. </w:t>
+      </w:r>
+    </w:p>
+    <w:p>
+      <w:r>
+        <w:lastRenderedPageBreak/>
+        <w:drawing>
+          <wp:inline distT="0" distB="0" distL="0" distR="0" wp14:anchorId="518D354C" wp14:editId="011F6EA7">
+            <wp:extent cx="5943600" cy="1737360"/>
+            <wp:effectExtent l="0" t="0" r="0" b="0"/>
+            <wp:docPr id="139092426" name="Picture 1" descr="A computer screen with green text&#10;&#10;Description automatically generated"/>
+            <wp:cNvGraphicFramePr>
+              <a:graphicFrameLocks xmlns:a="http://schemas.openxmlformats.org/drawingml/2006/main" noChangeAspect="1"/>
+            </wp:cNvGraphicFramePr>
+            <a:graphic xmlns:a="http://schemas.openxmlformats.org/drawingml/2006/main">
+              <a:graphicData uri="http://schemas.openxmlformats.org/drawingml/2006/picture">
+                <pic:pic xmlns:pic="http://schemas.openxmlformats.org/drawingml/2006/picture">
+                  <pic:nvPicPr>
+                    <pic:cNvPr id="139092426" name="Picture 1" descr="A computer screen with green text&#10;&#10;Description automatically generated"/>
+                    <pic:cNvPicPr/>
+                  </pic:nvPicPr>
+                  <pic:blipFill>
+                    <a:blip r:embed="rId17"/>
+                    <a:stretch>
+                      <a:fillRect/>
+                    </a:stretch>
+                  </pic:blipFill>
+                  <pic:spPr>
+                    <a:xfrm>
+                      <a:off x="0" y="0"/>
+                      <a:ext cx="5943600" cy="1737360"/>
+                    </a:xfrm>
+                    <a:prstGeom prst="rect">
+                      <a:avLst/>
+                    </a:prstGeom>
+                  </pic:spPr>
+                </pic:pic>
+              </a:graphicData>
+            </a:graphic>
+          </wp:inline>
+        </w:drawing>
+      </w:r>
+    </w:p>
+    <w:p>
+      <w:pPr>
+        <w:pStyle w:val="Heading2"/>
+      </w:pPr>
+      <w:bookmarkStart w:id="13" w:name="_Toc145336779"/>
+      <w:r>
+        <w:t>Print Statements</w:t>
+      </w:r>
+      <w:bookmarkEnd w:id="13"/>
+      <w:r>
+        <w:t xml:space="preserve"> </w:t>
+      </w:r>
+      <w:r>
+        <w:t xml:space="preserve"> </w:t>
+      </w:r>
+    </w:p>
+    <w:p>
+      <w:r>
+        <w:t xml:space="preserve">In the Python programming language, </w:t>
+      </w:r>
+      <w:r>
+        <w:t xml:space="preserve">the command “print” must be used for each </w:t>
+      </w:r>
+      <w:r>
+        <w:t>item you desire to see</w:t>
+      </w:r>
+      <w:r>
+        <w:t xml:space="preserve"> in the</w:t>
       </w:r>
       <w:r>
         <w:t>.</w:t>
       </w:r>
-    </w:p>
-    <w:p>
-      <w:r>
-        <w:t xml:space="preserve">In general, similar variables </w:t>
-      </w:r>
-      <w:r>
-        <w:t>can be grouped together by using a semi-colon</w:t>
-      </w:r>
-      <w:r>
-        <w:t xml:space="preserve"> to start a new line</w:t>
-      </w:r>
-      <w:r>
-        <w:t xml:space="preserve">. This helps organize </w:t>
-      </w:r>
-      <w:r>
-        <w:t xml:space="preserve">similar variables to track their location in the code. </w:t>
-      </w:r>
-    </w:p>
-    <w:p>
-      <w:pPr>
-        <w:pStyle w:val="Heading2"/>
-      </w:pPr>
-      <w:bookmarkStart w:id="11" w:name="_Toc144119641"/>
-      <w:r>
-        <w:t xml:space="preserve">Importing and </w:t>
-      </w:r>
-      <w:r>
-        <w:t>Calling Libraries</w:t>
-      </w:r>
-      <w:bookmarkEnd w:id="11"/>
-    </w:p>
-    <w:p>
-      <w:r>
-        <w:t xml:space="preserve">In the Python programming language, it is a requirement to </w:t>
-      </w:r>
-      <w:r>
-        <w:t>import directories, functions, and toolboxes from their respective libraries</w:t>
+      <w:r>
+        <w:t xml:space="preserve"> In Spyder, you see the print statements in the Console window.</w:t>
+      </w:r>
+      <w:r>
+        <w:t xml:space="preserve"> The semi-colon </w:t>
+      </w:r>
+      <w:r>
+        <w:t xml:space="preserve">is useful to start a new line and </w:t>
+      </w:r>
+      <w:r>
+        <w:t xml:space="preserve">maintain the print statement within the same </w:t>
+      </w:r>
+      <w:r>
+        <w:t xml:space="preserve">line of the item you desire to print. The print statement can be commented out </w:t>
+      </w:r>
+      <w:r>
+        <w:t xml:space="preserve">with the pound sign </w:t>
+      </w:r>
+      <w:r>
+        <w:t xml:space="preserve">to prevent many statements from printing at once. This strategy is useful </w:t>
+      </w:r>
+      <w:r>
+        <w:t xml:space="preserve">when debugging because the print statements can always be </w:t>
+      </w:r>
+      <w:r>
+        <w:t xml:space="preserve">locally </w:t>
+      </w:r>
+      <w:r>
+        <w:t>located but</w:t>
+      </w:r>
+      <w:r>
+        <w:t xml:space="preserve"> commented out until needed for debugging.</w:t>
+      </w:r>
+    </w:p>
+    <w:p>
+      <w:r>
+        <w:drawing>
+          <wp:inline distT="0" distB="0" distL="0" distR="0" wp14:anchorId="2997DCFA" wp14:editId="75C0B94B">
+            <wp:extent cx="5943600" cy="1209675"/>
+            <wp:effectExtent l="0" t="0" r="0" b="9525"/>
+            <wp:docPr id="723897086" name="Picture 1" descr="A computer screen with white text&#10;&#10;Description automatically generated"/>
+            <wp:cNvGraphicFramePr>
+              <a:graphicFrameLocks xmlns:a="http://schemas.openxmlformats.org/drawingml/2006/main" noChangeAspect="1"/>
+            </wp:cNvGraphicFramePr>
+            <a:graphic xmlns:a="http://schemas.openxmlformats.org/drawingml/2006/main">
+              <a:graphicData uri="http://schemas.openxmlformats.org/drawingml/2006/picture">
+                <pic:pic xmlns:pic="http://schemas.openxmlformats.org/drawingml/2006/picture">
+                  <pic:nvPicPr>
+                    <pic:cNvPr id="723897086" name="Picture 1" descr="A computer screen with white text&#10;&#10;Description automatically generated"/>
+                    <pic:cNvPicPr/>
+                  </pic:nvPicPr>
+                  <pic:blipFill>
+                    <a:blip r:embed="rId18"/>
+                    <a:stretch>
+                      <a:fillRect/>
+                    </a:stretch>
+                  </pic:blipFill>
+                  <pic:spPr>
+                    <a:xfrm>
+                      <a:off x="0" y="0"/>
+                      <a:ext cx="5943600" cy="1209675"/>
+                    </a:xfrm>
+                    <a:prstGeom prst="rect">
+                      <a:avLst/>
+                    </a:prstGeom>
+                  </pic:spPr>
+                </pic:pic>
+              </a:graphicData>
+            </a:graphic>
+          </wp:inline>
+        </w:drawing>
+      </w:r>
+    </w:p>
+    <w:p>
+      <w:pPr>
+        <w:pStyle w:val="Heading1"/>
+      </w:pPr>
+      <w:bookmarkStart w:id="14" w:name="_Toc145336780"/>
+      <w:r>
+        <w:t>Model Structure</w:t>
+      </w:r>
+      <w:bookmarkEnd w:id="14"/>
+    </w:p>
+    <w:p>
+      <w:r>
+        <w:t xml:space="preserve">The </w:t>
+      </w:r>
+      <w:r>
+        <w:t xml:space="preserve">model is developed in </w:t>
+      </w:r>
+      <w:r>
+        <w:t>layers where the inner-most layer</w:t>
+      </w:r>
+      <w:r>
+        <w:t xml:space="preserve"> </w:t>
+      </w:r>
+      <w:r>
+        <w:t>(</w:t>
+      </w:r>
+      <w:r>
+        <w:fldChar w:fldCharType="begin"/>
+      </w:r>
+      <w:r>
+        <w:instrText xml:space="preserve"> REF _Ref129095788 \h </w:instrText>
+      </w:r>
+      <w:r>
+        <w:fldChar w:fldCharType="separate"/>
+      </w:r>
+      <w:r>
+        <w:t>Component Layer</w:t>
+      </w:r>
+      <w:r>
+        <w:fldChar w:fldCharType="end"/>
+      </w:r>
+      <w:r>
+        <w:t xml:space="preserve">) </w:t>
+      </w:r>
+      <w:r>
+        <w:t>contain</w:t>
+      </w:r>
+      <w:r>
+        <w:t>s</w:t>
+      </w:r>
+      <w:r>
+        <w:t xml:space="preserve"> </w:t>
+      </w:r>
+      <w:r>
+        <w:t xml:space="preserve">fundamental </w:t>
+      </w:r>
+      <w:r>
+        <w:t>models and governing equations that are to be solved for each component</w:t>
+      </w:r>
+      <w:r>
+        <w:t xml:space="preserve"> such as a </w:t>
+      </w:r>
+      <w:r>
+        <w:t>cell stack, heat exchanger, pump, etc</w:t>
       </w:r>
       <w:r>
         <w:t xml:space="preserve">. </w:t>
       </w:r>
       <w:r>
-        <w:t xml:space="preserve">All </w:t>
-      </w:r>
-      <w:r>
-        <w:t>items should be imported at the beginning of the code</w:t>
+        <w:t xml:space="preserve">The next layer </w:t>
+      </w:r>
+      <w:r>
+        <w:t>(</w:t>
+      </w:r>
+      <w:r>
+        <w:fldChar w:fldCharType="begin"/>
+      </w:r>
+      <w:r>
+        <w:instrText xml:space="preserve"> REF _Ref129095740 \h </w:instrText>
+      </w:r>
+      <w:r>
+        <w:fldChar w:fldCharType="separate"/>
+      </w:r>
+      <w:r>
+        <w:t>Sub-system</w:t>
+      </w:r>
+      <w:r>
+        <w:t xml:space="preserve"> </w:t>
+      </w:r>
+      <w:r>
+        <w:t>Layer</w:t>
+      </w:r>
+      <w:r>
+        <w:fldChar w:fldCharType="end"/>
+      </w:r>
+      <w:r>
+        <w:t xml:space="preserve">) </w:t>
+      </w:r>
+      <w:r>
+        <w:t xml:space="preserve">integrates </w:t>
+      </w:r>
+      <w:r>
+        <w:t>all</w:t>
+      </w:r>
+      <w:r>
+        <w:t xml:space="preserve"> the modeled components and </w:t>
+      </w:r>
+      <w:r>
+        <w:t xml:space="preserve">allows for inputs and outputs to flow </w:t>
+      </w:r>
+      <w:r>
+        <w:t xml:space="preserve">between the components </w:t>
+      </w:r>
+      <w:r>
+        <w:t xml:space="preserve">of one </w:t>
+      </w:r>
+      <w:r>
+        <w:t xml:space="preserve">physical system </w:t>
+      </w:r>
+      <w:r>
+        <w:t xml:space="preserve">such as an </w:t>
+      </w:r>
+      <w:proofErr w:type="spellStart"/>
+      <w:r>
+        <w:t>electrolyzer</w:t>
+      </w:r>
+      <w:proofErr w:type="spellEnd"/>
+      <w:r>
+        <w:t xml:space="preserve"> or fuel cell. </w:t>
+      </w:r>
+      <w:r>
+        <w:t>The outer-most layer (</w:t>
+      </w:r>
+      <w:r>
+        <w:fldChar w:fldCharType="begin"/>
+      </w:r>
+      <w:r>
+        <w:instrText xml:space="preserve"> REF _Ref129095826 \h </w:instrText>
+      </w:r>
+      <w:r>
+        <w:fldChar w:fldCharType="separate"/>
+      </w:r>
+      <w:r>
+        <w:rPr>
+          <w:noProof/>
+        </w:rPr>
+        <w:t>System Layer</w:t>
+      </w:r>
+      <w:r>
+        <w:fldChar w:fldCharType="end"/>
+      </w:r>
+      <w:r>
+        <w:t>)</w:t>
+      </w:r>
+      <w:r>
+        <w:t xml:space="preserve"> integrates </w:t>
+      </w:r>
+      <w:r>
+        <w:t>all</w:t>
+      </w:r>
+      <w:r>
+        <w:t xml:space="preserve"> the</w:t>
+      </w:r>
+      <w:r>
+        <w:t xml:space="preserve"> physical </w:t>
+      </w:r>
+      <w:r>
+        <w:t>sub-</w:t>
+      </w:r>
+      <w:r>
+        <w:t xml:space="preserve">systems into the overall </w:t>
+      </w:r>
+      <w:r>
+        <w:t xml:space="preserve">energy </w:t>
+      </w:r>
+      <w:r>
+        <w:t>system</w:t>
+      </w:r>
+      <w:r>
+        <w:t xml:space="preserve"> and is solved using the inputs and outputs </w:t>
+      </w:r>
+      <w:r>
+        <w:t>from the smaller systems</w:t>
+      </w:r>
+      <w:r>
+        <w:t xml:space="preserve"> </w:t>
+      </w:r>
+      <w:r>
+        <w:t>such as a P2P system</w:t>
       </w:r>
       <w:r>
         <w:t xml:space="preserve">, </w:t>
       </w:r>
       <w:r>
-        <w:t xml:space="preserve">not imported as needed throughout the code. </w:t>
-      </w:r>
-      <w:r>
-        <w:t xml:space="preserve">Items only need to be imported once. </w:t>
-      </w:r>
-    </w:p>
-    <w:p>
-      <w:r>
-        <w:t xml:space="preserve">Referencing these imported libraries </w:t>
-      </w:r>
-      <w:r>
-        <w:t xml:space="preserve">is also required when </w:t>
-      </w:r>
-      <w:r>
-        <w:t>calling</w:t>
-      </w:r>
-      <w:r>
-        <w:t xml:space="preserve"> the functions/</w:t>
-      </w:r>
-      <w:r>
-        <w:t>properties</w:t>
-      </w:r>
-      <w:r>
-        <w:t xml:space="preserve"> within the library</w:t>
-      </w:r>
-      <w:r>
-        <w:t xml:space="preserve">. The general </w:t>
-      </w:r>
-      <w:r>
-        <w:t xml:space="preserve">format for importing a library is shown below </w:t>
-      </w:r>
-      <w:r>
-        <w:t xml:space="preserve">where the name of the imported library can be rewritten as a shorter name </w:t>
-      </w:r>
-      <w:r>
-        <w:t xml:space="preserve">to make it easier when referencing. </w:t>
-      </w:r>
-    </w:p>
-    <w:p>
-      <w:pPr>
-        <w:rPr>
-          <w:color w:val="FF0000"/>
-        </w:rPr>
-      </w:pPr>
-      <w:r>
-        <w:rPr>
-          <w:color w:val="FF0000"/>
-        </w:rPr>
-        <w:t xml:space="preserve">import </w:t>
+        <w:t>gas turbine power plant</w:t>
+      </w:r>
+      <w:r>
+        <w:t>, fueling station, etc</w:t>
+      </w:r>
+      <w:r>
+        <w:t xml:space="preserve">. </w:t>
+      </w:r>
+    </w:p>
+    <w:p>
+      <w:r>
+        <w:t xml:space="preserve">Each </w:t>
+      </w:r>
+      <w:r>
+        <w:t xml:space="preserve">layer </w:t>
+      </w:r>
+      <w:r>
+        <w:t>is de</w:t>
+      </w:r>
+      <w:r>
+        <w:t>signed to</w:t>
+      </w:r>
+      <w:r>
+        <w:t xml:space="preserve"> run independently from the other</w:t>
+      </w:r>
+      <w:r>
+        <w:t xml:space="preserve"> </w:t>
+      </w:r>
+      <w:r>
+        <w:t>to</w:t>
+      </w:r>
+      <w:r>
+        <w:t xml:space="preserve"> </w:t>
+      </w:r>
+      <w:r>
+        <w:t>solve</w:t>
+      </w:r>
+      <w:r>
+        <w:t xml:space="preserve"> specific compo</w:t>
+      </w:r>
+      <w:r>
+        <w:t>nents and specific sub-systems</w:t>
+      </w:r>
+      <w:r>
+        <w:t xml:space="preserve">. </w:t>
+      </w:r>
+      <w:r>
+        <w:t xml:space="preserve">To accomplish this, it may be required to call and execute </w:t>
+      </w:r>
+      <w:r>
+        <w:t xml:space="preserve">specific </w:t>
+      </w:r>
+      <w:r>
+        <w:t>modules</w:t>
+      </w:r>
+      <w:r>
+        <w:t xml:space="preserve"> for a given layer. </w:t>
+      </w:r>
+      <w:r>
+        <w:fldChar w:fldCharType="begin"/>
+      </w:r>
+      <w:r>
+        <w:instrText xml:space="preserve"> REF _Ref129098722 \h </w:instrText>
+      </w:r>
+      <w:r>
+        <w:fldChar w:fldCharType="separate"/>
+      </w:r>
+      <w:r>
+        <w:t xml:space="preserve">Figure </w:t>
+      </w:r>
+      <w:r>
+        <w:rPr>
+          <w:noProof/>
+        </w:rPr>
+        <w:t>2</w:t>
+      </w:r>
+      <w:r>
+        <w:fldChar w:fldCharType="end"/>
+      </w:r>
+      <w:r>
+        <w:t xml:space="preserve"> shows </w:t>
+      </w:r>
+      <w:r>
+        <w:t>that some components will require a</w:t>
+      </w:r>
+      <w:r>
+        <w:t xml:space="preserve">n individual </w:t>
+      </w:r>
+      <w:r>
+        <w:t>module</w:t>
+      </w:r>
+      <w:r>
+        <w:t xml:space="preserve"> for the parameters, electrochemical model, and mass/energy balance.</w:t>
+      </w:r>
+      <w:r>
+        <w:t xml:space="preserve"> Each block represents one </w:t>
+      </w:r>
+      <w:r>
+        <w:t>executable</w:t>
+      </w:r>
+      <w:r>
+        <w:t xml:space="preserve"> python </w:t>
+      </w:r>
+      <w:r>
+        <w:t>module</w:t>
+      </w:r>
+      <w:r>
+        <w:t xml:space="preserve">, a file ending in </w:t>
+      </w:r>
+      <w:r>
+        <w:t>“.</w:t>
       </w:r>
       <w:proofErr w:type="spellStart"/>
       <w:r>
-        <w:rPr>
-          <w:color w:val="FF0000"/>
-        </w:rPr>
-        <w:t>name_of_</w:t>
-      </w:r>
-      <w:r>
-        <w:rPr>
-          <w:color w:val="FF0000"/>
-        </w:rPr>
-        <w:t>l</w:t>
-      </w:r>
-      <w:r>
-        <w:rPr>
-          <w:color w:val="FF0000"/>
-        </w:rPr>
-        <w:t>ibaray</w:t>
+        <w:t>py</w:t>
       </w:r>
       <w:proofErr w:type="spellEnd"/>
       <w:r>
-        <w:rPr>
-          <w:color w:val="FF0000"/>
-        </w:rPr>
-        <w:t xml:space="preserve"> as </w:t>
-      </w:r>
-      <w:proofErr w:type="gramStart"/>
-      <w:r>
-        <w:rPr>
-          <w:color w:val="FF0000"/>
-        </w:rPr>
-        <w:t>LIB</w:t>
-      </w:r>
-      <w:proofErr w:type="gramEnd"/>
-    </w:p>
-    <w:p>
-      <w:pPr>
-        <w:keepNext/>
-        <w:rPr>
-          <w:color w:val="ED7D31" w:themeColor="accent2"/>
-        </w:rPr>
-      </w:pPr>
-      <w:r>
-        <w:rPr>
-          <w:color w:val="ED7D31" w:themeColor="accent2"/>
-        </w:rPr>
-        <w:t xml:space="preserve">import </w:t>
-      </w:r>
-      <w:proofErr w:type="spellStart"/>
-      <w:r>
-        <w:rPr>
-          <w:color w:val="ED7D31" w:themeColor="accent2"/>
-        </w:rPr>
-        <w:t>CoolProp.CoolProp</w:t>
-      </w:r>
-      <w:proofErr w:type="spellEnd"/>
-      <w:r>
-        <w:rPr>
-          <w:color w:val="ED7D31" w:themeColor="accent2"/>
-        </w:rPr>
-        <w:t xml:space="preserve"> as CP</w:t>
-      </w:r>
-      <w:r>
-        <w:rPr>
-          <w:color w:val="ED7D31" w:themeColor="accent2"/>
-        </w:rPr>
-        <w:t xml:space="preserve">; </w:t>
-      </w:r>
-      <w:r>
-        <w:rPr>
-          <w:color w:val="ED7D31" w:themeColor="accent2"/>
-        </w:rPr>
-        <w:t xml:space="preserve">import </w:t>
-      </w:r>
-      <w:proofErr w:type="spellStart"/>
-      <w:r>
-        <w:rPr>
-          <w:color w:val="ED7D31" w:themeColor="accent2"/>
-        </w:rPr>
-        <w:t>cantera</w:t>
-      </w:r>
-      <w:proofErr w:type="spellEnd"/>
-      <w:r>
-        <w:rPr>
-          <w:color w:val="ED7D31" w:themeColor="accent2"/>
-        </w:rPr>
-        <w:t xml:space="preserve"> as </w:t>
-      </w:r>
-      <w:proofErr w:type="gramStart"/>
-      <w:r>
-        <w:rPr>
-          <w:color w:val="ED7D31" w:themeColor="accent2"/>
-        </w:rPr>
-        <w:t>CT</w:t>
-      </w:r>
-      <w:proofErr w:type="gramEnd"/>
-    </w:p>
-    <w:p>
-      <w:r>
-        <w:t>The imported library then needs to be referenced when calling a function</w:t>
-      </w:r>
-      <w:r>
-        <w:t xml:space="preserve">/property from that library. </w:t>
-      </w:r>
-    </w:p>
-    <w:p>
-      <w:pPr>
-        <w:rPr>
-          <w:color w:val="FF0000"/>
-        </w:rPr>
-      </w:pPr>
-      <w:proofErr w:type="spellStart"/>
-      <w:r>
-        <w:rPr>
-          <w:color w:val="FF0000"/>
-        </w:rPr>
-        <w:t>new_variable</w:t>
-      </w:r>
-      <w:proofErr w:type="spellEnd"/>
-      <w:r>
-        <w:rPr>
-          <w:color w:val="FF0000"/>
-        </w:rPr>
-        <w:t xml:space="preserve"> = </w:t>
-      </w:r>
-      <w:proofErr w:type="spellStart"/>
-      <w:r>
-        <w:rPr>
-          <w:color w:val="FF0000"/>
-        </w:rPr>
-        <w:t>LIB.property</w:t>
-      </w:r>
-      <w:proofErr w:type="spellEnd"/>
-    </w:p>
-    <w:p>
-      <w:pPr>
-        <w:rPr>
-          <w:color w:val="ED7D31" w:themeColor="accent2"/>
-        </w:rPr>
-      </w:pPr>
-      <w:r>
-        <w:rPr>
-          <w:color w:val="ED7D31" w:themeColor="accent2"/>
-        </w:rPr>
-        <w:t xml:space="preserve">O2_mm = </w:t>
-      </w:r>
-      <w:proofErr w:type="spellStart"/>
-      <w:proofErr w:type="gramStart"/>
-      <w:r>
-        <w:rPr>
-          <w:color w:val="ED7D31" w:themeColor="accent2"/>
-        </w:rPr>
-        <w:t>CP.PropsSI</w:t>
-      </w:r>
-      <w:proofErr w:type="spellEnd"/>
-      <w:proofErr w:type="gramEnd"/>
-      <w:r>
-        <w:rPr>
-          <w:color w:val="ED7D31" w:themeColor="accent2"/>
-        </w:rPr>
-        <w:t>('M', 'O2')</w:t>
-      </w:r>
-      <w:r>
-        <w:rPr>
-          <w:color w:val="ED7D31" w:themeColor="accent2"/>
-        </w:rPr>
-        <w:t>;</w:t>
-      </w:r>
-      <w:r>
-        <w:rPr>
-          <w:color w:val="ED7D31" w:themeColor="accent2"/>
-        </w:rPr>
+        <w:t>”.</w:t>
+      </w:r>
+      <w:r>
         <w:t xml:space="preserve"> </w:t>
       </w:r>
       <w:r>
-        <w:rPr>
-          <w:color w:val="ED7D31" w:themeColor="accent2"/>
-        </w:rPr>
-        <w:t xml:space="preserve">N2_mm = </w:t>
-      </w:r>
-      <w:proofErr w:type="spellStart"/>
-      <w:r>
-        <w:rPr>
-          <w:color w:val="ED7D31" w:themeColor="accent2"/>
-        </w:rPr>
-        <w:t>CP.PropsSI</w:t>
-      </w:r>
-      <w:proofErr w:type="spellEnd"/>
-      <w:r>
-        <w:rPr>
-          <w:color w:val="ED7D31" w:themeColor="accent2"/>
-        </w:rPr>
-        <w:t>('M', 'N2')</w:t>
-      </w:r>
-    </w:p>
-    <w:p>
-      <w:proofErr w:type="gramStart"/>
-      <w:r>
-        <w:t>Alternatively</w:t>
-      </w:r>
-      <w:proofErr w:type="gramEnd"/>
-      <w:r>
-        <w:t xml:space="preserve"> to calling </w:t>
-      </w:r>
-      <w:r>
-        <w:t xml:space="preserve">a function/property </w:t>
-      </w:r>
-      <w:r>
-        <w:t xml:space="preserve">while referencing the library, </w:t>
-      </w:r>
-      <w:r>
-        <w:t xml:space="preserve">users can import a function/property directly from the library. This is useful when you want to rename a specific function/property </w:t>
-      </w:r>
-      <w:r>
-        <w:t xml:space="preserve">and won’t be using </w:t>
-      </w:r>
-      <w:r>
-        <w:t>many other</w:t>
-      </w:r>
-      <w:r>
-        <w:t>s</w:t>
-      </w:r>
-      <w:r>
-        <w:t xml:space="preserve"> from that same library. </w:t>
-      </w:r>
-    </w:p>
-    <w:p>
-      <w:pPr>
-        <w:jc w:val="left"/>
-        <w:rPr>
-          <w:color w:val="FF0000"/>
-        </w:rPr>
-      </w:pPr>
-      <w:r>
-        <w:rPr>
-          <w:color w:val="FF0000"/>
-        </w:rPr>
-        <w:t xml:space="preserve">from </w:t>
-      </w:r>
-      <w:proofErr w:type="spellStart"/>
-      <w:r>
-        <w:rPr>
-          <w:color w:val="FF0000"/>
-        </w:rPr>
-        <w:t>name_of_library</w:t>
-      </w:r>
-      <w:proofErr w:type="spellEnd"/>
-      <w:r>
-        <w:rPr>
-          <w:color w:val="FF0000"/>
-        </w:rPr>
-        <w:t xml:space="preserve"> </w:t>
-      </w:r>
-      <w:r>
-        <w:rPr>
-          <w:color w:val="FF0000"/>
-        </w:rPr>
-        <w:t xml:space="preserve">import function as </w:t>
-      </w:r>
-      <w:proofErr w:type="spellStart"/>
-      <w:r>
-        <w:rPr>
-          <w:color w:val="FF0000"/>
-        </w:rPr>
-        <w:t>fctn</w:t>
-      </w:r>
-      <w:proofErr w:type="spellEnd"/>
-    </w:p>
-    <w:p>
-      <w:pPr>
-        <w:jc w:val="left"/>
-        <w:rPr>
-          <w:color w:val="ED7D31" w:themeColor="accent2"/>
-        </w:rPr>
-      </w:pPr>
-      <w:r>
-        <w:rPr>
-          <w:color w:val="ED7D31" w:themeColor="accent2"/>
-        </w:rPr>
-        <w:t xml:space="preserve">from </w:t>
-      </w:r>
-      <w:proofErr w:type="spellStart"/>
-      <w:r>
-        <w:rPr>
-          <w:color w:val="ED7D31" w:themeColor="accent2"/>
-        </w:rPr>
-        <w:t>numpy</w:t>
-      </w:r>
-      <w:proofErr w:type="spellEnd"/>
-      <w:r>
-        <w:rPr>
-          <w:color w:val="ED7D31" w:themeColor="accent2"/>
-        </w:rPr>
-        <w:t xml:space="preserve"> import log as ln</w:t>
-      </w:r>
-    </w:p>
-    <w:p>
-      <w:pPr>
-        <w:pStyle w:val="Heading2"/>
-      </w:pPr>
-      <w:bookmarkStart w:id="12" w:name="_Toc144119642"/>
-      <w:r>
-        <w:t xml:space="preserve">Variable </w:t>
-      </w:r>
-      <w:r>
-        <w:t>Definitions</w:t>
-      </w:r>
-      <w:bookmarkEnd w:id="12"/>
-    </w:p>
-    <w:p>
-      <w:r>
-        <w:t>Variables</w:t>
-      </w:r>
-      <w:r>
-        <w:t xml:space="preserve"> should be named with </w:t>
-      </w:r>
-      <w:r>
-        <w:t>clarity and briefness</w:t>
-      </w:r>
-      <w:r>
-        <w:t>. V</w:t>
-      </w:r>
-      <w:r>
-        <w:t xml:space="preserve">ariables with the same units should be grouped on the same </w:t>
-      </w:r>
-      <w:r>
-        <w:t>line if</w:t>
-      </w:r>
-      <w:r>
-        <w:t xml:space="preserve"> </w:t>
-      </w:r>
-      <w:r>
-        <w:t>definitions are short</w:t>
+        <w:t xml:space="preserve">Other components may not have as many parameters </w:t>
+      </w:r>
+      <w:r>
+        <w:t xml:space="preserve">or governing equations and thus individual </w:t>
+      </w:r>
+      <w:r>
+        <w:t>module</w:t>
+      </w:r>
+      <w:r>
+        <w:t>s are not necessary</w:t>
       </w:r>
       <w:r>
         <w:t xml:space="preserve">. </w:t>
       </w:r>
-      <w:r>
-        <w:t xml:space="preserve">The </w:t>
-      </w:r>
-      <w:r>
-        <w:t xml:space="preserve">pound sign “#” is used </w:t>
-      </w:r>
-      <w:r>
-        <w:t xml:space="preserve">for short </w:t>
-      </w:r>
-      <w:r>
-        <w:t>comments.</w:t>
-      </w:r>
-      <w:r>
-        <w:t xml:space="preserve"> This is useful to describe the defined variables, for example in </w:t>
-      </w:r>
-      <w:r>
-        <w:t xml:space="preserve">including the variables units. </w:t>
-      </w:r>
-    </w:p>
-    <w:p>
-      <w:pPr>
-        <w:rPr>
-          <w:color w:val="FF0000"/>
-        </w:rPr>
-      </w:pPr>
-      <w:r>
-        <w:rPr>
-          <w:color w:val="FF0000"/>
-        </w:rPr>
-        <w:t>v</w:t>
-      </w:r>
-      <w:r>
-        <w:rPr>
-          <w:color w:val="FF0000"/>
-        </w:rPr>
-        <w:t xml:space="preserve">ariable = </w:t>
-      </w:r>
-      <w:r>
-        <w:rPr>
-          <w:color w:val="FF0000"/>
-        </w:rPr>
-        <w:t>x+2 # [units] variable description</w:t>
-      </w:r>
-    </w:p>
-    <w:p>
-      <w:pPr>
-        <w:rPr>
-          <w:color w:val="ED7D31" w:themeColor="accent2"/>
-        </w:rPr>
-      </w:pPr>
-      <w:proofErr w:type="spellStart"/>
-      <w:r>
-        <w:rPr>
-          <w:color w:val="ED7D31" w:themeColor="accent2"/>
-        </w:rPr>
-        <w:t>T_op_C</w:t>
-      </w:r>
-      <w:proofErr w:type="spellEnd"/>
-      <w:r>
-        <w:rPr>
-          <w:color w:val="ED7D31" w:themeColor="accent2"/>
-        </w:rPr>
-        <w:t xml:space="preserve"> = </w:t>
-      </w:r>
-      <w:proofErr w:type="spellStart"/>
-      <w:r>
-        <w:rPr>
-          <w:color w:val="ED7D31" w:themeColor="accent2"/>
-        </w:rPr>
-        <w:t>T_out</w:t>
-      </w:r>
-      <w:proofErr w:type="spellEnd"/>
-      <w:r>
-        <w:rPr>
-          <w:color w:val="ED7D31" w:themeColor="accent2"/>
-        </w:rPr>
-        <w:t xml:space="preserve"> - 273.15 # [deg C]</w:t>
-      </w:r>
-    </w:p>
-    <w:p>
-      <w:pPr>
-        <w:pStyle w:val="Heading2"/>
-      </w:pPr>
-      <w:bookmarkStart w:id="13" w:name="_Toc144119643"/>
-      <w:r>
-        <w:lastRenderedPageBreak/>
-        <w:t>Print Statements</w:t>
-      </w:r>
-      <w:bookmarkEnd w:id="13"/>
-      <w:r>
-        <w:t xml:space="preserve"> </w:t>
-      </w:r>
-      <w:r>
-        <w:t xml:space="preserve"> </w:t>
-      </w:r>
-    </w:p>
-    <w:p>
-      <w:r>
-        <w:t xml:space="preserve">In the Python programming language, </w:t>
-      </w:r>
-      <w:r>
-        <w:t xml:space="preserve">the command “print” must be used for each </w:t>
-      </w:r>
-      <w:r>
-        <w:t>item you desire to see</w:t>
-      </w:r>
-      <w:r>
-        <w:t xml:space="preserve"> in the</w:t>
-      </w:r>
-      <w:r>
-        <w:t>.</w:t>
-      </w:r>
-      <w:r>
-        <w:t xml:space="preserve"> In Spyder, you see the print statements in the Console window.</w:t>
-      </w:r>
-      <w:r>
-        <w:t xml:space="preserve"> The semi-colon </w:t>
-      </w:r>
-      <w:r>
-        <w:t xml:space="preserve">is useful to start a new line and </w:t>
-      </w:r>
-      <w:r>
-        <w:t xml:space="preserve">maintain the print statement within the same </w:t>
-      </w:r>
-      <w:r>
-        <w:t xml:space="preserve">line of the item you desire to print. The print statement can be commented out </w:t>
-      </w:r>
-      <w:r>
-        <w:t xml:space="preserve">with the pound sign </w:t>
-      </w:r>
-      <w:r>
-        <w:t xml:space="preserve">to prevent many statements from printing at once. This strategy is useful </w:t>
-      </w:r>
-      <w:r>
-        <w:t xml:space="preserve">when debugging because the print statements can always be </w:t>
-      </w:r>
-      <w:r>
-        <w:t xml:space="preserve">locally </w:t>
-      </w:r>
-      <w:r>
-        <w:t>located but</w:t>
-      </w:r>
-      <w:r>
-        <w:t xml:space="preserve"> commented out until needed for debugging.</w:t>
-      </w:r>
-    </w:p>
-    <w:p>
-      <w:pPr>
-        <w:rPr>
-          <w:color w:val="FF0000"/>
-        </w:rPr>
-      </w:pPr>
-      <w:proofErr w:type="gramStart"/>
-      <w:r>
-        <w:rPr>
-          <w:color w:val="FF0000"/>
-        </w:rPr>
-        <w:t>print(</w:t>
-      </w:r>
-      <w:proofErr w:type="gramEnd"/>
-      <w:r>
-        <w:rPr>
-          <w:color w:val="FF0000"/>
-        </w:rPr>
-        <w:t>‘Hello world</w:t>
-      </w:r>
-      <w:r>
-        <w:rPr>
-          <w:color w:val="FF0000"/>
-        </w:rPr>
-        <w:t>’)</w:t>
-      </w:r>
-    </w:p>
-    <w:p>
-      <w:pPr>
-        <w:rPr>
-          <w:color w:val="ED7D31" w:themeColor="accent2"/>
-        </w:rPr>
-      </w:pPr>
-      <w:proofErr w:type="spellStart"/>
-      <w:r>
-        <w:rPr>
-          <w:color w:val="ED7D31" w:themeColor="accent2"/>
-        </w:rPr>
-        <w:t>i_cell</w:t>
-      </w:r>
-      <w:proofErr w:type="spellEnd"/>
-      <w:r>
-        <w:rPr>
-          <w:color w:val="ED7D31" w:themeColor="accent2"/>
-        </w:rPr>
-        <w:t xml:space="preserve"> = </w:t>
-      </w:r>
-      <w:proofErr w:type="spellStart"/>
-      <w:r>
-        <w:rPr>
-          <w:color w:val="ED7D31" w:themeColor="accent2"/>
-        </w:rPr>
-        <w:t>i</w:t>
-      </w:r>
-      <w:proofErr w:type="spellEnd"/>
-      <w:r>
-        <w:rPr>
-          <w:color w:val="ED7D31" w:themeColor="accent2"/>
-        </w:rPr>
-        <w:t>*</w:t>
-      </w:r>
-      <w:proofErr w:type="spellStart"/>
-      <w:r>
-        <w:rPr>
-          <w:color w:val="ED7D31" w:themeColor="accent2"/>
-        </w:rPr>
-        <w:t>Area_c</w:t>
-      </w:r>
-      <w:proofErr w:type="spellEnd"/>
-      <w:r>
-        <w:rPr>
-          <w:color w:val="ED7D31" w:themeColor="accent2"/>
-        </w:rPr>
-        <w:t xml:space="preserve">; </w:t>
-      </w:r>
-      <w:proofErr w:type="gramStart"/>
-      <w:r>
-        <w:rPr>
-          <w:color w:val="ED7D31" w:themeColor="accent2"/>
-        </w:rPr>
-        <w:t>print(</w:t>
-      </w:r>
-      <w:proofErr w:type="gramEnd"/>
-      <w:r>
-        <w:rPr>
-          <w:color w:val="ED7D31" w:themeColor="accent2"/>
-        </w:rPr>
-        <w:t>'</w:t>
-      </w:r>
-      <w:proofErr w:type="spellStart"/>
-      <w:r>
-        <w:rPr>
-          <w:color w:val="ED7D31" w:themeColor="accent2"/>
-        </w:rPr>
-        <w:t>i_cell</w:t>
-      </w:r>
-      <w:proofErr w:type="spellEnd"/>
-      <w:r>
-        <w:rPr>
-          <w:color w:val="ED7D31" w:themeColor="accent2"/>
-        </w:rPr>
-        <w:t xml:space="preserve"> = ', </w:t>
-      </w:r>
-      <w:proofErr w:type="spellStart"/>
-      <w:r>
-        <w:rPr>
-          <w:color w:val="ED7D31" w:themeColor="accent2"/>
-        </w:rPr>
-        <w:t>i_cell</w:t>
-      </w:r>
-      <w:proofErr w:type="spellEnd"/>
-      <w:r>
-        <w:rPr>
-          <w:color w:val="ED7D31" w:themeColor="accent2"/>
-        </w:rPr>
-        <w:t>) # [A] current input for stack</w:t>
-      </w:r>
-    </w:p>
-    <w:p>
-      <w:pPr>
-        <w:rPr>
-          <w:color w:val="FF0000"/>
-        </w:rPr>
-      </w:pPr>
-    </w:p>
-    <w:p>
-      <w:pPr>
-        <w:rPr>
-          <w:color w:val="FF0000"/>
-        </w:rPr>
-      </w:pPr>
-    </w:p>
-    <w:p>
-      <w:pPr>
-        <w:rPr>
-          <w:color w:val="FF0000"/>
-        </w:rPr>
-      </w:pPr>
-    </w:p>
-    <w:p>
-      <w:pPr>
-        <w:rPr>
-          <w:color w:val="FF0000"/>
-        </w:rPr>
-      </w:pPr>
-    </w:p>
-    <w:p>
-      <w:pPr>
-        <w:rPr>
-          <w:color w:val="FF0000"/>
-        </w:rPr>
-      </w:pPr>
-    </w:p>
-    <w:p>
-      <w:pPr>
-        <w:rPr>
-          <w:color w:val="FF0000"/>
-        </w:rPr>
-      </w:pPr>
-    </w:p>
-    <w:p>
-      <w:pPr>
-        <w:rPr>
-          <w:color w:val="FF0000"/>
-        </w:rPr>
-      </w:pPr>
-    </w:p>
-    <w:p>
-      <w:pPr>
-        <w:rPr>
-          <w:color w:val="FF0000"/>
-        </w:rPr>
-      </w:pPr>
-    </w:p>
-    <w:p>
-      <w:pPr>
-        <w:rPr>
-          <w:color w:val="FF0000"/>
-        </w:rPr>
-      </w:pPr>
-    </w:p>
-    <w:p>
-      <w:pPr>
-        <w:rPr>
-          <w:color w:val="FF0000"/>
-        </w:rPr>
-      </w:pPr>
-    </w:p>
-    <w:p>
-      <w:pPr>
-        <w:rPr>
-          <w:color w:val="FF0000"/>
-        </w:rPr>
-      </w:pPr>
-    </w:p>
-    <w:p>
-      <w:pPr>
-        <w:rPr>
-          <w:color w:val="FF0000"/>
-        </w:rPr>
-      </w:pPr>
-    </w:p>
-    <w:p>
-      <w:pPr>
-        <w:rPr>
-          <w:color w:val="FF0000"/>
-        </w:rPr>
-      </w:pPr>
-    </w:p>
-    <w:p>
-      <w:pPr>
-        <w:rPr>
-          <w:color w:val="FF0000"/>
-        </w:rPr>
-      </w:pPr>
-    </w:p>
-    <w:p>
-      <w:pPr>
-        <w:rPr>
-          <w:color w:val="FF0000"/>
-        </w:rPr>
-      </w:pPr>
-    </w:p>
-    <w:p>
-      <w:pPr>
-        <w:rPr>
-          <w:color w:val="FF0000"/>
-        </w:rPr>
-      </w:pPr>
-    </w:p>
-    <w:p>
-      <w:pPr>
-        <w:rPr>
-          <w:color w:val="FF0000"/>
-        </w:rPr>
-      </w:pPr>
-    </w:p>
-    <w:p>
-      <w:pPr>
-        <w:rPr>
-          <w:color w:val="FF0000"/>
-        </w:rPr>
-      </w:pPr>
-    </w:p>
-    <w:p>
-      <w:pPr>
-        <w:rPr>
-          <w:color w:val="FF0000"/>
-        </w:rPr>
-      </w:pPr>
-    </w:p>
-    <w:p>
-      <w:pPr>
-        <w:rPr>
-          <w:color w:val="FF0000"/>
-        </w:rPr>
-      </w:pPr>
-    </w:p>
-    <w:p>
-      <w:pPr>
-        <w:pStyle w:val="Heading1"/>
-      </w:pPr>
-      <w:bookmarkStart w:id="14" w:name="_Toc144119644"/>
-      <w:r>
-        <w:lastRenderedPageBreak/>
-        <w:t>Model Structure</w:t>
-      </w:r>
-      <w:bookmarkEnd w:id="14"/>
-    </w:p>
-    <w:p>
-      <w:r>
-        <w:t xml:space="preserve">The </w:t>
-      </w:r>
-      <w:r>
-        <w:t xml:space="preserve">model is developed in </w:t>
-      </w:r>
-      <w:r>
-        <w:t>layers where the inner-most layer</w:t>
-      </w:r>
-      <w:r>
-        <w:t xml:space="preserve"> </w:t>
-      </w:r>
-      <w:r>
-        <w:t>(</w:t>
-      </w:r>
-      <w:r>
-        <w:fldChar w:fldCharType="begin"/>
-      </w:r>
-      <w:r>
-        <w:instrText xml:space="preserve"> REF _Ref129095788 \h </w:instrText>
-      </w:r>
-      <w:r>
-        <w:fldChar w:fldCharType="separate"/>
-      </w:r>
-      <w:r>
-        <w:t>Component Layer</w:t>
-      </w:r>
-      <w:r>
-        <w:fldChar w:fldCharType="end"/>
-      </w:r>
-      <w:r>
-        <w:t xml:space="preserve">) </w:t>
-      </w:r>
-      <w:r>
-        <w:t>contain</w:t>
-      </w:r>
-      <w:r>
-        <w:t>s</w:t>
-      </w:r>
-      <w:r>
-        <w:t xml:space="preserve"> </w:t>
-      </w:r>
-      <w:r>
-        <w:t xml:space="preserve">fundamental </w:t>
-      </w:r>
-      <w:r>
-        <w:t>models and governing equations that are to be solved for each component</w:t>
-      </w:r>
-      <w:r>
-        <w:t xml:space="preserve"> such as a </w:t>
-      </w:r>
-      <w:r>
-        <w:t>cell stack, heat exchanger, pump, etc</w:t>
-      </w:r>
-      <w:r>
-        <w:t xml:space="preserve">. </w:t>
-      </w:r>
-      <w:r>
-        <w:t xml:space="preserve">The next layer </w:t>
-      </w:r>
-      <w:r>
-        <w:t>(</w:t>
-      </w:r>
-      <w:r>
-        <w:fldChar w:fldCharType="begin"/>
-      </w:r>
-      <w:r>
-        <w:instrText xml:space="preserve"> REF _Ref129095740 \h </w:instrText>
-      </w:r>
-      <w:r>
-        <w:fldChar w:fldCharType="separate"/>
-      </w:r>
-      <w:r>
-        <w:t>Sub-system</w:t>
-      </w:r>
-      <w:r>
-        <w:t xml:space="preserve"> </w:t>
-      </w:r>
-      <w:r>
-        <w:t>Layer</w:t>
-      </w:r>
-      <w:r>
-        <w:fldChar w:fldCharType="end"/>
-      </w:r>
-      <w:r>
-        <w:t xml:space="preserve">) </w:t>
-      </w:r>
-      <w:r>
-        <w:t xml:space="preserve">integrates </w:t>
-      </w:r>
-      <w:r>
-        <w:t>all</w:t>
-      </w:r>
-      <w:r>
-        <w:t xml:space="preserve"> the modeled components and </w:t>
-      </w:r>
-      <w:r>
-        <w:t xml:space="preserve">allows for inputs and outputs to flow </w:t>
-      </w:r>
-      <w:r>
-        <w:t xml:space="preserve">between the components </w:t>
-      </w:r>
-      <w:r>
-        <w:t xml:space="preserve">of one </w:t>
-      </w:r>
-      <w:r>
-        <w:t xml:space="preserve">physical system </w:t>
-      </w:r>
-      <w:r>
-        <w:t xml:space="preserve">such as an </w:t>
-      </w:r>
-      <w:proofErr w:type="spellStart"/>
-      <w:r>
-        <w:t>electrolyzer</w:t>
-      </w:r>
-      <w:proofErr w:type="spellEnd"/>
-      <w:r>
-        <w:t xml:space="preserve"> or fuel cell. </w:t>
-      </w:r>
-      <w:r>
-        <w:t>The outer-most layer (</w:t>
-      </w:r>
-      <w:r>
-        <w:fldChar w:fldCharType="begin"/>
-      </w:r>
-      <w:r>
-        <w:instrText xml:space="preserve"> REF _Ref129095826 \h </w:instrText>
-      </w:r>
-      <w:r>
-        <w:fldChar w:fldCharType="separate"/>
-      </w:r>
-      <w:r>
-        <w:rPr>
-          <w:noProof/>
-        </w:rPr>
-        <w:t>System Layer</w:t>
-      </w:r>
-      <w:r>
-        <w:fldChar w:fldCharType="end"/>
-      </w:r>
-      <w:r>
-        <w:t>)</w:t>
-      </w:r>
-      <w:r>
-        <w:t xml:space="preserve"> integrates </w:t>
-      </w:r>
-      <w:r>
-        <w:t>all</w:t>
-      </w:r>
-      <w:r>
-        <w:t xml:space="preserve"> the</w:t>
-      </w:r>
-      <w:r>
-        <w:t xml:space="preserve"> physical </w:t>
-      </w:r>
-      <w:r>
-        <w:t>sub-</w:t>
-      </w:r>
-      <w:r>
-        <w:t xml:space="preserve">systems into the overall </w:t>
-      </w:r>
-      <w:r>
-        <w:t xml:space="preserve">energy </w:t>
-      </w:r>
-      <w:r>
-        <w:t>system</w:t>
-      </w:r>
-      <w:r>
-        <w:t xml:space="preserve"> and is solved using the inputs and outputs </w:t>
-      </w:r>
-      <w:r>
-        <w:t>from the smaller systems</w:t>
-      </w:r>
-      <w:r>
-        <w:t xml:space="preserve"> </w:t>
-      </w:r>
-      <w:r>
-        <w:t>such as a P2P system</w:t>
-      </w:r>
-      <w:r>
-        <w:t xml:space="preserve">, </w:t>
-      </w:r>
-      <w:r>
-        <w:t>gas turbine power plant</w:t>
-      </w:r>
-      <w:r>
-        <w:t>, fueling station, etc</w:t>
-      </w:r>
-      <w:r>
-        <w:t xml:space="preserve">. </w:t>
-      </w:r>
-    </w:p>
-    <w:p>
-      <w:r>
-        <w:t xml:space="preserve">Each </w:t>
-      </w:r>
-      <w:r>
-        <w:t xml:space="preserve">layer </w:t>
-      </w:r>
-      <w:r>
-        <w:t>is de</w:t>
-      </w:r>
-      <w:r>
-        <w:t>signed to</w:t>
-      </w:r>
-      <w:r>
-        <w:t xml:space="preserve"> run independently from the other</w:t>
-      </w:r>
-      <w:r>
-        <w:t xml:space="preserve"> </w:t>
-      </w:r>
-      <w:r>
-        <w:t>to</w:t>
-      </w:r>
-      <w:r>
-        <w:t xml:space="preserve"> </w:t>
-      </w:r>
-      <w:r>
-        <w:t>solve</w:t>
-      </w:r>
-      <w:r>
-        <w:t xml:space="preserve"> specific compo</w:t>
-      </w:r>
-      <w:r>
-        <w:t>nents and specific sub-systems</w:t>
-      </w:r>
-      <w:r>
-        <w:t xml:space="preserve">. </w:t>
-      </w:r>
-      <w:r>
-        <w:t xml:space="preserve">To accomplish this, it may be required to call and execute </w:t>
-      </w:r>
-      <w:r>
-        <w:t>specific scripts</w:t>
-      </w:r>
-      <w:r>
-        <w:t xml:space="preserve"> for a given layer. </w:t>
-      </w:r>
-      <w:r>
-        <w:fldChar w:fldCharType="begin"/>
-      </w:r>
-      <w:r>
-        <w:instrText xml:space="preserve"> REF _Ref129098722 \h </w:instrText>
-      </w:r>
-      <w:r>
-        <w:fldChar w:fldCharType="separate"/>
-      </w:r>
-      <w:r>
-        <w:t xml:space="preserve">Figure </w:t>
-      </w:r>
-      <w:r>
-        <w:rPr>
-          <w:noProof/>
-        </w:rPr>
-        <w:t>2</w:t>
-      </w:r>
-      <w:r>
-        <w:fldChar w:fldCharType="end"/>
-      </w:r>
-      <w:r>
-        <w:t xml:space="preserve"> shows </w:t>
-      </w:r>
-      <w:r>
-        <w:t>that some components will require a</w:t>
-      </w:r>
-      <w:r>
-        <w:t>n individual script for the parameters, electrochemical model, and mass/energy balance.</w:t>
-      </w:r>
-      <w:r>
-        <w:t xml:space="preserve"> Each block represents one </w:t>
-      </w:r>
-      <w:r>
-        <w:t>executable</w:t>
-      </w:r>
-      <w:r>
-        <w:t xml:space="preserve"> python </w:t>
-      </w:r>
-      <w:r>
-        <w:t xml:space="preserve">script, a file ending in </w:t>
-      </w:r>
-      <w:r>
-        <w:t>“.</w:t>
-      </w:r>
-      <w:proofErr w:type="spellStart"/>
-      <w:r>
-        <w:t>py</w:t>
-      </w:r>
-      <w:proofErr w:type="spellEnd"/>
-      <w:r>
-        <w:t>”.</w:t>
-      </w:r>
-      <w:r>
-        <w:t xml:space="preserve"> </w:t>
-      </w:r>
-      <w:r>
-        <w:t xml:space="preserve">Other components may not have as many parameters </w:t>
-      </w:r>
-      <w:r>
-        <w:t>or governing equations and thus individual scripts are not necessary</w:t>
-      </w:r>
-      <w:r>
-        <w:t xml:space="preserve">. </w:t>
-      </w:r>
     </w:p>
     <w:p>
       <w:r>
         <w:t>The model is built around the current working directory (</w:t>
       </w:r>
-      <w:hyperlink r:id="rId14" w:anchor=":~:text=The%20concept%20of%20Current%20Working,top%20(e.g.%2C%20'alice." w:history="1">
+      <w:hyperlink r:id="rId19" w:anchor=":~:text=The%20concept%20of%20Current%20Working,top%20(e.g.%2C%20'alice." w:history="1">
         <w:r>
           <w:rPr>
             <w:rStyle w:val="Hyperlink"/>
           </w:rPr>
-          <w:t>CW</w:t>
-        </w:r>
-        <w:r>
-          <w:rPr>
-            <w:rStyle w:val="Hyperlink"/>
-          </w:rPr>
-          <w:t>D</w:t>
+          <w:t>CWD</w:t>
         </w:r>
       </w:hyperlink>
       <w:r>
@@ -4534,22 +4231,134 @@
       <w:r>
         <w:t xml:space="preserve"> a different folder, they </w:t>
       </w:r>
+      <w:r>
+        <w:t>are in</w:t>
+      </w:r>
+      <w:r>
+        <w:t xml:space="preserve"> a different directory than the CWD. </w:t>
+      </w:r>
+      <w:r>
+        <w:lastRenderedPageBreak/>
+        <w:t xml:space="preserve">The CWD must be continuously updated to match the file organization. </w:t>
+      </w:r>
+      <w:r>
+        <w:t xml:space="preserve">Based on the structure shown in </w:t>
+      </w:r>
+      <w:r>
+        <w:fldChar w:fldCharType="begin"/>
+      </w:r>
+      <w:r>
+        <w:instrText xml:space="preserve"> REF _Ref129098722 \h </w:instrText>
+      </w:r>
+      <w:r>
+        <w:fldChar w:fldCharType="separate"/>
+      </w:r>
+      <w:r>
+        <w:t xml:space="preserve">Figure </w:t>
+      </w:r>
+      <w:r>
+        <w:rPr>
+          <w:noProof/>
+        </w:rPr>
+        <w:t>2</w:t>
+      </w:r>
+      <w:r>
+        <w:fldChar w:fldCharType="end"/>
+      </w:r>
+      <w:r>
+        <w:t xml:space="preserve">, this means that the associated files detailed in </w:t>
+      </w:r>
+      <w:r>
+        <w:fldChar w:fldCharType="begin"/>
+      </w:r>
+      <w:r>
+        <w:instrText xml:space="preserve"> REF _Ref129095740 \h </w:instrText>
+      </w:r>
+      <w:r>
+        <w:fldChar w:fldCharType="separate"/>
+      </w:r>
+      <w:r>
+        <w:t>Sub-system</w:t>
+      </w:r>
+      <w:r>
+        <w:t xml:space="preserve"> </w:t>
+      </w:r>
+      <w:r>
+        <w:t>Layer</w:t>
+      </w:r>
+      <w:r>
+        <w:fldChar w:fldCharType="end"/>
+      </w:r>
+      <w:r>
+        <w:t xml:space="preserve"> section would all be in the “sub-system” folder. </w:t>
+      </w:r>
+      <w:r>
+        <w:t xml:space="preserve">An example file directory tree is shown in </w:t>
+      </w:r>
+      <w:r>
+        <w:fldChar w:fldCharType="begin"/>
+      </w:r>
+      <w:r>
+        <w:instrText xml:space="preserve"> REF _Ref144119402 \h </w:instrText>
+      </w:r>
+      <w:r>
+        <w:fldChar w:fldCharType="separate"/>
+      </w:r>
+      <w:r>
+        <w:t xml:space="preserve">Figure </w:t>
+      </w:r>
+      <w:r>
+        <w:rPr>
+          <w:noProof/>
+        </w:rPr>
+        <w:t>3</w:t>
+      </w:r>
+      <w:r>
+        <w:fldChar w:fldCharType="end"/>
+      </w:r>
+      <w:r>
+        <w:t xml:space="preserve"> which shows how the CWD must be changed </w:t>
+      </w:r>
+      <w:r>
+        <w:t>to</w:t>
+      </w:r>
+      <w:r>
+        <w:t xml:space="preserve"> open and execute files with only a relative path, not specifying absolute paths. </w:t>
+      </w:r>
+      <w:r>
+        <w:t>For example</w:t>
+      </w:r>
+      <w:r>
+        <w:t>,</w:t>
+      </w:r>
+      <w:r>
+        <w:t xml:space="preserve"> a relative path is just the file</w:t>
+      </w:r>
+      <w:r>
+        <w:t xml:space="preserve"> name</w:t>
+      </w:r>
+      <w:r>
+        <w:t xml:space="preserve"> if it </w:t>
+      </w:r>
       <w:proofErr w:type="gramStart"/>
       <w:r>
-        <w:t>are located in</w:t>
+        <w:t>is located in</w:t>
       </w:r>
       <w:proofErr w:type="gramEnd"/>
       <w:r>
-        <w:t xml:space="preserve"> a different directory than the CWD. The CWD must be continuously updated to match the file organization. </w:t>
-      </w:r>
-      <w:r>
-        <w:t xml:space="preserve">Based on the structure shown in </w:t>
+        <w:t xml:space="preserve"> the same CWD</w:t>
+      </w:r>
+      <w:r>
+        <w:t xml:space="preserve">. </w:t>
+      </w:r>
+      <w:r>
+        <w:t xml:space="preserve">It is important to note that even if a folder is located within the CWD, the CWD must be changed to that folder to access files in that folder. For example, the “AEZ” directory shown in </w:t>
       </w:r>
       <w:r>
         <w:fldChar w:fldCharType="begin"/>
       </w:r>
       <w:r>
-        <w:instrText xml:space="preserve"> REF _Ref129098722 \h </w:instrText>
+        <w:instrText xml:space="preserve"> REF _Ref144119402 \h </w:instrText>
       </w:r>
       <w:r>
         <w:fldChar w:fldCharType="separate"/>
@@ -4561,81 +4370,98 @@
         <w:rPr>
           <w:noProof/>
         </w:rPr>
-        <w:t>2</w:t>
+        <w:t>3</w:t>
       </w:r>
       <w:r>
         <w:fldChar w:fldCharType="end"/>
       </w:r>
       <w:r>
-        <w:t xml:space="preserve">, this means that the associated files detailed in </w:t>
-      </w:r>
-      <w:r>
-        <w:fldChar w:fldCharType="begin"/>
-      </w:r>
-      <w:r>
-        <w:instrText xml:space="preserve"> REF _Ref129095740 \h </w:instrText>
-      </w:r>
-      <w:r>
-        <w:fldChar w:fldCharType="separate"/>
-      </w:r>
-      <w:r>
-        <w:t>Sub-system</w:t>
-      </w:r>
-      <w:r>
-        <w:t xml:space="preserve"> </w:t>
-      </w:r>
-      <w:r>
-        <w:t>Layer</w:t>
-      </w:r>
-      <w:r>
-        <w:fldChar w:fldCharType="end"/>
-      </w:r>
-      <w:r>
-        <w:t xml:space="preserve"> section would all be in the “sub-system” folder. </w:t>
-      </w:r>
-      <w:r>
-        <w:t xml:space="preserve">An example file directory tree is shown in </w:t>
-      </w:r>
-      <w:r>
-        <w:fldChar w:fldCharType="begin"/>
-      </w:r>
-      <w:r>
-        <w:instrText xml:space="preserve"> REF _Ref144119402 \h </w:instrText>
-      </w:r>
-      <w:r>
-        <w:fldChar w:fldCharType="separate"/>
-      </w:r>
-      <w:r>
-        <w:t xml:space="preserve">Figure </w:t>
-      </w:r>
-      <w:r>
-        <w:rPr>
-          <w:noProof/>
-        </w:rPr>
-        <w:t>3</w:t>
-      </w:r>
-      <w:r>
-        <w:fldChar w:fldCharType="end"/>
-      </w:r>
-      <w:r>
-        <w:t xml:space="preserve"> which shows how the CWD must be changed </w:t>
-      </w:r>
-      <w:r>
-        <w:t>to</w:t>
-      </w:r>
-      <w:r>
-        <w:t xml:space="preserve"> open and execute files with only a relative path, not specifying absolute paths. </w:t>
-      </w:r>
-      <w:r>
-        <w:t xml:space="preserve">For </w:t>
+        <w:t xml:space="preserve"> is the CWD when the model is first </w:t>
       </w:r>
       <w:proofErr w:type="gramStart"/>
       <w:r>
-        <w:t>example</w:t>
+        <w:t>ran</w:t>
       </w:r>
       <w:proofErr w:type="gramEnd"/>
       <w:r>
-        <w:t xml:space="preserve"> a relative path is just the file </w:t>
+        <w:t xml:space="preserve"> via the “AEZ_initialize.py” module, but the CWD must be changed to “</w:t>
+      </w:r>
+      <w:proofErr w:type="spellStart"/>
+      <w:r>
+        <w:t>AEZ_stack</w:t>
+      </w:r>
+      <w:proofErr w:type="spellEnd"/>
+      <w:r>
+        <w:t>” and “</w:t>
+      </w:r>
+      <w:proofErr w:type="spellStart"/>
+      <w:r>
+        <w:t>AEZ_BoP</w:t>
+      </w:r>
+      <w:proofErr w:type="spellEnd"/>
+      <w:r>
+        <w:t>” to execute the modules in each respective directory.</w:t>
+      </w:r>
+    </w:p>
+    <w:p>
+      <w:r>
+        <w:t xml:space="preserve">Changing the CWD is accomplished via the “OS” module in Python. The </w:t>
+      </w:r>
+      <w:r>
+        <w:t>“OS” module must be imported and the “</w:t>
+      </w:r>
+      <w:proofErr w:type="spellStart"/>
+      <w:r>
+        <w:t>chdir</w:t>
+      </w:r>
+      <w:proofErr w:type="spellEnd"/>
+      <w:r>
+        <w:t xml:space="preserve">” function can be used to change the CWD. At the end of each component model, </w:t>
+      </w:r>
+      <w:r>
+        <w:t xml:space="preserve">the CWD must be changed back to the respective subsystem folder. </w:t>
+      </w:r>
+    </w:p>
+    <w:p>
+      <w:pPr>
+        <w:jc w:val="center"/>
+      </w:pPr>
+      <w:r>
+        <w:drawing>
+          <wp:inline distT="0" distB="0" distL="0" distR="0" wp14:anchorId="4B45387F" wp14:editId="675E8B27">
+            <wp:extent cx="5843260" cy="1708030"/>
+            <wp:effectExtent l="0" t="0" r="5715" b="6985"/>
+            <wp:docPr id="164417956" name="Picture 1" descr="A green and black background with white text&#10;&#10;Description automatically generated"/>
+            <wp:cNvGraphicFramePr>
+              <a:graphicFrameLocks xmlns:a="http://schemas.openxmlformats.org/drawingml/2006/main" noChangeAspect="1"/>
+            </wp:cNvGraphicFramePr>
+            <a:graphic xmlns:a="http://schemas.openxmlformats.org/drawingml/2006/main">
+              <a:graphicData uri="http://schemas.openxmlformats.org/drawingml/2006/picture">
+                <pic:pic xmlns:pic="http://schemas.openxmlformats.org/drawingml/2006/picture">
+                  <pic:nvPicPr>
+                    <pic:cNvPr id="164417956" name="Picture 1" descr="A green and black background with white text&#10;&#10;Description automatically generated"/>
+                    <pic:cNvPicPr/>
+                  </pic:nvPicPr>
+                  <pic:blipFill>
+                    <a:blip r:embed="rId20"/>
+                    <a:stretch>
+                      <a:fillRect/>
+                    </a:stretch>
+                  </pic:blipFill>
+                  <pic:spPr>
+                    <a:xfrm>
+                      <a:off x="0" y="0"/>
+                      <a:ext cx="5906870" cy="1726624"/>
+                    </a:xfrm>
+                    <a:prstGeom prst="rect">
+                      <a:avLst/>
+                    </a:prstGeom>
+                  </pic:spPr>
+                </pic:pic>
+              </a:graphicData>
+            </a:graphic>
+          </wp:inline>
+        </w:drawing>
       </w:r>
     </w:p>
     <w:p>
@@ -4662,7 +4488,7 @@
                     <pic:cNvPicPr/>
                   </pic:nvPicPr>
                   <pic:blipFill>
-                    <a:blip r:embed="rId15">
+                    <a:blip r:embed="rId21">
                       <a:extLst>
                         <a:ext uri="{28A0092B-C50C-407E-A947-70E740481C1C}">
                           <a14:useLocalDpi xmlns:a14="http://schemas.microsoft.com/office/drawing/2010/main" val="0"/>
@@ -4695,18 +4521,31 @@
       </w:pPr>
       <w:bookmarkStart w:id="15" w:name="_Ref129098722"/>
       <w:bookmarkStart w:id="16" w:name="_Ref129098708"/>
-      <w:bookmarkStart w:id="17" w:name="_Toc144119660"/>
+      <w:bookmarkStart w:id="17" w:name="_Toc145336793"/>
       <w:r>
         <w:t xml:space="preserve">Figure </w:t>
       </w:r>
-      <w:fldSimple w:instr=" SEQ Figure \* ARABIC ">
-        <w:r>
-          <w:rPr>
-            <w:noProof/>
-          </w:rPr>
-          <w:t>2</w:t>
-        </w:r>
-      </w:fldSimple>
+      <w:r>
+        <w:fldChar w:fldCharType="begin"/>
+      </w:r>
+      <w:r>
+        <w:instrText xml:space="preserve"> SEQ Figure \* ARABIC </w:instrText>
+      </w:r>
+      <w:r>
+        <w:fldChar w:fldCharType="separate"/>
+      </w:r>
+      <w:r>
+        <w:rPr>
+          <w:noProof/>
+        </w:rPr>
+        <w:t>2</w:t>
+      </w:r>
+      <w:r>
+        <w:rPr>
+          <w:noProof/>
+        </w:rPr>
+        <w:fldChar w:fldCharType="end"/>
+      </w:r>
       <w:bookmarkEnd w:id="15"/>
       <w:r>
         <w:t>: Model structure</w:t>
@@ -4720,11 +4559,15 @@
         <w:keepNext/>
       </w:pPr>
       <w:r>
+        <w:rPr>
+          <w:noProof/>
+        </w:rPr>
+        <w:lastRenderedPageBreak/>
         <w:drawing>
-          <wp:inline distT="0" distB="0" distL="0" distR="0" wp14:anchorId="5AC963A1" wp14:editId="08FEC8E1">
-            <wp:extent cx="5943600" cy="2977515"/>
+          <wp:inline distT="0" distB="0" distL="0" distR="0" wp14:anchorId="5AC963A1" wp14:editId="592505AF">
+            <wp:extent cx="5943600" cy="2977460"/>
             <wp:effectExtent l="0" t="0" r="0" b="0"/>
-            <wp:docPr id="2049193779" name="Picture 1" descr="A computer screen shot of a computer&#10;&#10;Description automatically generated"/>
+            <wp:docPr id="2049193779" name="Picture 1"/>
             <wp:cNvGraphicFramePr>
               <a:graphicFrameLocks xmlns:a="http://schemas.openxmlformats.org/drawingml/2006/main" noChangeAspect="1"/>
             </wp:cNvGraphicFramePr>
@@ -4732,11 +4575,17 @@
               <a:graphicData uri="http://schemas.openxmlformats.org/drawingml/2006/picture">
                 <pic:pic xmlns:pic="http://schemas.openxmlformats.org/drawingml/2006/picture">
                   <pic:nvPicPr>
-                    <pic:cNvPr id="2049193779" name="Picture 1" descr="A computer screen shot of a computer&#10;&#10;Description automatically generated"/>
+                    <pic:cNvPr id="2049193779" name="Picture 1"/>
                     <pic:cNvPicPr/>
                   </pic:nvPicPr>
                   <pic:blipFill>
-                    <a:blip r:embed="rId16"/>
+                    <a:blip r:embed="rId22">
+                      <a:extLst>
+                        <a:ext uri="{28A0092B-C50C-407E-A947-70E740481C1C}">
+                          <a14:useLocalDpi xmlns:a14="http://schemas.microsoft.com/office/drawing/2010/main" val="0"/>
+                        </a:ext>
+                      </a:extLst>
+                    </a:blip>
                     <a:stretch>
                       <a:fillRect/>
                     </a:stretch>
@@ -4744,7 +4593,7 @@
                   <pic:spPr>
                     <a:xfrm>
                       <a:off x="0" y="0"/>
-                      <a:ext cx="5943600" cy="2977515"/>
+                      <a:ext cx="5943600" cy="2977460"/>
                     </a:xfrm>
                     <a:prstGeom prst="rect">
                       <a:avLst/>
@@ -4762,33 +4611,44 @@
         <w:pStyle w:val="Caption"/>
       </w:pPr>
       <w:bookmarkStart w:id="18" w:name="_Ref144119402"/>
-      <w:bookmarkStart w:id="19" w:name="_Toc144119661"/>
+      <w:bookmarkStart w:id="19" w:name="_Toc145336794"/>
       <w:r>
         <w:t xml:space="preserve">Figure </w:t>
       </w:r>
-      <w:fldSimple w:instr=" SEQ Figure \* ARABIC ">
-        <w:r>
-          <w:rPr>
-            <w:noProof/>
-          </w:rPr>
-          <w:t>3</w:t>
-        </w:r>
-      </w:fldSimple>
+      <w:r>
+        <w:fldChar w:fldCharType="begin"/>
+      </w:r>
+      <w:r>
+        <w:instrText xml:space="preserve"> SEQ Figure \* ARABIC </w:instrText>
+      </w:r>
+      <w:r>
+        <w:fldChar w:fldCharType="separate"/>
+      </w:r>
+      <w:r>
+        <w:rPr>
+          <w:noProof/>
+        </w:rPr>
+        <w:t>3</w:t>
+      </w:r>
+      <w:r>
+        <w:rPr>
+          <w:noProof/>
+        </w:rPr>
+        <w:fldChar w:fldCharType="end"/>
+      </w:r>
       <w:bookmarkEnd w:id="18"/>
       <w:r>
         <w:t>: Example file directory tree for P2P system</w:t>
       </w:r>
       <w:bookmarkEnd w:id="19"/>
     </w:p>
-    <w:p/>
-    <w:p/>
     <w:p>
       <w:pPr>
         <w:pStyle w:val="Heading2"/>
       </w:pPr>
       <w:bookmarkStart w:id="20" w:name="_Component_Layer_1"/>
       <w:bookmarkStart w:id="21" w:name="_Ref129095788"/>
-      <w:bookmarkStart w:id="22" w:name="_Toc144119645"/>
+      <w:bookmarkStart w:id="22" w:name="_Toc145336781"/>
       <w:bookmarkEnd w:id="20"/>
       <w:r>
         <w:t>Component Layer</w:t>
@@ -4883,7 +4743,13 @@
         <w:t xml:space="preserve">, </w:t>
       </w:r>
       <w:r>
-        <w:t xml:space="preserve">one or multiple scripts can be used for just </w:t>
+        <w:t xml:space="preserve">one or multiple </w:t>
+      </w:r>
+      <w:r>
+        <w:t>modules</w:t>
+      </w:r>
+      <w:r>
+        <w:t xml:space="preserve"> can be used for just </w:t>
       </w:r>
       <w:r>
         <w:t xml:space="preserve">1 component. </w:t>
@@ -4906,7 +4772,7 @@
         <w:rPr>
           <w:noProof/>
         </w:rPr>
-        <w:t>3</w:t>
+        <w:t>4</w:t>
       </w:r>
       <w:r>
         <w:fldChar w:fldCharType="end"/>
@@ -4928,7 +4794,6 @@
           <w:noProof/>
           <w:szCs w:val="24"/>
         </w:rPr>
-        <w:lastRenderedPageBreak/>
         <w:drawing>
           <wp:inline distT="0" distB="0" distL="0" distR="0" wp14:anchorId="5A21E206" wp14:editId="60E8DDFD">
             <wp:extent cx="6089043" cy="2409825"/>
@@ -4945,7 +4810,7 @@
                     <pic:cNvPicPr/>
                   </pic:nvPicPr>
                   <pic:blipFill>
-                    <a:blip r:embed="rId17" cstate="print">
+                    <a:blip r:embed="rId23" cstate="print">
                       <a:extLst>
                         <a:ext uri="{28A0092B-C50C-407E-A947-70E740481C1C}">
                           <a14:useLocalDpi xmlns:a14="http://schemas.microsoft.com/office/drawing/2010/main" val="0"/>
@@ -4979,18 +4844,31 @@
       <w:bookmarkStart w:id="23" w:name="_Ref114832206"/>
       <w:bookmarkStart w:id="24" w:name="_Ref126579512"/>
       <w:bookmarkStart w:id="25" w:name="_Ref129157912"/>
-      <w:bookmarkStart w:id="26" w:name="_Toc144119662"/>
+      <w:bookmarkStart w:id="26" w:name="_Toc145336795"/>
       <w:r>
         <w:t xml:space="preserve">Figure </w:t>
       </w:r>
-      <w:fldSimple w:instr=" SEQ Figure \* ARABIC ">
-        <w:r>
-          <w:rPr>
-            <w:noProof/>
-          </w:rPr>
-          <w:t>4</w:t>
-        </w:r>
-      </w:fldSimple>
+      <w:r>
+        <w:fldChar w:fldCharType="begin"/>
+      </w:r>
+      <w:r>
+        <w:instrText xml:space="preserve"> SEQ Figure \* ARABIC </w:instrText>
+      </w:r>
+      <w:r>
+        <w:fldChar w:fldCharType="separate"/>
+      </w:r>
+      <w:r>
+        <w:rPr>
+          <w:noProof/>
+        </w:rPr>
+        <w:t>4</w:t>
+      </w:r>
+      <w:r>
+        <w:rPr>
+          <w:noProof/>
+        </w:rPr>
+        <w:fldChar w:fldCharType="end"/>
+      </w:r>
       <w:bookmarkEnd w:id="23"/>
       <w:r>
         <w:rPr>
@@ -5024,13 +4902,38 @@
     </w:p>
     <w:p>
       <w:r>
-        <w:t xml:space="preserve">For the sake of organization, cell stacks are one of the components to have a script for </w:t>
+        <w:lastRenderedPageBreak/>
+        <w:t xml:space="preserve">For the sake of organization, cell stacks are one of the components to have a </w:t>
+      </w:r>
+      <w:r>
+        <w:t>module</w:t>
+      </w:r>
+      <w:r>
+        <w:t xml:space="preserve"> for </w:t>
       </w:r>
       <w:r>
         <w:t xml:space="preserve">each </w:t>
       </w:r>
       <w:r>
-        <w:t>the parameters, electrochemical model, and mass/energy balance. These individual scripts are then opened and executed in a script named after the respective component. The template for naming scripts for components is the following: “sub-system</w:t>
+        <w:t xml:space="preserve">the parameters, electrochemical model, and mass/energy balance. These individual </w:t>
+      </w:r>
+      <w:r>
+        <w:t>modules</w:t>
+      </w:r>
+      <w:r>
+        <w:t xml:space="preserve"> are then opened and executed in a </w:t>
+      </w:r>
+      <w:r>
+        <w:t>module</w:t>
+      </w:r>
+      <w:r>
+        <w:t xml:space="preserve"> named after the respective component. The template for naming </w:t>
+      </w:r>
+      <w:r>
+        <w:t>modules</w:t>
+      </w:r>
+      <w:r>
+        <w:t xml:space="preserve"> for components is the following: “sub-system</w:t>
       </w:r>
       <w:r>
         <w:t>-</w:t>
@@ -5058,7 +4961,13 @@
         <w:t>”. The name for the part “SECTION” would either be “PARAMETERS”, “ELECTROCHEMICAL_MODEL”, or “MASS_ENERGY_BALANCE</w:t>
       </w:r>
       <w:r>
-        <w:t xml:space="preserve">” only if the component is complex and would benefit from individual scripts for each section. </w:t>
+        <w:t xml:space="preserve">” only if the component is complex and would benefit from individual </w:t>
+      </w:r>
+      <w:r>
+        <w:t>modules</w:t>
+      </w:r>
+      <w:r>
+        <w:t xml:space="preserve"> for each section. </w:t>
       </w:r>
       <w:r>
         <w:t>The</w:t>
@@ -5087,7 +4996,13 @@
         <w:t>name</w:t>
       </w:r>
       <w:r>
-        <w:t xml:space="preserve">” where the required sections are included in the script and </w:t>
+        <w:t xml:space="preserve">” where the required sections are included in the </w:t>
+      </w:r>
+      <w:r>
+        <w:t>module</w:t>
+      </w:r>
+      <w:r>
+        <w:t xml:space="preserve"> and </w:t>
       </w:r>
       <w:r>
         <w:t>may or may not</w:t>
@@ -5095,29 +5010,97 @@
       <w:r>
         <w:t xml:space="preserve"> </w:t>
       </w:r>
+      <w:r>
+        <w:t>need to</w:t>
+      </w:r>
+      <w:r>
+        <w:t xml:space="preserve"> be called. </w:t>
+      </w:r>
+    </w:p>
+    <w:p>
+      <w:pPr>
+        <w:rPr>
+          <w:noProof/>
+        </w:rPr>
+      </w:pPr>
+      <w:r>
+        <w:t>While components can run independently from other components, the required sections are dependent on each other. For example, the values that are first defined in the “</w:t>
+      </w:r>
       <w:proofErr w:type="gramStart"/>
       <w:r>
-        <w:t>need  to</w:t>
+        <w:t>PARAMETERS”  section</w:t>
       </w:r>
       <w:proofErr w:type="gramEnd"/>
       <w:r>
-        <w:t xml:space="preserve"> be called. </w:t>
-      </w:r>
-    </w:p>
-    <w:p>
-      <w:pPr>
-        <w:keepNext/>
-        <w:jc w:val="center"/>
-      </w:pPr>
+        <w:t xml:space="preserve"> are then required in the “ELECTROCHEMICAL_MODEL” section and then those values are required in the “MASS_ENERGY_BALANCE” section. Thus, if separate </w:t>
+      </w:r>
+      <w:r>
+        <w:t>module</w:t>
+      </w:r>
+      <w:r>
+        <w:t xml:space="preserve">s are used for each section of a component, they must be called and executed within a </w:t>
+      </w:r>
+      <w:r>
+        <w:t xml:space="preserve">separate </w:t>
+      </w:r>
+      <w:r>
+        <w:t>module</w:t>
+      </w:r>
+      <w:r>
+        <w:t xml:space="preserve"> for that component.</w:t>
+      </w:r>
+      <w:r>
+        <w:t xml:space="preserve"> These files are shown in the example directory for “</w:t>
+      </w:r>
+      <w:proofErr w:type="spellStart"/>
+      <w:r>
+        <w:t>AEZ_stack</w:t>
+      </w:r>
+      <w:proofErr w:type="spellEnd"/>
+      <w:r>
+        <w:t xml:space="preserve">” in </w:t>
+      </w:r>
+      <w:r>
+        <w:fldChar w:fldCharType="begin"/>
+      </w:r>
+      <w:r>
+        <w:instrText xml:space="preserve"> REF _Ref144119402 \h </w:instrText>
+      </w:r>
+      <w:r>
+        <w:fldChar w:fldCharType="separate"/>
+      </w:r>
+      <w:r>
+        <w:t xml:space="preserve">Figure </w:t>
+      </w:r>
       <w:r>
         <w:rPr>
           <w:noProof/>
         </w:rPr>
+        <w:t>3</w:t>
+      </w:r>
+      <w:r>
+        <w:fldChar w:fldCharType="end"/>
+      </w:r>
+      <w:r>
+        <w:t>.</w:t>
+      </w:r>
+      <w:r>
+        <w:rPr>
+          <w:noProof/>
+        </w:rPr>
+        <w:t xml:space="preserve"> </w:t>
+      </w:r>
+    </w:p>
+    <w:p>
+      <w:r>
+        <w:rPr>
+          <w:noProof/>
+        </w:rPr>
         <w:drawing>
-          <wp:inline distT="0" distB="0" distL="0" distR="0" wp14:anchorId="224D0EBD" wp14:editId="013B1F23">
-            <wp:extent cx="3791479" cy="428685"/>
-            <wp:effectExtent l="0" t="0" r="0" b="9525"/>
-            <wp:docPr id="6" name="Picture 6"/>
+          <wp:inline distT="0" distB="0" distL="0" distR="0" wp14:anchorId="5CA63F20" wp14:editId="70D0A66F">
+            <wp:extent cx="5814203" cy="1924771"/>
+            <wp:effectExtent l="0" t="0" r="0" b="0"/>
+            <wp:docPr id="6" name="Picture 6" descr="A screen shot of a computer code&#10;&#10;Description automatically generated"/>
             <wp:cNvGraphicFramePr>
               <a:graphicFrameLocks xmlns:a="http://schemas.openxmlformats.org/drawingml/2006/main" noChangeAspect="1"/>
             </wp:cNvGraphicFramePr>
@@ -5125,11 +5108,17 @@
               <a:graphicData uri="http://schemas.openxmlformats.org/drawingml/2006/picture">
                 <pic:pic xmlns:pic="http://schemas.openxmlformats.org/drawingml/2006/picture">
                   <pic:nvPicPr>
-                    <pic:cNvPr id="1" name=""/>
+                    <pic:cNvPr id="6" name="Picture 6" descr="A screen shot of a computer code&#10;&#10;Description automatically generated"/>
                     <pic:cNvPicPr/>
                   </pic:nvPicPr>
                   <pic:blipFill>
-                    <a:blip r:embed="rId18"/>
+                    <a:blip r:embed="rId24">
+                      <a:extLst>
+                        <a:ext uri="{28A0092B-C50C-407E-A947-70E740481C1C}">
+                          <a14:useLocalDpi xmlns:a14="http://schemas.microsoft.com/office/drawing/2010/main" val="0"/>
+                        </a:ext>
+                      </a:extLst>
+                    </a:blip>
                     <a:stretch>
                       <a:fillRect/>
                     </a:stretch>
@@ -5137,7 +5126,7 @@
                   <pic:spPr>
                     <a:xfrm>
                       <a:off x="0" y="0"/>
-                      <a:ext cx="3791479" cy="428685"/>
+                      <a:ext cx="5874493" cy="1944730"/>
                     </a:xfrm>
                     <a:prstGeom prst="rect">
                       <a:avLst/>
@@ -5152,102 +5141,49 @@
     </w:p>
     <w:p>
       <w:pPr>
-        <w:pStyle w:val="Caption"/>
-      </w:pPr>
-      <w:bookmarkStart w:id="28" w:name="_Toc144119663"/>
-      <w:r>
-        <w:t xml:space="preserve">Figure </w:t>
-      </w:r>
-      <w:fldSimple w:instr=" SEQ Figure \* ARABIC ">
-        <w:r>
-          <w:rPr>
-            <w:noProof/>
-          </w:rPr>
-          <w:t>5</w:t>
-        </w:r>
-      </w:fldSimple>
-      <w:r>
-        <w:t xml:space="preserve">: Code image from </w:t>
+        <w:pStyle w:val="Heading2"/>
+      </w:pPr>
+      <w:bookmarkStart w:id="28" w:name="_Component_Layer"/>
+      <w:bookmarkStart w:id="29" w:name="_Ref129095740"/>
+      <w:bookmarkStart w:id="30" w:name="_Toc145336782"/>
+      <w:bookmarkEnd w:id="28"/>
+      <w:r>
+        <w:t>Sub-system</w:t>
+      </w:r>
+      <w:r>
+        <w:t xml:space="preserve"> </w:t>
+      </w:r>
+      <w:r>
+        <w:t>Layer</w:t>
+      </w:r>
+      <w:bookmarkEnd w:id="29"/>
+      <w:bookmarkEnd w:id="30"/>
+    </w:p>
+    <w:p>
+      <w:r>
+        <w:t xml:space="preserve">The </w:t>
+      </w:r>
+      <w:r>
+        <w:t>sub-system layer compiles all the components to be used in that physical sub-system. This is where an initial component is chosen for a range of</w:t>
+      </w:r>
+      <w:r>
+        <w:t xml:space="preserve"> chosen</w:t>
+      </w:r>
+      <w:r>
+        <w:t xml:space="preserve"> components within a specific sub-system such as an </w:t>
       </w:r>
       <w:proofErr w:type="spellStart"/>
       <w:r>
-        <w:t>AEZ_stack</w:t>
+        <w:t>electrolyzer</w:t>
       </w:r>
       <w:proofErr w:type="spellEnd"/>
       <w:r>
-        <w:t xml:space="preserve"> model calling the required </w:t>
-      </w:r>
-      <w:proofErr w:type="gramStart"/>
-      <w:r>
-        <w:t>sections</w:t>
-      </w:r>
-      <w:bookmarkEnd w:id="28"/>
-      <w:proofErr w:type="gramEnd"/>
-    </w:p>
-    <w:p>
-      <w:r>
-        <w:t>While components can run independently from other components, the required sections are dependent on each other. For example, the values that are first defined in the “</w:t>
-      </w:r>
-      <w:proofErr w:type="gramStart"/>
-      <w:r>
-        <w:t>PARAMETERS”  section</w:t>
-      </w:r>
-      <w:proofErr w:type="gramEnd"/>
-      <w:r>
-        <w:t xml:space="preserve"> are then required in the “ELECTROCHEMICAL_MODEL” section and then those values are required in the “MASS_ENERGY_BALANCE” section. Thus, if separate scripts are used for each section of a component, they must be called and executed within a </w:t>
-      </w:r>
-      <w:r>
-        <w:t xml:space="preserve">separate </w:t>
-      </w:r>
-      <w:r>
-        <w:t>script for that component.</w:t>
-      </w:r>
-    </w:p>
-    <w:p>
-      <w:pPr>
-        <w:pStyle w:val="Heading2"/>
-      </w:pPr>
-      <w:bookmarkStart w:id="29" w:name="_Component_Layer"/>
-      <w:bookmarkStart w:id="30" w:name="_Ref129095740"/>
-      <w:bookmarkStart w:id="31" w:name="_Toc144119646"/>
-      <w:bookmarkEnd w:id="29"/>
-      <w:r>
-        <w:t>Sub-system</w:t>
+        <w:t xml:space="preserve"> or fuel cell. </w:t>
       </w:r>
       <w:r>
         <w:t xml:space="preserve"> </w:t>
       </w:r>
       <w:r>
-        <w:t>Layer</w:t>
-      </w:r>
-      <w:bookmarkEnd w:id="30"/>
-      <w:bookmarkEnd w:id="31"/>
-    </w:p>
-    <w:p>
-      <w:r>
-        <w:t xml:space="preserve">The </w:t>
-      </w:r>
-      <w:r>
-        <w:t>sub-system layer compiles all the components to be used in that physical sub-system. This is where an initial component is chosen for a range of</w:t>
-      </w:r>
-      <w:r>
-        <w:t xml:space="preserve"> chosen</w:t>
-      </w:r>
-      <w:r>
-        <w:t xml:space="preserve"> components within a specific sub-system such as an </w:t>
-      </w:r>
-      <w:proofErr w:type="spellStart"/>
-      <w:r>
-        <w:t>electrolyzer</w:t>
-      </w:r>
-      <w:proofErr w:type="spellEnd"/>
-      <w:r>
-        <w:t xml:space="preserve"> or fuel cell. </w:t>
-      </w:r>
-      <w:r>
-        <w:t xml:space="preserve"> </w:t>
-      </w:r>
-      <w:r>
         <w:fldChar w:fldCharType="begin"/>
       </w:r>
       <w:r>
@@ -5257,13 +5193,11 @@
         <w:fldChar w:fldCharType="separate"/>
       </w:r>
       <w:r>
-        <w:t xml:space="preserve">Figure </w:t>
-      </w:r>
-      <w:r>
-        <w:rPr>
-          <w:noProof/>
-        </w:rPr>
-        <w:t>5</w:t>
+        <w:rPr>
+          <w:b/>
+          <w:bCs/>
+        </w:rPr>
+        <w:t>Error! Reference source not found.</w:t>
       </w:r>
       <w:r>
         <w:fldChar w:fldCharType="end"/>
@@ -5307,7 +5241,7 @@
                     <pic:cNvPicPr/>
                   </pic:nvPicPr>
                   <pic:blipFill>
-                    <a:blip r:embed="rId19">
+                    <a:blip r:embed="rId25">
                       <a:extLst>
                         <a:ext uri="{28A0092B-C50C-407E-A947-70E740481C1C}">
                           <a14:useLocalDpi xmlns:a14="http://schemas.microsoft.com/office/drawing/2010/main" val="0"/>
@@ -5338,7 +5272,7 @@
       <w:pPr>
         <w:pStyle w:val="Caption"/>
       </w:pPr>
-      <w:bookmarkStart w:id="32" w:name="_Toc144119664"/>
+      <w:bookmarkStart w:id="31" w:name="_Toc145336796"/>
       <w:r>
         <w:t xml:space="preserve">Figure </w:t>
       </w:r>
@@ -5355,7 +5289,7 @@
         <w:rPr>
           <w:noProof/>
         </w:rPr>
-        <w:t>6</w:t>
+        <w:t>5</w:t>
       </w:r>
       <w:r>
         <w:rPr>
@@ -5366,159 +5300,165 @@
       <w:r>
         <w:t>: Example control volume of AEZ sub-system within the P2P system</w:t>
       </w:r>
+      <w:bookmarkEnd w:id="31"/>
+    </w:p>
+    <w:p/>
+    <w:p>
+      <w:r>
+        <w:t xml:space="preserve">Each sub-system layer will have </w:t>
+      </w:r>
+      <w:r>
+        <w:t>3</w:t>
+      </w:r>
+      <w:r>
+        <w:t xml:space="preserve"> associated files, 1 input file</w:t>
+      </w:r>
+      <w:r>
+        <w:t xml:space="preserve">, </w:t>
+      </w:r>
+      <w:r>
+        <w:t>1 initialize file</w:t>
+      </w:r>
+      <w:r>
+        <w:t>, and 1 data file</w:t>
+      </w:r>
+      <w:r>
+        <w:t xml:space="preserve">. </w:t>
+      </w:r>
+      <w:r>
+        <w:t xml:space="preserve">The input file is required to execute the initialize file, thus it is executed within the initialize file. </w:t>
+      </w:r>
+      <w:r>
+        <w:t xml:space="preserve">The input file is where the input conditions into </w:t>
+      </w:r>
+      <w:r>
+        <w:t xml:space="preserve">the initial component are defined. The required input parameters and other information will be explained in </w:t>
+      </w:r>
+      <w:r>
+        <w:fldChar w:fldCharType="begin"/>
+      </w:r>
+      <w:r>
+        <w:instrText xml:space="preserve"> REF _Ref129164062 \h </w:instrText>
+      </w:r>
+      <w:r>
+        <w:fldChar w:fldCharType="separate"/>
+      </w:r>
+      <w:r>
+        <w:t>Data Transfer</w:t>
+      </w:r>
+      <w:r>
+        <w:fldChar w:fldCharType="end"/>
+      </w:r>
+      <w:r>
+        <w:t xml:space="preserve"> and </w:t>
+      </w:r>
+      <w:r>
+        <w:fldChar w:fldCharType="begin"/>
+      </w:r>
+      <w:r>
+        <w:instrText xml:space="preserve"> REF _Ref129164421 \h </w:instrText>
+      </w:r>
+      <w:r>
+        <w:fldChar w:fldCharType="separate"/>
+      </w:r>
+      <w:r>
+        <w:t>Using the Model</w:t>
+      </w:r>
+      <w:r>
+        <w:fldChar w:fldCharType="end"/>
+      </w:r>
+      <w:r>
+        <w:t xml:space="preserve"> sections. The initialize file is the written code to allow 1 component</w:t>
+      </w:r>
+      <w:r>
+        <w:t>’</w:t>
+      </w:r>
+      <w:r>
+        <w:t xml:space="preserve">s output to be the input into another component. No edits </w:t>
+      </w:r>
+      <w:r>
+        <w:t>should</w:t>
+      </w:r>
+      <w:r>
+        <w:t xml:space="preserve"> be made to the initialize file, these are all completed in the input file. </w:t>
+      </w:r>
+      <w:r>
+        <w:t xml:space="preserve">The data file is where plots and Excel sheets are generated to view and access the data. </w:t>
+      </w:r>
+      <w:r>
+        <w:t>The naming formats for the input</w:t>
+      </w:r>
+      <w:r>
+        <w:t xml:space="preserve">, </w:t>
+      </w:r>
+      <w:r>
+        <w:t>initialize</w:t>
+      </w:r>
+      <w:r>
+        <w:t>, and data</w:t>
+      </w:r>
+      <w:r>
+        <w:t xml:space="preserve"> files are “</w:t>
+      </w:r>
+      <w:proofErr w:type="spellStart"/>
+      <w:r>
+        <w:t>subsystem</w:t>
+      </w:r>
+      <w:r>
+        <w:t>_input</w:t>
+      </w:r>
+      <w:proofErr w:type="spellEnd"/>
+      <w:r>
+        <w:t>” and “</w:t>
+      </w:r>
+      <w:proofErr w:type="spellStart"/>
+      <w:r>
+        <w:t>subsystem</w:t>
+      </w:r>
+      <w:r>
+        <w:t>_init</w:t>
+      </w:r>
+      <w:r>
+        <w:t>ialize</w:t>
+      </w:r>
+      <w:proofErr w:type="spellEnd"/>
+      <w:r>
+        <w:t xml:space="preserve">”, </w:t>
+      </w:r>
+      <w:r>
+        <w:t>and “</w:t>
+      </w:r>
+      <w:proofErr w:type="spellStart"/>
+      <w:r>
+        <w:t>subsystem_data</w:t>
+      </w:r>
+      <w:proofErr w:type="spellEnd"/>
+      <w:r>
+        <w:t xml:space="preserve">” </w:t>
+      </w:r>
+      <w:r>
+        <w:t xml:space="preserve">respectively. </w:t>
+      </w:r>
+    </w:p>
+    <w:p>
+      <w:pPr>
+        <w:pStyle w:val="Heading2"/>
+        <w:rPr>
+          <w:noProof/>
+        </w:rPr>
+      </w:pPr>
+      <w:bookmarkStart w:id="32" w:name="_Sub-Component_Layer"/>
+      <w:bookmarkStart w:id="33" w:name="_Ref129095826"/>
+      <w:bookmarkStart w:id="34" w:name="_Toc145336783"/>
       <w:bookmarkEnd w:id="32"/>
-    </w:p>
-    <w:p/>
-    <w:p>
-      <w:r>
-        <w:t xml:space="preserve">Each sub-system layer will have </w:t>
-      </w:r>
-      <w:r>
-        <w:t>3</w:t>
-      </w:r>
-      <w:r>
-        <w:t xml:space="preserve"> associated files, 1 input file</w:t>
-      </w:r>
-      <w:r>
-        <w:t xml:space="preserve">, </w:t>
-      </w:r>
-      <w:r>
-        <w:t>1 initialize file</w:t>
-      </w:r>
-      <w:r>
-        <w:t>, and 1 data file</w:t>
-      </w:r>
-      <w:r>
-        <w:t xml:space="preserve">. </w:t>
-      </w:r>
-      <w:r>
-        <w:t xml:space="preserve">The input file is required to execute the initialize file, thus it is executed within the initialize file. </w:t>
-      </w:r>
-      <w:r>
-        <w:t xml:space="preserve">The input file is where the input conditions into </w:t>
-      </w:r>
-      <w:r>
-        <w:t xml:space="preserve">the initial component are defined. The required input parameters and other information will be explained in </w:t>
-      </w:r>
-      <w:r>
-        <w:fldChar w:fldCharType="begin"/>
-      </w:r>
-      <w:r>
-        <w:instrText xml:space="preserve"> REF _Ref129164062 \h </w:instrText>
-      </w:r>
-      <w:r>
-        <w:fldChar w:fldCharType="separate"/>
-      </w:r>
-      <w:r>
-        <w:t>Data Transfer</w:t>
-      </w:r>
-      <w:r>
-        <w:fldChar w:fldCharType="end"/>
-      </w:r>
-      <w:r>
-        <w:t xml:space="preserve"> and </w:t>
-      </w:r>
-      <w:r>
-        <w:fldChar w:fldCharType="begin"/>
-      </w:r>
-      <w:r>
-        <w:instrText xml:space="preserve"> REF _Ref129164421 \h </w:instrText>
-      </w:r>
-      <w:r>
-        <w:fldChar w:fldCharType="separate"/>
-      </w:r>
-      <w:r>
-        <w:t>Using the Model</w:t>
-      </w:r>
-      <w:r>
-        <w:fldChar w:fldCharType="end"/>
-      </w:r>
-      <w:r>
-        <w:t xml:space="preserve"> sections. The initialize file is the written code to allow 1 component</w:t>
-      </w:r>
-      <w:r>
-        <w:t>’</w:t>
-      </w:r>
-      <w:r>
-        <w:t xml:space="preserve">s output to be the input into another component. No edits need to be made to the initialize file, these are all completed in the input file. </w:t>
-      </w:r>
-      <w:r>
-        <w:t xml:space="preserve">The data file is where plots and Excel sheets are generated to view and access the data. </w:t>
-      </w:r>
-      <w:r>
-        <w:t>The naming formats for the input</w:t>
-      </w:r>
-      <w:r>
-        <w:t xml:space="preserve">, </w:t>
-      </w:r>
-      <w:r>
-        <w:t>initialize</w:t>
-      </w:r>
-      <w:r>
-        <w:t>, and data</w:t>
-      </w:r>
-      <w:r>
-        <w:t xml:space="preserve"> files are “</w:t>
-      </w:r>
-      <w:proofErr w:type="spellStart"/>
-      <w:r>
-        <w:t>subsystem</w:t>
-      </w:r>
-      <w:r>
-        <w:t>_input</w:t>
-      </w:r>
-      <w:proofErr w:type="spellEnd"/>
-      <w:r>
-        <w:t>” and “</w:t>
-      </w:r>
-      <w:proofErr w:type="spellStart"/>
-      <w:r>
-        <w:t>subsystem</w:t>
-      </w:r>
-      <w:r>
-        <w:t>_init</w:t>
-      </w:r>
-      <w:r>
-        <w:t>ialize</w:t>
-      </w:r>
-      <w:proofErr w:type="spellEnd"/>
-      <w:r>
-        <w:t xml:space="preserve">”, </w:t>
-      </w:r>
-      <w:r>
-        <w:t>and “</w:t>
-      </w:r>
-      <w:proofErr w:type="spellStart"/>
-      <w:r>
-        <w:t>subsystem_data</w:t>
-      </w:r>
-      <w:proofErr w:type="spellEnd"/>
-      <w:r>
-        <w:t xml:space="preserve">” </w:t>
-      </w:r>
-      <w:r>
-        <w:t xml:space="preserve">respectively. </w:t>
-      </w:r>
-    </w:p>
-    <w:p>
-      <w:pPr>
-        <w:pStyle w:val="Heading2"/>
+      <w:r>
         <w:rPr>
           <w:noProof/>
         </w:rPr>
-      </w:pPr>
-      <w:bookmarkStart w:id="33" w:name="_Sub-Component_Layer"/>
-      <w:bookmarkStart w:id="34" w:name="_Ref129095826"/>
-      <w:bookmarkStart w:id="35" w:name="_Toc144119647"/>
+        <w:t>System Layer</w:t>
+      </w:r>
       <w:bookmarkEnd w:id="33"/>
-      <w:r>
-        <w:rPr>
-          <w:noProof/>
-        </w:rPr>
-        <w:t>System Layer</w:t>
-      </w:r>
       <w:bookmarkEnd w:id="34"/>
-      <w:bookmarkEnd w:id="35"/>
     </w:p>
     <w:p>
       <w:r>
@@ -5550,7 +5490,7 @@
                     <pic:cNvPicPr/>
                   </pic:nvPicPr>
                   <pic:blipFill>
-                    <a:blip r:embed="rId20">
+                    <a:blip r:embed="rId26">
                       <a:extLst>
                         <a:ext uri="{28A0092B-C50C-407E-A947-70E740481C1C}">
                           <a14:useLocalDpi xmlns:a14="http://schemas.microsoft.com/office/drawing/2010/main" val="0"/>
@@ -5581,18 +5521,31 @@
       <w:pPr>
         <w:pStyle w:val="Caption"/>
       </w:pPr>
-      <w:bookmarkStart w:id="36" w:name="_Toc144119665"/>
+      <w:bookmarkStart w:id="35" w:name="_Toc145336797"/>
       <w:r>
         <w:t xml:space="preserve">Figure </w:t>
       </w:r>
-      <w:fldSimple w:instr=" SEQ Figure \* ARABIC ">
-        <w:r>
-          <w:rPr>
-            <w:noProof/>
-          </w:rPr>
-          <w:t>7</w:t>
-        </w:r>
-      </w:fldSimple>
+      <w:r>
+        <w:fldChar w:fldCharType="begin"/>
+      </w:r>
+      <w:r>
+        <w:instrText xml:space="preserve"> SEQ Figure \* ARABIC </w:instrText>
+      </w:r>
+      <w:r>
+        <w:fldChar w:fldCharType="separate"/>
+      </w:r>
+      <w:r>
+        <w:rPr>
+          <w:noProof/>
+        </w:rPr>
+        <w:t>6</w:t>
+      </w:r>
+      <w:r>
+        <w:rPr>
+          <w:noProof/>
+        </w:rPr>
+        <w:fldChar w:fldCharType="end"/>
+      </w:r>
       <w:r>
         <w:t xml:space="preserve">: </w:t>
       </w:r>
@@ -5627,20 +5580,20 @@
       <w:r>
         <w:t>systems</w:t>
       </w:r>
+      <w:bookmarkEnd w:id="35"/>
+      <w:proofErr w:type="gramEnd"/>
+    </w:p>
+    <w:p>
+      <w:pPr>
+        <w:pStyle w:val="Heading1"/>
+      </w:pPr>
+      <w:bookmarkStart w:id="36" w:name="_Ref129164062"/>
+      <w:bookmarkStart w:id="37" w:name="_Toc145336784"/>
+      <w:r>
+        <w:t>Data Transfer</w:t>
+      </w:r>
       <w:bookmarkEnd w:id="36"/>
-      <w:proofErr w:type="gramEnd"/>
-    </w:p>
-    <w:p>
-      <w:pPr>
-        <w:pStyle w:val="Heading1"/>
-      </w:pPr>
-      <w:bookmarkStart w:id="37" w:name="_Ref129164062"/>
-      <w:bookmarkStart w:id="38" w:name="_Toc144119648"/>
-      <w:r>
-        <w:t>Data Transfer</w:t>
-      </w:r>
       <w:bookmarkEnd w:id="37"/>
-      <w:bookmarkEnd w:id="38"/>
     </w:p>
     <w:p>
       <w:pPr>
@@ -5656,7 +5609,7 @@
         </w:rPr>
         <w:t>Object oriented programming (</w:t>
       </w:r>
-      <w:hyperlink r:id="rId21" w:history="1">
+      <w:hyperlink r:id="rId27" w:history="1">
         <w:r>
           <w:rPr>
             <w:rStyle w:val="Hyperlink"/>
@@ -5906,7 +5859,56 @@
           <w:rFonts w:cs="Times New Roman"/>
           <w:szCs w:val="24"/>
         </w:rPr>
-        <w:t xml:space="preserve">molar concentration of  water vapor (x_H2O_v), molar concentration of gaseous hydrogen (x_H2), and molar concentration of gaseous oxygen (x_O2). </w:t>
+        <w:t>molar concentration of  water vapor (x_H2O_v), molar concentration of gaseous hydrogen (x_H2), molar concentration of gaseous oxygen (x_O2)</w:t>
+      </w:r>
+      <w:r>
+        <w:rPr>
+          <w:rFonts w:cs="Times New Roman"/>
+          <w:szCs w:val="24"/>
+        </w:rPr>
+        <w:t xml:space="preserve">, and </w:t>
+      </w:r>
+      <w:r>
+        <w:rPr>
+          <w:rFonts w:cs="Times New Roman"/>
+          <w:szCs w:val="24"/>
+        </w:rPr>
+        <w:t xml:space="preserve">concentration of gaseous </w:t>
+      </w:r>
+      <w:r>
+        <w:rPr>
+          <w:rFonts w:cs="Times New Roman"/>
+          <w:szCs w:val="24"/>
+        </w:rPr>
+        <w:t>nitrogen</w:t>
+      </w:r>
+      <w:r>
+        <w:rPr>
+          <w:rFonts w:cs="Times New Roman"/>
+          <w:szCs w:val="24"/>
+        </w:rPr>
+        <w:t xml:space="preserve"> (x_</w:t>
+      </w:r>
+      <w:r>
+        <w:rPr>
+          <w:rFonts w:cs="Times New Roman"/>
+          <w:szCs w:val="24"/>
+        </w:rPr>
+        <w:t>N</w:t>
+      </w:r>
+      <w:r>
+        <w:rPr>
+          <w:rFonts w:cs="Times New Roman"/>
+          <w:szCs w:val="24"/>
+        </w:rPr>
+        <w:t>2)</w:t>
+      </w:r>
+      <w:r>
+        <w:rPr>
+          <w:rFonts w:cs="Times New Roman"/>
+          <w:szCs w:val="24"/>
+        </w:rPr>
+        <w:t xml:space="preserve">. </w:t>
       </w:r>
     </w:p>
     <w:p>
@@ -5922,10 +5924,10 @@
         </w:rPr>
         <w:lastRenderedPageBreak/>
         <w:drawing>
-          <wp:inline distT="0" distB="0" distL="0" distR="0" wp14:anchorId="254B4FD8" wp14:editId="00102EFB">
-            <wp:extent cx="5820587" cy="2667372"/>
-            <wp:effectExtent l="0" t="0" r="8890" b="0"/>
-            <wp:docPr id="7" name="Picture 7" descr="Text&#10;&#10;Description automatically generated"/>
+          <wp:inline distT="0" distB="0" distL="0" distR="0" wp14:anchorId="254B4FD8" wp14:editId="2C1518FC">
+            <wp:extent cx="5812807" cy="3605842"/>
+            <wp:effectExtent l="0" t="0" r="0" b="0"/>
+            <wp:docPr id="7" name="Picture 7"/>
             <wp:cNvGraphicFramePr>
               <a:graphicFrameLocks xmlns:a="http://schemas.openxmlformats.org/drawingml/2006/main" noChangeAspect="1"/>
             </wp:cNvGraphicFramePr>
@@ -5933,11 +5935,17 @@
               <a:graphicData uri="http://schemas.openxmlformats.org/drawingml/2006/picture">
                 <pic:pic xmlns:pic="http://schemas.openxmlformats.org/drawingml/2006/picture">
                   <pic:nvPicPr>
-                    <pic:cNvPr id="7" name="Picture 7" descr="Text&#10;&#10;Description automatically generated"/>
+                    <pic:cNvPr id="7" name="Picture 7"/>
                     <pic:cNvPicPr/>
                   </pic:nvPicPr>
                   <pic:blipFill>
-                    <a:blip r:embed="rId22"/>
+                    <a:blip r:embed="rId28" cstate="print">
+                      <a:extLst>
+                        <a:ext uri="{28A0092B-C50C-407E-A947-70E740481C1C}">
+                          <a14:useLocalDpi xmlns:a14="http://schemas.microsoft.com/office/drawing/2010/main" val="0"/>
+                        </a:ext>
+                      </a:extLst>
+                    </a:blip>
                     <a:stretch>
                       <a:fillRect/>
                     </a:stretch>
@@ -5945,7 +5953,7 @@
                   <pic:spPr>
                     <a:xfrm>
                       <a:off x="0" y="0"/>
-                      <a:ext cx="5820587" cy="2667372"/>
+                      <a:ext cx="5831092" cy="3617185"/>
                     </a:xfrm>
                     <a:prstGeom prst="rect">
                       <a:avLst/>
@@ -5966,53 +5974,72 @@
           <w:szCs w:val="24"/>
         </w:rPr>
       </w:pPr>
-      <w:bookmarkStart w:id="39" w:name="_Ref129185450"/>
-      <w:bookmarkStart w:id="40" w:name="_Ref131340558"/>
-      <w:bookmarkStart w:id="41" w:name="_Toc144119666"/>
+      <w:bookmarkStart w:id="38" w:name="_Ref129185450"/>
+      <w:bookmarkStart w:id="39" w:name="_Ref131340558"/>
+      <w:bookmarkStart w:id="40" w:name="_Toc145336798"/>
       <w:r>
         <w:t xml:space="preserve">Figure </w:t>
       </w:r>
-      <w:fldSimple w:instr=" SEQ Figure \* ARABIC ">
-        <w:r>
-          <w:rPr>
-            <w:noProof/>
-          </w:rPr>
-          <w:t>8</w:t>
-        </w:r>
-      </w:fldSimple>
+      <w:r>
+        <w:fldChar w:fldCharType="begin"/>
+      </w:r>
+      <w:r>
+        <w:instrText xml:space="preserve"> SEQ Figure \* ARABIC </w:instrText>
+      </w:r>
+      <w:r>
+        <w:fldChar w:fldCharType="separate"/>
+      </w:r>
+      <w:r>
+        <w:rPr>
+          <w:noProof/>
+        </w:rPr>
+        <w:t>7</w:t>
+      </w:r>
+      <w:r>
+        <w:rPr>
+          <w:noProof/>
+        </w:rPr>
+        <w:fldChar w:fldCharType="end"/>
+      </w:r>
+      <w:bookmarkEnd w:id="38"/>
+      <w:r>
+        <w:t>: Stream class definition</w:t>
+      </w:r>
       <w:bookmarkEnd w:id="39"/>
       <w:r>
-        <w:t>: Stream class definition</w:t>
+        <w:t xml:space="preserve"> in </w:t>
+      </w:r>
+      <w:r>
+        <w:t>sub-system input file</w:t>
       </w:r>
       <w:bookmarkEnd w:id="40"/>
+    </w:p>
+    <w:p>
+      <w:pPr>
+        <w:pStyle w:val="Heading1"/>
+      </w:pPr>
+      <w:bookmarkStart w:id="41" w:name="_Ref129164421"/>
+      <w:bookmarkStart w:id="42" w:name="_Toc145336785"/>
+      <w:r>
+        <w:t>Using the Model</w:t>
+      </w:r>
       <w:bookmarkEnd w:id="41"/>
-    </w:p>
-    <w:p>
-      <w:pPr>
-        <w:pStyle w:val="Heading1"/>
-      </w:pPr>
-      <w:bookmarkStart w:id="42" w:name="_Ref129164421"/>
-      <w:bookmarkStart w:id="43" w:name="_Toc144119649"/>
-      <w:r>
-        <w:t>Using the Model</w:t>
-      </w:r>
       <w:bookmarkEnd w:id="42"/>
+    </w:p>
+    <w:p>
+      <w:r>
+        <w:t>The following sections are to provide general guidance on how to use the different layers of the model.</w:t>
+      </w:r>
+    </w:p>
+    <w:p>
+      <w:pPr>
+        <w:pStyle w:val="Heading2"/>
+      </w:pPr>
+      <w:bookmarkStart w:id="43" w:name="_Toc145336786"/>
+      <w:r>
+        <w:t>Developing Component Models</w:t>
+      </w:r>
       <w:bookmarkEnd w:id="43"/>
-    </w:p>
-    <w:p>
-      <w:r>
-        <w:t>The following sections are to provide general guidance on how to use the different layers of the model.</w:t>
-      </w:r>
-    </w:p>
-    <w:p>
-      <w:pPr>
-        <w:pStyle w:val="Heading2"/>
-      </w:pPr>
-      <w:bookmarkStart w:id="44" w:name="_Toc144119650"/>
-      <w:r>
-        <w:t>Developing Component Models</w:t>
-      </w:r>
-      <w:bookmarkEnd w:id="44"/>
     </w:p>
     <w:p>
       <w:r>
@@ -6052,11 +6079,12 @@
         <w:rPr>
           <w:noProof/>
         </w:rPr>
+        <w:lastRenderedPageBreak/>
         <w:drawing>
-          <wp:inline distT="0" distB="0" distL="0" distR="0" wp14:anchorId="13E1E9AD" wp14:editId="11A7918C">
-            <wp:extent cx="6124755" cy="2135158"/>
-            <wp:effectExtent l="0" t="0" r="0" b="0"/>
-            <wp:docPr id="988544554" name="Picture 1" descr="A picture containing graphical user interface&#10;&#10;Description automatically generated"/>
+          <wp:inline distT="0" distB="0" distL="0" distR="0" wp14:anchorId="13E1E9AD" wp14:editId="34AB8643">
+            <wp:extent cx="5615796" cy="5713464"/>
+            <wp:effectExtent l="0" t="0" r="4445" b="1905"/>
+            <wp:docPr id="988544554" name="Picture 1"/>
             <wp:cNvGraphicFramePr>
               <a:graphicFrameLocks xmlns:a="http://schemas.openxmlformats.org/drawingml/2006/main" noChangeAspect="1"/>
             </wp:cNvGraphicFramePr>
@@ -6064,11 +6092,17 @@
               <a:graphicData uri="http://schemas.openxmlformats.org/drawingml/2006/picture">
                 <pic:pic xmlns:pic="http://schemas.openxmlformats.org/drawingml/2006/picture">
                   <pic:nvPicPr>
-                    <pic:cNvPr id="988544554" name="Picture 1" descr="A picture containing graphical user interface&#10;&#10;Description automatically generated"/>
+                    <pic:cNvPr id="988544554" name="Picture 1"/>
                     <pic:cNvPicPr/>
                   </pic:nvPicPr>
                   <pic:blipFill>
-                    <a:blip r:embed="rId23"/>
+                    <a:blip r:embed="rId29" cstate="print">
+                      <a:extLst>
+                        <a:ext uri="{28A0092B-C50C-407E-A947-70E740481C1C}">
+                          <a14:useLocalDpi xmlns:a14="http://schemas.microsoft.com/office/drawing/2010/main" val="0"/>
+                        </a:ext>
+                      </a:extLst>
+                    </a:blip>
                     <a:stretch>
                       <a:fillRect/>
                     </a:stretch>
@@ -6076,7 +6110,7 @@
                   <pic:spPr>
                     <a:xfrm>
                       <a:off x="0" y="0"/>
-                      <a:ext cx="6144725" cy="2142120"/>
+                      <a:ext cx="5631898" cy="5729846"/>
                     </a:xfrm>
                     <a:prstGeom prst="rect">
                       <a:avLst/>
@@ -6093,41 +6127,51 @@
       <w:pPr>
         <w:pStyle w:val="Caption"/>
       </w:pPr>
-      <w:bookmarkStart w:id="45" w:name="_Toc144119667"/>
+      <w:bookmarkStart w:id="44" w:name="_Ref145336723"/>
+      <w:bookmarkStart w:id="45" w:name="_Toc145336799"/>
       <w:r>
         <w:t xml:space="preserve">Figure </w:t>
       </w:r>
-      <w:fldSimple w:instr=" SEQ Figure \* ARABIC ">
-        <w:r>
-          <w:rPr>
-            <w:noProof/>
-          </w:rPr>
-          <w:t>9</w:t>
-        </w:r>
-      </w:fldSimple>
-      <w:r>
-        <w:t xml:space="preserve">: Relevant inputs to be temporarily defined in component model </w:t>
-      </w:r>
-      <w:r>
-        <w:t>(</w:t>
-      </w:r>
-      <w:r>
-        <w:t>from sub-system</w:t>
-      </w:r>
+      <w:r>
+        <w:fldChar w:fldCharType="begin"/>
+      </w:r>
+      <w:r>
+        <w:instrText xml:space="preserve"> SEQ Figure \* ARABIC </w:instrText>
+      </w:r>
+      <w:r>
+        <w:fldChar w:fldCharType="separate"/>
+      </w:r>
+      <w:r>
+        <w:rPr>
+          <w:noProof/>
+        </w:rPr>
+        <w:t>8</w:t>
+      </w:r>
+      <w:r>
+        <w:rPr>
+          <w:noProof/>
+        </w:rPr>
+        <w:fldChar w:fldCharType="end"/>
+      </w:r>
+      <w:bookmarkEnd w:id="44"/>
+      <w:r>
+        <w:t xml:space="preserve">: Relevant inputs to be defined in </w:t>
+      </w:r>
+      <w:r>
+        <w:t xml:space="preserve">input file for relevant </w:t>
+      </w:r>
+      <w:proofErr w:type="gramStart"/>
+      <w:r>
+        <w:t>subsystem</w:t>
+      </w:r>
+      <w:bookmarkEnd w:id="45"/>
+      <w:proofErr w:type="gramEnd"/>
       <w:r>
         <w:t xml:space="preserve"> </w:t>
       </w:r>
-      <w:r>
-        <w:t>input file</w:t>
-      </w:r>
-      <w:bookmarkEnd w:id="45"/>
-      <w:r>
-        <w:t>)</w:t>
-      </w:r>
-    </w:p>
-    <w:p>
-      <w:r>
-        <w:lastRenderedPageBreak/>
+    </w:p>
+    <w:p>
+      <w:r>
         <w:t>For clarity and ease of use when developing component models, it is recommended to write equations in terms of the variables that are specific to the given component. For example, the inlet temperature for the cathode of a cell stack should be defined as “</w:t>
       </w:r>
       <w:proofErr w:type="spellStart"/>
@@ -6169,8 +6213,9 @@
       <w:pPr>
         <w:pStyle w:val="Heading2"/>
       </w:pPr>
-      <w:bookmarkStart w:id="46" w:name="_Toc144119651"/>
-      <w:r>
+      <w:bookmarkStart w:id="46" w:name="_Toc145336787"/>
+      <w:r>
+        <w:lastRenderedPageBreak/>
         <w:t>Integrating Component Models into Sub-System Models</w:t>
       </w:r>
       <w:bookmarkEnd w:id="46"/>
@@ -6279,51 +6324,21 @@
           <w:rFonts w:cs="Times New Roman"/>
           <w:szCs w:val="24"/>
         </w:rPr>
-        <w:t xml:space="preserve"> shows the definition for the AEZ sub-system of the P2P system. Note that the molar concentration of N</w:t>
+        <w:t xml:space="preserve"> shows the definition for the AEZ sub-system of the P2P system. </w:t>
       </w:r>
       <w:r>
         <w:rPr>
           <w:rFonts w:cs="Times New Roman"/>
           <w:szCs w:val="24"/>
-          <w:vertAlign w:val="subscript"/>
-        </w:rPr>
-        <w:t>2</w:t>
-      </w:r>
-      <w:r>
-        <w:rPr>
-          <w:rFonts w:cs="Times New Roman"/>
-          <w:szCs w:val="24"/>
-        </w:rPr>
-        <w:t xml:space="preserve"> will be added to this class definition because the PEMFC sub-system depends on </w:t>
-      </w:r>
-      <w:r>
-        <w:rPr>
-          <w:rFonts w:cs="Times New Roman"/>
-          <w:szCs w:val="24"/>
-        </w:rPr>
-        <w:t>N</w:t>
-      </w:r>
-      <w:r>
-        <w:rPr>
-          <w:rFonts w:cs="Times New Roman"/>
-          <w:szCs w:val="24"/>
-          <w:vertAlign w:val="subscript"/>
-        </w:rPr>
-        <w:t xml:space="preserve">2 </w:t>
-      </w:r>
-      <w:r>
-        <w:rPr>
-          <w:rFonts w:cs="Times New Roman"/>
-          <w:szCs w:val="24"/>
-        </w:rPr>
-        <w:t xml:space="preserve">when operating. The Stream “class” data structure of each sub-system should be defined the same within a specific system. </w:t>
+        </w:rPr>
+        <w:t xml:space="preserve">The Stream “class” data structure of each sub-system should be defined the same within a specific system. </w:t>
       </w:r>
     </w:p>
     <w:p>
       <w:pPr>
         <w:pStyle w:val="Heading2"/>
       </w:pPr>
-      <w:bookmarkStart w:id="47" w:name="_Toc144119652"/>
+      <w:bookmarkStart w:id="47" w:name="_Toc145336788"/>
       <w:r>
         <w:t>Defining Inputs</w:t>
       </w:r>
@@ -6334,10 +6349,35 @@
     </w:p>
     <w:p>
       <w:r>
-        <w:t>The variables defined in the input file, whether it be “subsystem_input.py” or “system_input.py”, must be examined prior to running the model. Critical variables to change include the variables “path”, “</w:t>
+        <w:t>The variables defined in the input file, whether it be “subsystem_input.py” or “system_input.py”, must be examined prior to running the model. Critical variables to change include the variables “</w:t>
       </w:r>
       <w:proofErr w:type="spellStart"/>
       <w:r>
+        <w:t>path</w:t>
+      </w:r>
+      <w:r>
+        <w:t>_system</w:t>
+      </w:r>
+      <w:proofErr w:type="spellEnd"/>
+      <w:r>
+        <w:t>”</w:t>
+      </w:r>
+      <w:r>
+        <w:t>, “</w:t>
+      </w:r>
+      <w:proofErr w:type="spellStart"/>
+      <w:r>
+        <w:t>path_subsystem</w:t>
+      </w:r>
+      <w:proofErr w:type="spellEnd"/>
+      <w:r>
+        <w:t>”</w:t>
+      </w:r>
+      <w:r>
+        <w:t>, “</w:t>
+      </w:r>
+      <w:proofErr w:type="spellStart"/>
+      <w:r>
         <w:t>cs_index_start</w:t>
       </w:r>
       <w:proofErr w:type="spellEnd"/>
@@ -6356,63 +6396,232 @@
         <w:t xml:space="preserve">, and the relevant physical parameters for the chosen starting component. </w:t>
       </w:r>
       <w:r>
+        <w:t xml:space="preserve">An example of how these variables </w:t>
+      </w:r>
+      <w:proofErr w:type="gramStart"/>
+      <w:r>
+        <w:t>are</w:t>
+      </w:r>
+      <w:proofErr w:type="gramEnd"/>
+      <w:r>
+        <w:t xml:space="preserve"> defined in the “AEZ_input.py” module is shown above in </w:t>
+      </w:r>
+      <w:r>
         <w:fldChar w:fldCharType="begin"/>
       </w:r>
       <w:r>
-        <w:instrText xml:space="preserve"> REF _Ref131340558 \h </w:instrText>
+        <w:instrText xml:space="preserve"> REF _Ref145336723 \h </w:instrText>
       </w:r>
       <w:r>
         <w:fldChar w:fldCharType="separate"/>
       </w:r>
       <w:r>
+        <w:t xml:space="preserve">Figure </w:t>
+      </w:r>
+      <w:r>
+        <w:rPr>
+          <w:noProof/>
+        </w:rPr>
+        <w:t>8</w:t>
+      </w:r>
+      <w:r>
         <w:fldChar w:fldCharType="end"/>
       </w:r>
+      <w:r>
+        <w:t xml:space="preserve"> and below in </w:t>
+      </w:r>
+      <w:r>
+        <w:fldChar w:fldCharType="begin"/>
+      </w:r>
+      <w:r>
+        <w:instrText xml:space="preserve"> REF _Ref145336663 \h </w:instrText>
+      </w:r>
+      <w:r>
+        <w:fldChar w:fldCharType="separate"/>
+      </w:r>
+      <w:r>
+        <w:t xml:space="preserve">Figure </w:t>
+      </w:r>
+      <w:r>
+        <w:rPr>
+          <w:noProof/>
+        </w:rPr>
+        <w:t>9</w:t>
+      </w:r>
+      <w:r>
+        <w:fldChar w:fldCharType="end"/>
+      </w:r>
+      <w:r>
+        <w:t>.</w:t>
+      </w:r>
+    </w:p>
+    <w:p>
+      <w:pPr>
+        <w:keepNext/>
+        <w:jc w:val="center"/>
+      </w:pPr>
+      <w:r>
+        <w:lastRenderedPageBreak/>
+        <w:drawing>
+          <wp:inline distT="0" distB="0" distL="0" distR="0" wp14:anchorId="2432F7D9" wp14:editId="0E383781">
+            <wp:extent cx="5943600" cy="6770370"/>
+            <wp:effectExtent l="0" t="0" r="0" b="0"/>
+            <wp:docPr id="841690144" name="Picture 1" descr="A screenshot of a computer program&#10;&#10;Description automatically generated"/>
+            <wp:cNvGraphicFramePr>
+              <a:graphicFrameLocks xmlns:a="http://schemas.openxmlformats.org/drawingml/2006/main" noChangeAspect="1"/>
+            </wp:cNvGraphicFramePr>
+            <a:graphic xmlns:a="http://schemas.openxmlformats.org/drawingml/2006/main">
+              <a:graphicData uri="http://schemas.openxmlformats.org/drawingml/2006/picture">
+                <pic:pic xmlns:pic="http://schemas.openxmlformats.org/drawingml/2006/picture">
+                  <pic:nvPicPr>
+                    <pic:cNvPr id="841690144" name="Picture 1" descr="A screenshot of a computer program&#10;&#10;Description automatically generated"/>
+                    <pic:cNvPicPr/>
+                  </pic:nvPicPr>
+                  <pic:blipFill>
+                    <a:blip r:embed="rId30"/>
+                    <a:stretch>
+                      <a:fillRect/>
+                    </a:stretch>
+                  </pic:blipFill>
+                  <pic:spPr>
+                    <a:xfrm>
+                      <a:off x="0" y="0"/>
+                      <a:ext cx="5943600" cy="6770370"/>
+                    </a:xfrm>
+                    <a:prstGeom prst="rect">
+                      <a:avLst/>
+                    </a:prstGeom>
+                  </pic:spPr>
+                </pic:pic>
+              </a:graphicData>
+            </a:graphic>
+          </wp:inline>
+        </w:drawing>
+      </w:r>
+    </w:p>
+    <w:p>
+      <w:pPr>
+        <w:pStyle w:val="Caption"/>
+      </w:pPr>
+      <w:bookmarkStart w:id="48" w:name="_Ref145336663"/>
+      <w:bookmarkStart w:id="49" w:name="_Toc145336800"/>
+      <w:r>
+        <w:t xml:space="preserve">Figure </w:t>
+      </w:r>
+      <w:r>
+        <w:fldChar w:fldCharType="begin"/>
+      </w:r>
+      <w:r>
+        <w:instrText xml:space="preserve"> SEQ Figure \* ARABIC </w:instrText>
+      </w:r>
+      <w:r>
+        <w:fldChar w:fldCharType="separate"/>
+      </w:r>
+      <w:r>
+        <w:rPr>
+          <w:noProof/>
+        </w:rPr>
+        <w:t>9</w:t>
+      </w:r>
+      <w:r>
+        <w:fldChar w:fldCharType="end"/>
+      </w:r>
+      <w:bookmarkEnd w:id="48"/>
+      <w:r>
+        <w:t xml:space="preserve">: Definition of components to solve and absolute paths of module </w:t>
+      </w:r>
+      <w:proofErr w:type="gramStart"/>
+      <w:r>
+        <w:t>locations</w:t>
+      </w:r>
+      <w:bookmarkEnd w:id="49"/>
+      <w:proofErr w:type="gramEnd"/>
     </w:p>
     <w:p>
       <w:pPr>
         <w:pStyle w:val="Heading1"/>
       </w:pPr>
-      <w:bookmarkStart w:id="48" w:name="_Toc144119653"/>
+      <w:bookmarkStart w:id="50" w:name="_Toc145336789"/>
       <w:r>
         <w:t>FAQ</w:t>
       </w:r>
-      <w:bookmarkEnd w:id="48"/>
+      <w:bookmarkEnd w:id="50"/>
     </w:p>
     <w:p>
       <w:pPr>
         <w:pStyle w:val="Heading1"/>
       </w:pPr>
-      <w:bookmarkStart w:id="49" w:name="_Toc144119654"/>
+      <w:bookmarkStart w:id="51" w:name="_Toc145336790"/>
       <w:r>
         <w:t>Appendix</w:t>
       </w:r>
-      <w:bookmarkEnd w:id="49"/>
-    </w:p>
+      <w:bookmarkEnd w:id="51"/>
+    </w:p>
+    <w:p/>
     <w:p>
       <w:pPr>
         <w:pStyle w:val="Heading2"/>
       </w:pPr>
-      <w:bookmarkStart w:id="50" w:name="_Toc144119655"/>
-      <w:r>
-        <w:t>Stream Tag Table</w:t>
-      </w:r>
-      <w:bookmarkEnd w:id="50"/>
+      <w:bookmarkStart w:id="52" w:name="_Toc145336791"/>
+      <w:r>
+        <w:lastRenderedPageBreak/>
+        <w:t xml:space="preserve">Stream Tag </w:t>
+      </w:r>
+      <w:r>
+        <w:t>Information</w:t>
+      </w:r>
+      <w:bookmarkEnd w:id="52"/>
+    </w:p>
+    <w:p>
+      <w:pPr>
+        <w:pStyle w:val="Caption"/>
+      </w:pPr>
+      <w:bookmarkStart w:id="53" w:name="_Toc145336801"/>
+      <w:r>
+        <w:t xml:space="preserve">Table </w:t>
+      </w:r>
+      <w:r>
+        <w:fldChar w:fldCharType="begin"/>
+      </w:r>
+      <w:r>
+        <w:instrText xml:space="preserve"> SEQ Table \* ARABIC </w:instrText>
+      </w:r>
+      <w:r>
+        <w:fldChar w:fldCharType="separate"/>
+      </w:r>
+      <w:r>
+        <w:rPr>
+          <w:noProof/>
+        </w:rPr>
+        <w:t>1</w:t>
+      </w:r>
+      <w:r>
+        <w:fldChar w:fldCharType="end"/>
+      </w:r>
+      <w:r>
+        <w:t>: Stream tag table</w:t>
+      </w:r>
+      <w:bookmarkEnd w:id="53"/>
     </w:p>
     <w:tbl>
       <w:tblPr>
         <w:tblStyle w:val="TableGrid"/>
-        <w:tblW w:w="0" w:type="auto"/>
+        <w:tblW w:w="10260" w:type="dxa"/>
+        <w:tblInd w:w="-545" w:type="dxa"/>
+        <w:tblLayout w:type="fixed"/>
         <w:tblLook w:val="04A0" w:firstRow="1" w:lastRow="0" w:firstColumn="1" w:lastColumn="0" w:noHBand="0" w:noVBand="1"/>
       </w:tblPr>
       <w:tblGrid>
-        <w:gridCol w:w="3595"/>
-        <w:gridCol w:w="3060"/>
-        <w:gridCol w:w="2695"/>
+        <w:gridCol w:w="2968"/>
+        <w:gridCol w:w="1622"/>
+        <w:gridCol w:w="1980"/>
+        <w:gridCol w:w="1440"/>
+        <w:gridCol w:w="2250"/>
       </w:tblGrid>
       <w:tr>
         <w:tc>
           <w:tcPr>
-            <w:tcW w:w="3595" w:type="dxa"/>
+            <w:tcW w:w="2968" w:type="dxa"/>
           </w:tcPr>
           <w:p>
             <w:pPr>
@@ -6425,7 +6634,7 @@
         </w:tc>
         <w:tc>
           <w:tcPr>
-            <w:tcW w:w="3060" w:type="dxa"/>
+            <w:tcW w:w="1622" w:type="dxa"/>
             <w:shd w:val="clear" w:color="auto" w:fill="00B050"/>
           </w:tcPr>
           <w:p>
@@ -6439,7 +6648,21 @@
         </w:tc>
         <w:tc>
           <w:tcPr>
-            <w:tcW w:w="2695" w:type="dxa"/>
+            <w:tcW w:w="1980" w:type="dxa"/>
+            <w:shd w:val="clear" w:color="auto" w:fill="00B050"/>
+          </w:tcPr>
+          <w:p>
+            <w:pPr>
+              <w:jc w:val="center"/>
+            </w:pPr>
+            <w:r>
+              <w:t>Composition</w:t>
+            </w:r>
+          </w:p>
+        </w:tc>
+        <w:tc>
+          <w:tcPr>
+            <w:tcW w:w="1440" w:type="dxa"/>
             <w:shd w:val="clear" w:color="auto" w:fill="FF0000"/>
           </w:tcPr>
           <w:p>
@@ -6451,120 +6674,17 @@
             </w:r>
           </w:p>
         </w:tc>
-      </w:tr>
-      <w:tr>
         <w:tc>
           <w:tcPr>
-            <w:tcW w:w="3595" w:type="dxa"/>
+            <w:tcW w:w="2250" w:type="dxa"/>
+            <w:shd w:val="clear" w:color="auto" w:fill="FF0000"/>
           </w:tcPr>
           <w:p>
             <w:pPr>
               <w:jc w:val="center"/>
             </w:pPr>
             <w:r>
-              <w:t>AEZ_stack.py</w:t>
-            </w:r>
-          </w:p>
-        </w:tc>
-        <w:tc>
-          <w:tcPr>
-            <w:tcW w:w="3060" w:type="dxa"/>
-          </w:tcPr>
-          <w:p>
-            <w:pPr>
-              <w:jc w:val="center"/>
-            </w:pPr>
-            <w:r>
-              <w:t xml:space="preserve">1: cathode </w:t>
-            </w:r>
-            <w:r>
-              <w:t>(</w:t>
-            </w:r>
-            <w:r>
-              <w:t>KOH</w:t>
-            </w:r>
-            <w:r>
-              <w:t>)</w:t>
-            </w:r>
-          </w:p>
-          <w:p>
-            <w:pPr>
-              <w:jc w:val="center"/>
-            </w:pPr>
-            <w:r>
-              <w:t xml:space="preserve">2: anode </w:t>
-            </w:r>
-            <w:r>
-              <w:t>(KOH)</w:t>
-            </w:r>
-          </w:p>
-        </w:tc>
-        <w:tc>
-          <w:tcPr>
-            <w:tcW w:w="2695" w:type="dxa"/>
-          </w:tcPr>
-          <w:p>
-            <w:pPr>
-              <w:jc w:val="center"/>
-            </w:pPr>
-            <w:r>
-              <w:t>3: cathode</w:t>
-            </w:r>
-            <w:r>
-              <w:t xml:space="preserve"> (H</w:t>
-            </w:r>
-            <w:r>
-              <w:rPr>
-                <w:vertAlign w:val="subscript"/>
-              </w:rPr>
-              <w:t>2</w:t>
-            </w:r>
-            <w:r>
-              <w:t>+H</w:t>
-            </w:r>
-            <w:r>
-              <w:rPr>
-                <w:vertAlign w:val="subscript"/>
-              </w:rPr>
-              <w:t>2</w:t>
-            </w:r>
-            <w:r>
-              <w:t>O(g)+KOH)</w:t>
-            </w:r>
-          </w:p>
-          <w:p>
-            <w:pPr>
-              <w:jc w:val="center"/>
-            </w:pPr>
-            <w:r>
-              <w:t>4: anode</w:t>
-            </w:r>
-            <w:r>
-              <w:t xml:space="preserve"> (O</w:t>
-            </w:r>
-            <w:r>
-              <w:rPr>
-                <w:vertAlign w:val="subscript"/>
-              </w:rPr>
-              <w:t>2</w:t>
-            </w:r>
-            <w:r>
-              <w:t>+H</w:t>
-            </w:r>
-            <w:r>
-              <w:rPr>
-                <w:vertAlign w:val="subscript"/>
-              </w:rPr>
-              <w:t>2</w:t>
-            </w:r>
-            <w:r>
-              <w:t>O(g)</w:t>
-            </w:r>
-            <w:r>
-              <w:t>+KOH</w:t>
-            </w:r>
-            <w:r>
-              <w:t>)</w:t>
+              <w:t>Composition</w:t>
             </w:r>
           </w:p>
         </w:tc>
@@ -6572,173 +6692,96 @@
       <w:tr>
         <w:tc>
           <w:tcPr>
-            <w:tcW w:w="3595" w:type="dxa"/>
+            <w:tcW w:w="2968" w:type="dxa"/>
+            <w:vMerge w:val="restart"/>
           </w:tcPr>
           <w:p>
             <w:pPr>
               <w:jc w:val="center"/>
             </w:pPr>
             <w:r>
-              <w:t>gas_liquid_separator.py</w:t>
-            </w:r>
-          </w:p>
-          <w:p>
-            <w:pPr>
-              <w:jc w:val="center"/>
-            </w:pPr>
-            <w:r>
-              <w:t>(</w:t>
-            </w:r>
-            <w:proofErr w:type="gramStart"/>
-            <w:r>
-              <w:t>operated</w:t>
-            </w:r>
-            <w:proofErr w:type="gramEnd"/>
-            <w:r>
-              <w:t xml:space="preserve"> as H</w:t>
-            </w:r>
-            <w:r>
-              <w:rPr>
-                <w:vertAlign w:val="subscript"/>
-              </w:rPr>
-              <w:t>2</w:t>
-            </w:r>
-            <w:r>
-              <w:t>-KOH separator)</w:t>
+              <w:t>AEZ_stack.py</w:t>
             </w:r>
           </w:p>
         </w:tc>
         <w:tc>
           <w:tcPr>
-            <w:tcW w:w="3060" w:type="dxa"/>
+            <w:tcW w:w="1622" w:type="dxa"/>
           </w:tcPr>
           <w:p>
             <w:pPr>
-              <w:jc w:val="center"/>
+              <w:jc w:val="left"/>
             </w:pPr>
             <w:r>
-              <w:t xml:space="preserve">3: process </w:t>
-            </w:r>
-            <w:r>
-              <w:t>(</w:t>
-            </w:r>
-            <w:r>
-              <w:t>H</w:t>
-            </w:r>
-            <w:r>
-              <w:rPr>
-                <w:vertAlign w:val="subscript"/>
-              </w:rPr>
-              <w:t>2</w:t>
-            </w:r>
-            <w:r>
-              <w:t>+H</w:t>
-            </w:r>
-            <w:r>
-              <w:rPr>
-                <w:vertAlign w:val="subscript"/>
-              </w:rPr>
-              <w:t>2</w:t>
-            </w:r>
-            <w:r>
-              <w:t>O(g)+KOH</w:t>
-            </w:r>
-            <w:r>
-              <w:t>)</w:t>
-            </w:r>
-          </w:p>
-          <w:p>
-            <w:pPr>
-              <w:jc w:val="center"/>
-            </w:pPr>
-            <w:r>
-              <w:t>7: condenser</w:t>
-            </w:r>
-            <w:r>
-              <w:t xml:space="preserve"> (H</w:t>
-            </w:r>
-            <w:r>
-              <w:rPr>
-                <w:vertAlign w:val="subscript"/>
-              </w:rPr>
-              <w:t>2</w:t>
-            </w:r>
-            <w:r>
-              <w:t>O(l))</w:t>
-            </w:r>
-          </w:p>
-          <w:p>
-            <w:pPr>
-              <w:jc w:val="center"/>
-            </w:pPr>
-            <w:r>
-              <w:t>8: feedwater</w:t>
-            </w:r>
-            <w:r>
-              <w:t xml:space="preserve"> </w:t>
-            </w:r>
-            <w:r>
-              <w:t>(H</w:t>
-            </w:r>
-            <w:r>
-              <w:rPr>
-                <w:vertAlign w:val="subscript"/>
-              </w:rPr>
-              <w:t>2</w:t>
-            </w:r>
-            <w:r>
-              <w:t>O(l))</w:t>
+              <w:t>1: cathode</w:t>
             </w:r>
           </w:p>
         </w:tc>
         <w:tc>
           <w:tcPr>
-            <w:tcW w:w="2695" w:type="dxa"/>
+            <w:tcW w:w="1980" w:type="dxa"/>
           </w:tcPr>
           <w:p>
             <w:pPr>
-              <w:jc w:val="center"/>
+              <w:jc w:val="left"/>
             </w:pPr>
             <w:r>
-              <w:t>5: process</w:t>
-            </w:r>
-            <w:r>
-              <w:t xml:space="preserve"> (</w:t>
-            </w:r>
-            <w:r>
-              <w:t>H</w:t>
-            </w:r>
-            <w:r>
-              <w:rPr>
-                <w:vertAlign w:val="subscript"/>
-              </w:rPr>
-              <w:t>2</w:t>
-            </w:r>
-            <w:r>
-              <w:t>+H</w:t>
-            </w:r>
-            <w:r>
-              <w:rPr>
-                <w:vertAlign w:val="subscript"/>
-              </w:rPr>
-              <w:t>2</w:t>
-            </w:r>
-            <w:r>
-              <w:t>O(g)</w:t>
-            </w:r>
-            <w:r>
-              <w:t>)</w:t>
+              <w:t>KOH</w:t>
+            </w:r>
+          </w:p>
+        </w:tc>
+        <w:tc>
+          <w:tcPr>
+            <w:tcW w:w="1440" w:type="dxa"/>
+          </w:tcPr>
+          <w:p>
+            <w:pPr>
+              <w:jc w:val="left"/>
+            </w:pPr>
+            <w:r>
+              <w:t>3</w:t>
+            </w:r>
+            <w:r>
+              <w:t>:</w:t>
+            </w:r>
+            <w:r>
+              <w:t xml:space="preserve"> cathode </w:t>
             </w:r>
           </w:p>
           <w:p>
             <w:pPr>
-              <w:jc w:val="center"/>
+              <w:jc w:val="left"/>
             </w:pPr>
-            <w:r>
-              <w:t>6: liquid</w:t>
-            </w:r>
-            <w:r>
-              <w:t xml:space="preserve"> (KOH)</w:t>
+          </w:p>
+        </w:tc>
+        <w:tc>
+          <w:tcPr>
+            <w:tcW w:w="2250" w:type="dxa"/>
+          </w:tcPr>
+          <w:p>
+            <w:pPr>
+              <w:jc w:val="left"/>
+            </w:pPr>
+            <w:r>
+              <w:t>H</w:t>
+            </w:r>
+            <w:r>
+              <w:rPr>
+                <w:vertAlign w:val="subscript"/>
+              </w:rPr>
+              <w:t>2</w:t>
+            </w:r>
+            <w:r>
+              <w:t>+H</w:t>
+            </w:r>
+            <w:r>
+              <w:rPr>
+                <w:vertAlign w:val="subscript"/>
+              </w:rPr>
+              <w:t>2</w:t>
+            </w:r>
+            <w:r>
+              <w:t>O(g)+KOH</w:t>
             </w:r>
           </w:p>
         </w:tc>
@@ -6746,12 +6789,105 @@
       <w:tr>
         <w:tc>
           <w:tcPr>
-            <w:tcW w:w="3595" w:type="dxa"/>
+            <w:tcW w:w="2968" w:type="dxa"/>
+            <w:vMerge/>
           </w:tcPr>
           <w:p>
             <w:pPr>
               <w:jc w:val="center"/>
             </w:pPr>
+          </w:p>
+        </w:tc>
+        <w:tc>
+          <w:tcPr>
+            <w:tcW w:w="1622" w:type="dxa"/>
+          </w:tcPr>
+          <w:p>
+            <w:pPr>
+              <w:jc w:val="left"/>
+            </w:pPr>
+            <w:r>
+              <w:t xml:space="preserve">2: </w:t>
+            </w:r>
+            <w:r>
+              <w:t>anode</w:t>
+            </w:r>
+          </w:p>
+        </w:tc>
+        <w:tc>
+          <w:tcPr>
+            <w:tcW w:w="1980" w:type="dxa"/>
+          </w:tcPr>
+          <w:p>
+            <w:pPr>
+              <w:jc w:val="left"/>
+            </w:pPr>
+            <w:r>
+              <w:t>KOH</w:t>
+            </w:r>
+          </w:p>
+        </w:tc>
+        <w:tc>
+          <w:tcPr>
+            <w:tcW w:w="1440" w:type="dxa"/>
+          </w:tcPr>
+          <w:p>
+            <w:pPr>
+              <w:jc w:val="left"/>
+            </w:pPr>
+            <w:r>
+              <w:t>4</w:t>
+            </w:r>
+            <w:r>
+              <w:t>:</w:t>
+            </w:r>
+            <w:r>
+              <w:t xml:space="preserve"> anode</w:t>
+            </w:r>
+          </w:p>
+        </w:tc>
+        <w:tc>
+          <w:tcPr>
+            <w:tcW w:w="2250" w:type="dxa"/>
+          </w:tcPr>
+          <w:p>
+            <w:pPr>
+              <w:jc w:val="left"/>
+            </w:pPr>
+            <w:r>
+              <w:t>O</w:t>
+            </w:r>
+            <w:r>
+              <w:rPr>
+                <w:vertAlign w:val="subscript"/>
+              </w:rPr>
+              <w:t>2</w:t>
+            </w:r>
+            <w:r>
+              <w:t>+H</w:t>
+            </w:r>
+            <w:r>
+              <w:rPr>
+                <w:vertAlign w:val="subscript"/>
+              </w:rPr>
+              <w:t>2</w:t>
+            </w:r>
+            <w:r>
+              <w:t>O(g)+KOH</w:t>
+            </w:r>
+          </w:p>
+        </w:tc>
+      </w:tr>
+      <w:tr>
+        <w:tc>
+          <w:tcPr>
+            <w:tcW w:w="2968" w:type="dxa"/>
+            <w:vMerge w:val="restart"/>
+          </w:tcPr>
+          <w:p>
+            <w:pPr>
+              <w:jc w:val="center"/>
+            </w:pPr>
             <w:r>
               <w:t>gas_liquid_separator.py</w:t>
             </w:r>
@@ -6769,10 +6905,7 @@
             </w:r>
             <w:proofErr w:type="gramEnd"/>
             <w:r>
-              <w:t xml:space="preserve"> as </w:t>
-            </w:r>
-            <w:r>
-              <w:t>O</w:t>
+              <w:t xml:space="preserve"> as H</w:t>
             </w:r>
             <w:r>
               <w:rPr>
@@ -6787,20 +6920,128 @@
         </w:tc>
         <w:tc>
           <w:tcPr>
-            <w:tcW w:w="3060" w:type="dxa"/>
+            <w:tcW w:w="1622" w:type="dxa"/>
+          </w:tcPr>
+          <w:p>
+            <w:pPr>
+              <w:jc w:val="left"/>
+            </w:pPr>
+            <w:r>
+              <w:t>3: process</w:t>
+            </w:r>
+          </w:p>
+        </w:tc>
+        <w:tc>
+          <w:tcPr>
+            <w:tcW w:w="1980" w:type="dxa"/>
+          </w:tcPr>
+          <w:p>
+            <w:pPr>
+              <w:jc w:val="left"/>
+            </w:pPr>
+            <w:r>
+              <w:t>H</w:t>
+            </w:r>
+            <w:r>
+              <w:rPr>
+                <w:vertAlign w:val="subscript"/>
+              </w:rPr>
+              <w:t>2</w:t>
+            </w:r>
+            <w:r>
+              <w:t>+H</w:t>
+            </w:r>
+            <w:r>
+              <w:rPr>
+                <w:vertAlign w:val="subscript"/>
+              </w:rPr>
+              <w:t>2</w:t>
+            </w:r>
+            <w:r>
+              <w:t>O(g)+KOH</w:t>
+            </w:r>
+          </w:p>
+        </w:tc>
+        <w:tc>
+          <w:tcPr>
+            <w:tcW w:w="1440" w:type="dxa"/>
+          </w:tcPr>
+          <w:p>
+            <w:pPr>
+              <w:jc w:val="left"/>
+            </w:pPr>
+            <w:r>
+              <w:t>5: process</w:t>
+            </w:r>
+          </w:p>
+        </w:tc>
+        <w:tc>
+          <w:tcPr>
+            <w:tcW w:w="2250" w:type="dxa"/>
+          </w:tcPr>
+          <w:p>
+            <w:pPr>
+              <w:jc w:val="left"/>
+            </w:pPr>
+            <w:r>
+              <w:t>H</w:t>
+            </w:r>
+            <w:r>
+              <w:rPr>
+                <w:vertAlign w:val="subscript"/>
+              </w:rPr>
+              <w:t>2</w:t>
+            </w:r>
+            <w:r>
+              <w:t>+H</w:t>
+            </w:r>
+            <w:r>
+              <w:rPr>
+                <w:vertAlign w:val="subscript"/>
+              </w:rPr>
+              <w:t>2</w:t>
+            </w:r>
+            <w:r>
+              <w:t>O(g))</w:t>
+            </w:r>
+          </w:p>
+        </w:tc>
+      </w:tr>
+      <w:tr>
+        <w:tc>
+          <w:tcPr>
+            <w:tcW w:w="2968" w:type="dxa"/>
+            <w:vMerge/>
           </w:tcPr>
           <w:p>
             <w:pPr>
               <w:jc w:val="center"/>
             </w:pPr>
-            <w:r>
-              <w:t>4</w:t>
-            </w:r>
-            <w:r>
-              <w:t>: process (</w:t>
-            </w:r>
-            <w:r>
-              <w:t>O</w:t>
+          </w:p>
+        </w:tc>
+        <w:tc>
+          <w:tcPr>
+            <w:tcW w:w="1622" w:type="dxa"/>
+          </w:tcPr>
+          <w:p>
+            <w:pPr>
+              <w:jc w:val="left"/>
+            </w:pPr>
+            <w:r>
+              <w:t>7: condenser</w:t>
+            </w:r>
+          </w:p>
+        </w:tc>
+        <w:tc>
+          <w:tcPr>
+            <w:tcW w:w="1980" w:type="dxa"/>
+          </w:tcPr>
+          <w:p>
+            <w:pPr>
+              <w:jc w:val="left"/>
+            </w:pPr>
+            <w:r>
+              <w:t>H</w:t>
             </w:r>
             <w:r>
               <w:rPr>
@@ -6809,7 +7050,74 @@
               <w:t>2</w:t>
             </w:r>
             <w:r>
-              <w:t>+H</w:t>
+              <w:t>O(l))</w:t>
+            </w:r>
+          </w:p>
+        </w:tc>
+        <w:tc>
+          <w:tcPr>
+            <w:tcW w:w="1440" w:type="dxa"/>
+            <w:vMerge w:val="restart"/>
+          </w:tcPr>
+          <w:p>
+            <w:pPr>
+              <w:jc w:val="left"/>
+            </w:pPr>
+            <w:r>
+              <w:t>6: liquid</w:t>
+            </w:r>
+          </w:p>
+        </w:tc>
+        <w:tc>
+          <w:tcPr>
+            <w:tcW w:w="2250" w:type="dxa"/>
+            <w:vMerge w:val="restart"/>
+          </w:tcPr>
+          <w:p>
+            <w:pPr>
+              <w:jc w:val="left"/>
+            </w:pPr>
+            <w:r>
+              <w:t>KOH</w:t>
+            </w:r>
+          </w:p>
+        </w:tc>
+      </w:tr>
+      <w:tr>
+        <w:tc>
+          <w:tcPr>
+            <w:tcW w:w="2968" w:type="dxa"/>
+            <w:vMerge/>
+          </w:tcPr>
+          <w:p>
+            <w:pPr>
+              <w:jc w:val="center"/>
+            </w:pPr>
+          </w:p>
+        </w:tc>
+        <w:tc>
+          <w:tcPr>
+            <w:tcW w:w="1622" w:type="dxa"/>
+          </w:tcPr>
+          <w:p>
+            <w:pPr>
+              <w:jc w:val="left"/>
+            </w:pPr>
+            <w:r>
+              <w:t>8: feedwater</w:t>
+            </w:r>
+          </w:p>
+        </w:tc>
+        <w:tc>
+          <w:tcPr>
+            <w:tcW w:w="1980" w:type="dxa"/>
+          </w:tcPr>
+          <w:p>
+            <w:pPr>
+              <w:jc w:val="left"/>
+            </w:pPr>
+            <w:r>
+              <w:t>H</w:t>
             </w:r>
             <w:r>
               <w:rPr>
@@ -6818,7 +7126,45 @@
               <w:t>2</w:t>
             </w:r>
             <w:r>
-              <w:t>O(g)+KOH)</w:t>
+              <w:t>O(l))</w:t>
+            </w:r>
+          </w:p>
+        </w:tc>
+        <w:tc>
+          <w:tcPr>
+            <w:tcW w:w="1440" w:type="dxa"/>
+            <w:vMerge/>
+          </w:tcPr>
+          <w:p>
+            <w:pPr>
+              <w:jc w:val="left"/>
+            </w:pPr>
+          </w:p>
+        </w:tc>
+        <w:tc>
+          <w:tcPr>
+            <w:tcW w:w="2250" w:type="dxa"/>
+            <w:vMerge/>
+          </w:tcPr>
+          <w:p>
+            <w:pPr>
+              <w:jc w:val="left"/>
+            </w:pPr>
+          </w:p>
+        </w:tc>
+      </w:tr>
+      <w:tr>
+        <w:tc>
+          <w:tcPr>
+            <w:tcW w:w="2968" w:type="dxa"/>
+            <w:vMerge w:val="restart"/>
+          </w:tcPr>
+          <w:p>
+            <w:pPr>
+              <w:jc w:val="center"/>
+            </w:pPr>
+            <w:r>
+              <w:t>gas_liquid_separator.py</w:t>
             </w:r>
           </w:p>
           <w:p>
@@ -6826,10 +7172,15 @@
               <w:jc w:val="center"/>
             </w:pPr>
             <w:r>
-              <w:t>9</w:t>
-            </w:r>
-            <w:r>
-              <w:t>: condenser (H</w:t>
+              <w:t>(</w:t>
+            </w:r>
+            <w:proofErr w:type="gramStart"/>
+            <w:r>
+              <w:t>operated</w:t>
+            </w:r>
+            <w:proofErr w:type="gramEnd"/>
+            <w:r>
+              <w:t xml:space="preserve"> as O</w:t>
             </w:r>
             <w:r>
               <w:rPr>
@@ -6838,43 +7189,134 @@
               <w:t>2</w:t>
             </w:r>
             <w:r>
-              <w:t>O(l))</w:t>
-            </w:r>
-          </w:p>
-          <w:p>
-            <w:pPr>
-              <w:jc w:val="center"/>
-            </w:pPr>
-            <w:r>
-              <w:t>10</w:t>
-            </w:r>
-            <w:r>
-              <w:t>: feedwater (</w:t>
-            </w:r>
-            <w:r>
-              <w:t>N/A</w:t>
-            </w:r>
-            <w:r>
-              <w:t>)</w:t>
+              <w:t>-KOH separator)</w:t>
             </w:r>
           </w:p>
         </w:tc>
         <w:tc>
           <w:tcPr>
-            <w:tcW w:w="2695" w:type="dxa"/>
+            <w:tcW w:w="1622" w:type="dxa"/>
+          </w:tcPr>
+          <w:p>
+            <w:pPr>
+              <w:jc w:val="left"/>
+            </w:pPr>
+            <w:r>
+              <w:t xml:space="preserve">4: process </w:t>
+            </w:r>
+          </w:p>
+        </w:tc>
+        <w:tc>
+          <w:tcPr>
+            <w:tcW w:w="1980" w:type="dxa"/>
+          </w:tcPr>
+          <w:p>
+            <w:pPr>
+              <w:jc w:val="left"/>
+            </w:pPr>
+            <w:r>
+              <w:t>O</w:t>
+            </w:r>
+            <w:r>
+              <w:rPr>
+                <w:vertAlign w:val="subscript"/>
+              </w:rPr>
+              <w:t>2</w:t>
+            </w:r>
+            <w:r>
+              <w:t>+H</w:t>
+            </w:r>
+            <w:r>
+              <w:rPr>
+                <w:vertAlign w:val="subscript"/>
+              </w:rPr>
+              <w:t>2</w:t>
+            </w:r>
+            <w:r>
+              <w:t>O(g)+KOH</w:t>
+            </w:r>
+          </w:p>
+        </w:tc>
+        <w:tc>
+          <w:tcPr>
+            <w:tcW w:w="1440" w:type="dxa"/>
+          </w:tcPr>
+          <w:p>
+            <w:pPr>
+              <w:jc w:val="left"/>
+            </w:pPr>
+            <w:r>
+              <w:t xml:space="preserve">11: process </w:t>
+            </w:r>
+          </w:p>
+        </w:tc>
+        <w:tc>
+          <w:tcPr>
+            <w:tcW w:w="2250" w:type="dxa"/>
+          </w:tcPr>
+          <w:p>
+            <w:pPr>
+              <w:jc w:val="left"/>
+            </w:pPr>
+            <w:r>
+              <w:t>O</w:t>
+            </w:r>
+            <w:r>
+              <w:rPr>
+                <w:vertAlign w:val="subscript"/>
+              </w:rPr>
+              <w:t>2</w:t>
+            </w:r>
+            <w:r>
+              <w:t>+H</w:t>
+            </w:r>
+            <w:r>
+              <w:rPr>
+                <w:vertAlign w:val="subscript"/>
+              </w:rPr>
+              <w:t>2</w:t>
+            </w:r>
+            <w:r>
+              <w:t>O(g)</w:t>
+            </w:r>
+          </w:p>
+        </w:tc>
+      </w:tr>
+      <w:tr>
+        <w:tc>
+          <w:tcPr>
+            <w:tcW w:w="2968" w:type="dxa"/>
+            <w:vMerge/>
           </w:tcPr>
           <w:p>
             <w:pPr>
               <w:jc w:val="center"/>
             </w:pPr>
-            <w:r>
-              <w:t>11</w:t>
-            </w:r>
-            <w:r>
-              <w:t>: process (</w:t>
-            </w:r>
-            <w:r>
-              <w:t>O</w:t>
+          </w:p>
+        </w:tc>
+        <w:tc>
+          <w:tcPr>
+            <w:tcW w:w="1622" w:type="dxa"/>
+          </w:tcPr>
+          <w:p>
+            <w:pPr>
+              <w:jc w:val="left"/>
+            </w:pPr>
+            <w:r>
+              <w:t>9: condenser</w:t>
+            </w:r>
+          </w:p>
+        </w:tc>
+        <w:tc>
+          <w:tcPr>
+            <w:tcW w:w="1980" w:type="dxa"/>
+          </w:tcPr>
+          <w:p>
+            <w:pPr>
+              <w:jc w:val="left"/>
+            </w:pPr>
+            <w:r>
+              <w:t>H</w:t>
             </w:r>
             <w:r>
               <w:rPr>
@@ -6883,35 +7325,104 @@
               <w:t>2</w:t>
             </w:r>
             <w:r>
-              <w:t>+H</w:t>
-            </w:r>
-            <w:r>
-              <w:rPr>
-                <w:vertAlign w:val="subscript"/>
-              </w:rPr>
-              <w:t>2</w:t>
-            </w:r>
-            <w:r>
-              <w:t>O(g))</w:t>
+              <w:t>O(l))</w:t>
             </w:r>
           </w:p>
+        </w:tc>
+        <w:tc>
+          <w:tcPr>
+            <w:tcW w:w="1440" w:type="dxa"/>
+            <w:vMerge w:val="restart"/>
+          </w:tcPr>
+          <w:p>
+            <w:pPr>
+              <w:jc w:val="left"/>
+            </w:pPr>
+            <w:r>
+              <w:t>12: liquid</w:t>
+            </w:r>
+          </w:p>
+        </w:tc>
+        <w:tc>
+          <w:tcPr>
+            <w:tcW w:w="2250" w:type="dxa"/>
+            <w:vMerge w:val="restart"/>
+          </w:tcPr>
+          <w:p>
+            <w:pPr>
+              <w:jc w:val="left"/>
+            </w:pPr>
+            <w:r>
+              <w:t>KOH</w:t>
+            </w:r>
+          </w:p>
+        </w:tc>
+      </w:tr>
+      <w:tr>
+        <w:tc>
+          <w:tcPr>
+            <w:tcW w:w="2968" w:type="dxa"/>
+            <w:vMerge/>
+          </w:tcPr>
           <w:p>
             <w:pPr>
               <w:jc w:val="center"/>
             </w:pPr>
-            <w:r>
-              <w:t>12</w:t>
-            </w:r>
-            <w:r>
-              <w:t>: liquid (KOH)</w:t>
-            </w:r>
+          </w:p>
+        </w:tc>
+        <w:tc>
+          <w:tcPr>
+            <w:tcW w:w="1622" w:type="dxa"/>
+          </w:tcPr>
+          <w:p>
+            <w:pPr>
+              <w:jc w:val="left"/>
+            </w:pPr>
+            <w:r>
+              <w:t>10: feedwater</w:t>
+            </w:r>
+          </w:p>
+        </w:tc>
+        <w:tc>
+          <w:tcPr>
+            <w:tcW w:w="1980" w:type="dxa"/>
+          </w:tcPr>
+          <w:p>
+            <w:pPr>
+              <w:jc w:val="left"/>
+            </w:pPr>
+            <w:r>
+              <w:t>N/A</w:t>
+            </w:r>
+          </w:p>
+        </w:tc>
+        <w:tc>
+          <w:tcPr>
+            <w:tcW w:w="1440" w:type="dxa"/>
+            <w:vMerge/>
+          </w:tcPr>
+          <w:p>
+            <w:pPr>
+              <w:jc w:val="left"/>
+            </w:pPr>
+          </w:p>
+        </w:tc>
+        <w:tc>
+          <w:tcPr>
+            <w:tcW w:w="2250" w:type="dxa"/>
+            <w:vMerge/>
+          </w:tcPr>
+          <w:p>
+            <w:pPr>
+              <w:jc w:val="left"/>
+            </w:pPr>
           </w:p>
         </w:tc>
       </w:tr>
     </w:tbl>
     <w:p/>
     <w:sectPr>
-      <w:footerReference w:type="default" r:id="rId24"/>
+      <w:footerReference w:type="default" r:id="rId31"/>
       <w:pgSz w:w="12240" w:h="15840"/>
       <w:pgMar w:top="1440" w:right="1440" w:bottom="1440" w:left="1440" w:header="720" w:footer="720" w:gutter="0"/>
       <w:cols w:space="720"/>
@@ -7493,13 +8004,13 @@
     </w:lvl>
   </w:abstractNum>
   <w:abstractNum w:abstractNumId="4" w15:restartNumberingAfterBreak="0">
-    <w:nsid w:val="566C2624"/>
+    <w:nsid w:val="46311337"/>
     <w:multiLevelType w:val="hybridMultilevel"/>
-    <w:tmpl w:val="D728B98C"/>
-    <w:lvl w:ilvl="0" w:tplc="00F61B6A">
+    <w:tmpl w:val="8DDCD718"/>
+    <w:lvl w:ilvl="0" w:tplc="0409000F">
       <w:start w:val="1"/>
       <w:numFmt w:val="decimal"/>
-      <w:lvlText w:val="[%1]"/>
+      <w:lvlText w:val="%1."/>
       <w:lvlJc w:val="left"/>
       <w:pPr>
         <w:ind w:left="720" w:hanging="360"/>
@@ -7582,6 +8093,95 @@
     </w:lvl>
   </w:abstractNum>
   <w:abstractNum w:abstractNumId="5" w15:restartNumberingAfterBreak="0">
+    <w:nsid w:val="566C2624"/>
+    <w:multiLevelType w:val="hybridMultilevel"/>
+    <w:tmpl w:val="D728B98C"/>
+    <w:lvl w:ilvl="0" w:tplc="00F61B6A">
+      <w:start w:val="1"/>
+      <w:numFmt w:val="decimal"/>
+      <w:lvlText w:val="[%1]"/>
+      <w:lvlJc w:val="left"/>
+      <w:pPr>
+        <w:ind w:left="720" w:hanging="360"/>
+      </w:pPr>
+      <w:rPr>
+        <w:rFonts w:hint="default"/>
+      </w:rPr>
+    </w:lvl>
+    <w:lvl w:ilvl="1" w:tplc="04090019" w:tentative="1">
+      <w:start w:val="1"/>
+      <w:numFmt w:val="lowerLetter"/>
+      <w:lvlText w:val="%2."/>
+      <w:lvlJc w:val="left"/>
+      <w:pPr>
+        <w:ind w:left="1440" w:hanging="360"/>
+      </w:pPr>
+    </w:lvl>
+    <w:lvl w:ilvl="2" w:tplc="0409001B" w:tentative="1">
+      <w:start w:val="1"/>
+      <w:numFmt w:val="lowerRoman"/>
+      <w:lvlText w:val="%3."/>
+      <w:lvlJc w:val="right"/>
+      <w:pPr>
+        <w:ind w:left="2160" w:hanging="180"/>
+      </w:pPr>
+    </w:lvl>
+    <w:lvl w:ilvl="3" w:tplc="0409000F" w:tentative="1">
+      <w:start w:val="1"/>
+      <w:numFmt w:val="decimal"/>
+      <w:lvlText w:val="%4."/>
+      <w:lvlJc w:val="left"/>
+      <w:pPr>
+        <w:ind w:left="2880" w:hanging="360"/>
+      </w:pPr>
+    </w:lvl>
+    <w:lvl w:ilvl="4" w:tplc="04090019" w:tentative="1">
+      <w:start w:val="1"/>
+      <w:numFmt w:val="lowerLetter"/>
+      <w:lvlText w:val="%5."/>
+      <w:lvlJc w:val="left"/>
+      <w:pPr>
+        <w:ind w:left="3600" w:hanging="360"/>
+      </w:pPr>
+    </w:lvl>
+    <w:lvl w:ilvl="5" w:tplc="0409001B" w:tentative="1">
+      <w:start w:val="1"/>
+      <w:numFmt w:val="lowerRoman"/>
+      <w:lvlText w:val="%6."/>
+      <w:lvlJc w:val="right"/>
+      <w:pPr>
+        <w:ind w:left="4320" w:hanging="180"/>
+      </w:pPr>
+    </w:lvl>
+    <w:lvl w:ilvl="6" w:tplc="0409000F" w:tentative="1">
+      <w:start w:val="1"/>
+      <w:numFmt w:val="decimal"/>
+      <w:lvlText w:val="%7."/>
+      <w:lvlJc w:val="left"/>
+      <w:pPr>
+        <w:ind w:left="5040" w:hanging="360"/>
+      </w:pPr>
+    </w:lvl>
+    <w:lvl w:ilvl="7" w:tplc="04090019" w:tentative="1">
+      <w:start w:val="1"/>
+      <w:numFmt w:val="lowerLetter"/>
+      <w:lvlText w:val="%8."/>
+      <w:lvlJc w:val="left"/>
+      <w:pPr>
+        <w:ind w:left="5760" w:hanging="360"/>
+      </w:pPr>
+    </w:lvl>
+    <w:lvl w:ilvl="8" w:tplc="0409001B" w:tentative="1">
+      <w:start w:val="1"/>
+      <w:numFmt w:val="lowerRoman"/>
+      <w:lvlText w:val="%9."/>
+      <w:lvlJc w:val="right"/>
+      <w:pPr>
+        <w:ind w:left="6480" w:hanging="180"/>
+      </w:pPr>
+    </w:lvl>
+  </w:abstractNum>
+  <w:abstractNum w:abstractNumId="6" w15:restartNumberingAfterBreak="0">
     <w:nsid w:val="69886408"/>
     <w:multiLevelType w:val="multilevel"/>
     <w:tmpl w:val="9F7CDDE8"/>
@@ -7694,7 +8294,7 @@
       </w:pPr>
     </w:lvl>
   </w:abstractNum>
-  <w:abstractNum w:abstractNumId="6" w15:restartNumberingAfterBreak="0">
+  <w:abstractNum w:abstractNumId="7" w15:restartNumberingAfterBreak="0">
     <w:nsid w:val="7B012BCE"/>
     <w:multiLevelType w:val="hybridMultilevel"/>
     <w:tmpl w:val="4D868382"/>
@@ -7784,13 +8384,13 @@
     <w:abstractNumId w:val="0"/>
   </w:num>
   <w:num w:numId="2" w16cid:durableId="1370717605">
-    <w:abstractNumId w:val="5"/>
+    <w:abstractNumId w:val="6"/>
   </w:num>
   <w:num w:numId="3" w16cid:durableId="2079545960">
     <w:abstractNumId w:val="1"/>
   </w:num>
   <w:num w:numId="4" w16cid:durableId="1130589337">
-    <w:abstractNumId w:val="4"/>
+    <w:abstractNumId w:val="5"/>
   </w:num>
   <w:num w:numId="5" w16cid:durableId="1552574956">
     <w:abstractNumId w:val="3"/>
@@ -7799,7 +8399,10 @@
     <w:abstractNumId w:val="2"/>
   </w:num>
   <w:num w:numId="7" w16cid:durableId="145629055">
-    <w:abstractNumId w:val="6"/>
+    <w:abstractNumId w:val="7"/>
+  </w:num>
+  <w:num w:numId="8" w16cid:durableId="83959280">
+    <w:abstractNumId w:val="4"/>
   </w:num>
 </w:numbering>
 </file>
@@ -8503,7 +9106,7 @@
     <w:uiPriority w:val="35"/>
     <w:unhideWhenUsed/>
     <w:qFormat/>
-    <w:rsid w:val="004E1DD0"/>
+    <w:rsid w:val="006C1FF9"/>
     <w:pPr>
       <w:spacing w:after="200" w:line="240" w:lineRule="auto"/>
       <w:jc w:val="center"/>

--- a/Operational Guide.docx
+++ b/Operational Guide.docx
@@ -2189,21 +2189,7 @@
             <w:rStyle w:val="Hyperlink"/>
             <w:noProof/>
           </w:rPr>
-          <w:t>Figure 7: Stream class definition in sub-sys</w:t>
-        </w:r>
-        <w:r>
-          <w:rPr>
-            <w:rStyle w:val="Hyperlink"/>
-            <w:noProof/>
-          </w:rPr>
-          <w:t>t</w:t>
-        </w:r>
-        <w:r>
-          <w:rPr>
-            <w:rStyle w:val="Hyperlink"/>
-            <w:noProof/>
-          </w:rPr>
-          <w:t>em input file</w:t>
+          <w:t>Figure 7: Stream class definition in sub-system input file</w:t>
         </w:r>
         <w:r>
           <w:rPr>
@@ -2677,23 +2663,7 @@
       </w:r>
       <w:proofErr w:type="gramEnd"/>
       <w:r>
-        <w:t xml:space="preserve"> to improved understanding of how physical phenomena affect system performance (i.e., </w:t>
-      </w:r>
-      <w:proofErr w:type="spellStart"/>
-      <w:r>
-        <w:t>electrolyzer</w:t>
-      </w:r>
-      <w:proofErr w:type="spellEnd"/>
-      <w:r>
-        <w:t xml:space="preserve"> and fuel cell stacks). Black box models will be used in instances where “off-the-shelf” components are used, the governing physics are already understood, and program work product is unlikely to yield suggestions in how component operation should change (i.e., chiller systems used to provide cooling to the </w:t>
-      </w:r>
-      <w:proofErr w:type="spellStart"/>
-      <w:r>
-        <w:t>electrolyzer</w:t>
-      </w:r>
-      <w:proofErr w:type="spellEnd"/>
-      <w:r>
-        <w:t xml:space="preserve"> and fuel cell systems). The in-progress P2P system models are available at </w:t>
+        <w:t xml:space="preserve"> to improved understanding of how physical phenomena affect system performance (i.e., electrolyzer and fuel cell stacks). Black box models will be used in instances where “off-the-shelf” components are used, the governing physics are already understood, and program work product is unlikely to yield suggestions in how component operation should change (i.e., chiller systems used to provide cooling to the electrolyzer and fuel cell systems). The in-progress P2P system models are available at </w:t>
       </w:r>
       <w:hyperlink r:id="rId8" w:history="1">
         <w:r>
@@ -3257,27 +3227,14 @@
       <w:r>
         <w:t xml:space="preserve">Figure </w:t>
       </w:r>
-      <w:r>
-        <w:fldChar w:fldCharType="begin"/>
-      </w:r>
-      <w:r>
-        <w:instrText xml:space="preserve"> SEQ Figure \* ARABIC </w:instrText>
-      </w:r>
-      <w:r>
-        <w:fldChar w:fldCharType="separate"/>
-      </w:r>
-      <w:r>
-        <w:rPr>
-          <w:noProof/>
-        </w:rPr>
-        <w:t>1</w:t>
-      </w:r>
-      <w:r>
-        <w:rPr>
-          <w:noProof/>
-        </w:rPr>
-        <w:fldChar w:fldCharType="end"/>
-      </w:r>
+      <w:fldSimple w:instr=" SEQ Figure \* ARABIC ">
+        <w:r>
+          <w:rPr>
+            <w:noProof/>
+          </w:rPr>
+          <w:t>1</w:t>
+        </w:r>
+      </w:fldSimple>
       <w:bookmarkEnd w:id="7"/>
       <w:r>
         <w:t xml:space="preserve">: Printed </w:t>
@@ -3557,6 +3514,7 @@
     <w:p>
       <w:r>
         <w:rPr>
+          <w:noProof/>
           <w:color w:val="ED7D31" w:themeColor="accent2"/>
         </w:rPr>
         <w:drawing>
@@ -3627,6 +3585,9 @@
     </w:p>
     <w:p>
       <w:r>
+        <w:rPr>
+          <w:noProof/>
+        </w:rPr>
         <w:drawing>
           <wp:inline distT="0" distB="0" distL="0" distR="0" wp14:anchorId="5DE30155" wp14:editId="5DAA8DAD">
             <wp:extent cx="5943600" cy="1737360"/>
@@ -3726,6 +3687,9 @@
     </w:p>
     <w:p>
       <w:r>
+        <w:rPr>
+          <w:noProof/>
+        </w:rPr>
         <w:lastRenderedPageBreak/>
         <w:drawing>
           <wp:inline distT="0" distB="0" distL="0" distR="0" wp14:anchorId="518D354C" wp14:editId="011F6EA7">
@@ -3832,6 +3796,9 @@
     </w:p>
     <w:p>
       <w:r>
+        <w:rPr>
+          <w:noProof/>
+        </w:rPr>
         <w:drawing>
           <wp:inline distT="0" distB="0" distL="0" distR="0" wp14:anchorId="2997DCFA" wp14:editId="75C0B94B">
             <wp:extent cx="5943600" cy="1209675"/>
@@ -3989,13 +3956,8 @@
         <w:t xml:space="preserve">physical system </w:t>
       </w:r>
       <w:r>
-        <w:t xml:space="preserve">such as an </w:t>
-      </w:r>
-      <w:proofErr w:type="spellStart"/>
-      <w:r>
-        <w:t>electrolyzer</w:t>
-      </w:r>
-      <w:proofErr w:type="spellEnd"/>
+        <w:t>such as an electrolyzer</w:t>
+      </w:r>
       <w:r>
         <w:t xml:space="preserve"> or fuel cell. </w:t>
       </w:r>
@@ -4427,6 +4389,9 @@
         <w:jc w:val="center"/>
       </w:pPr>
       <w:r>
+        <w:rPr>
+          <w:noProof/>
+        </w:rPr>
         <w:drawing>
           <wp:inline distT="0" distB="0" distL="0" distR="0" wp14:anchorId="4B45387F" wp14:editId="675E8B27">
             <wp:extent cx="5843260" cy="1708030"/>
@@ -4525,27 +4490,14 @@
       <w:r>
         <w:t xml:space="preserve">Figure </w:t>
       </w:r>
-      <w:r>
-        <w:fldChar w:fldCharType="begin"/>
-      </w:r>
-      <w:r>
-        <w:instrText xml:space="preserve"> SEQ Figure \* ARABIC </w:instrText>
-      </w:r>
-      <w:r>
-        <w:fldChar w:fldCharType="separate"/>
-      </w:r>
-      <w:r>
-        <w:rPr>
-          <w:noProof/>
-        </w:rPr>
-        <w:t>2</w:t>
-      </w:r>
-      <w:r>
-        <w:rPr>
-          <w:noProof/>
-        </w:rPr>
-        <w:fldChar w:fldCharType="end"/>
-      </w:r>
+      <w:fldSimple w:instr=" SEQ Figure \* ARABIC ">
+        <w:r>
+          <w:rPr>
+            <w:noProof/>
+          </w:rPr>
+          <w:t>2</w:t>
+        </w:r>
+      </w:fldSimple>
       <w:bookmarkEnd w:id="15"/>
       <w:r>
         <w:t>: Model structure</w:t>
@@ -4615,27 +4567,14 @@
       <w:r>
         <w:t xml:space="preserve">Figure </w:t>
       </w:r>
-      <w:r>
-        <w:fldChar w:fldCharType="begin"/>
-      </w:r>
-      <w:r>
-        <w:instrText xml:space="preserve"> SEQ Figure \* ARABIC </w:instrText>
-      </w:r>
-      <w:r>
-        <w:fldChar w:fldCharType="separate"/>
-      </w:r>
-      <w:r>
-        <w:rPr>
-          <w:noProof/>
-        </w:rPr>
-        <w:t>3</w:t>
-      </w:r>
-      <w:r>
-        <w:rPr>
-          <w:noProof/>
-        </w:rPr>
-        <w:fldChar w:fldCharType="end"/>
-      </w:r>
+      <w:fldSimple w:instr=" SEQ Figure \* ARABIC ">
+        <w:r>
+          <w:rPr>
+            <w:noProof/>
+          </w:rPr>
+          <w:t>3</w:t>
+        </w:r>
+      </w:fldSimple>
       <w:bookmarkEnd w:id="18"/>
       <w:r>
         <w:t>: Example file directory tree for P2P system</w:t>
@@ -4848,27 +4787,14 @@
       <w:r>
         <w:t xml:space="preserve">Figure </w:t>
       </w:r>
-      <w:r>
-        <w:fldChar w:fldCharType="begin"/>
-      </w:r>
-      <w:r>
-        <w:instrText xml:space="preserve"> SEQ Figure \* ARABIC </w:instrText>
-      </w:r>
-      <w:r>
-        <w:fldChar w:fldCharType="separate"/>
-      </w:r>
-      <w:r>
-        <w:rPr>
-          <w:noProof/>
-        </w:rPr>
-        <w:t>4</w:t>
-      </w:r>
-      <w:r>
-        <w:rPr>
-          <w:noProof/>
-        </w:rPr>
-        <w:fldChar w:fldCharType="end"/>
-      </w:r>
+      <w:fldSimple w:instr=" SEQ Figure \* ARABIC ">
+        <w:r>
+          <w:rPr>
+            <w:noProof/>
+          </w:rPr>
+          <w:t>4</w:t>
+        </w:r>
+      </w:fldSimple>
       <w:bookmarkEnd w:id="23"/>
       <w:r>
         <w:rPr>
@@ -5170,15 +5096,7 @@
         <w:t xml:space="preserve"> chosen</w:t>
       </w:r>
       <w:r>
-        <w:t xml:space="preserve"> components within a specific sub-system such as an </w:t>
-      </w:r>
-      <w:proofErr w:type="spellStart"/>
-      <w:r>
-        <w:t>electrolyzer</w:t>
-      </w:r>
-      <w:proofErr w:type="spellEnd"/>
-      <w:r>
-        <w:t xml:space="preserve"> or fuel cell. </w:t>
+        <w:t xml:space="preserve"> components within a specific sub-system such as an electrolyzer or fuel cell. </w:t>
       </w:r>
       <w:r>
         <w:t xml:space="preserve"> </w:t>
@@ -5276,27 +5194,14 @@
       <w:r>
         <w:t xml:space="preserve">Figure </w:t>
       </w:r>
-      <w:r>
-        <w:fldChar w:fldCharType="begin"/>
-      </w:r>
-      <w:r>
-        <w:instrText xml:space="preserve"> SEQ Figure \* ARABIC </w:instrText>
-      </w:r>
-      <w:r>
-        <w:fldChar w:fldCharType="separate"/>
-      </w:r>
-      <w:r>
-        <w:rPr>
-          <w:noProof/>
-        </w:rPr>
-        <w:t>5</w:t>
-      </w:r>
-      <w:r>
-        <w:rPr>
-          <w:noProof/>
-        </w:rPr>
-        <w:fldChar w:fldCharType="end"/>
-      </w:r>
+      <w:fldSimple w:instr=" SEQ Figure \* ARABIC ">
+        <w:r>
+          <w:rPr>
+            <w:noProof/>
+          </w:rPr>
+          <w:t>5</w:t>
+        </w:r>
+      </w:fldSimple>
       <w:r>
         <w:t>: Example control volume of AEZ sub-system within the P2P system</w:t>
       </w:r>
@@ -5525,27 +5430,14 @@
       <w:r>
         <w:t xml:space="preserve">Figure </w:t>
       </w:r>
-      <w:r>
-        <w:fldChar w:fldCharType="begin"/>
-      </w:r>
-      <w:r>
-        <w:instrText xml:space="preserve"> SEQ Figure \* ARABIC </w:instrText>
-      </w:r>
-      <w:r>
-        <w:fldChar w:fldCharType="separate"/>
-      </w:r>
-      <w:r>
-        <w:rPr>
-          <w:noProof/>
-        </w:rPr>
-        <w:t>6</w:t>
-      </w:r>
-      <w:r>
-        <w:rPr>
-          <w:noProof/>
-        </w:rPr>
-        <w:fldChar w:fldCharType="end"/>
-      </w:r>
+      <w:fldSimple w:instr=" SEQ Figure \* ARABIC ">
+        <w:r>
+          <w:rPr>
+            <w:noProof/>
+          </w:rPr>
+          <w:t>6</w:t>
+        </w:r>
+      </w:fldSimple>
       <w:r>
         <w:t xml:space="preserve">: </w:t>
       </w:r>
@@ -5866,14 +5758,7 @@
           <w:rFonts w:cs="Times New Roman"/>
           <w:szCs w:val="24"/>
         </w:rPr>
-        <w:t xml:space="preserve">, and </w:t>
-      </w:r>
-      <w:r>
-        <w:rPr>
-          <w:rFonts w:cs="Times New Roman"/>
-          <w:szCs w:val="24"/>
-        </w:rPr>
-        <w:t xml:space="preserve">concentration of gaseous </w:t>
+        <w:t xml:space="preserve">, and concentration of gaseous </w:t>
       </w:r>
       <w:r>
         <w:rPr>
@@ -5969,10 +5854,6 @@
     <w:p>
       <w:pPr>
         <w:pStyle w:val="Caption"/>
-        <w:rPr>
-          <w:rFonts w:cs="Times New Roman"/>
-          <w:szCs w:val="24"/>
-        </w:rPr>
       </w:pPr>
       <w:bookmarkStart w:id="38" w:name="_Ref129185450"/>
       <w:bookmarkStart w:id="39" w:name="_Ref131340558"/>
@@ -5980,27 +5861,14 @@
       <w:r>
         <w:t xml:space="preserve">Figure </w:t>
       </w:r>
-      <w:r>
-        <w:fldChar w:fldCharType="begin"/>
-      </w:r>
-      <w:r>
-        <w:instrText xml:space="preserve"> SEQ Figure \* ARABIC </w:instrText>
-      </w:r>
-      <w:r>
-        <w:fldChar w:fldCharType="separate"/>
-      </w:r>
-      <w:r>
-        <w:rPr>
-          <w:noProof/>
-        </w:rPr>
-        <w:t>7</w:t>
-      </w:r>
-      <w:r>
-        <w:rPr>
-          <w:noProof/>
-        </w:rPr>
-        <w:fldChar w:fldCharType="end"/>
-      </w:r>
+      <w:fldSimple w:instr=" SEQ Figure \* ARABIC ">
+        <w:r>
+          <w:rPr>
+            <w:noProof/>
+          </w:rPr>
+          <w:t>7</w:t>
+        </w:r>
+      </w:fldSimple>
       <w:bookmarkEnd w:id="38"/>
       <w:r>
         <w:t>: Stream class definition</w:t>
@@ -6013,6 +5881,35 @@
         <w:t>sub-system input file</w:t>
       </w:r>
       <w:bookmarkEnd w:id="40"/>
+    </w:p>
+    <w:p>
+      <w:pPr>
+        <w:pStyle w:val="Heading1"/>
+      </w:pPr>
+      <w:r>
+        <w:t>Model Logic</w:t>
+      </w:r>
+    </w:p>
+    <w:p>
+      <w:r>
+        <w:t xml:space="preserve">The model logic is coded into the initialize module for any sub-system or system. The logic is currently only completed for </w:t>
+      </w:r>
+      <w:proofErr w:type="gramStart"/>
+      <w:r>
+        <w:t>the solving</w:t>
+      </w:r>
+      <w:proofErr w:type="gramEnd"/>
+      <w:r>
+        <w:t xml:space="preserve"> multiple components of a desired sub-</w:t>
+      </w:r>
+      <w:proofErr w:type="gramStart"/>
+      <w:r>
+        <w:t>system, but</w:t>
+      </w:r>
+      <w:proofErr w:type="gramEnd"/>
+      <w:r>
+        <w:t xml:space="preserve"> will be similar for solving multiple sub-systems of a desired system. </w:t>
+      </w:r>
     </w:p>
     <w:p>
       <w:pPr>
@@ -6132,27 +6029,14 @@
       <w:r>
         <w:t xml:space="preserve">Figure </w:t>
       </w:r>
-      <w:r>
-        <w:fldChar w:fldCharType="begin"/>
-      </w:r>
-      <w:r>
-        <w:instrText xml:space="preserve"> SEQ Figure \* ARABIC </w:instrText>
-      </w:r>
-      <w:r>
-        <w:fldChar w:fldCharType="separate"/>
-      </w:r>
-      <w:r>
-        <w:rPr>
-          <w:noProof/>
-        </w:rPr>
-        <w:t>8</w:t>
-      </w:r>
-      <w:r>
-        <w:rPr>
-          <w:noProof/>
-        </w:rPr>
-        <w:fldChar w:fldCharType="end"/>
-      </w:r>
+      <w:fldSimple w:instr=" SEQ Figure \* ARABIC ">
+        <w:r>
+          <w:rPr>
+            <w:noProof/>
+          </w:rPr>
+          <w:t>8</w:t>
+        </w:r>
+      </w:fldSimple>
       <w:bookmarkEnd w:id="44"/>
       <w:r>
         <w:t xml:space="preserve">: Relevant inputs to be defined in </w:t>
@@ -6461,6 +6345,9 @@
         <w:jc w:val="center"/>
       </w:pPr>
       <w:r>
+        <w:rPr>
+          <w:noProof/>
+        </w:rPr>
         <w:lastRenderedPageBreak/>
         <w:drawing>
           <wp:inline distT="0" distB="0" distL="0" distR="0" wp14:anchorId="2432F7D9" wp14:editId="0E383781">
@@ -6508,24 +6395,14 @@
       <w:r>
         <w:t xml:space="preserve">Figure </w:t>
       </w:r>
-      <w:r>
-        <w:fldChar w:fldCharType="begin"/>
-      </w:r>
-      <w:r>
-        <w:instrText xml:space="preserve"> SEQ Figure \* ARABIC </w:instrText>
-      </w:r>
-      <w:r>
-        <w:fldChar w:fldCharType="separate"/>
-      </w:r>
-      <w:r>
-        <w:rPr>
-          <w:noProof/>
-        </w:rPr>
-        <w:t>9</w:t>
-      </w:r>
-      <w:r>
-        <w:fldChar w:fldCharType="end"/>
-      </w:r>
+      <w:fldSimple w:instr=" SEQ Figure \* ARABIC ">
+        <w:r>
+          <w:rPr>
+            <w:noProof/>
+          </w:rPr>
+          <w:t>9</w:t>
+        </w:r>
+      </w:fldSimple>
       <w:bookmarkEnd w:id="48"/>
       <w:r>
         <w:t xml:space="preserve">: Definition of components to solve and absolute paths of module </w:t>
@@ -6580,24 +6457,14 @@
       <w:r>
         <w:t xml:space="preserve">Table </w:t>
       </w:r>
-      <w:r>
-        <w:fldChar w:fldCharType="begin"/>
-      </w:r>
-      <w:r>
-        <w:instrText xml:space="preserve"> SEQ Table \* ARABIC </w:instrText>
-      </w:r>
-      <w:r>
-        <w:fldChar w:fldCharType="separate"/>
-      </w:r>
-      <w:r>
-        <w:rPr>
-          <w:noProof/>
-        </w:rPr>
-        <w:t>1</w:t>
-      </w:r>
-      <w:r>
-        <w:fldChar w:fldCharType="end"/>
-      </w:r>
+      <w:fldSimple w:instr=" SEQ Table \* ARABIC ">
+        <w:r>
+          <w:rPr>
+            <w:noProof/>
+          </w:rPr>
+          <w:t>1</w:t>
+        </w:r>
+      </w:fldSimple>
       <w:r>
         <w:t>: Stream tag table</w:t>
       </w:r>
@@ -7420,6 +7287,553 @@
         </w:tc>
       </w:tr>
     </w:tbl>
+    <w:p/>
+    <w:p>
+      <w:pPr>
+        <w:pStyle w:val="Heading2"/>
+      </w:pPr>
+      <w:r>
+        <w:t xml:space="preserve">Components </w:t>
+      </w:r>
+    </w:p>
+    <w:p>
+      <w:pPr>
+        <w:pStyle w:val="Caption"/>
+        <w:keepNext/>
+      </w:pPr>
+      <w:r>
+        <w:t xml:space="preserve">Table </w:t>
+      </w:r>
+      <w:fldSimple w:instr=" SEQ Table \* ARABIC ">
+        <w:r>
+          <w:rPr>
+            <w:noProof/>
+          </w:rPr>
+          <w:t>2</w:t>
+        </w:r>
+      </w:fldSimple>
+      <w:r>
+        <w:t>: Component development summary</w:t>
+      </w:r>
+    </w:p>
+    <w:tbl>
+      <w:tblPr>
+        <w:tblStyle w:val="TableGrid"/>
+        <w:tblW w:w="9625" w:type="dxa"/>
+        <w:tblLook w:val="04A0" w:firstRow="1" w:lastRow="0" w:firstColumn="1" w:lastColumn="0" w:noHBand="0" w:noVBand="1"/>
+      </w:tblPr>
+      <w:tblGrid>
+        <w:gridCol w:w="1525"/>
+        <w:gridCol w:w="2520"/>
+        <w:gridCol w:w="2967"/>
+        <w:gridCol w:w="2613"/>
+      </w:tblGrid>
+      <w:tr>
+        <w:tc>
+          <w:tcPr>
+            <w:tcW w:w="1525" w:type="dxa"/>
+          </w:tcPr>
+          <w:p>
+            <w:pPr>
+              <w:jc w:val="left"/>
+            </w:pPr>
+            <w:r>
+              <w:t>Individual</w:t>
+            </w:r>
+          </w:p>
+        </w:tc>
+        <w:tc>
+          <w:tcPr>
+            <w:tcW w:w="2520" w:type="dxa"/>
+          </w:tcPr>
+          <w:p>
+            <w:pPr>
+              <w:jc w:val="left"/>
+            </w:pPr>
+            <w:r>
+              <w:t>Component</w:t>
+            </w:r>
+          </w:p>
+        </w:tc>
+        <w:tc>
+          <w:tcPr>
+            <w:tcW w:w="2967" w:type="dxa"/>
+          </w:tcPr>
+          <w:p>
+            <w:pPr>
+              <w:jc w:val="left"/>
+            </w:pPr>
+            <w:r>
+              <w:t>Progress?</w:t>
+            </w:r>
+          </w:p>
+          <w:p>
+            <w:pPr>
+              <w:jc w:val="left"/>
+            </w:pPr>
+            <w:r>
+              <w:t>Not Started (NS)/ In progress (IP)/ Complete (C)</w:t>
+            </w:r>
+          </w:p>
+        </w:tc>
+        <w:tc>
+          <w:tcPr>
+            <w:tcW w:w="2613" w:type="dxa"/>
+          </w:tcPr>
+          <w:p>
+            <w:pPr>
+              <w:jc w:val="left"/>
+            </w:pPr>
+            <w:r>
+              <w:t>Successfully Integrated?</w:t>
+            </w:r>
+          </w:p>
+          <w:p>
+            <w:pPr>
+              <w:jc w:val="left"/>
+            </w:pPr>
+            <w:r>
+              <w:t>Yes (Y)/ No (N)</w:t>
+            </w:r>
+          </w:p>
+        </w:tc>
+      </w:tr>
+      <w:tr>
+        <w:tc>
+          <w:tcPr>
+            <w:tcW w:w="1525" w:type="dxa"/>
+          </w:tcPr>
+          <w:p>
+            <w:r>
+              <w:t>Bobby</w:t>
+            </w:r>
+          </w:p>
+        </w:tc>
+        <w:tc>
+          <w:tcPr>
+            <w:tcW w:w="2520" w:type="dxa"/>
+          </w:tcPr>
+          <w:p>
+            <w:r>
+              <w:t>AEZ_stack.py</w:t>
+            </w:r>
+          </w:p>
+        </w:tc>
+        <w:tc>
+          <w:tcPr>
+            <w:tcW w:w="2967" w:type="dxa"/>
+          </w:tcPr>
+          <w:p>
+            <w:r>
+              <w:t>C</w:t>
+            </w:r>
+          </w:p>
+        </w:tc>
+        <w:tc>
+          <w:tcPr>
+            <w:tcW w:w="2613" w:type="dxa"/>
+          </w:tcPr>
+          <w:p>
+            <w:r>
+              <w:t>Y</w:t>
+            </w:r>
+          </w:p>
+        </w:tc>
+      </w:tr>
+      <w:tr>
+        <w:tc>
+          <w:tcPr>
+            <w:tcW w:w="1525" w:type="dxa"/>
+          </w:tcPr>
+          <w:p>
+            <w:r>
+              <w:t>Jasper</w:t>
+            </w:r>
+          </w:p>
+        </w:tc>
+        <w:tc>
+          <w:tcPr>
+            <w:tcW w:w="2520" w:type="dxa"/>
+          </w:tcPr>
+          <w:p>
+            <w:r>
+              <w:t>PEMEZ_stack.py</w:t>
+            </w:r>
+          </w:p>
+        </w:tc>
+        <w:tc>
+          <w:tcPr>
+            <w:tcW w:w="2967" w:type="dxa"/>
+          </w:tcPr>
+          <w:p>
+            <w:r>
+              <w:t>IP</w:t>
+            </w:r>
+          </w:p>
+        </w:tc>
+        <w:tc>
+          <w:tcPr>
+            <w:tcW w:w="2613" w:type="dxa"/>
+          </w:tcPr>
+          <w:p>
+            <w:r>
+              <w:t>N</w:t>
+            </w:r>
+          </w:p>
+        </w:tc>
+      </w:tr>
+      <w:tr>
+        <w:tc>
+          <w:tcPr>
+            <w:tcW w:w="1525" w:type="dxa"/>
+          </w:tcPr>
+          <w:p>
+            <w:r>
+              <w:t>Esteban</w:t>
+            </w:r>
+          </w:p>
+        </w:tc>
+        <w:tc>
+          <w:tcPr>
+            <w:tcW w:w="2520" w:type="dxa"/>
+          </w:tcPr>
+          <w:p>
+            <w:r>
+              <w:t>PEMFC_stack.py</w:t>
+            </w:r>
+          </w:p>
+        </w:tc>
+        <w:tc>
+          <w:tcPr>
+            <w:tcW w:w="2967" w:type="dxa"/>
+          </w:tcPr>
+          <w:p>
+            <w:r>
+              <w:t>IP</w:t>
+            </w:r>
+          </w:p>
+        </w:tc>
+        <w:tc>
+          <w:tcPr>
+            <w:tcW w:w="2613" w:type="dxa"/>
+          </w:tcPr>
+          <w:p>
+            <w:r>
+              <w:t>N</w:t>
+            </w:r>
+          </w:p>
+        </w:tc>
+      </w:tr>
+      <w:tr>
+        <w:tc>
+          <w:tcPr>
+            <w:tcW w:w="1525" w:type="dxa"/>
+          </w:tcPr>
+          <w:p>
+            <w:r>
+              <w:t>Bobby</w:t>
+            </w:r>
+          </w:p>
+        </w:tc>
+        <w:tc>
+          <w:tcPr>
+            <w:tcW w:w="2520" w:type="dxa"/>
+          </w:tcPr>
+          <w:p>
+            <w:r>
+              <w:t>compressed_storage.py</w:t>
+            </w:r>
+          </w:p>
+        </w:tc>
+        <w:tc>
+          <w:tcPr>
+            <w:tcW w:w="2967" w:type="dxa"/>
+          </w:tcPr>
+          <w:p>
+            <w:r>
+              <w:t>IP</w:t>
+            </w:r>
+          </w:p>
+        </w:tc>
+        <w:tc>
+          <w:tcPr>
+            <w:tcW w:w="2613" w:type="dxa"/>
+          </w:tcPr>
+          <w:p>
+            <w:r>
+              <w:t>N</w:t>
+            </w:r>
+          </w:p>
+        </w:tc>
+      </w:tr>
+      <w:tr>
+        <w:tc>
+          <w:tcPr>
+            <w:tcW w:w="1525" w:type="dxa"/>
+          </w:tcPr>
+          <w:p>
+            <w:r>
+              <w:t>Bobby</w:t>
+            </w:r>
+          </w:p>
+        </w:tc>
+        <w:tc>
+          <w:tcPr>
+            <w:tcW w:w="2520" w:type="dxa"/>
+          </w:tcPr>
+          <w:p>
+            <w:r>
+              <w:t>H2_compressor.py</w:t>
+            </w:r>
+          </w:p>
+        </w:tc>
+        <w:tc>
+          <w:tcPr>
+            <w:tcW w:w="2967" w:type="dxa"/>
+          </w:tcPr>
+          <w:p>
+            <w:r>
+              <w:t>IP</w:t>
+            </w:r>
+          </w:p>
+        </w:tc>
+        <w:tc>
+          <w:tcPr>
+            <w:tcW w:w="2613" w:type="dxa"/>
+          </w:tcPr>
+          <w:p>
+            <w:r>
+              <w:t>N</w:t>
+            </w:r>
+          </w:p>
+        </w:tc>
+      </w:tr>
+      <w:tr>
+        <w:tc>
+          <w:tcPr>
+            <w:tcW w:w="1525" w:type="dxa"/>
+          </w:tcPr>
+          <w:p>
+            <w:r>
+              <w:t xml:space="preserve">Jasper </w:t>
+            </w:r>
+          </w:p>
+        </w:tc>
+        <w:tc>
+          <w:tcPr>
+            <w:tcW w:w="2520" w:type="dxa"/>
+          </w:tcPr>
+          <w:p>
+            <w:r>
+              <w:t>heat_exchanger.py</w:t>
+            </w:r>
+          </w:p>
+        </w:tc>
+        <w:tc>
+          <w:tcPr>
+            <w:tcW w:w="2967" w:type="dxa"/>
+          </w:tcPr>
+          <w:p>
+            <w:r>
+              <w:t>IP</w:t>
+            </w:r>
+          </w:p>
+        </w:tc>
+        <w:tc>
+          <w:tcPr>
+            <w:tcW w:w="2613" w:type="dxa"/>
+          </w:tcPr>
+          <w:p>
+            <w:r>
+              <w:t>N</w:t>
+            </w:r>
+          </w:p>
+        </w:tc>
+      </w:tr>
+      <w:tr>
+        <w:tc>
+          <w:tcPr>
+            <w:tcW w:w="1525" w:type="dxa"/>
+          </w:tcPr>
+          <w:p>
+            <w:r>
+              <w:t>Bobby</w:t>
+            </w:r>
+          </w:p>
+        </w:tc>
+        <w:tc>
+          <w:tcPr>
+            <w:tcW w:w="2520" w:type="dxa"/>
+          </w:tcPr>
+          <w:p>
+            <w:r>
+              <w:t>gas_liquid_separator.py</w:t>
+            </w:r>
+          </w:p>
+        </w:tc>
+        <w:tc>
+          <w:tcPr>
+            <w:tcW w:w="2967" w:type="dxa"/>
+          </w:tcPr>
+          <w:p>
+            <w:r>
+              <w:t>IP</w:t>
+            </w:r>
+          </w:p>
+        </w:tc>
+        <w:tc>
+          <w:tcPr>
+            <w:tcW w:w="2613" w:type="dxa"/>
+          </w:tcPr>
+          <w:p>
+            <w:r>
+              <w:t>Y</w:t>
+            </w:r>
+          </w:p>
+        </w:tc>
+      </w:tr>
+      <w:tr>
+        <w:tc>
+          <w:tcPr>
+            <w:tcW w:w="1525" w:type="dxa"/>
+          </w:tcPr>
+          <w:p/>
+        </w:tc>
+        <w:tc>
+          <w:tcPr>
+            <w:tcW w:w="2520" w:type="dxa"/>
+          </w:tcPr>
+          <w:p>
+            <w:r>
+              <w:t>heater.py</w:t>
+            </w:r>
+          </w:p>
+        </w:tc>
+        <w:tc>
+          <w:tcPr>
+            <w:tcW w:w="2967" w:type="dxa"/>
+          </w:tcPr>
+          <w:p>
+            <w:r>
+              <w:t>NS</w:t>
+            </w:r>
+          </w:p>
+        </w:tc>
+        <w:tc>
+          <w:tcPr>
+            <w:tcW w:w="2613" w:type="dxa"/>
+          </w:tcPr>
+          <w:p>
+            <w:r>
+              <w:t>N</w:t>
+            </w:r>
+          </w:p>
+        </w:tc>
+      </w:tr>
+      <w:tr>
+        <w:tc>
+          <w:tcPr>
+            <w:tcW w:w="1525" w:type="dxa"/>
+          </w:tcPr>
+          <w:p/>
+        </w:tc>
+        <w:tc>
+          <w:tcPr>
+            <w:tcW w:w="2520" w:type="dxa"/>
+          </w:tcPr>
+          <w:p>
+            <w:r>
+              <w:t>centrifugal_pump.py</w:t>
+            </w:r>
+          </w:p>
+        </w:tc>
+        <w:tc>
+          <w:tcPr>
+            <w:tcW w:w="2967" w:type="dxa"/>
+          </w:tcPr>
+          <w:p>
+            <w:r>
+              <w:t>NS</w:t>
+            </w:r>
+          </w:p>
+        </w:tc>
+        <w:tc>
+          <w:tcPr>
+            <w:tcW w:w="2613" w:type="dxa"/>
+          </w:tcPr>
+          <w:p>
+            <w:r>
+              <w:t>N</w:t>
+            </w:r>
+          </w:p>
+        </w:tc>
+      </w:tr>
+      <w:tr>
+        <w:tc>
+          <w:tcPr>
+            <w:tcW w:w="1525" w:type="dxa"/>
+          </w:tcPr>
+          <w:p/>
+        </w:tc>
+        <w:tc>
+          <w:tcPr>
+            <w:tcW w:w="2520" w:type="dxa"/>
+          </w:tcPr>
+          <w:p>
+            <w:r>
+              <w:t>pos_disp_pump.py</w:t>
+            </w:r>
+          </w:p>
+        </w:tc>
+        <w:tc>
+          <w:tcPr>
+            <w:tcW w:w="2967" w:type="dxa"/>
+          </w:tcPr>
+          <w:p>
+            <w:r>
+              <w:t>NS</w:t>
+            </w:r>
+          </w:p>
+        </w:tc>
+        <w:tc>
+          <w:tcPr>
+            <w:tcW w:w="2613" w:type="dxa"/>
+          </w:tcPr>
+          <w:p>
+            <w:r>
+              <w:t>N</w:t>
+            </w:r>
+          </w:p>
+        </w:tc>
+      </w:tr>
+    </w:tbl>
+    <w:p/>
+    <w:p>
+      <w:r>
+        <w:t xml:space="preserve">Condenser – Bobby, </w:t>
+      </w:r>
+      <w:r>
+        <w:t xml:space="preserve">Heat exchanger </w:t>
+      </w:r>
+      <w:r>
+        <w:t>–</w:t>
+      </w:r>
+      <w:r>
+        <w:t xml:space="preserve"> Jasper</w:t>
+      </w:r>
+      <w:r>
+        <w:t xml:space="preserve">, </w:t>
+      </w:r>
+      <w:r>
+        <w:t xml:space="preserve">Air cooled chiller </w:t>
+      </w:r>
+      <w:r>
+        <w:t xml:space="preserve">(operate as HX) </w:t>
+      </w:r>
+      <w:r>
+        <w:t xml:space="preserve">- </w:t>
+      </w:r>
+    </w:p>
     <w:p/>
     <w:sectPr>
       <w:footerReference w:type="default" r:id="rId31"/>

--- a/Operational Guide.docx
+++ b/Operational Guide.docx
@@ -1901,7 +1901,21 @@
             <w:rStyle w:val="Hyperlink"/>
             <w:noProof/>
           </w:rPr>
-          <w:t>Figure 3: Example file directory tree for P2P system</w:t>
+          <w:t xml:space="preserve">Figure 3: Example </w:t>
+        </w:r>
+        <w:r>
+          <w:rPr>
+            <w:rStyle w:val="Hyperlink"/>
+            <w:noProof/>
+          </w:rPr>
+          <w:t>module</w:t>
+        </w:r>
+        <w:r>
+          <w:rPr>
+            <w:rStyle w:val="Hyperlink"/>
+            <w:noProof/>
+          </w:rPr>
+          <w:t xml:space="preserve"> directory tree for P2P system</w:t>
         </w:r>
         <w:r>
           <w:rPr>
@@ -2189,7 +2203,14 @@
             <w:rStyle w:val="Hyperlink"/>
             <w:noProof/>
           </w:rPr>
-          <w:t>Figure 7: Stream class definition in sub-system input file</w:t>
+          <w:t xml:space="preserve">Figure 7: Stream class definition in sub-system input </w:t>
+        </w:r>
+        <w:r>
+          <w:rPr>
+            <w:rStyle w:val="Hyperlink"/>
+            <w:noProof/>
+          </w:rPr>
+          <w:t>module</w:t>
         </w:r>
         <w:r>
           <w:rPr>
@@ -2261,7 +2282,21 @@
             <w:rStyle w:val="Hyperlink"/>
             <w:noProof/>
           </w:rPr>
-          <w:t>Figure 8: Relevant inputs to be defined in input file for relevant subsystem</w:t>
+          <w:t xml:space="preserve">Figure 8: Relevant inputs to be defined in input </w:t>
+        </w:r>
+        <w:r>
+          <w:rPr>
+            <w:rStyle w:val="Hyperlink"/>
+            <w:noProof/>
+          </w:rPr>
+          <w:t>module</w:t>
+        </w:r>
+        <w:r>
+          <w:rPr>
+            <w:rStyle w:val="Hyperlink"/>
+            <w:noProof/>
+          </w:rPr>
+          <w:t xml:space="preserve"> for relevant subsystem</w:t>
         </w:r>
         <w:r>
           <w:rPr>
@@ -2423,7 +2458,7 @@
       <w:r>
         <w:fldChar w:fldCharType="separate"/>
       </w:r>
-      <w:hyperlink w:anchor="_Toc145336801" w:history="1">
+      <w:hyperlink w:anchor="_Toc146700641" w:history="1">
         <w:r>
           <w:rPr>
             <w:rStyle w:val="Hyperlink"/>
@@ -2450,7 +2485,79 @@
             <w:noProof/>
             <w:webHidden/>
           </w:rPr>
-          <w:instrText xml:space="preserve"> PAGEREF _Toc145336801 \h </w:instrText>
+          <w:instrText xml:space="preserve"> PAGEREF _Toc146700641 \h </w:instrText>
+        </w:r>
+        <w:r>
+          <w:rPr>
+            <w:noProof/>
+            <w:webHidden/>
+          </w:rPr>
+        </w:r>
+        <w:r>
+          <w:rPr>
+            <w:noProof/>
+            <w:webHidden/>
+          </w:rPr>
+          <w:fldChar w:fldCharType="separate"/>
+        </w:r>
+        <w:r>
+          <w:rPr>
+            <w:noProof/>
+            <w:webHidden/>
+          </w:rPr>
+          <w:t>16</w:t>
+        </w:r>
+        <w:r>
+          <w:rPr>
+            <w:noProof/>
+            <w:webHidden/>
+          </w:rPr>
+          <w:fldChar w:fldCharType="end"/>
+        </w:r>
+      </w:hyperlink>
+    </w:p>
+    <w:p>
+      <w:pPr>
+        <w:pStyle w:val="TableofFigures"/>
+        <w:tabs>
+          <w:tab w:val="right" w:leader="dot" w:pos="9350"/>
+        </w:tabs>
+        <w:rPr>
+          <w:rFonts w:asciiTheme="minorHAnsi" w:eastAsiaTheme="minorEastAsia" w:hAnsiTheme="minorHAnsi"/>
+          <w:noProof/>
+          <w:kern w:val="2"/>
+          <w:sz w:val="22"/>
+          <w14:ligatures w14:val="standardContextual"/>
+        </w:rPr>
+      </w:pPr>
+      <w:hyperlink w:anchor="_Toc146700642" w:history="1">
+        <w:r>
+          <w:rPr>
+            <w:rStyle w:val="Hyperlink"/>
+            <w:noProof/>
+          </w:rPr>
+          <w:t>Table 2: Component development summary</w:t>
+        </w:r>
+        <w:r>
+          <w:rPr>
+            <w:noProof/>
+            <w:webHidden/>
+          </w:rPr>
+          <w:tab/>
+        </w:r>
+        <w:r>
+          <w:rPr>
+            <w:noProof/>
+            <w:webHidden/>
+          </w:rPr>
+          <w:fldChar w:fldCharType="begin"/>
+        </w:r>
+        <w:r>
+          <w:rPr>
+            <w:noProof/>
+            <w:webHidden/>
+          </w:rPr>
+          <w:instrText xml:space="preserve"> PAGEREF _Toc146700642 \h </w:instrText>
         </w:r>
         <w:r>
           <w:rPr>
@@ -4132,7 +4239,13 @@
         <w:t>module</w:t>
       </w:r>
       <w:r>
-        <w:t xml:space="preserve">, a file ending in </w:t>
+        <w:t xml:space="preserve">, a </w:t>
+      </w:r>
+      <w:r>
+        <w:t>module</w:t>
+      </w:r>
+      <w:r>
+        <w:t xml:space="preserve"> ending in </w:t>
       </w:r>
       <w:r>
         <w:t>“.</w:t>
@@ -4185,7 +4298,19 @@
       </w:r>
       <w:proofErr w:type="spellEnd"/>
       <w:r>
-        <w:t xml:space="preserve"> file. The CWD is the folder that Python is operating inside. Thus, when files </w:t>
+        <w:t xml:space="preserve"> </w:t>
+      </w:r>
+      <w:r>
+        <w:t>module</w:t>
+      </w:r>
+      <w:r>
+        <w:t xml:space="preserve">. The CWD is the folder that Python is operating inside. Thus, when </w:t>
+      </w:r>
+      <w:r>
+        <w:t>module</w:t>
+      </w:r>
+      <w:r>
+        <w:t xml:space="preserve">s </w:t>
       </w:r>
       <w:r>
         <w:t>are in</w:t>
@@ -4201,7 +4326,13 @@
       </w:r>
       <w:r>
         <w:lastRenderedPageBreak/>
-        <w:t xml:space="preserve">The CWD must be continuously updated to match the file organization. </w:t>
+        <w:t xml:space="preserve">The CWD must be continuously updated to match the </w:t>
+      </w:r>
+      <w:r>
+        <w:t>module</w:t>
+      </w:r>
+      <w:r>
+        <w:t xml:space="preserve"> organization. </w:t>
       </w:r>
       <w:r>
         <w:t xml:space="preserve">Based on the structure shown in </w:t>
@@ -4228,7 +4359,13 @@
         <w:fldChar w:fldCharType="end"/>
       </w:r>
       <w:r>
-        <w:t xml:space="preserve">, this means that the associated files detailed in </w:t>
+        <w:t xml:space="preserve">, this means that the associated </w:t>
+      </w:r>
+      <w:r>
+        <w:t>module</w:t>
+      </w:r>
+      <w:r>
+        <w:t xml:space="preserve">s detailed in </w:t>
       </w:r>
       <w:r>
         <w:fldChar w:fldCharType="begin"/>
@@ -4255,7 +4392,13 @@
         <w:t xml:space="preserve"> section would all be in the “sub-system” folder. </w:t>
       </w:r>
       <w:r>
-        <w:t xml:space="preserve">An example file directory tree is shown in </w:t>
+        <w:t xml:space="preserve">An example </w:t>
+      </w:r>
+      <w:r>
+        <w:t>module</w:t>
+      </w:r>
+      <w:r>
+        <w:t xml:space="preserve"> directory tree is shown in </w:t>
       </w:r>
       <w:r>
         <w:fldChar w:fldCharType="begin"/>
@@ -4285,7 +4428,13 @@
         <w:t>to</w:t>
       </w:r>
       <w:r>
-        <w:t xml:space="preserve"> open and execute files with only a relative path, not specifying absolute paths. </w:t>
+        <w:t xml:space="preserve"> open and execute </w:t>
+      </w:r>
+      <w:r>
+        <w:t>module</w:t>
+      </w:r>
+      <w:r>
+        <w:t xml:space="preserve">s with only a relative path, not specifying absolute paths. </w:t>
       </w:r>
       <w:r>
         <w:t>For example</w:t>
@@ -4294,7 +4443,10 @@
         <w:t>,</w:t>
       </w:r>
       <w:r>
-        <w:t xml:space="preserve"> a relative path is just the file</w:t>
+        <w:t xml:space="preserve"> a relative path is just the </w:t>
+      </w:r>
+      <w:r>
+        <w:t>module</w:t>
       </w:r>
       <w:r>
         <w:t xml:space="preserve"> name</w:t>
@@ -4314,7 +4466,13 @@
         <w:t xml:space="preserve">. </w:t>
       </w:r>
       <w:r>
-        <w:t xml:space="preserve">It is important to note that even if a folder is located within the CWD, the CWD must be changed to that folder to access files in that folder. For example, the “AEZ” directory shown in </w:t>
+        <w:t xml:space="preserve">It is important to note that even if a folder is located within the CWD, the CWD must be changed to that folder to access </w:t>
+      </w:r>
+      <w:r>
+        <w:t>module</w:t>
+      </w:r>
+      <w:r>
+        <w:t xml:space="preserve">s in that folder. For example, the “AEZ” directory shown in </w:t>
       </w:r>
       <w:r>
         <w:fldChar w:fldCharType="begin"/>
@@ -4514,7 +4672,6 @@
         <w:rPr>
           <w:noProof/>
         </w:rPr>
-        <w:lastRenderedPageBreak/>
         <w:drawing>
           <wp:inline distT="0" distB="0" distL="0" distR="0" wp14:anchorId="5AC963A1" wp14:editId="592505AF">
             <wp:extent cx="5943600" cy="2977460"/>
@@ -4577,7 +4734,13 @@
       </w:fldSimple>
       <w:bookmarkEnd w:id="18"/>
       <w:r>
-        <w:t>: Example file directory tree for P2P system</w:t>
+        <w:t xml:space="preserve">: Example </w:t>
+      </w:r>
+      <w:r>
+        <w:t>module</w:t>
+      </w:r>
+      <w:r>
+        <w:t xml:space="preserve"> directory tree for P2P system</w:t>
       </w:r>
       <w:bookmarkEnd w:id="19"/>
     </w:p>
@@ -4733,6 +4896,7 @@
           <w:noProof/>
           <w:szCs w:val="24"/>
         </w:rPr>
+        <w:lastRenderedPageBreak/>
         <w:drawing>
           <wp:inline distT="0" distB="0" distL="0" distR="0" wp14:anchorId="5A21E206" wp14:editId="60E8DDFD">
             <wp:extent cx="6089043" cy="2409825"/>
@@ -4828,7 +4992,6 @@
     </w:p>
     <w:p>
       <w:r>
-        <w:lastRenderedPageBreak/>
         <w:t xml:space="preserve">For the sake of organization, cell stacks are one of the components to have a </w:t>
       </w:r>
       <w:r>
@@ -4976,7 +5139,13 @@
         <w:t xml:space="preserve"> for that component.</w:t>
       </w:r>
       <w:r>
-        <w:t xml:space="preserve"> These files are shown in the example directory for “</w:t>
+        <w:t xml:space="preserve"> These </w:t>
+      </w:r>
+      <w:r>
+        <w:t>module</w:t>
+      </w:r>
+      <w:r>
+        <w:t>s are shown in the example directory for “</w:t>
       </w:r>
       <w:proofErr w:type="spellStart"/>
       <w:r>
@@ -4996,7 +5165,13 @@
         <w:fldChar w:fldCharType="separate"/>
       </w:r>
       <w:r>
-        <w:t xml:space="preserve">Figure </w:t>
+        <w:t>Figur</w:t>
+      </w:r>
+      <w:r>
+        <w:t>e</w:t>
+      </w:r>
+      <w:r>
+        <w:t xml:space="preserve"> </w:t>
       </w:r>
       <w:r>
         <w:rPr>
@@ -5074,6 +5249,7 @@
       <w:bookmarkStart w:id="30" w:name="_Toc145336782"/>
       <w:bookmarkEnd w:id="28"/>
       <w:r>
+        <w:lastRenderedPageBreak/>
         <w:t>Sub-system</w:t>
       </w:r>
       <w:r>
@@ -5105,23 +5281,28 @@
         <w:fldChar w:fldCharType="begin"/>
       </w:r>
       <w:r>
-        <w:instrText xml:space="preserve"> REF _Ref126325293 \h </w:instrText>
+        <w:instrText xml:space="preserve"> REF _Ref146708814 \h </w:instrText>
       </w:r>
       <w:r>
         <w:fldChar w:fldCharType="separate"/>
       </w:r>
       <w:r>
-        <w:rPr>
-          <w:b/>
-          <w:bCs/>
-        </w:rPr>
-        <w:t>Error! Reference source not found.</w:t>
+        <w:t xml:space="preserve">Figure </w:t>
+      </w:r>
+      <w:r>
+        <w:rPr>
+          <w:noProof/>
+        </w:rPr>
+        <w:t>5</w:t>
       </w:r>
       <w:r>
         <w:fldChar w:fldCharType="end"/>
       </w:r>
       <w:r>
-        <w:t xml:space="preserve"> shows </w:t>
+        <w:t xml:space="preserve"> </w:t>
+      </w:r>
+      <w:r>
+        <w:t xml:space="preserve">shows </w:t>
       </w:r>
       <w:r>
         <w:t>all</w:t>
@@ -5142,7 +5323,6 @@
         <w:rPr>
           <w:noProof/>
         </w:rPr>
-        <w:lastRenderedPageBreak/>
         <w:drawing>
           <wp:inline distT="0" distB="0" distL="0" distR="0" wp14:anchorId="016265EA" wp14:editId="36EC72C9">
             <wp:extent cx="5926347" cy="4787096"/>
@@ -5191,6 +5371,7 @@
         <w:pStyle w:val="Caption"/>
       </w:pPr>
       <w:bookmarkStart w:id="31" w:name="_Toc145336796"/>
+      <w:bookmarkStart w:id="32" w:name="_Ref146708814"/>
       <w:r>
         <w:t xml:space="preserve">Figure </w:t>
       </w:r>
@@ -5202,6 +5383,7 @@
           <w:t>5</w:t>
         </w:r>
       </w:fldSimple>
+      <w:bookmarkEnd w:id="32"/>
       <w:r>
         <w:t>: Example control volume of AEZ sub-system within the P2P system</w:t>
       </w:r>
@@ -5213,28 +5395,85 @@
         <w:t xml:space="preserve">Each sub-system layer will have </w:t>
       </w:r>
       <w:r>
-        <w:t>3</w:t>
-      </w:r>
-      <w:r>
-        <w:t xml:space="preserve"> associated files, 1 input file</w:t>
+        <w:t>4</w:t>
+      </w:r>
+      <w:r>
+        <w:t xml:space="preserve"> associated </w:t>
+      </w:r>
+      <w:r>
+        <w:t>modules</w:t>
+      </w:r>
+      <w:r>
+        <w:t xml:space="preserve">, 1 input </w:t>
+      </w:r>
+      <w:r>
+        <w:t>module</w:t>
       </w:r>
       <w:r>
         <w:t xml:space="preserve">, </w:t>
       </w:r>
       <w:r>
-        <w:t>1 initialize file</w:t>
-      </w:r>
-      <w:r>
-        <w:t>, and 1 data file</w:t>
+        <w:t xml:space="preserve">1 initialize </w:t>
+      </w:r>
+      <w:r>
+        <w:t>module</w:t>
+      </w:r>
+      <w:r>
+        <w:t>,</w:t>
+      </w:r>
+      <w:r>
+        <w:t xml:space="preserve"> </w:t>
+      </w:r>
+      <w:r>
+        <w:t xml:space="preserve">1 data </w:t>
+      </w:r>
+      <w:r>
+        <w:t>module, and 1 execution module</w:t>
       </w:r>
       <w:r>
         <w:t xml:space="preserve">. </w:t>
       </w:r>
       <w:r>
-        <w:t xml:space="preserve">The input file is required to execute the initialize file, thus it is executed within the initialize file. </w:t>
-      </w:r>
-      <w:r>
-        <w:t xml:space="preserve">The input file is where the input conditions into </w:t>
+        <w:t xml:space="preserve">The input </w:t>
+      </w:r>
+      <w:r>
+        <w:t>module</w:t>
+      </w:r>
+      <w:r>
+        <w:t xml:space="preserve"> is required to </w:t>
+      </w:r>
+      <w:r>
+        <w:t>run</w:t>
+      </w:r>
+      <w:r>
+        <w:t xml:space="preserve"> the initialize </w:t>
+      </w:r>
+      <w:r>
+        <w:t>module</w:t>
+      </w:r>
+      <w:r>
+        <w:t xml:space="preserve">, thus it is </w:t>
+      </w:r>
+      <w:r>
+        <w:t>called and ran</w:t>
+      </w:r>
+      <w:r>
+        <w:t xml:space="preserve"> within the initialize </w:t>
+      </w:r>
+      <w:r>
+        <w:t>module</w:t>
+      </w:r>
+      <w:r>
+        <w:t xml:space="preserve">. </w:t>
+      </w:r>
+      <w:r>
+        <w:t xml:space="preserve">The input </w:t>
+      </w:r>
+      <w:r>
+        <w:t>module</w:t>
+      </w:r>
+      <w:r>
+        <w:t xml:space="preserve"> is where the input conditions into </w:t>
       </w:r>
       <w:r>
         <w:t xml:space="preserve">the initial component are defined. The required input parameters and other information will be explained in </w:t>
@@ -5273,7 +5512,31 @@
         <w:fldChar w:fldCharType="end"/>
       </w:r>
       <w:r>
-        <w:t xml:space="preserve"> sections. The initialize file is the written code to allow 1 component</w:t>
+        <w:t xml:space="preserve"> sections. The initialize </w:t>
+      </w:r>
+      <w:r>
+        <w:t>module</w:t>
+      </w:r>
+      <w:r>
+        <w:t xml:space="preserve"> is the written code </w:t>
+      </w:r>
+      <w:r>
+        <w:t>contain</w:t>
+      </w:r>
+      <w:r>
+        <w:t>ing</w:t>
+      </w:r>
+      <w:r>
+        <w:t xml:space="preserve"> the model logic </w:t>
+      </w:r>
+      <w:r>
+        <w:t xml:space="preserve">to </w:t>
+      </w:r>
+      <w:r>
+        <w:t>facilitate</w:t>
+      </w:r>
+      <w:r>
+        <w:t xml:space="preserve"> 1 component</w:t>
       </w:r>
       <w:r>
         <w:t>’</w:t>
@@ -5285,10 +5548,38 @@
         <w:t>should</w:t>
       </w:r>
       <w:r>
-        <w:t xml:space="preserve"> be made to the initialize file, these are all completed in the input file. </w:t>
-      </w:r>
-      <w:r>
-        <w:t xml:space="preserve">The data file is where plots and Excel sheets are generated to view and access the data. </w:t>
+        <w:t xml:space="preserve"> be made to the initialize </w:t>
+      </w:r>
+      <w:r>
+        <w:t>module</w:t>
+      </w:r>
+      <w:r>
+        <w:t xml:space="preserve">, </w:t>
+      </w:r>
+      <w:r>
+        <w:t xml:space="preserve">edits are </w:t>
+      </w:r>
+      <w:r>
+        <w:t xml:space="preserve">all completed in the input </w:t>
+      </w:r>
+      <w:r>
+        <w:t>module</w:t>
+      </w:r>
+      <w:r>
+        <w:t xml:space="preserve">. </w:t>
+      </w:r>
+      <w:r>
+        <w:t xml:space="preserve">The data </w:t>
+      </w:r>
+      <w:r>
+        <w:t>module</w:t>
+      </w:r>
+      <w:r>
+        <w:t xml:space="preserve"> is where plots and Excel sheets are generated to view and access the </w:t>
+      </w:r>
+      <w:r>
+        <w:lastRenderedPageBreak/>
+        <w:t xml:space="preserve">data. </w:t>
       </w:r>
       <w:r>
         <w:t>The naming formats for the input</w:t>
@@ -5300,10 +5591,16 @@
         <w:t>initialize</w:t>
       </w:r>
       <w:r>
-        <w:t>, and data</w:t>
-      </w:r>
-      <w:r>
-        <w:t xml:space="preserve"> files are “</w:t>
+        <w:t>, data</w:t>
+      </w:r>
+      <w:r>
+        <w:t xml:space="preserve"> </w:t>
+      </w:r>
+      <w:r>
+        <w:t>module</w:t>
+      </w:r>
+      <w:r>
+        <w:t>s are “</w:t>
       </w:r>
       <w:proofErr w:type="spellStart"/>
       <w:r>
@@ -5352,18 +5649,18 @@
           <w:noProof/>
         </w:rPr>
       </w:pPr>
-      <w:bookmarkStart w:id="32" w:name="_Sub-Component_Layer"/>
-      <w:bookmarkStart w:id="33" w:name="_Ref129095826"/>
-      <w:bookmarkStart w:id="34" w:name="_Toc145336783"/>
-      <w:bookmarkEnd w:id="32"/>
+      <w:bookmarkStart w:id="33" w:name="_Sub-Component_Layer"/>
+      <w:bookmarkStart w:id="34" w:name="_Ref129095826"/>
+      <w:bookmarkStart w:id="35" w:name="_Toc145336783"/>
+      <w:bookmarkEnd w:id="33"/>
       <w:r>
         <w:rPr>
           <w:noProof/>
         </w:rPr>
         <w:t>System Layer</w:t>
       </w:r>
-      <w:bookmarkEnd w:id="33"/>
       <w:bookmarkEnd w:id="34"/>
+      <w:bookmarkEnd w:id="35"/>
     </w:p>
     <w:p>
       <w:r>
@@ -5378,7 +5675,6 @@
         <w:rPr>
           <w:noProof/>
         </w:rPr>
-        <w:lastRenderedPageBreak/>
         <w:drawing>
           <wp:inline distT="0" distB="0" distL="0" distR="0" wp14:anchorId="5BCCA9E5" wp14:editId="5EC1342D">
             <wp:extent cx="5943600" cy="2986977"/>
@@ -5426,7 +5722,7 @@
       <w:pPr>
         <w:pStyle w:val="Caption"/>
       </w:pPr>
-      <w:bookmarkStart w:id="35" w:name="_Toc145336797"/>
+      <w:bookmarkStart w:id="36" w:name="_Toc145336797"/>
       <w:r>
         <w:t xml:space="preserve">Figure </w:t>
       </w:r>
@@ -5472,20 +5768,20 @@
       <w:r>
         <w:t>systems</w:t>
       </w:r>
-      <w:bookmarkEnd w:id="35"/>
+      <w:bookmarkEnd w:id="36"/>
       <w:proofErr w:type="gramEnd"/>
     </w:p>
     <w:p>
       <w:pPr>
         <w:pStyle w:val="Heading1"/>
       </w:pPr>
-      <w:bookmarkStart w:id="36" w:name="_Ref129164062"/>
-      <w:bookmarkStart w:id="37" w:name="_Toc145336784"/>
+      <w:bookmarkStart w:id="37" w:name="_Ref129164062"/>
+      <w:bookmarkStart w:id="38" w:name="_Toc145336784"/>
       <w:r>
         <w:t>Data Transfer</w:t>
       </w:r>
-      <w:bookmarkEnd w:id="36"/>
       <w:bookmarkEnd w:id="37"/>
+      <w:bookmarkEnd w:id="38"/>
     </w:p>
     <w:p>
       <w:pPr>
@@ -5705,7 +6001,15 @@
           <w:rFonts w:cs="Times New Roman"/>
           <w:szCs w:val="24"/>
         </w:rPr>
-        <w:t xml:space="preserve"> is defined as the first component to be solved and instance attributes are defined as the parameters that change from stream to stream. The parameters in the present Stream class definition are the stream tag number (s), current density (</w:t>
+        <w:t xml:space="preserve"> is defined as the first component to be solved and instance attributes are defined as the parameters that change </w:t>
+      </w:r>
+      <w:r>
+        <w:rPr>
+          <w:rFonts w:cs="Times New Roman"/>
+          <w:szCs w:val="24"/>
+        </w:rPr>
+        <w:lastRenderedPageBreak/>
+        <w:t>from stream to stream. The parameters in the present Stream class definition are the stream tag number (s), current density (</w:t>
       </w:r>
       <w:proofErr w:type="spellStart"/>
       <w:r>
@@ -5807,7 +6111,6 @@
           <w:noProof/>
           <w:szCs w:val="24"/>
         </w:rPr>
-        <w:lastRenderedPageBreak/>
         <w:drawing>
           <wp:inline distT="0" distB="0" distL="0" distR="0" wp14:anchorId="254B4FD8" wp14:editId="2C1518FC">
             <wp:extent cx="5812807" cy="3605842"/>
@@ -5855,9 +6158,9 @@
       <w:pPr>
         <w:pStyle w:val="Caption"/>
       </w:pPr>
-      <w:bookmarkStart w:id="38" w:name="_Ref129185450"/>
-      <w:bookmarkStart w:id="39" w:name="_Ref131340558"/>
-      <w:bookmarkStart w:id="40" w:name="_Toc145336798"/>
+      <w:bookmarkStart w:id="39" w:name="_Ref129185450"/>
+      <w:bookmarkStart w:id="40" w:name="_Ref131340558"/>
+      <w:bookmarkStart w:id="41" w:name="_Toc145336798"/>
       <w:r>
         <w:t xml:space="preserve">Figure </w:t>
       </w:r>
@@ -5869,18 +6172,21 @@
           <w:t>7</w:t>
         </w:r>
       </w:fldSimple>
-      <w:bookmarkEnd w:id="38"/>
+      <w:bookmarkEnd w:id="39"/>
       <w:r>
         <w:t>: Stream class definition</w:t>
       </w:r>
-      <w:bookmarkEnd w:id="39"/>
+      <w:bookmarkEnd w:id="40"/>
       <w:r>
         <w:t xml:space="preserve"> in </w:t>
       </w:r>
       <w:r>
-        <w:t>sub-system input file</w:t>
-      </w:r>
-      <w:bookmarkEnd w:id="40"/>
+        <w:t xml:space="preserve">sub-system input </w:t>
+      </w:r>
+      <w:r>
+        <w:t>module</w:t>
+      </w:r>
+      <w:bookmarkEnd w:id="41"/>
     </w:p>
     <w:p>
       <w:pPr>
@@ -5915,60 +6221,76 @@
       <w:pPr>
         <w:pStyle w:val="Heading1"/>
       </w:pPr>
-      <w:bookmarkStart w:id="41" w:name="_Ref129164421"/>
-      <w:bookmarkStart w:id="42" w:name="_Toc145336785"/>
+      <w:bookmarkStart w:id="42" w:name="_Ref129164421"/>
+      <w:bookmarkStart w:id="43" w:name="_Toc145336785"/>
       <w:r>
         <w:t>Using the Model</w:t>
       </w:r>
-      <w:bookmarkEnd w:id="41"/>
       <w:bookmarkEnd w:id="42"/>
-    </w:p>
-    <w:p>
-      <w:r>
-        <w:t>The following sections are to provide general guidance on how to use the different layers of the model.</w:t>
-      </w:r>
-    </w:p>
-    <w:p>
-      <w:pPr>
-        <w:pStyle w:val="Heading2"/>
-      </w:pPr>
-      <w:bookmarkStart w:id="43" w:name="_Toc145336786"/>
-      <w:r>
-        <w:t>Developing Component Models</w:t>
-      </w:r>
       <w:bookmarkEnd w:id="43"/>
     </w:p>
     <w:p>
       <w:r>
-        <w:t>Depending on the specific component that is being developed</w:t>
-      </w:r>
-      <w:r>
-        <w:t xml:space="preserve">, 2-3 separate python files for 1 component or 1 python file with internal sections for 1 component should be created and the naming format in the </w:t>
-      </w:r>
-      <w:r>
-        <w:fldChar w:fldCharType="begin"/>
-      </w:r>
-      <w:r>
-        <w:instrText xml:space="preserve"> REF _Ref129095788 \h </w:instrText>
-      </w:r>
-      <w:r>
-        <w:fldChar w:fldCharType="separate"/>
-      </w:r>
-      <w:r>
-        <w:t>Component Layer</w:t>
-      </w:r>
-      <w:r>
-        <w:fldChar w:fldCharType="end"/>
-      </w:r>
-      <w:r>
-        <w:t xml:space="preserve"> section should be followed. When developing component models, it is necessary to run the model to verify calculations result in expected values. It is recommended to isolate the </w:t>
-      </w:r>
-      <w:r>
-        <w:t xml:space="preserve">component model from other component models, in other words only the component model should be ran when being developed, not ran via the sub-system model. To achieve this, the inputs into the component can be temporarily defined in the component model when in reality, these inputs will be defined in the sub-system model. </w:t>
+        <w:t>The following sections are to provide general guidance on how to use the different layers of the model.</w:t>
       </w:r>
     </w:p>
     <w:p>
       <w:pPr>
+        <w:pStyle w:val="Heading2"/>
+      </w:pPr>
+      <w:bookmarkStart w:id="44" w:name="_Toc145336786"/>
+      <w:r>
+        <w:t>Developing Component Models</w:t>
+      </w:r>
+      <w:bookmarkEnd w:id="44"/>
+    </w:p>
+    <w:p>
+      <w:r>
+        <w:t>Depending on the specific component that is being developed</w:t>
+      </w:r>
+      <w:r>
+        <w:t xml:space="preserve">, 2-3 separate python </w:t>
+      </w:r>
+      <w:r>
+        <w:t>module</w:t>
+      </w:r>
+      <w:r>
+        <w:t xml:space="preserve">s for 1 component or 1 python </w:t>
+      </w:r>
+      <w:r>
+        <w:t>module</w:t>
+      </w:r>
+      <w:r>
+        <w:t xml:space="preserve"> with internal sections for 1 component should be created and the naming format in the </w:t>
+      </w:r>
+      <w:r>
+        <w:fldChar w:fldCharType="begin"/>
+      </w:r>
+      <w:r>
+        <w:instrText xml:space="preserve"> REF _Ref129095788 \h </w:instrText>
+      </w:r>
+      <w:r>
+        <w:fldChar w:fldCharType="separate"/>
+      </w:r>
+      <w:r>
+        <w:t>Component Layer</w:t>
+      </w:r>
+      <w:r>
+        <w:fldChar w:fldCharType="end"/>
+      </w:r>
+      <w:r>
+        <w:t xml:space="preserve"> section should be followed. When developing component models, it is necessary to run the model to verify calculations result in expected values. It is recommended to isolate the </w:t>
+      </w:r>
+      <w:r>
+        <w:t xml:space="preserve">component model from other component models, in other words only the component model should be ran when being developed, not ran via the sub-system model. To </w:t>
+      </w:r>
+      <w:r>
+        <w:lastRenderedPageBreak/>
+        <w:t xml:space="preserve">achieve this, the inputs into the component can be temporarily defined in the component model when in reality, these inputs will be defined in the sub-system model. </w:t>
+      </w:r>
+    </w:p>
+    <w:p>
+      <w:pPr>
         <w:keepNext/>
         <w:jc w:val="center"/>
       </w:pPr>
@@ -5976,7 +6298,6 @@
         <w:rPr>
           <w:noProof/>
         </w:rPr>
-        <w:lastRenderedPageBreak/>
         <w:drawing>
           <wp:inline distT="0" distB="0" distL="0" distR="0" wp14:anchorId="13E1E9AD" wp14:editId="34AB8643">
             <wp:extent cx="5615796" cy="5713464"/>
@@ -6024,8 +6345,8 @@
       <w:pPr>
         <w:pStyle w:val="Caption"/>
       </w:pPr>
-      <w:bookmarkStart w:id="44" w:name="_Ref145336723"/>
-      <w:bookmarkStart w:id="45" w:name="_Toc145336799"/>
+      <w:bookmarkStart w:id="45" w:name="_Ref145336723"/>
+      <w:bookmarkStart w:id="46" w:name="_Toc145336799"/>
       <w:r>
         <w:t xml:space="preserve">Figure </w:t>
       </w:r>
@@ -6037,18 +6358,24 @@
           <w:t>8</w:t>
         </w:r>
       </w:fldSimple>
-      <w:bookmarkEnd w:id="44"/>
+      <w:bookmarkEnd w:id="45"/>
       <w:r>
         <w:t xml:space="preserve">: Relevant inputs to be defined in </w:t>
       </w:r>
       <w:r>
-        <w:t xml:space="preserve">input file for relevant </w:t>
+        <w:t xml:space="preserve">input </w:t>
+      </w:r>
+      <w:r>
+        <w:t>module</w:t>
+      </w:r>
+      <w:r>
+        <w:t xml:space="preserve"> for relevant </w:t>
       </w:r>
       <w:proofErr w:type="gramStart"/>
       <w:r>
         <w:t>subsystem</w:t>
       </w:r>
-      <w:bookmarkEnd w:id="45"/>
+      <w:bookmarkEnd w:id="46"/>
       <w:proofErr w:type="gramEnd"/>
       <w:r>
         <w:t xml:space="preserve"> </w:t>
@@ -6097,12 +6424,11 @@
       <w:pPr>
         <w:pStyle w:val="Heading2"/>
       </w:pPr>
-      <w:bookmarkStart w:id="46" w:name="_Toc145336787"/>
-      <w:r>
-        <w:lastRenderedPageBreak/>
+      <w:bookmarkStart w:id="47" w:name="_Toc145336787"/>
+      <w:r>
         <w:t>Integrating Component Models into Sub-System Models</w:t>
       </w:r>
-      <w:bookmarkEnd w:id="46"/>
+      <w:bookmarkEnd w:id="47"/>
     </w:p>
     <w:p>
       <w:pPr>
@@ -6158,63 +6484,77 @@
           <w:rFonts w:cs="Times New Roman"/>
           <w:szCs w:val="24"/>
         </w:rPr>
-        <w:t xml:space="preserve">pass the relevant data about each stream from component to component. This “class” data structure is defined in the associated input file of each sub-system. </w:t>
+        <w:t xml:space="preserve">pass the relevant data about each stream from component to component. This “class” data structure is defined in the associated input </w:t>
       </w:r>
       <w:r>
         <w:rPr>
           <w:rFonts w:cs="Times New Roman"/>
           <w:szCs w:val="24"/>
         </w:rPr>
-        <w:fldChar w:fldCharType="begin"/>
+        <w:t>module</w:t>
       </w:r>
       <w:r>
         <w:rPr>
           <w:rFonts w:cs="Times New Roman"/>
           <w:szCs w:val="24"/>
         </w:rPr>
-        <w:instrText xml:space="preserve"> REF _Ref129185450 \h </w:instrText>
+        <w:t xml:space="preserve"> of each sub-system. </w:t>
       </w:r>
       <w:r>
         <w:rPr>
           <w:rFonts w:cs="Times New Roman"/>
           <w:szCs w:val="24"/>
         </w:rPr>
+        <w:fldChar w:fldCharType="begin"/>
       </w:r>
       <w:r>
         <w:rPr>
           <w:rFonts w:cs="Times New Roman"/>
           <w:szCs w:val="24"/>
         </w:rPr>
-        <w:fldChar w:fldCharType="separate"/>
-      </w:r>
-      <w:r>
-        <w:t xml:space="preserve">Figure </w:t>
-      </w:r>
-      <w:r>
-        <w:rPr>
-          <w:noProof/>
-        </w:rPr>
-        <w:t>7</w:t>
+        <w:instrText xml:space="preserve"> REF _Ref129185450 \h </w:instrText>
       </w:r>
       <w:r>
         <w:rPr>
           <w:rFonts w:cs="Times New Roman"/>
           <w:szCs w:val="24"/>
         </w:rPr>
-        <w:fldChar w:fldCharType="end"/>
       </w:r>
       <w:r>
         <w:rPr>
           <w:rFonts w:cs="Times New Roman"/>
           <w:szCs w:val="24"/>
         </w:rPr>
-        <w:t xml:space="preserve"> shows the definition for the AEZ sub-system of the P2P system. </w:t>
+        <w:fldChar w:fldCharType="separate"/>
+      </w:r>
+      <w:r>
+        <w:t xml:space="preserve">Figure </w:t>
+      </w:r>
+      <w:r>
+        <w:rPr>
+          <w:noProof/>
+        </w:rPr>
+        <w:t>7</w:t>
       </w:r>
       <w:r>
         <w:rPr>
           <w:rFonts w:cs="Times New Roman"/>
           <w:szCs w:val="24"/>
         </w:rPr>
+        <w:fldChar w:fldCharType="end"/>
+      </w:r>
+      <w:r>
+        <w:rPr>
+          <w:rFonts w:cs="Times New Roman"/>
+          <w:szCs w:val="24"/>
+        </w:rPr>
+        <w:t xml:space="preserve"> shows the definition for the AEZ sub-system of the P2P system. </w:t>
+      </w:r>
+      <w:r>
+        <w:rPr>
+          <w:rFonts w:cs="Times New Roman"/>
+          <w:szCs w:val="24"/>
+        </w:rPr>
         <w:t xml:space="preserve">The Stream “class” data structure of each sub-system should be defined the same within a specific system. </w:t>
       </w:r>
     </w:p>
@@ -6222,18 +6562,24 @@
       <w:pPr>
         <w:pStyle w:val="Heading2"/>
       </w:pPr>
-      <w:bookmarkStart w:id="47" w:name="_Toc145336788"/>
+      <w:bookmarkStart w:id="48" w:name="_Toc145336788"/>
       <w:r>
         <w:t>Defining Inputs</w:t>
       </w:r>
-      <w:bookmarkEnd w:id="47"/>
+      <w:bookmarkEnd w:id="48"/>
       <w:r>
         <w:t xml:space="preserve"> </w:t>
       </w:r>
     </w:p>
     <w:p>
       <w:r>
-        <w:t>The variables defined in the input file, whether it be “subsystem_input.py” or “system_input.py”, must be examined prior to running the model. Critical variables to change include the variables “</w:t>
+        <w:t xml:space="preserve">The variables defined in the input </w:t>
+      </w:r>
+      <w:r>
+        <w:t>module</w:t>
+      </w:r>
+      <w:r>
+        <w:t>, whether it be “subsystem_input.py” or “system_input.py”, must be examined prior to running the model. Critical variables to change include the variables “</w:t>
       </w:r>
       <w:proofErr w:type="spellStart"/>
       <w:r>
@@ -6390,8 +6736,8 @@
       <w:pPr>
         <w:pStyle w:val="Caption"/>
       </w:pPr>
-      <w:bookmarkStart w:id="48" w:name="_Ref145336663"/>
-      <w:bookmarkStart w:id="49" w:name="_Toc145336800"/>
+      <w:bookmarkStart w:id="49" w:name="_Ref145336663"/>
+      <w:bookmarkStart w:id="50" w:name="_Toc145336800"/>
       <w:r>
         <w:t xml:space="preserve">Figure </w:t>
       </w:r>
@@ -6403,7 +6749,7 @@
           <w:t>9</w:t>
         </w:r>
       </w:fldSimple>
-      <w:bookmarkEnd w:id="48"/>
+      <w:bookmarkEnd w:id="49"/>
       <w:r>
         <w:t xml:space="preserve">: Definition of components to solve and absolute paths of module </w:t>
       </w:r>
@@ -6411,35 +6757,35 @@
       <w:r>
         <w:t>locations</w:t>
       </w:r>
-      <w:bookmarkEnd w:id="49"/>
+      <w:bookmarkEnd w:id="50"/>
       <w:proofErr w:type="gramEnd"/>
     </w:p>
     <w:p>
       <w:pPr>
         <w:pStyle w:val="Heading1"/>
       </w:pPr>
-      <w:bookmarkStart w:id="50" w:name="_Toc145336789"/>
+      <w:bookmarkStart w:id="51" w:name="_Toc145336789"/>
       <w:r>
         <w:t>FAQ</w:t>
       </w:r>
-      <w:bookmarkEnd w:id="50"/>
+      <w:bookmarkEnd w:id="51"/>
     </w:p>
     <w:p>
       <w:pPr>
         <w:pStyle w:val="Heading1"/>
       </w:pPr>
-      <w:bookmarkStart w:id="51" w:name="_Toc145336790"/>
+      <w:bookmarkStart w:id="52" w:name="_Toc145336790"/>
       <w:r>
         <w:t>Appendix</w:t>
       </w:r>
-      <w:bookmarkEnd w:id="51"/>
+      <w:bookmarkEnd w:id="52"/>
     </w:p>
     <w:p/>
     <w:p>
       <w:pPr>
         <w:pStyle w:val="Heading2"/>
       </w:pPr>
-      <w:bookmarkStart w:id="52" w:name="_Toc145336791"/>
+      <w:bookmarkStart w:id="53" w:name="_Toc145336791"/>
       <w:r>
         <w:lastRenderedPageBreak/>
         <w:t xml:space="preserve">Stream Tag </w:t>
@@ -6447,13 +6793,14 @@
       <w:r>
         <w:t>Information</w:t>
       </w:r>
-      <w:bookmarkEnd w:id="52"/>
+      <w:bookmarkEnd w:id="53"/>
     </w:p>
     <w:p>
       <w:pPr>
         <w:pStyle w:val="Caption"/>
       </w:pPr>
-      <w:bookmarkStart w:id="53" w:name="_Toc145336801"/>
+      <w:bookmarkStart w:id="54" w:name="_Ref146700222"/>
+      <w:bookmarkStart w:id="55" w:name="_Toc146700641"/>
       <w:r>
         <w:t xml:space="preserve">Table </w:t>
       </w:r>
@@ -6468,27 +6815,57 @@
       <w:r>
         <w:t>: Stream tag table</w:t>
       </w:r>
-      <w:bookmarkEnd w:id="53"/>
+      <w:bookmarkEnd w:id="54"/>
+      <w:bookmarkEnd w:id="55"/>
     </w:p>
     <w:tbl>
       <w:tblPr>
         <w:tblStyle w:val="TableGrid"/>
-        <w:tblW w:w="10260" w:type="dxa"/>
-        <w:tblInd w:w="-545" w:type="dxa"/>
+        <w:tblW w:w="11385" w:type="dxa"/>
+        <w:tblInd w:w="-950" w:type="dxa"/>
         <w:tblLayout w:type="fixed"/>
         <w:tblLook w:val="04A0" w:firstRow="1" w:lastRow="0" w:firstColumn="1" w:lastColumn="0" w:noHBand="0" w:noVBand="1"/>
       </w:tblPr>
       <w:tblGrid>
-        <w:gridCol w:w="2968"/>
-        <w:gridCol w:w="1622"/>
-        <w:gridCol w:w="1980"/>
-        <w:gridCol w:w="1440"/>
+        <w:gridCol w:w="2655"/>
         <w:gridCol w:w="2250"/>
+        <w:gridCol w:w="1530"/>
+        <w:gridCol w:w="1620"/>
+        <w:gridCol w:w="1755"/>
+        <w:gridCol w:w="1575"/>
       </w:tblGrid>
       <w:tr>
         <w:tc>
           <w:tcPr>
-            <w:tcW w:w="2968" w:type="dxa"/>
+            <w:tcW w:w="2655" w:type="dxa"/>
+            <w:tcBorders>
+              <w:top w:val="single" w:sz="4" w:space="0" w:color="auto"/>
+              <w:left w:val="single" w:sz="4" w:space="0" w:color="auto"/>
+              <w:bottom w:val="single" w:sz="4" w:space="0" w:color="auto"/>
+              <w:right w:val="single" w:sz="4" w:space="0" w:color="auto"/>
+            </w:tcBorders>
+            <w:hideMark/>
+          </w:tcPr>
+          <w:p>
+            <w:pPr>
+              <w:spacing w:after="0" w:line="240" w:lineRule="auto"/>
+              <w:jc w:val="center"/>
+            </w:pPr>
+            <w:r>
+              <w:t>Subsystem</w:t>
+            </w:r>
+          </w:p>
+        </w:tc>
+        <w:tc>
+          <w:tcPr>
+            <w:tcW w:w="2250" w:type="dxa"/>
+            <w:tcBorders>
+              <w:top w:val="single" w:sz="4" w:space="0" w:color="auto"/>
+              <w:left w:val="single" w:sz="4" w:space="0" w:color="auto"/>
+              <w:bottom w:val="single" w:sz="4" w:space="0" w:color="auto"/>
+              <w:right w:val="single" w:sz="4" w:space="0" w:color="auto"/>
+            </w:tcBorders>
+            <w:hideMark/>
           </w:tcPr>
           <w:p>
             <w:pPr>
@@ -6501,8 +6878,15 @@
         </w:tc>
         <w:tc>
           <w:tcPr>
-            <w:tcW w:w="1622" w:type="dxa"/>
+            <w:tcW w:w="1530" w:type="dxa"/>
+            <w:tcBorders>
+              <w:top w:val="single" w:sz="4" w:space="0" w:color="auto"/>
+              <w:left w:val="single" w:sz="4" w:space="0" w:color="auto"/>
+              <w:bottom w:val="single" w:sz="4" w:space="0" w:color="auto"/>
+              <w:right w:val="single" w:sz="4" w:space="0" w:color="auto"/>
+            </w:tcBorders>
             <w:shd w:val="clear" w:color="auto" w:fill="00B050"/>
+            <w:hideMark/>
           </w:tcPr>
           <w:p>
             <w:pPr>
@@ -6515,8 +6899,15 @@
         </w:tc>
         <w:tc>
           <w:tcPr>
-            <w:tcW w:w="1980" w:type="dxa"/>
+            <w:tcW w:w="1620" w:type="dxa"/>
+            <w:tcBorders>
+              <w:top w:val="single" w:sz="4" w:space="0" w:color="auto"/>
+              <w:left w:val="single" w:sz="4" w:space="0" w:color="auto"/>
+              <w:bottom w:val="single" w:sz="4" w:space="0" w:color="auto"/>
+              <w:right w:val="single" w:sz="4" w:space="0" w:color="auto"/>
+            </w:tcBorders>
             <w:shd w:val="clear" w:color="auto" w:fill="00B050"/>
+            <w:hideMark/>
           </w:tcPr>
           <w:p>
             <w:pPr>
@@ -6529,8 +6920,15 @@
         </w:tc>
         <w:tc>
           <w:tcPr>
-            <w:tcW w:w="1440" w:type="dxa"/>
+            <w:tcW w:w="1755" w:type="dxa"/>
+            <w:tcBorders>
+              <w:top w:val="single" w:sz="4" w:space="0" w:color="auto"/>
+              <w:left w:val="single" w:sz="4" w:space="0" w:color="auto"/>
+              <w:bottom w:val="single" w:sz="4" w:space="0" w:color="auto"/>
+              <w:right w:val="single" w:sz="4" w:space="0" w:color="auto"/>
+            </w:tcBorders>
             <w:shd w:val="clear" w:color="auto" w:fill="FF0000"/>
+            <w:hideMark/>
           </w:tcPr>
           <w:p>
             <w:pPr>
@@ -6543,8 +6941,15 @@
         </w:tc>
         <w:tc>
           <w:tcPr>
-            <w:tcW w:w="2250" w:type="dxa"/>
+            <w:tcW w:w="1575" w:type="dxa"/>
+            <w:tcBorders>
+              <w:top w:val="single" w:sz="4" w:space="0" w:color="auto"/>
+              <w:left w:val="single" w:sz="4" w:space="0" w:color="auto"/>
+              <w:bottom w:val="single" w:sz="4" w:space="0" w:color="auto"/>
+              <w:right w:val="single" w:sz="4" w:space="0" w:color="auto"/>
+            </w:tcBorders>
             <w:shd w:val="clear" w:color="auto" w:fill="FF0000"/>
+            <w:hideMark/>
           </w:tcPr>
           <w:p>
             <w:pPr>
@@ -6559,21 +6964,58 @@
       <w:tr>
         <w:tc>
           <w:tcPr>
-            <w:tcW w:w="2968" w:type="dxa"/>
+            <w:tcW w:w="2655" w:type="dxa"/>
             <w:vMerge w:val="restart"/>
+            <w:tcBorders>
+              <w:top w:val="single" w:sz="4" w:space="0" w:color="auto"/>
+              <w:left w:val="single" w:sz="4" w:space="0" w:color="auto"/>
+              <w:bottom w:val="single" w:sz="4" w:space="0" w:color="auto"/>
+              <w:right w:val="single" w:sz="4" w:space="0" w:color="auto"/>
+            </w:tcBorders>
+            <w:vAlign w:val="center"/>
+            <w:hideMark/>
           </w:tcPr>
           <w:p>
             <w:pPr>
               <w:jc w:val="center"/>
             </w:pPr>
             <w:r>
+              <w:t>AEZ.py</w:t>
+            </w:r>
+          </w:p>
+        </w:tc>
+        <w:tc>
+          <w:tcPr>
+            <w:tcW w:w="2250" w:type="dxa"/>
+            <w:vMerge w:val="restart"/>
+            <w:tcBorders>
+              <w:top w:val="single" w:sz="4" w:space="0" w:color="auto"/>
+              <w:left w:val="single" w:sz="4" w:space="0" w:color="auto"/>
+              <w:bottom w:val="single" w:sz="4" w:space="0" w:color="auto"/>
+              <w:right w:val="single" w:sz="4" w:space="0" w:color="auto"/>
+            </w:tcBorders>
+            <w:hideMark/>
+          </w:tcPr>
+          <w:p>
+            <w:pPr>
+              <w:jc w:val="center"/>
+            </w:pPr>
+            <w:r>
               <w:t>AEZ_stack.py</w:t>
             </w:r>
           </w:p>
         </w:tc>
         <w:tc>
           <w:tcPr>
-            <w:tcW w:w="1622" w:type="dxa"/>
+            <w:tcW w:w="1530" w:type="dxa"/>
+            <w:tcBorders>
+              <w:top w:val="single" w:sz="4" w:space="0" w:color="auto"/>
+              <w:left w:val="single" w:sz="4" w:space="0" w:color="auto"/>
+              <w:bottom w:val="single" w:sz="4" w:space="0" w:color="auto"/>
+              <w:right w:val="single" w:sz="4" w:space="0" w:color="auto"/>
+            </w:tcBorders>
+            <w:vAlign w:val="center"/>
+            <w:hideMark/>
           </w:tcPr>
           <w:p>
             <w:pPr>
@@ -6586,7 +7028,15 @@
         </w:tc>
         <w:tc>
           <w:tcPr>
-            <w:tcW w:w="1980" w:type="dxa"/>
+            <w:tcW w:w="1620" w:type="dxa"/>
+            <w:tcBorders>
+              <w:top w:val="single" w:sz="4" w:space="0" w:color="auto"/>
+              <w:left w:val="single" w:sz="4" w:space="0" w:color="auto"/>
+              <w:bottom w:val="single" w:sz="4" w:space="0" w:color="auto"/>
+              <w:right w:val="single" w:sz="4" w:space="0" w:color="auto"/>
+            </w:tcBorders>
+            <w:vAlign w:val="center"/>
+            <w:hideMark/>
           </w:tcPr>
           <w:p>
             <w:pPr>
@@ -6599,20 +7049,21 @@
         </w:tc>
         <w:tc>
           <w:tcPr>
-            <w:tcW w:w="1440" w:type="dxa"/>
+            <w:tcW w:w="1755" w:type="dxa"/>
+            <w:tcBorders>
+              <w:top w:val="single" w:sz="4" w:space="0" w:color="auto"/>
+              <w:left w:val="single" w:sz="4" w:space="0" w:color="auto"/>
+              <w:bottom w:val="single" w:sz="4" w:space="0" w:color="auto"/>
+              <w:right w:val="single" w:sz="4" w:space="0" w:color="auto"/>
+            </w:tcBorders>
+            <w:vAlign w:val="center"/>
           </w:tcPr>
           <w:p>
             <w:pPr>
               <w:jc w:val="left"/>
             </w:pPr>
             <w:r>
-              <w:t>3</w:t>
-            </w:r>
-            <w:r>
-              <w:t>:</w:t>
-            </w:r>
-            <w:r>
-              <w:t xml:space="preserve"> cathode </w:t>
+              <w:t>3: cathode</w:t>
             </w:r>
           </w:p>
           <w:p>
@@ -6623,7 +7074,15 @@
         </w:tc>
         <w:tc>
           <w:tcPr>
-            <w:tcW w:w="2250" w:type="dxa"/>
+            <w:tcW w:w="1575" w:type="dxa"/>
+            <w:tcBorders>
+              <w:top w:val="single" w:sz="4" w:space="0" w:color="auto"/>
+              <w:left w:val="single" w:sz="4" w:space="0" w:color="auto"/>
+              <w:bottom w:val="single" w:sz="4" w:space="0" w:color="auto"/>
+              <w:right w:val="single" w:sz="4" w:space="0" w:color="auto"/>
+            </w:tcBorders>
+            <w:vAlign w:val="center"/>
+            <w:hideMark/>
           </w:tcPr>
           <w:p>
             <w:pPr>
@@ -6656,73 +7115,318 @@
       <w:tr>
         <w:tc>
           <w:tcPr>
-            <w:tcW w:w="2968" w:type="dxa"/>
+            <w:tcW w:w="2655" w:type="dxa"/>
             <w:vMerge/>
+            <w:tcBorders>
+              <w:top w:val="single" w:sz="4" w:space="0" w:color="auto"/>
+              <w:left w:val="single" w:sz="4" w:space="0" w:color="auto"/>
+              <w:bottom w:val="single" w:sz="4" w:space="0" w:color="auto"/>
+              <w:right w:val="single" w:sz="4" w:space="0" w:color="auto"/>
+            </w:tcBorders>
+            <w:vAlign w:val="center"/>
+            <w:hideMark/>
+          </w:tcPr>
+          <w:p>
+            <w:pPr>
+              <w:jc w:val="left"/>
+            </w:pPr>
+          </w:p>
+        </w:tc>
+        <w:tc>
+          <w:tcPr>
+            <w:tcW w:w="2250" w:type="dxa"/>
+            <w:vMerge/>
+            <w:tcBorders>
+              <w:top w:val="single" w:sz="4" w:space="0" w:color="auto"/>
+              <w:left w:val="single" w:sz="4" w:space="0" w:color="auto"/>
+              <w:bottom w:val="single" w:sz="4" w:space="0" w:color="auto"/>
+              <w:right w:val="single" w:sz="4" w:space="0" w:color="auto"/>
+            </w:tcBorders>
+            <w:vAlign w:val="center"/>
+            <w:hideMark/>
+          </w:tcPr>
+          <w:p>
+            <w:pPr>
+              <w:jc w:val="left"/>
+            </w:pPr>
+          </w:p>
+        </w:tc>
+        <w:tc>
+          <w:tcPr>
+            <w:tcW w:w="1530" w:type="dxa"/>
+            <w:tcBorders>
+              <w:top w:val="single" w:sz="4" w:space="0" w:color="auto"/>
+              <w:left w:val="single" w:sz="4" w:space="0" w:color="auto"/>
+              <w:bottom w:val="single" w:sz="4" w:space="0" w:color="auto"/>
+              <w:right w:val="single" w:sz="4" w:space="0" w:color="auto"/>
+            </w:tcBorders>
+            <w:vAlign w:val="center"/>
+            <w:hideMark/>
+          </w:tcPr>
+          <w:p>
+            <w:pPr>
+              <w:jc w:val="left"/>
+            </w:pPr>
+            <w:r>
+              <w:t>2: anode</w:t>
+            </w:r>
+          </w:p>
+        </w:tc>
+        <w:tc>
+          <w:tcPr>
+            <w:tcW w:w="1620" w:type="dxa"/>
+            <w:tcBorders>
+              <w:top w:val="single" w:sz="4" w:space="0" w:color="auto"/>
+              <w:left w:val="single" w:sz="4" w:space="0" w:color="auto"/>
+              <w:bottom w:val="single" w:sz="4" w:space="0" w:color="auto"/>
+              <w:right w:val="single" w:sz="4" w:space="0" w:color="auto"/>
+            </w:tcBorders>
+            <w:vAlign w:val="center"/>
+            <w:hideMark/>
+          </w:tcPr>
+          <w:p>
+            <w:pPr>
+              <w:jc w:val="left"/>
+            </w:pPr>
+            <w:r>
+              <w:t>KOH</w:t>
+            </w:r>
+          </w:p>
+        </w:tc>
+        <w:tc>
+          <w:tcPr>
+            <w:tcW w:w="1755" w:type="dxa"/>
+            <w:tcBorders>
+              <w:top w:val="single" w:sz="4" w:space="0" w:color="auto"/>
+              <w:left w:val="single" w:sz="4" w:space="0" w:color="auto"/>
+              <w:bottom w:val="single" w:sz="4" w:space="0" w:color="auto"/>
+              <w:right w:val="single" w:sz="4" w:space="0" w:color="auto"/>
+            </w:tcBorders>
+            <w:vAlign w:val="center"/>
+            <w:hideMark/>
+          </w:tcPr>
+          <w:p>
+            <w:pPr>
+              <w:jc w:val="left"/>
+            </w:pPr>
+            <w:r>
+              <w:t>4: anode</w:t>
+            </w:r>
+          </w:p>
+        </w:tc>
+        <w:tc>
+          <w:tcPr>
+            <w:tcW w:w="1575" w:type="dxa"/>
+            <w:tcBorders>
+              <w:top w:val="single" w:sz="4" w:space="0" w:color="auto"/>
+              <w:left w:val="single" w:sz="4" w:space="0" w:color="auto"/>
+              <w:bottom w:val="single" w:sz="4" w:space="0" w:color="auto"/>
+              <w:right w:val="single" w:sz="4" w:space="0" w:color="auto"/>
+            </w:tcBorders>
+            <w:vAlign w:val="center"/>
+            <w:hideMark/>
+          </w:tcPr>
+          <w:p>
+            <w:pPr>
+              <w:jc w:val="left"/>
+            </w:pPr>
+            <w:r>
+              <w:t>O</w:t>
+            </w:r>
+            <w:r>
+              <w:rPr>
+                <w:vertAlign w:val="subscript"/>
+              </w:rPr>
+              <w:t>2</w:t>
+            </w:r>
+            <w:r>
+              <w:t>+H</w:t>
+            </w:r>
+            <w:r>
+              <w:rPr>
+                <w:vertAlign w:val="subscript"/>
+              </w:rPr>
+              <w:t>2</w:t>
+            </w:r>
+            <w:r>
+              <w:t>O(g)+KOH</w:t>
+            </w:r>
+          </w:p>
+        </w:tc>
+      </w:tr>
+      <w:tr>
+        <w:tc>
+          <w:tcPr>
+            <w:tcW w:w="2655" w:type="dxa"/>
+            <w:vMerge/>
+            <w:tcBorders>
+              <w:top w:val="single" w:sz="4" w:space="0" w:color="auto"/>
+              <w:left w:val="single" w:sz="4" w:space="0" w:color="auto"/>
+              <w:bottom w:val="single" w:sz="4" w:space="0" w:color="auto"/>
+              <w:right w:val="single" w:sz="4" w:space="0" w:color="auto"/>
+            </w:tcBorders>
+            <w:vAlign w:val="center"/>
+            <w:hideMark/>
+          </w:tcPr>
+          <w:p>
+            <w:pPr>
+              <w:jc w:val="left"/>
+            </w:pPr>
+          </w:p>
+        </w:tc>
+        <w:tc>
+          <w:tcPr>
+            <w:tcW w:w="2250" w:type="dxa"/>
+            <w:vMerge w:val="restart"/>
+            <w:tcBorders>
+              <w:top w:val="single" w:sz="4" w:space="0" w:color="auto"/>
+              <w:left w:val="single" w:sz="4" w:space="0" w:color="auto"/>
+              <w:bottom w:val="single" w:sz="4" w:space="0" w:color="auto"/>
+              <w:right w:val="single" w:sz="4" w:space="0" w:color="auto"/>
+            </w:tcBorders>
+            <w:hideMark/>
           </w:tcPr>
           <w:p>
             <w:pPr>
               <w:jc w:val="center"/>
             </w:pPr>
-          </w:p>
-        </w:tc>
-        <w:tc>
-          <w:tcPr>
-            <w:tcW w:w="1622" w:type="dxa"/>
+            <w:r>
+              <w:t>gas_liquid_separator.py</w:t>
+            </w:r>
+          </w:p>
+          <w:p>
+            <w:pPr>
+              <w:jc w:val="center"/>
+            </w:pPr>
+            <w:r>
+              <w:t>(</w:t>
+            </w:r>
+            <w:proofErr w:type="gramStart"/>
+            <w:r>
+              <w:t>operated</w:t>
+            </w:r>
+            <w:proofErr w:type="gramEnd"/>
+            <w:r>
+              <w:t xml:space="preserve"> as H</w:t>
+            </w:r>
+            <w:r>
+              <w:rPr>
+                <w:vertAlign w:val="subscript"/>
+              </w:rPr>
+              <w:t>2</w:t>
+            </w:r>
+            <w:r>
+              <w:t>-KOH separator)</w:t>
+            </w:r>
+          </w:p>
+        </w:tc>
+        <w:tc>
+          <w:tcPr>
+            <w:tcW w:w="1530" w:type="dxa"/>
+            <w:tcBorders>
+              <w:top w:val="single" w:sz="4" w:space="0" w:color="auto"/>
+              <w:left w:val="single" w:sz="4" w:space="0" w:color="auto"/>
+              <w:bottom w:val="single" w:sz="4" w:space="0" w:color="auto"/>
+              <w:right w:val="single" w:sz="4" w:space="0" w:color="auto"/>
+            </w:tcBorders>
+            <w:vAlign w:val="center"/>
+            <w:hideMark/>
           </w:tcPr>
           <w:p>
             <w:pPr>
               <w:jc w:val="left"/>
             </w:pPr>
             <w:r>
-              <w:t xml:space="preserve">2: </w:t>
-            </w:r>
-            <w:r>
-              <w:t>anode</w:t>
-            </w:r>
-          </w:p>
-        </w:tc>
-        <w:tc>
-          <w:tcPr>
-            <w:tcW w:w="1980" w:type="dxa"/>
+              <w:t>3: process</w:t>
+            </w:r>
+          </w:p>
+        </w:tc>
+        <w:tc>
+          <w:tcPr>
+            <w:tcW w:w="1620" w:type="dxa"/>
+            <w:tcBorders>
+              <w:top w:val="single" w:sz="4" w:space="0" w:color="auto"/>
+              <w:left w:val="single" w:sz="4" w:space="0" w:color="auto"/>
+              <w:bottom w:val="single" w:sz="4" w:space="0" w:color="auto"/>
+              <w:right w:val="single" w:sz="4" w:space="0" w:color="auto"/>
+            </w:tcBorders>
+            <w:vAlign w:val="center"/>
+            <w:hideMark/>
           </w:tcPr>
           <w:p>
             <w:pPr>
               <w:jc w:val="left"/>
             </w:pPr>
             <w:r>
-              <w:t>KOH</w:t>
-            </w:r>
-          </w:p>
-        </w:tc>
-        <w:tc>
-          <w:tcPr>
-            <w:tcW w:w="1440" w:type="dxa"/>
-          </w:tcPr>
+              <w:t>H</w:t>
+            </w:r>
+            <w:r>
+              <w:rPr>
+                <w:vertAlign w:val="subscript"/>
+              </w:rPr>
+              <w:t>2</w:t>
+            </w:r>
+            <w:r>
+              <w:t>+H</w:t>
+            </w:r>
+            <w:r>
+              <w:rPr>
+                <w:vertAlign w:val="subscript"/>
+              </w:rPr>
+              <w:t>2</w:t>
+            </w:r>
+            <w:r>
+              <w:t>O(g)</w:t>
+            </w:r>
+          </w:p>
           <w:p>
             <w:pPr>
               <w:jc w:val="left"/>
             </w:pPr>
             <w:r>
-              <w:t>4</w:t>
-            </w:r>
-            <w:r>
-              <w:t>:</w:t>
-            </w:r>
-            <w:r>
-              <w:t xml:space="preserve"> anode</w:t>
-            </w:r>
-          </w:p>
-        </w:tc>
-        <w:tc>
-          <w:tcPr>
-            <w:tcW w:w="2250" w:type="dxa"/>
+              <w:t>+ KOH</w:t>
+            </w:r>
+          </w:p>
+        </w:tc>
+        <w:tc>
+          <w:tcPr>
+            <w:tcW w:w="1755" w:type="dxa"/>
+            <w:tcBorders>
+              <w:top w:val="single" w:sz="4" w:space="0" w:color="auto"/>
+              <w:left w:val="single" w:sz="4" w:space="0" w:color="auto"/>
+              <w:bottom w:val="single" w:sz="4" w:space="0" w:color="auto"/>
+              <w:right w:val="single" w:sz="4" w:space="0" w:color="auto"/>
+            </w:tcBorders>
+            <w:vAlign w:val="center"/>
+            <w:hideMark/>
           </w:tcPr>
           <w:p>
             <w:pPr>
               <w:jc w:val="left"/>
             </w:pPr>
             <w:r>
-              <w:t>O</w:t>
+              <w:t>5: process</w:t>
+            </w:r>
+          </w:p>
+        </w:tc>
+        <w:tc>
+          <w:tcPr>
+            <w:tcW w:w="1575" w:type="dxa"/>
+            <w:tcBorders>
+              <w:top w:val="single" w:sz="4" w:space="0" w:color="auto"/>
+              <w:left w:val="single" w:sz="4" w:space="0" w:color="auto"/>
+              <w:bottom w:val="single" w:sz="4" w:space="0" w:color="auto"/>
+              <w:right w:val="single" w:sz="4" w:space="0" w:color="auto"/>
+            </w:tcBorders>
+            <w:vAlign w:val="center"/>
+            <w:hideMark/>
+          </w:tcPr>
+          <w:p>
+            <w:pPr>
+              <w:jc w:val="left"/>
+            </w:pPr>
+            <w:r>
+              <w:t>H</w:t>
             </w:r>
             <w:r>
               <w:rPr>
@@ -6740,7 +7444,7 @@
               <w:t>2</w:t>
             </w:r>
             <w:r>
-              <w:t>O(g)+KOH</w:t>
+              <w:t>O(g))</w:t>
             </w:r>
           </w:p>
         </w:tc>
@@ -6748,8 +7452,298 @@
       <w:tr>
         <w:tc>
           <w:tcPr>
-            <w:tcW w:w="2968" w:type="dxa"/>
+            <w:tcW w:w="2655" w:type="dxa"/>
+            <w:vMerge/>
+            <w:tcBorders>
+              <w:top w:val="single" w:sz="4" w:space="0" w:color="auto"/>
+              <w:left w:val="single" w:sz="4" w:space="0" w:color="auto"/>
+              <w:bottom w:val="single" w:sz="4" w:space="0" w:color="auto"/>
+              <w:right w:val="single" w:sz="4" w:space="0" w:color="auto"/>
+            </w:tcBorders>
+            <w:vAlign w:val="center"/>
+            <w:hideMark/>
+          </w:tcPr>
+          <w:p>
+            <w:pPr>
+              <w:jc w:val="left"/>
+            </w:pPr>
+          </w:p>
+        </w:tc>
+        <w:tc>
+          <w:tcPr>
+            <w:tcW w:w="2250" w:type="dxa"/>
+            <w:vMerge/>
+            <w:tcBorders>
+              <w:top w:val="single" w:sz="4" w:space="0" w:color="auto"/>
+              <w:left w:val="single" w:sz="4" w:space="0" w:color="auto"/>
+              <w:bottom w:val="single" w:sz="4" w:space="0" w:color="auto"/>
+              <w:right w:val="single" w:sz="4" w:space="0" w:color="auto"/>
+            </w:tcBorders>
+            <w:vAlign w:val="center"/>
+            <w:hideMark/>
+          </w:tcPr>
+          <w:p>
+            <w:pPr>
+              <w:jc w:val="left"/>
+            </w:pPr>
+          </w:p>
+        </w:tc>
+        <w:tc>
+          <w:tcPr>
+            <w:tcW w:w="1530" w:type="dxa"/>
+            <w:tcBorders>
+              <w:top w:val="single" w:sz="4" w:space="0" w:color="auto"/>
+              <w:left w:val="single" w:sz="4" w:space="0" w:color="auto"/>
+              <w:bottom w:val="single" w:sz="4" w:space="0" w:color="auto"/>
+              <w:right w:val="single" w:sz="4" w:space="0" w:color="auto"/>
+            </w:tcBorders>
+            <w:vAlign w:val="center"/>
+            <w:hideMark/>
+          </w:tcPr>
+          <w:p>
+            <w:pPr>
+              <w:jc w:val="left"/>
+            </w:pPr>
+            <w:r>
+              <w:t>7: condenser</w:t>
+            </w:r>
+          </w:p>
+        </w:tc>
+        <w:tc>
+          <w:tcPr>
+            <w:tcW w:w="1620" w:type="dxa"/>
+            <w:tcBorders>
+              <w:top w:val="single" w:sz="4" w:space="0" w:color="auto"/>
+              <w:left w:val="single" w:sz="4" w:space="0" w:color="auto"/>
+              <w:bottom w:val="single" w:sz="4" w:space="0" w:color="auto"/>
+              <w:right w:val="single" w:sz="4" w:space="0" w:color="auto"/>
+            </w:tcBorders>
+            <w:vAlign w:val="center"/>
+            <w:hideMark/>
+          </w:tcPr>
+          <w:p>
+            <w:pPr>
+              <w:jc w:val="left"/>
+            </w:pPr>
+            <w:r>
+              <w:t>H</w:t>
+            </w:r>
+            <w:r>
+              <w:rPr>
+                <w:vertAlign w:val="subscript"/>
+              </w:rPr>
+              <w:t>2</w:t>
+            </w:r>
+            <w:r>
+              <w:t>O(l)</w:t>
+            </w:r>
+          </w:p>
+        </w:tc>
+        <w:tc>
+          <w:tcPr>
+            <w:tcW w:w="1755" w:type="dxa"/>
             <w:vMerge w:val="restart"/>
+            <w:tcBorders>
+              <w:top w:val="single" w:sz="4" w:space="0" w:color="auto"/>
+              <w:left w:val="single" w:sz="4" w:space="0" w:color="auto"/>
+              <w:bottom w:val="single" w:sz="4" w:space="0" w:color="auto"/>
+              <w:right w:val="single" w:sz="4" w:space="0" w:color="auto"/>
+            </w:tcBorders>
+            <w:vAlign w:val="center"/>
+            <w:hideMark/>
+          </w:tcPr>
+          <w:p>
+            <w:pPr>
+              <w:jc w:val="left"/>
+            </w:pPr>
+            <w:r>
+              <w:t>6: liquid</w:t>
+            </w:r>
+          </w:p>
+        </w:tc>
+        <w:tc>
+          <w:tcPr>
+            <w:tcW w:w="1575" w:type="dxa"/>
+            <w:vMerge w:val="restart"/>
+            <w:tcBorders>
+              <w:top w:val="single" w:sz="4" w:space="0" w:color="auto"/>
+              <w:left w:val="single" w:sz="4" w:space="0" w:color="auto"/>
+              <w:bottom w:val="single" w:sz="4" w:space="0" w:color="auto"/>
+              <w:right w:val="single" w:sz="4" w:space="0" w:color="auto"/>
+            </w:tcBorders>
+            <w:vAlign w:val="center"/>
+            <w:hideMark/>
+          </w:tcPr>
+          <w:p>
+            <w:pPr>
+              <w:jc w:val="left"/>
+            </w:pPr>
+            <w:r>
+              <w:t>KOH</w:t>
+            </w:r>
+          </w:p>
+        </w:tc>
+      </w:tr>
+      <w:tr>
+        <w:tc>
+          <w:tcPr>
+            <w:tcW w:w="2655" w:type="dxa"/>
+            <w:vMerge/>
+            <w:tcBorders>
+              <w:top w:val="single" w:sz="4" w:space="0" w:color="auto"/>
+              <w:left w:val="single" w:sz="4" w:space="0" w:color="auto"/>
+              <w:bottom w:val="single" w:sz="4" w:space="0" w:color="auto"/>
+              <w:right w:val="single" w:sz="4" w:space="0" w:color="auto"/>
+            </w:tcBorders>
+            <w:vAlign w:val="center"/>
+            <w:hideMark/>
+          </w:tcPr>
+          <w:p>
+            <w:pPr>
+              <w:jc w:val="left"/>
+            </w:pPr>
+          </w:p>
+        </w:tc>
+        <w:tc>
+          <w:tcPr>
+            <w:tcW w:w="2250" w:type="dxa"/>
+            <w:vMerge/>
+            <w:tcBorders>
+              <w:top w:val="single" w:sz="4" w:space="0" w:color="auto"/>
+              <w:left w:val="single" w:sz="4" w:space="0" w:color="auto"/>
+              <w:bottom w:val="single" w:sz="4" w:space="0" w:color="auto"/>
+              <w:right w:val="single" w:sz="4" w:space="0" w:color="auto"/>
+            </w:tcBorders>
+            <w:vAlign w:val="center"/>
+            <w:hideMark/>
+          </w:tcPr>
+          <w:p>
+            <w:pPr>
+              <w:jc w:val="left"/>
+            </w:pPr>
+          </w:p>
+        </w:tc>
+        <w:tc>
+          <w:tcPr>
+            <w:tcW w:w="1530" w:type="dxa"/>
+            <w:tcBorders>
+              <w:top w:val="single" w:sz="4" w:space="0" w:color="auto"/>
+              <w:left w:val="single" w:sz="4" w:space="0" w:color="auto"/>
+              <w:bottom w:val="single" w:sz="4" w:space="0" w:color="auto"/>
+              <w:right w:val="single" w:sz="4" w:space="0" w:color="auto"/>
+            </w:tcBorders>
+            <w:vAlign w:val="center"/>
+            <w:hideMark/>
+          </w:tcPr>
+          <w:p>
+            <w:pPr>
+              <w:jc w:val="left"/>
+            </w:pPr>
+            <w:r>
+              <w:t>8: feedwater</w:t>
+            </w:r>
+          </w:p>
+        </w:tc>
+        <w:tc>
+          <w:tcPr>
+            <w:tcW w:w="1620" w:type="dxa"/>
+            <w:tcBorders>
+              <w:top w:val="single" w:sz="4" w:space="0" w:color="auto"/>
+              <w:left w:val="single" w:sz="4" w:space="0" w:color="auto"/>
+              <w:bottom w:val="single" w:sz="4" w:space="0" w:color="auto"/>
+              <w:right w:val="single" w:sz="4" w:space="0" w:color="auto"/>
+            </w:tcBorders>
+            <w:vAlign w:val="center"/>
+            <w:hideMark/>
+          </w:tcPr>
+          <w:p>
+            <w:pPr>
+              <w:jc w:val="left"/>
+            </w:pPr>
+            <w:r>
+              <w:t>H</w:t>
+            </w:r>
+            <w:r>
+              <w:rPr>
+                <w:vertAlign w:val="subscript"/>
+              </w:rPr>
+              <w:t>2</w:t>
+            </w:r>
+            <w:r>
+              <w:t>O(l)</w:t>
+            </w:r>
+          </w:p>
+        </w:tc>
+        <w:tc>
+          <w:tcPr>
+            <w:tcW w:w="1755" w:type="dxa"/>
+            <w:vMerge/>
+            <w:tcBorders>
+              <w:top w:val="single" w:sz="4" w:space="0" w:color="auto"/>
+              <w:left w:val="single" w:sz="4" w:space="0" w:color="auto"/>
+              <w:bottom w:val="single" w:sz="4" w:space="0" w:color="auto"/>
+              <w:right w:val="single" w:sz="4" w:space="0" w:color="auto"/>
+            </w:tcBorders>
+            <w:vAlign w:val="center"/>
+            <w:hideMark/>
+          </w:tcPr>
+          <w:p>
+            <w:pPr>
+              <w:jc w:val="left"/>
+            </w:pPr>
+          </w:p>
+        </w:tc>
+        <w:tc>
+          <w:tcPr>
+            <w:tcW w:w="1575" w:type="dxa"/>
+            <w:vMerge/>
+            <w:tcBorders>
+              <w:top w:val="single" w:sz="4" w:space="0" w:color="auto"/>
+              <w:left w:val="single" w:sz="4" w:space="0" w:color="auto"/>
+              <w:bottom w:val="single" w:sz="4" w:space="0" w:color="auto"/>
+              <w:right w:val="single" w:sz="4" w:space="0" w:color="auto"/>
+            </w:tcBorders>
+            <w:vAlign w:val="center"/>
+            <w:hideMark/>
+          </w:tcPr>
+          <w:p>
+            <w:pPr>
+              <w:jc w:val="left"/>
+            </w:pPr>
+          </w:p>
+        </w:tc>
+      </w:tr>
+      <w:tr>
+        <w:tc>
+          <w:tcPr>
+            <w:tcW w:w="2655" w:type="dxa"/>
+            <w:vMerge/>
+            <w:tcBorders>
+              <w:top w:val="single" w:sz="4" w:space="0" w:color="auto"/>
+              <w:left w:val="single" w:sz="4" w:space="0" w:color="auto"/>
+              <w:bottom w:val="single" w:sz="4" w:space="0" w:color="auto"/>
+              <w:right w:val="single" w:sz="4" w:space="0" w:color="auto"/>
+            </w:tcBorders>
+            <w:vAlign w:val="center"/>
+            <w:hideMark/>
+          </w:tcPr>
+          <w:p>
+            <w:pPr>
+              <w:jc w:val="left"/>
+            </w:pPr>
+          </w:p>
+        </w:tc>
+        <w:tc>
+          <w:tcPr>
+            <w:tcW w:w="2250" w:type="dxa"/>
+            <w:vMerge w:val="restart"/>
+            <w:tcBorders>
+              <w:top w:val="single" w:sz="4" w:space="0" w:color="auto"/>
+              <w:left w:val="single" w:sz="4" w:space="0" w:color="auto"/>
+              <w:bottom w:val="single" w:sz="4" w:space="0" w:color="auto"/>
+              <w:right w:val="single" w:sz="4" w:space="0" w:color="auto"/>
+            </w:tcBorders>
+            <w:hideMark/>
           </w:tcPr>
           <w:p>
             <w:pPr>
@@ -6772,7 +7766,7 @@
             </w:r>
             <w:proofErr w:type="gramEnd"/>
             <w:r>
-              <w:t xml:space="preserve"> as H</w:t>
+              <w:t xml:space="preserve"> as O</w:t>
             </w:r>
             <w:r>
               <w:rPr>
@@ -6787,27 +7781,43 @@
         </w:tc>
         <w:tc>
           <w:tcPr>
-            <w:tcW w:w="1622" w:type="dxa"/>
+            <w:tcW w:w="1530" w:type="dxa"/>
+            <w:tcBorders>
+              <w:top w:val="single" w:sz="4" w:space="0" w:color="auto"/>
+              <w:left w:val="single" w:sz="4" w:space="0" w:color="auto"/>
+              <w:bottom w:val="single" w:sz="4" w:space="0" w:color="auto"/>
+              <w:right w:val="single" w:sz="4" w:space="0" w:color="auto"/>
+            </w:tcBorders>
+            <w:vAlign w:val="center"/>
+            <w:hideMark/>
           </w:tcPr>
           <w:p>
             <w:pPr>
               <w:jc w:val="left"/>
             </w:pPr>
             <w:r>
-              <w:t>3: process</w:t>
-            </w:r>
-          </w:p>
-        </w:tc>
-        <w:tc>
-          <w:tcPr>
-            <w:tcW w:w="1980" w:type="dxa"/>
+              <w:t>4: process</w:t>
+            </w:r>
+          </w:p>
+        </w:tc>
+        <w:tc>
+          <w:tcPr>
+            <w:tcW w:w="1620" w:type="dxa"/>
+            <w:tcBorders>
+              <w:top w:val="single" w:sz="4" w:space="0" w:color="auto"/>
+              <w:left w:val="single" w:sz="4" w:space="0" w:color="auto"/>
+              <w:bottom w:val="single" w:sz="4" w:space="0" w:color="auto"/>
+              <w:right w:val="single" w:sz="4" w:space="0" w:color="auto"/>
+            </w:tcBorders>
+            <w:vAlign w:val="center"/>
+            <w:hideMark/>
           </w:tcPr>
           <w:p>
             <w:pPr>
               <w:jc w:val="left"/>
             </w:pPr>
             <w:r>
-              <w:t>H</w:t>
+              <w:t>O</w:t>
             </w:r>
             <w:r>
               <w:rPr>
@@ -6825,33 +7835,57 @@
               <w:t>2</w:t>
             </w:r>
             <w:r>
-              <w:t>O(g)+KOH</w:t>
-            </w:r>
-          </w:p>
-        </w:tc>
-        <w:tc>
-          <w:tcPr>
-            <w:tcW w:w="1440" w:type="dxa"/>
-          </w:tcPr>
+              <w:t>O(g)</w:t>
+            </w:r>
+          </w:p>
           <w:p>
             <w:pPr>
               <w:jc w:val="left"/>
             </w:pPr>
             <w:r>
-              <w:t>5: process</w:t>
-            </w:r>
-          </w:p>
-        </w:tc>
-        <w:tc>
-          <w:tcPr>
-            <w:tcW w:w="2250" w:type="dxa"/>
+              <w:t>+ KOH</w:t>
+            </w:r>
+          </w:p>
+        </w:tc>
+        <w:tc>
+          <w:tcPr>
+            <w:tcW w:w="1755" w:type="dxa"/>
+            <w:tcBorders>
+              <w:top w:val="single" w:sz="4" w:space="0" w:color="auto"/>
+              <w:left w:val="single" w:sz="4" w:space="0" w:color="auto"/>
+              <w:bottom w:val="single" w:sz="4" w:space="0" w:color="auto"/>
+              <w:right w:val="single" w:sz="4" w:space="0" w:color="auto"/>
+            </w:tcBorders>
+            <w:vAlign w:val="center"/>
+            <w:hideMark/>
           </w:tcPr>
           <w:p>
             <w:pPr>
               <w:jc w:val="left"/>
             </w:pPr>
             <w:r>
-              <w:t>H</w:t>
+              <w:t>11: process</w:t>
+            </w:r>
+          </w:p>
+        </w:tc>
+        <w:tc>
+          <w:tcPr>
+            <w:tcW w:w="1575" w:type="dxa"/>
+            <w:tcBorders>
+              <w:top w:val="single" w:sz="4" w:space="0" w:color="auto"/>
+              <w:left w:val="single" w:sz="4" w:space="0" w:color="auto"/>
+              <w:bottom w:val="single" w:sz="4" w:space="0" w:color="auto"/>
+              <w:right w:val="single" w:sz="4" w:space="0" w:color="auto"/>
+            </w:tcBorders>
+            <w:vAlign w:val="center"/>
+            <w:hideMark/>
+          </w:tcPr>
+          <w:p>
+            <w:pPr>
+              <w:jc w:val="left"/>
+            </w:pPr>
+            <w:r>
+              <w:t>O</w:t>
             </w:r>
             <w:r>
               <w:rPr>
@@ -6869,7 +7903,7 @@
               <w:t>2</w:t>
             </w:r>
             <w:r>
-              <w:t>O(g))</w:t>
+              <w:t>O(g)</w:t>
             </w:r>
           </w:p>
         </w:tc>
@@ -6877,31 +7911,330 @@
       <w:tr>
         <w:tc>
           <w:tcPr>
-            <w:tcW w:w="2968" w:type="dxa"/>
+            <w:tcW w:w="2655" w:type="dxa"/>
             <w:vMerge/>
+            <w:tcBorders>
+              <w:top w:val="single" w:sz="4" w:space="0" w:color="auto"/>
+              <w:left w:val="single" w:sz="4" w:space="0" w:color="auto"/>
+              <w:bottom w:val="single" w:sz="4" w:space="0" w:color="auto"/>
+              <w:right w:val="single" w:sz="4" w:space="0" w:color="auto"/>
+            </w:tcBorders>
+            <w:vAlign w:val="center"/>
+            <w:hideMark/>
+          </w:tcPr>
+          <w:p>
+            <w:pPr>
+              <w:jc w:val="left"/>
+            </w:pPr>
+          </w:p>
+        </w:tc>
+        <w:tc>
+          <w:tcPr>
+            <w:tcW w:w="2250" w:type="dxa"/>
+            <w:vMerge/>
+            <w:tcBorders>
+              <w:top w:val="single" w:sz="4" w:space="0" w:color="auto"/>
+              <w:left w:val="single" w:sz="4" w:space="0" w:color="auto"/>
+              <w:bottom w:val="single" w:sz="4" w:space="0" w:color="auto"/>
+              <w:right w:val="single" w:sz="4" w:space="0" w:color="auto"/>
+            </w:tcBorders>
+            <w:vAlign w:val="center"/>
+            <w:hideMark/>
+          </w:tcPr>
+          <w:p>
+            <w:pPr>
+              <w:jc w:val="left"/>
+            </w:pPr>
+          </w:p>
+        </w:tc>
+        <w:tc>
+          <w:tcPr>
+            <w:tcW w:w="1530" w:type="dxa"/>
+            <w:tcBorders>
+              <w:top w:val="single" w:sz="4" w:space="0" w:color="auto"/>
+              <w:left w:val="single" w:sz="4" w:space="0" w:color="auto"/>
+              <w:bottom w:val="single" w:sz="4" w:space="0" w:color="auto"/>
+              <w:right w:val="single" w:sz="4" w:space="0" w:color="auto"/>
+            </w:tcBorders>
+            <w:vAlign w:val="center"/>
+            <w:hideMark/>
+          </w:tcPr>
+          <w:p>
+            <w:pPr>
+              <w:jc w:val="left"/>
+            </w:pPr>
+            <w:r>
+              <w:t>9: condenser</w:t>
+            </w:r>
+          </w:p>
+        </w:tc>
+        <w:tc>
+          <w:tcPr>
+            <w:tcW w:w="1620" w:type="dxa"/>
+            <w:tcBorders>
+              <w:top w:val="single" w:sz="4" w:space="0" w:color="auto"/>
+              <w:left w:val="single" w:sz="4" w:space="0" w:color="auto"/>
+              <w:bottom w:val="single" w:sz="4" w:space="0" w:color="auto"/>
+              <w:right w:val="single" w:sz="4" w:space="0" w:color="auto"/>
+            </w:tcBorders>
+            <w:vAlign w:val="center"/>
+            <w:hideMark/>
+          </w:tcPr>
+          <w:p>
+            <w:pPr>
+              <w:jc w:val="left"/>
+            </w:pPr>
+            <w:r>
+              <w:t>H</w:t>
+            </w:r>
+            <w:r>
+              <w:rPr>
+                <w:vertAlign w:val="subscript"/>
+              </w:rPr>
+              <w:t>2</w:t>
+            </w:r>
+            <w:r>
+              <w:t>O(l))</w:t>
+            </w:r>
+          </w:p>
+        </w:tc>
+        <w:tc>
+          <w:tcPr>
+            <w:tcW w:w="1755" w:type="dxa"/>
+            <w:vMerge w:val="restart"/>
+            <w:tcBorders>
+              <w:top w:val="single" w:sz="4" w:space="0" w:color="auto"/>
+              <w:left w:val="single" w:sz="4" w:space="0" w:color="auto"/>
+              <w:bottom w:val="single" w:sz="4" w:space="0" w:color="auto"/>
+              <w:right w:val="single" w:sz="4" w:space="0" w:color="auto"/>
+            </w:tcBorders>
+            <w:vAlign w:val="center"/>
+            <w:hideMark/>
+          </w:tcPr>
+          <w:p>
+            <w:pPr>
+              <w:jc w:val="left"/>
+            </w:pPr>
+            <w:r>
+              <w:t>12: liquid</w:t>
+            </w:r>
+          </w:p>
+        </w:tc>
+        <w:tc>
+          <w:tcPr>
+            <w:tcW w:w="1575" w:type="dxa"/>
+            <w:vMerge w:val="restart"/>
+            <w:tcBorders>
+              <w:top w:val="single" w:sz="4" w:space="0" w:color="auto"/>
+              <w:left w:val="single" w:sz="4" w:space="0" w:color="auto"/>
+              <w:bottom w:val="single" w:sz="4" w:space="0" w:color="auto"/>
+              <w:right w:val="single" w:sz="4" w:space="0" w:color="auto"/>
+            </w:tcBorders>
+            <w:vAlign w:val="center"/>
+            <w:hideMark/>
+          </w:tcPr>
+          <w:p>
+            <w:pPr>
+              <w:jc w:val="left"/>
+            </w:pPr>
+            <w:r>
+              <w:t>KOH</w:t>
+            </w:r>
+          </w:p>
+        </w:tc>
+      </w:tr>
+      <w:tr>
+        <w:tc>
+          <w:tcPr>
+            <w:tcW w:w="2655" w:type="dxa"/>
+            <w:vMerge/>
+            <w:tcBorders>
+              <w:top w:val="single" w:sz="4" w:space="0" w:color="auto"/>
+              <w:left w:val="single" w:sz="4" w:space="0" w:color="auto"/>
+              <w:bottom w:val="single" w:sz="4" w:space="0" w:color="auto"/>
+              <w:right w:val="single" w:sz="4" w:space="0" w:color="auto"/>
+            </w:tcBorders>
+            <w:vAlign w:val="center"/>
+            <w:hideMark/>
+          </w:tcPr>
+          <w:p>
+            <w:pPr>
+              <w:jc w:val="left"/>
+            </w:pPr>
+          </w:p>
+        </w:tc>
+        <w:tc>
+          <w:tcPr>
+            <w:tcW w:w="2250" w:type="dxa"/>
+            <w:vMerge/>
+            <w:tcBorders>
+              <w:top w:val="single" w:sz="4" w:space="0" w:color="auto"/>
+              <w:left w:val="single" w:sz="4" w:space="0" w:color="auto"/>
+              <w:bottom w:val="single" w:sz="4" w:space="0" w:color="auto"/>
+              <w:right w:val="single" w:sz="4" w:space="0" w:color="auto"/>
+            </w:tcBorders>
+            <w:vAlign w:val="center"/>
+            <w:hideMark/>
+          </w:tcPr>
+          <w:p>
+            <w:pPr>
+              <w:jc w:val="left"/>
+            </w:pPr>
+          </w:p>
+        </w:tc>
+        <w:tc>
+          <w:tcPr>
+            <w:tcW w:w="1530" w:type="dxa"/>
+            <w:tcBorders>
+              <w:top w:val="single" w:sz="4" w:space="0" w:color="auto"/>
+              <w:left w:val="single" w:sz="4" w:space="0" w:color="auto"/>
+              <w:bottom w:val="single" w:sz="4" w:space="0" w:color="auto"/>
+              <w:right w:val="single" w:sz="4" w:space="0" w:color="auto"/>
+            </w:tcBorders>
+            <w:vAlign w:val="center"/>
+            <w:hideMark/>
+          </w:tcPr>
+          <w:p>
+            <w:pPr>
+              <w:jc w:val="left"/>
+            </w:pPr>
+            <w:r>
+              <w:t>10: feedwater</w:t>
+            </w:r>
+          </w:p>
+        </w:tc>
+        <w:tc>
+          <w:tcPr>
+            <w:tcW w:w="1620" w:type="dxa"/>
+            <w:tcBorders>
+              <w:top w:val="single" w:sz="4" w:space="0" w:color="auto"/>
+              <w:left w:val="single" w:sz="4" w:space="0" w:color="auto"/>
+              <w:bottom w:val="single" w:sz="4" w:space="0" w:color="auto"/>
+              <w:right w:val="single" w:sz="4" w:space="0" w:color="auto"/>
+            </w:tcBorders>
+            <w:vAlign w:val="center"/>
+            <w:hideMark/>
+          </w:tcPr>
+          <w:p>
+            <w:pPr>
+              <w:jc w:val="left"/>
+            </w:pPr>
+            <w:r>
+              <w:t>N/A</w:t>
+            </w:r>
+          </w:p>
+        </w:tc>
+        <w:tc>
+          <w:tcPr>
+            <w:tcW w:w="1755" w:type="dxa"/>
+            <w:vMerge/>
+            <w:tcBorders>
+              <w:top w:val="single" w:sz="4" w:space="0" w:color="auto"/>
+              <w:left w:val="single" w:sz="4" w:space="0" w:color="auto"/>
+              <w:bottom w:val="single" w:sz="4" w:space="0" w:color="auto"/>
+              <w:right w:val="single" w:sz="4" w:space="0" w:color="auto"/>
+            </w:tcBorders>
+            <w:vAlign w:val="center"/>
+            <w:hideMark/>
+          </w:tcPr>
+          <w:p>
+            <w:pPr>
+              <w:jc w:val="left"/>
+            </w:pPr>
+          </w:p>
+        </w:tc>
+        <w:tc>
+          <w:tcPr>
+            <w:tcW w:w="1575" w:type="dxa"/>
+            <w:vMerge/>
+            <w:tcBorders>
+              <w:top w:val="single" w:sz="4" w:space="0" w:color="auto"/>
+              <w:left w:val="single" w:sz="4" w:space="0" w:color="auto"/>
+              <w:bottom w:val="single" w:sz="4" w:space="0" w:color="auto"/>
+              <w:right w:val="single" w:sz="4" w:space="0" w:color="auto"/>
+            </w:tcBorders>
+            <w:vAlign w:val="center"/>
+            <w:hideMark/>
+          </w:tcPr>
+          <w:p>
+            <w:pPr>
+              <w:jc w:val="left"/>
+            </w:pPr>
+          </w:p>
+        </w:tc>
+      </w:tr>
+      <w:tr>
+        <w:tc>
+          <w:tcPr>
+            <w:tcW w:w="2655" w:type="dxa"/>
+            <w:vMerge/>
+            <w:tcBorders>
+              <w:top w:val="single" w:sz="4" w:space="0" w:color="auto"/>
+              <w:left w:val="single" w:sz="4" w:space="0" w:color="auto"/>
+              <w:bottom w:val="single" w:sz="4" w:space="0" w:color="auto"/>
+              <w:right w:val="single" w:sz="4" w:space="0" w:color="auto"/>
+            </w:tcBorders>
+            <w:vAlign w:val="center"/>
+            <w:hideMark/>
+          </w:tcPr>
+          <w:p>
+            <w:pPr>
+              <w:jc w:val="left"/>
+            </w:pPr>
+          </w:p>
+        </w:tc>
+        <w:tc>
+          <w:tcPr>
+            <w:tcW w:w="2250" w:type="dxa"/>
+            <w:tcBorders>
+              <w:top w:val="single" w:sz="4" w:space="0" w:color="auto"/>
+              <w:left w:val="single" w:sz="4" w:space="0" w:color="auto"/>
+              <w:bottom w:val="single" w:sz="4" w:space="0" w:color="auto"/>
+              <w:right w:val="single" w:sz="4" w:space="0" w:color="auto"/>
+            </w:tcBorders>
+            <w:hideMark/>
           </w:tcPr>
           <w:p>
             <w:pPr>
               <w:jc w:val="center"/>
             </w:pPr>
-          </w:p>
-        </w:tc>
-        <w:tc>
-          <w:tcPr>
-            <w:tcW w:w="1622" w:type="dxa"/>
+            <w:r>
+              <w:t>pos_disp_pump.py</w:t>
+            </w:r>
+          </w:p>
+        </w:tc>
+        <w:tc>
+          <w:tcPr>
+            <w:tcW w:w="1530" w:type="dxa"/>
+            <w:tcBorders>
+              <w:top w:val="single" w:sz="4" w:space="0" w:color="auto"/>
+              <w:left w:val="single" w:sz="4" w:space="0" w:color="auto"/>
+              <w:bottom w:val="single" w:sz="4" w:space="0" w:color="auto"/>
+              <w:right w:val="single" w:sz="4" w:space="0" w:color="auto"/>
+            </w:tcBorders>
+            <w:vAlign w:val="center"/>
+            <w:hideMark/>
           </w:tcPr>
           <w:p>
             <w:pPr>
               <w:jc w:val="left"/>
             </w:pPr>
             <w:r>
-              <w:t>7: condenser</w:t>
-            </w:r>
-          </w:p>
-        </w:tc>
-        <w:tc>
-          <w:tcPr>
-            <w:tcW w:w="1980" w:type="dxa"/>
+              <w:t>20: feedwater</w:t>
+            </w:r>
+          </w:p>
+        </w:tc>
+        <w:tc>
+          <w:tcPr>
+            <w:tcW w:w="1620" w:type="dxa"/>
+            <w:tcBorders>
+              <w:top w:val="single" w:sz="4" w:space="0" w:color="auto"/>
+              <w:left w:val="single" w:sz="4" w:space="0" w:color="auto"/>
+              <w:bottom w:val="single" w:sz="4" w:space="0" w:color="auto"/>
+              <w:right w:val="single" w:sz="4" w:space="0" w:color="auto"/>
+            </w:tcBorders>
+            <w:vAlign w:val="center"/>
+            <w:hideMark/>
           </w:tcPr>
           <w:p>
             <w:pPr>
@@ -6917,35 +8250,58 @@
               <w:t>2</w:t>
             </w:r>
             <w:r>
-              <w:t>O(l))</w:t>
-            </w:r>
-          </w:p>
-        </w:tc>
-        <w:tc>
-          <w:tcPr>
-            <w:tcW w:w="1440" w:type="dxa"/>
-            <w:vMerge w:val="restart"/>
+              <w:t>O(l)</w:t>
+            </w:r>
+          </w:p>
+        </w:tc>
+        <w:tc>
+          <w:tcPr>
+            <w:tcW w:w="1755" w:type="dxa"/>
+            <w:tcBorders>
+              <w:top w:val="single" w:sz="4" w:space="0" w:color="auto"/>
+              <w:left w:val="single" w:sz="4" w:space="0" w:color="auto"/>
+              <w:bottom w:val="single" w:sz="4" w:space="0" w:color="auto"/>
+              <w:right w:val="single" w:sz="4" w:space="0" w:color="auto"/>
+            </w:tcBorders>
+            <w:vAlign w:val="center"/>
+            <w:hideMark/>
           </w:tcPr>
           <w:p>
             <w:pPr>
               <w:jc w:val="left"/>
             </w:pPr>
             <w:r>
-              <w:t>6: liquid</w:t>
-            </w:r>
-          </w:p>
-        </w:tc>
-        <w:tc>
-          <w:tcPr>
-            <w:tcW w:w="2250" w:type="dxa"/>
-            <w:vMerge w:val="restart"/>
+              <w:t>21: feedwater</w:t>
+            </w:r>
+          </w:p>
+        </w:tc>
+        <w:tc>
+          <w:tcPr>
+            <w:tcW w:w="1575" w:type="dxa"/>
+            <w:tcBorders>
+              <w:top w:val="single" w:sz="4" w:space="0" w:color="auto"/>
+              <w:left w:val="single" w:sz="4" w:space="0" w:color="auto"/>
+              <w:bottom w:val="single" w:sz="4" w:space="0" w:color="auto"/>
+              <w:right w:val="single" w:sz="4" w:space="0" w:color="auto"/>
+            </w:tcBorders>
+            <w:vAlign w:val="center"/>
+            <w:hideMark/>
           </w:tcPr>
           <w:p>
             <w:pPr>
               <w:jc w:val="left"/>
             </w:pPr>
             <w:r>
-              <w:t>KOH</w:t>
+              <w:t>H</w:t>
+            </w:r>
+            <w:r>
+              <w:rPr>
+                <w:vertAlign w:val="subscript"/>
+              </w:rPr>
+              <w:t>2</w:t>
+            </w:r>
+            <w:r>
+              <w:t>O(l)</w:t>
             </w:r>
           </w:p>
         </w:tc>
@@ -6953,54 +8309,105 @@
       <w:tr>
         <w:tc>
           <w:tcPr>
-            <w:tcW w:w="2968" w:type="dxa"/>
+            <w:tcW w:w="2655" w:type="dxa"/>
             <w:vMerge/>
+            <w:tcBorders>
+              <w:top w:val="single" w:sz="4" w:space="0" w:color="auto"/>
+              <w:left w:val="single" w:sz="4" w:space="0" w:color="auto"/>
+              <w:bottom w:val="single" w:sz="4" w:space="0" w:color="auto"/>
+              <w:right w:val="single" w:sz="4" w:space="0" w:color="auto"/>
+            </w:tcBorders>
+            <w:vAlign w:val="center"/>
+            <w:hideMark/>
+          </w:tcPr>
+          <w:p>
+            <w:pPr>
+              <w:jc w:val="left"/>
+            </w:pPr>
+          </w:p>
+        </w:tc>
+        <w:tc>
+          <w:tcPr>
+            <w:tcW w:w="2250" w:type="dxa"/>
+            <w:vMerge w:val="restart"/>
+            <w:tcBorders>
+              <w:top w:val="single" w:sz="4" w:space="0" w:color="auto"/>
+              <w:left w:val="single" w:sz="4" w:space="0" w:color="auto"/>
+              <w:bottom w:val="single" w:sz="4" w:space="0" w:color="auto"/>
+              <w:right w:val="single" w:sz="4" w:space="0" w:color="auto"/>
+            </w:tcBorders>
+            <w:hideMark/>
           </w:tcPr>
           <w:p>
             <w:pPr>
               <w:jc w:val="center"/>
             </w:pPr>
-          </w:p>
-        </w:tc>
-        <w:tc>
-          <w:tcPr>
-            <w:tcW w:w="1622" w:type="dxa"/>
+            <w:r>
+              <w:t>heat_exchanger.py</w:t>
+            </w:r>
+          </w:p>
+          <w:p>
+            <w:pPr>
+              <w:jc w:val="center"/>
+            </w:pPr>
+            <w:r>
+              <w:t>(H</w:t>
+            </w:r>
+            <w:r>
+              <w:rPr>
+                <w:vertAlign w:val="subscript"/>
+              </w:rPr>
+              <w:t>2</w:t>
+            </w:r>
+            <w:r>
+              <w:t xml:space="preserve"> side)</w:t>
+            </w:r>
+          </w:p>
+        </w:tc>
+        <w:tc>
+          <w:tcPr>
+            <w:tcW w:w="1530" w:type="dxa"/>
+            <w:tcBorders>
+              <w:top w:val="single" w:sz="4" w:space="0" w:color="auto"/>
+              <w:left w:val="single" w:sz="4" w:space="0" w:color="auto"/>
+              <w:bottom w:val="single" w:sz="4" w:space="0" w:color="auto"/>
+              <w:right w:val="single" w:sz="4" w:space="0" w:color="auto"/>
+            </w:tcBorders>
+            <w:vAlign w:val="center"/>
           </w:tcPr>
           <w:p>
             <w:pPr>
               <w:jc w:val="left"/>
             </w:pPr>
-            <w:r>
-              <w:t>8: feedwater</w:t>
-            </w:r>
-          </w:p>
-        </w:tc>
-        <w:tc>
-          <w:tcPr>
-            <w:tcW w:w="1980" w:type="dxa"/>
+          </w:p>
+        </w:tc>
+        <w:tc>
+          <w:tcPr>
+            <w:tcW w:w="1620" w:type="dxa"/>
+            <w:tcBorders>
+              <w:top w:val="single" w:sz="4" w:space="0" w:color="auto"/>
+              <w:left w:val="single" w:sz="4" w:space="0" w:color="auto"/>
+              <w:bottom w:val="single" w:sz="4" w:space="0" w:color="auto"/>
+              <w:right w:val="single" w:sz="4" w:space="0" w:color="auto"/>
+            </w:tcBorders>
+            <w:vAlign w:val="center"/>
           </w:tcPr>
           <w:p>
             <w:pPr>
               <w:jc w:val="left"/>
             </w:pPr>
-            <w:r>
-              <w:t>H</w:t>
-            </w:r>
-            <w:r>
-              <w:rPr>
-                <w:vertAlign w:val="subscript"/>
-              </w:rPr>
-              <w:t>2</w:t>
-            </w:r>
-            <w:r>
-              <w:t>O(l))</w:t>
-            </w:r>
-          </w:p>
-        </w:tc>
-        <w:tc>
-          <w:tcPr>
-            <w:tcW w:w="1440" w:type="dxa"/>
-            <w:vMerge/>
+          </w:p>
+        </w:tc>
+        <w:tc>
+          <w:tcPr>
+            <w:tcW w:w="1755" w:type="dxa"/>
+            <w:tcBorders>
+              <w:top w:val="single" w:sz="4" w:space="0" w:color="auto"/>
+              <w:left w:val="single" w:sz="4" w:space="0" w:color="auto"/>
+              <w:bottom w:val="single" w:sz="4" w:space="0" w:color="auto"/>
+              <w:right w:val="single" w:sz="4" w:space="0" w:color="auto"/>
+            </w:tcBorders>
+            <w:vAlign w:val="center"/>
           </w:tcPr>
           <w:p>
             <w:pPr>
@@ -7010,8 +8417,14 @@
         </w:tc>
         <w:tc>
           <w:tcPr>
-            <w:tcW w:w="2250" w:type="dxa"/>
-            <w:vMerge/>
+            <w:tcW w:w="1575" w:type="dxa"/>
+            <w:tcBorders>
+              <w:top w:val="single" w:sz="4" w:space="0" w:color="auto"/>
+              <w:left w:val="single" w:sz="4" w:space="0" w:color="auto"/>
+              <w:bottom w:val="single" w:sz="4" w:space="0" w:color="auto"/>
+              <w:right w:val="single" w:sz="4" w:space="0" w:color="auto"/>
+            </w:tcBorders>
+            <w:vAlign w:val="center"/>
           </w:tcPr>
           <w:p>
             <w:pPr>
@@ -7023,15 +8436,149 @@
       <w:tr>
         <w:tc>
           <w:tcPr>
-            <w:tcW w:w="2968" w:type="dxa"/>
+            <w:tcW w:w="2655" w:type="dxa"/>
+            <w:vMerge/>
+            <w:tcBorders>
+              <w:top w:val="single" w:sz="4" w:space="0" w:color="auto"/>
+              <w:left w:val="single" w:sz="4" w:space="0" w:color="auto"/>
+              <w:bottom w:val="single" w:sz="4" w:space="0" w:color="auto"/>
+              <w:right w:val="single" w:sz="4" w:space="0" w:color="auto"/>
+            </w:tcBorders>
+            <w:vAlign w:val="center"/>
+            <w:hideMark/>
+          </w:tcPr>
+          <w:p>
+            <w:pPr>
+              <w:jc w:val="left"/>
+            </w:pPr>
+          </w:p>
+        </w:tc>
+        <w:tc>
+          <w:tcPr>
+            <w:tcW w:w="2250" w:type="dxa"/>
+            <w:vMerge/>
+            <w:tcBorders>
+              <w:top w:val="single" w:sz="4" w:space="0" w:color="auto"/>
+              <w:left w:val="single" w:sz="4" w:space="0" w:color="auto"/>
+              <w:bottom w:val="single" w:sz="4" w:space="0" w:color="auto"/>
+              <w:right w:val="single" w:sz="4" w:space="0" w:color="auto"/>
+            </w:tcBorders>
+            <w:vAlign w:val="center"/>
+            <w:hideMark/>
+          </w:tcPr>
+          <w:p>
+            <w:pPr>
+              <w:jc w:val="left"/>
+            </w:pPr>
+          </w:p>
+        </w:tc>
+        <w:tc>
+          <w:tcPr>
+            <w:tcW w:w="1530" w:type="dxa"/>
+            <w:tcBorders>
+              <w:top w:val="single" w:sz="4" w:space="0" w:color="auto"/>
+              <w:left w:val="single" w:sz="4" w:space="0" w:color="auto"/>
+              <w:bottom w:val="single" w:sz="4" w:space="0" w:color="auto"/>
+              <w:right w:val="single" w:sz="4" w:space="0" w:color="auto"/>
+            </w:tcBorders>
+            <w:vAlign w:val="center"/>
+          </w:tcPr>
+          <w:p>
+            <w:pPr>
+              <w:jc w:val="left"/>
+            </w:pPr>
+          </w:p>
+        </w:tc>
+        <w:tc>
+          <w:tcPr>
+            <w:tcW w:w="1620" w:type="dxa"/>
+            <w:tcBorders>
+              <w:top w:val="single" w:sz="4" w:space="0" w:color="auto"/>
+              <w:left w:val="single" w:sz="4" w:space="0" w:color="auto"/>
+              <w:bottom w:val="single" w:sz="4" w:space="0" w:color="auto"/>
+              <w:right w:val="single" w:sz="4" w:space="0" w:color="auto"/>
+            </w:tcBorders>
+            <w:vAlign w:val="center"/>
+          </w:tcPr>
+          <w:p>
+            <w:pPr>
+              <w:jc w:val="left"/>
+            </w:pPr>
+          </w:p>
+        </w:tc>
+        <w:tc>
+          <w:tcPr>
+            <w:tcW w:w="1755" w:type="dxa"/>
+            <w:tcBorders>
+              <w:top w:val="single" w:sz="4" w:space="0" w:color="auto"/>
+              <w:left w:val="single" w:sz="4" w:space="0" w:color="auto"/>
+              <w:bottom w:val="single" w:sz="4" w:space="0" w:color="auto"/>
+              <w:right w:val="single" w:sz="4" w:space="0" w:color="auto"/>
+            </w:tcBorders>
+            <w:vAlign w:val="center"/>
+          </w:tcPr>
+          <w:p>
+            <w:pPr>
+              <w:jc w:val="left"/>
+            </w:pPr>
+          </w:p>
+        </w:tc>
+        <w:tc>
+          <w:tcPr>
+            <w:tcW w:w="1575" w:type="dxa"/>
+            <w:tcBorders>
+              <w:top w:val="single" w:sz="4" w:space="0" w:color="auto"/>
+              <w:left w:val="single" w:sz="4" w:space="0" w:color="auto"/>
+              <w:bottom w:val="single" w:sz="4" w:space="0" w:color="auto"/>
+              <w:right w:val="single" w:sz="4" w:space="0" w:color="auto"/>
+            </w:tcBorders>
+            <w:vAlign w:val="center"/>
+          </w:tcPr>
+          <w:p>
+            <w:pPr>
+              <w:jc w:val="left"/>
+            </w:pPr>
+          </w:p>
+        </w:tc>
+      </w:tr>
+      <w:tr>
+        <w:tc>
+          <w:tcPr>
+            <w:tcW w:w="2655" w:type="dxa"/>
+            <w:vMerge/>
+            <w:tcBorders>
+              <w:top w:val="single" w:sz="4" w:space="0" w:color="auto"/>
+              <w:left w:val="single" w:sz="4" w:space="0" w:color="auto"/>
+              <w:bottom w:val="single" w:sz="4" w:space="0" w:color="auto"/>
+              <w:right w:val="single" w:sz="4" w:space="0" w:color="auto"/>
+            </w:tcBorders>
+            <w:vAlign w:val="center"/>
+            <w:hideMark/>
+          </w:tcPr>
+          <w:p>
+            <w:pPr>
+              <w:jc w:val="left"/>
+            </w:pPr>
+          </w:p>
+        </w:tc>
+        <w:tc>
+          <w:tcPr>
+            <w:tcW w:w="2250" w:type="dxa"/>
             <w:vMerge w:val="restart"/>
+            <w:tcBorders>
+              <w:top w:val="single" w:sz="4" w:space="0" w:color="auto"/>
+              <w:left w:val="single" w:sz="4" w:space="0" w:color="auto"/>
+              <w:bottom w:val="single" w:sz="4" w:space="0" w:color="auto"/>
+              <w:right w:val="single" w:sz="4" w:space="0" w:color="auto"/>
+            </w:tcBorders>
+            <w:hideMark/>
           </w:tcPr>
           <w:p>
             <w:pPr>
               <w:jc w:val="center"/>
             </w:pPr>
             <w:r>
-              <w:t>gas_liquid_separator.py</w:t>
+              <w:t>Heat_exchanger.py</w:t>
             </w:r>
           </w:p>
           <w:p>
@@ -7039,15 +8586,7 @@
               <w:jc w:val="center"/>
             </w:pPr>
             <w:r>
-              <w:t>(</w:t>
-            </w:r>
-            <w:proofErr w:type="gramStart"/>
-            <w:r>
-              <w:t>operated</w:t>
-            </w:r>
-            <w:proofErr w:type="gramEnd"/>
-            <w:r>
-              <w:t xml:space="preserve"> as O</w:t>
+              <w:t>(O</w:t>
             </w:r>
             <w:r>
               <w:rPr>
@@ -7056,127 +8595,264 @@
               <w:t>2</w:t>
             </w:r>
             <w:r>
-              <w:t>-KOH separator)</w:t>
-            </w:r>
-          </w:p>
-        </w:tc>
-        <w:tc>
-          <w:tcPr>
-            <w:tcW w:w="1622" w:type="dxa"/>
+              <w:t xml:space="preserve"> side)</w:t>
+            </w:r>
+          </w:p>
+        </w:tc>
+        <w:tc>
+          <w:tcPr>
+            <w:tcW w:w="1530" w:type="dxa"/>
+            <w:tcBorders>
+              <w:top w:val="single" w:sz="4" w:space="0" w:color="auto"/>
+              <w:left w:val="single" w:sz="4" w:space="0" w:color="auto"/>
+              <w:bottom w:val="single" w:sz="4" w:space="0" w:color="auto"/>
+              <w:right w:val="single" w:sz="4" w:space="0" w:color="auto"/>
+            </w:tcBorders>
+            <w:vAlign w:val="center"/>
           </w:tcPr>
           <w:p>
             <w:pPr>
               <w:jc w:val="left"/>
             </w:pPr>
-            <w:r>
-              <w:t xml:space="preserve">4: process </w:t>
-            </w:r>
-          </w:p>
-        </w:tc>
-        <w:tc>
-          <w:tcPr>
-            <w:tcW w:w="1980" w:type="dxa"/>
+          </w:p>
+        </w:tc>
+        <w:tc>
+          <w:tcPr>
+            <w:tcW w:w="1620" w:type="dxa"/>
+            <w:tcBorders>
+              <w:top w:val="single" w:sz="4" w:space="0" w:color="auto"/>
+              <w:left w:val="single" w:sz="4" w:space="0" w:color="auto"/>
+              <w:bottom w:val="single" w:sz="4" w:space="0" w:color="auto"/>
+              <w:right w:val="single" w:sz="4" w:space="0" w:color="auto"/>
+            </w:tcBorders>
+            <w:vAlign w:val="center"/>
           </w:tcPr>
           <w:p>
             <w:pPr>
               <w:jc w:val="left"/>
             </w:pPr>
-            <w:r>
-              <w:t>O</w:t>
-            </w:r>
-            <w:r>
-              <w:rPr>
-                <w:vertAlign w:val="subscript"/>
-              </w:rPr>
-              <w:t>2</w:t>
-            </w:r>
-            <w:r>
-              <w:t>+H</w:t>
-            </w:r>
-            <w:r>
-              <w:rPr>
-                <w:vertAlign w:val="subscript"/>
-              </w:rPr>
-              <w:t>2</w:t>
-            </w:r>
-            <w:r>
-              <w:t>O(g)+KOH</w:t>
-            </w:r>
-          </w:p>
-        </w:tc>
-        <w:tc>
-          <w:tcPr>
-            <w:tcW w:w="1440" w:type="dxa"/>
+          </w:p>
+        </w:tc>
+        <w:tc>
+          <w:tcPr>
+            <w:tcW w:w="1755" w:type="dxa"/>
+            <w:tcBorders>
+              <w:top w:val="single" w:sz="4" w:space="0" w:color="auto"/>
+              <w:left w:val="single" w:sz="4" w:space="0" w:color="auto"/>
+              <w:bottom w:val="single" w:sz="4" w:space="0" w:color="auto"/>
+              <w:right w:val="single" w:sz="4" w:space="0" w:color="auto"/>
+            </w:tcBorders>
+            <w:vAlign w:val="center"/>
           </w:tcPr>
           <w:p>
             <w:pPr>
               <w:jc w:val="left"/>
             </w:pPr>
-            <w:r>
-              <w:t xml:space="preserve">11: process </w:t>
-            </w:r>
-          </w:p>
-        </w:tc>
-        <w:tc>
-          <w:tcPr>
-            <w:tcW w:w="2250" w:type="dxa"/>
+          </w:p>
+        </w:tc>
+        <w:tc>
+          <w:tcPr>
+            <w:tcW w:w="1575" w:type="dxa"/>
+            <w:tcBorders>
+              <w:top w:val="single" w:sz="4" w:space="0" w:color="auto"/>
+              <w:left w:val="single" w:sz="4" w:space="0" w:color="auto"/>
+              <w:bottom w:val="single" w:sz="4" w:space="0" w:color="auto"/>
+              <w:right w:val="single" w:sz="4" w:space="0" w:color="auto"/>
+            </w:tcBorders>
+            <w:vAlign w:val="center"/>
           </w:tcPr>
           <w:p>
             <w:pPr>
               <w:jc w:val="left"/>
             </w:pPr>
-            <w:r>
-              <w:t>O</w:t>
-            </w:r>
-            <w:r>
-              <w:rPr>
-                <w:vertAlign w:val="subscript"/>
-              </w:rPr>
-              <w:t>2</w:t>
-            </w:r>
-            <w:r>
-              <w:t>+H</w:t>
-            </w:r>
-            <w:r>
-              <w:rPr>
-                <w:vertAlign w:val="subscript"/>
-              </w:rPr>
-              <w:t>2</w:t>
-            </w:r>
-            <w:r>
-              <w:t>O(g)</w:t>
-            </w:r>
           </w:p>
         </w:tc>
       </w:tr>
       <w:tr>
         <w:tc>
           <w:tcPr>
-            <w:tcW w:w="2968" w:type="dxa"/>
+            <w:tcW w:w="2655" w:type="dxa"/>
             <w:vMerge/>
+            <w:tcBorders>
+              <w:top w:val="single" w:sz="4" w:space="0" w:color="auto"/>
+              <w:left w:val="single" w:sz="4" w:space="0" w:color="auto"/>
+              <w:bottom w:val="single" w:sz="4" w:space="0" w:color="auto"/>
+              <w:right w:val="single" w:sz="4" w:space="0" w:color="auto"/>
+            </w:tcBorders>
+            <w:vAlign w:val="center"/>
+            <w:hideMark/>
+          </w:tcPr>
+          <w:p>
+            <w:pPr>
+              <w:jc w:val="left"/>
+            </w:pPr>
+          </w:p>
+        </w:tc>
+        <w:tc>
+          <w:tcPr>
+            <w:tcW w:w="2250" w:type="dxa"/>
+            <w:vMerge/>
+            <w:tcBorders>
+              <w:top w:val="single" w:sz="4" w:space="0" w:color="auto"/>
+              <w:left w:val="single" w:sz="4" w:space="0" w:color="auto"/>
+              <w:bottom w:val="single" w:sz="4" w:space="0" w:color="auto"/>
+              <w:right w:val="single" w:sz="4" w:space="0" w:color="auto"/>
+            </w:tcBorders>
+            <w:vAlign w:val="center"/>
+            <w:hideMark/>
+          </w:tcPr>
+          <w:p>
+            <w:pPr>
+              <w:jc w:val="left"/>
+            </w:pPr>
+          </w:p>
+        </w:tc>
+        <w:tc>
+          <w:tcPr>
+            <w:tcW w:w="1530" w:type="dxa"/>
+            <w:tcBorders>
+              <w:top w:val="single" w:sz="4" w:space="0" w:color="auto"/>
+              <w:left w:val="single" w:sz="4" w:space="0" w:color="auto"/>
+              <w:bottom w:val="single" w:sz="4" w:space="0" w:color="auto"/>
+              <w:right w:val="single" w:sz="4" w:space="0" w:color="auto"/>
+            </w:tcBorders>
+            <w:vAlign w:val="center"/>
+          </w:tcPr>
+          <w:p>
+            <w:pPr>
+              <w:jc w:val="left"/>
+            </w:pPr>
+          </w:p>
+        </w:tc>
+        <w:tc>
+          <w:tcPr>
+            <w:tcW w:w="1620" w:type="dxa"/>
+            <w:tcBorders>
+              <w:top w:val="single" w:sz="4" w:space="0" w:color="auto"/>
+              <w:left w:val="single" w:sz="4" w:space="0" w:color="auto"/>
+              <w:bottom w:val="single" w:sz="4" w:space="0" w:color="auto"/>
+              <w:right w:val="single" w:sz="4" w:space="0" w:color="auto"/>
+            </w:tcBorders>
+            <w:vAlign w:val="center"/>
+          </w:tcPr>
+          <w:p>
+            <w:pPr>
+              <w:jc w:val="left"/>
+            </w:pPr>
+          </w:p>
+        </w:tc>
+        <w:tc>
+          <w:tcPr>
+            <w:tcW w:w="1755" w:type="dxa"/>
+            <w:tcBorders>
+              <w:top w:val="single" w:sz="4" w:space="0" w:color="auto"/>
+              <w:left w:val="single" w:sz="4" w:space="0" w:color="auto"/>
+              <w:bottom w:val="single" w:sz="4" w:space="0" w:color="auto"/>
+              <w:right w:val="single" w:sz="4" w:space="0" w:color="auto"/>
+            </w:tcBorders>
+            <w:vAlign w:val="center"/>
+          </w:tcPr>
+          <w:p>
+            <w:pPr>
+              <w:jc w:val="left"/>
+            </w:pPr>
+          </w:p>
+        </w:tc>
+        <w:tc>
+          <w:tcPr>
+            <w:tcW w:w="1575" w:type="dxa"/>
+            <w:tcBorders>
+              <w:top w:val="single" w:sz="4" w:space="0" w:color="auto"/>
+              <w:left w:val="single" w:sz="4" w:space="0" w:color="auto"/>
+              <w:bottom w:val="single" w:sz="4" w:space="0" w:color="auto"/>
+              <w:right w:val="single" w:sz="4" w:space="0" w:color="auto"/>
+            </w:tcBorders>
+            <w:vAlign w:val="center"/>
+          </w:tcPr>
+          <w:p>
+            <w:pPr>
+              <w:jc w:val="left"/>
+            </w:pPr>
+          </w:p>
+        </w:tc>
+      </w:tr>
+      <w:tr>
+        <w:tc>
+          <w:tcPr>
+            <w:tcW w:w="2655" w:type="dxa"/>
+            <w:vMerge w:val="restart"/>
+            <w:tcBorders>
+              <w:top w:val="single" w:sz="4" w:space="0" w:color="auto"/>
+              <w:left w:val="single" w:sz="4" w:space="0" w:color="auto"/>
+              <w:bottom w:val="single" w:sz="4" w:space="0" w:color="auto"/>
+              <w:right w:val="single" w:sz="4" w:space="0" w:color="auto"/>
+            </w:tcBorders>
+            <w:vAlign w:val="center"/>
+            <w:hideMark/>
           </w:tcPr>
           <w:p>
             <w:pPr>
               <w:jc w:val="center"/>
             </w:pPr>
-          </w:p>
-        </w:tc>
-        <w:tc>
-          <w:tcPr>
-            <w:tcW w:w="1622" w:type="dxa"/>
+            <w:r>
+              <w:t>H2_compressor.py</w:t>
+            </w:r>
+          </w:p>
+        </w:tc>
+        <w:tc>
+          <w:tcPr>
+            <w:tcW w:w="2250" w:type="dxa"/>
+            <w:vMerge w:val="restart"/>
+            <w:tcBorders>
+              <w:top w:val="single" w:sz="4" w:space="0" w:color="auto"/>
+              <w:left w:val="single" w:sz="4" w:space="0" w:color="auto"/>
+              <w:bottom w:val="single" w:sz="4" w:space="0" w:color="auto"/>
+              <w:right w:val="single" w:sz="4" w:space="0" w:color="auto"/>
+            </w:tcBorders>
+            <w:vAlign w:val="center"/>
+            <w:hideMark/>
+          </w:tcPr>
+          <w:p>
+            <w:pPr>
+              <w:jc w:val="center"/>
+            </w:pPr>
+            <w:r>
+              <w:t>N/A</w:t>
+            </w:r>
+          </w:p>
+        </w:tc>
+        <w:tc>
+          <w:tcPr>
+            <w:tcW w:w="1530" w:type="dxa"/>
+            <w:tcBorders>
+              <w:top w:val="single" w:sz="4" w:space="0" w:color="auto"/>
+              <w:left w:val="single" w:sz="4" w:space="0" w:color="auto"/>
+              <w:bottom w:val="single" w:sz="4" w:space="0" w:color="auto"/>
+              <w:right w:val="single" w:sz="4" w:space="0" w:color="auto"/>
+            </w:tcBorders>
+            <w:vAlign w:val="center"/>
+            <w:hideMark/>
           </w:tcPr>
           <w:p>
             <w:pPr>
               <w:jc w:val="left"/>
             </w:pPr>
             <w:r>
-              <w:t>9: condenser</w:t>
-            </w:r>
-          </w:p>
-        </w:tc>
-        <w:tc>
-          <w:tcPr>
-            <w:tcW w:w="1980" w:type="dxa"/>
+              <w:t>40: process</w:t>
+            </w:r>
+          </w:p>
+        </w:tc>
+        <w:tc>
+          <w:tcPr>
+            <w:tcW w:w="1620" w:type="dxa"/>
+            <w:tcBorders>
+              <w:top w:val="single" w:sz="4" w:space="0" w:color="auto"/>
+              <w:left w:val="single" w:sz="4" w:space="0" w:color="auto"/>
+              <w:bottom w:val="single" w:sz="4" w:space="0" w:color="auto"/>
+              <w:right w:val="single" w:sz="4" w:space="0" w:color="auto"/>
+            </w:tcBorders>
+            <w:vAlign w:val="center"/>
+            <w:hideMark/>
           </w:tcPr>
           <w:p>
             <w:pPr>
@@ -7191,36 +8867,201 @@
               </w:rPr>
               <w:t>2</w:t>
             </w:r>
-            <w:r>
-              <w:t>O(l))</w:t>
-            </w:r>
-          </w:p>
-        </w:tc>
-        <w:tc>
-          <w:tcPr>
-            <w:tcW w:w="1440" w:type="dxa"/>
-            <w:vMerge w:val="restart"/>
+          </w:p>
+        </w:tc>
+        <w:tc>
+          <w:tcPr>
+            <w:tcW w:w="1755" w:type="dxa"/>
+            <w:tcBorders>
+              <w:top w:val="single" w:sz="4" w:space="0" w:color="auto"/>
+              <w:left w:val="single" w:sz="4" w:space="0" w:color="auto"/>
+              <w:bottom w:val="single" w:sz="4" w:space="0" w:color="auto"/>
+              <w:right w:val="single" w:sz="4" w:space="0" w:color="auto"/>
+            </w:tcBorders>
+            <w:vAlign w:val="center"/>
+            <w:hideMark/>
           </w:tcPr>
           <w:p>
             <w:pPr>
               <w:jc w:val="left"/>
             </w:pPr>
             <w:r>
-              <w:t>12: liquid</w:t>
-            </w:r>
-          </w:p>
-        </w:tc>
-        <w:tc>
-          <w:tcPr>
-            <w:tcW w:w="2250" w:type="dxa"/>
-            <w:vMerge w:val="restart"/>
+              <w:t>42: process</w:t>
+            </w:r>
+          </w:p>
+        </w:tc>
+        <w:tc>
+          <w:tcPr>
+            <w:tcW w:w="1575" w:type="dxa"/>
+            <w:tcBorders>
+              <w:top w:val="single" w:sz="4" w:space="0" w:color="auto"/>
+              <w:left w:val="single" w:sz="4" w:space="0" w:color="auto"/>
+              <w:bottom w:val="single" w:sz="4" w:space="0" w:color="auto"/>
+              <w:right w:val="single" w:sz="4" w:space="0" w:color="auto"/>
+            </w:tcBorders>
+            <w:vAlign w:val="center"/>
+            <w:hideMark/>
+          </w:tcPr>
+          <w:p>
+            <w:pPr>
+              <w:jc w:val="left"/>
+              <w:rPr>
+                <w:vertAlign w:val="subscript"/>
+              </w:rPr>
+            </w:pPr>
+            <w:r>
+              <w:t>H</w:t>
+            </w:r>
+            <w:r>
+              <w:rPr>
+                <w:vertAlign w:val="subscript"/>
+              </w:rPr>
+              <w:t>2</w:t>
+            </w:r>
+          </w:p>
+        </w:tc>
+      </w:tr>
+      <w:tr>
+        <w:tc>
+          <w:tcPr>
+            <w:tcW w:w="2655" w:type="dxa"/>
+            <w:vMerge/>
+            <w:tcBorders>
+              <w:top w:val="single" w:sz="4" w:space="0" w:color="auto"/>
+              <w:left w:val="single" w:sz="4" w:space="0" w:color="auto"/>
+              <w:bottom w:val="single" w:sz="4" w:space="0" w:color="auto"/>
+              <w:right w:val="single" w:sz="4" w:space="0" w:color="auto"/>
+            </w:tcBorders>
+            <w:vAlign w:val="center"/>
+            <w:hideMark/>
           </w:tcPr>
           <w:p>
             <w:pPr>
               <w:jc w:val="left"/>
             </w:pPr>
-            <w:r>
-              <w:t>KOH</w:t>
+          </w:p>
+        </w:tc>
+        <w:tc>
+          <w:tcPr>
+            <w:tcW w:w="2250" w:type="dxa"/>
+            <w:vMerge/>
+            <w:tcBorders>
+              <w:top w:val="single" w:sz="4" w:space="0" w:color="auto"/>
+              <w:left w:val="single" w:sz="4" w:space="0" w:color="auto"/>
+              <w:bottom w:val="single" w:sz="4" w:space="0" w:color="auto"/>
+              <w:right w:val="single" w:sz="4" w:space="0" w:color="auto"/>
+            </w:tcBorders>
+            <w:vAlign w:val="center"/>
+            <w:hideMark/>
+          </w:tcPr>
+          <w:p>
+            <w:pPr>
+              <w:jc w:val="left"/>
+            </w:pPr>
+          </w:p>
+        </w:tc>
+        <w:tc>
+          <w:tcPr>
+            <w:tcW w:w="1530" w:type="dxa"/>
+            <w:tcBorders>
+              <w:top w:val="single" w:sz="4" w:space="0" w:color="auto"/>
+              <w:left w:val="single" w:sz="4" w:space="0" w:color="auto"/>
+              <w:bottom w:val="single" w:sz="4" w:space="0" w:color="auto"/>
+              <w:right w:val="single" w:sz="4" w:space="0" w:color="auto"/>
+            </w:tcBorders>
+            <w:vAlign w:val="center"/>
+            <w:hideMark/>
+          </w:tcPr>
+          <w:p>
+            <w:pPr>
+              <w:jc w:val="left"/>
+            </w:pPr>
+            <w:r>
+              <w:t>41: CW supply</w:t>
+            </w:r>
+          </w:p>
+        </w:tc>
+        <w:tc>
+          <w:tcPr>
+            <w:tcW w:w="1620" w:type="dxa"/>
+            <w:tcBorders>
+              <w:top w:val="single" w:sz="4" w:space="0" w:color="auto"/>
+              <w:left w:val="single" w:sz="4" w:space="0" w:color="auto"/>
+              <w:bottom w:val="single" w:sz="4" w:space="0" w:color="auto"/>
+              <w:right w:val="single" w:sz="4" w:space="0" w:color="auto"/>
+            </w:tcBorders>
+            <w:vAlign w:val="center"/>
+            <w:hideMark/>
+          </w:tcPr>
+          <w:p>
+            <w:pPr>
+              <w:jc w:val="left"/>
+            </w:pPr>
+            <w:r>
+              <w:t>H</w:t>
+            </w:r>
+            <w:r>
+              <w:softHyphen/>
+            </w:r>
+            <w:r>
+              <w:rPr>
+                <w:vertAlign w:val="subscript"/>
+              </w:rPr>
+              <w:t>2</w:t>
+            </w:r>
+            <w:r>
+              <w:t>O(l)</w:t>
+            </w:r>
+          </w:p>
+        </w:tc>
+        <w:tc>
+          <w:tcPr>
+            <w:tcW w:w="1755" w:type="dxa"/>
+            <w:tcBorders>
+              <w:top w:val="single" w:sz="4" w:space="0" w:color="auto"/>
+              <w:left w:val="single" w:sz="4" w:space="0" w:color="auto"/>
+              <w:bottom w:val="single" w:sz="4" w:space="0" w:color="auto"/>
+              <w:right w:val="single" w:sz="4" w:space="0" w:color="auto"/>
+            </w:tcBorders>
+            <w:vAlign w:val="center"/>
+            <w:hideMark/>
+          </w:tcPr>
+          <w:p>
+            <w:pPr>
+              <w:jc w:val="left"/>
+            </w:pPr>
+            <w:r>
+              <w:t>43: CW return</w:t>
+            </w:r>
+          </w:p>
+        </w:tc>
+        <w:tc>
+          <w:tcPr>
+            <w:tcW w:w="1575" w:type="dxa"/>
+            <w:tcBorders>
+              <w:top w:val="single" w:sz="4" w:space="0" w:color="auto"/>
+              <w:left w:val="single" w:sz="4" w:space="0" w:color="auto"/>
+              <w:bottom w:val="single" w:sz="4" w:space="0" w:color="auto"/>
+              <w:right w:val="single" w:sz="4" w:space="0" w:color="auto"/>
+            </w:tcBorders>
+            <w:vAlign w:val="center"/>
+            <w:hideMark/>
+          </w:tcPr>
+          <w:p>
+            <w:pPr>
+              <w:jc w:val="left"/>
+            </w:pPr>
+            <w:r>
+              <w:t>H</w:t>
+            </w:r>
+            <w:r>
+              <w:rPr>
+                <w:vertAlign w:val="subscript"/>
+              </w:rPr>
+              <w:t>2</w:t>
+            </w:r>
+            <w:r>
+              <w:t>O(l)</w:t>
             </w:r>
           </w:p>
         </w:tc>
@@ -7228,45 +9069,93 @@
       <w:tr>
         <w:tc>
           <w:tcPr>
-            <w:tcW w:w="2968" w:type="dxa"/>
-            <w:vMerge/>
+            <w:tcW w:w="2655" w:type="dxa"/>
+            <w:tcBorders>
+              <w:top w:val="single" w:sz="4" w:space="0" w:color="auto"/>
+              <w:left w:val="single" w:sz="4" w:space="0" w:color="auto"/>
+              <w:bottom w:val="single" w:sz="4" w:space="0" w:color="auto"/>
+              <w:right w:val="single" w:sz="4" w:space="0" w:color="auto"/>
+            </w:tcBorders>
+            <w:hideMark/>
           </w:tcPr>
           <w:p>
             <w:pPr>
               <w:jc w:val="center"/>
             </w:pPr>
-          </w:p>
-        </w:tc>
-        <w:tc>
-          <w:tcPr>
-            <w:tcW w:w="1622" w:type="dxa"/>
+            <w:r>
+              <w:t xml:space="preserve">H2_compressed_storage. </w:t>
+            </w:r>
+            <w:proofErr w:type="spellStart"/>
+            <w:r>
+              <w:t>py</w:t>
+            </w:r>
+            <w:proofErr w:type="spellEnd"/>
+          </w:p>
+        </w:tc>
+        <w:tc>
+          <w:tcPr>
+            <w:tcW w:w="2250" w:type="dxa"/>
+            <w:tcBorders>
+              <w:top w:val="single" w:sz="4" w:space="0" w:color="auto"/>
+              <w:left w:val="single" w:sz="4" w:space="0" w:color="auto"/>
+              <w:bottom w:val="single" w:sz="4" w:space="0" w:color="auto"/>
+              <w:right w:val="single" w:sz="4" w:space="0" w:color="auto"/>
+            </w:tcBorders>
+            <w:hideMark/>
+          </w:tcPr>
+          <w:p>
+            <w:pPr>
+              <w:jc w:val="center"/>
+            </w:pPr>
+            <w:r>
+              <w:t>N/A</w:t>
+            </w:r>
+          </w:p>
+        </w:tc>
+        <w:tc>
+          <w:tcPr>
+            <w:tcW w:w="1530" w:type="dxa"/>
+            <w:tcBorders>
+              <w:top w:val="single" w:sz="4" w:space="0" w:color="auto"/>
+              <w:left w:val="single" w:sz="4" w:space="0" w:color="auto"/>
+              <w:bottom w:val="single" w:sz="4" w:space="0" w:color="auto"/>
+              <w:right w:val="single" w:sz="4" w:space="0" w:color="auto"/>
+            </w:tcBorders>
+            <w:vAlign w:val="center"/>
           </w:tcPr>
           <w:p>
             <w:pPr>
               <w:jc w:val="left"/>
             </w:pPr>
-            <w:r>
-              <w:t>10: feedwater</w:t>
-            </w:r>
-          </w:p>
-        </w:tc>
-        <w:tc>
-          <w:tcPr>
-            <w:tcW w:w="1980" w:type="dxa"/>
+          </w:p>
+        </w:tc>
+        <w:tc>
+          <w:tcPr>
+            <w:tcW w:w="1620" w:type="dxa"/>
+            <w:tcBorders>
+              <w:top w:val="single" w:sz="4" w:space="0" w:color="auto"/>
+              <w:left w:val="single" w:sz="4" w:space="0" w:color="auto"/>
+              <w:bottom w:val="single" w:sz="4" w:space="0" w:color="auto"/>
+              <w:right w:val="single" w:sz="4" w:space="0" w:color="auto"/>
+            </w:tcBorders>
+            <w:vAlign w:val="center"/>
           </w:tcPr>
           <w:p>
             <w:pPr>
               <w:jc w:val="left"/>
             </w:pPr>
-            <w:r>
-              <w:t>N/A</w:t>
-            </w:r>
-          </w:p>
-        </w:tc>
-        <w:tc>
-          <w:tcPr>
-            <w:tcW w:w="1440" w:type="dxa"/>
-            <w:vMerge/>
+          </w:p>
+        </w:tc>
+        <w:tc>
+          <w:tcPr>
+            <w:tcW w:w="1755" w:type="dxa"/>
+            <w:tcBorders>
+              <w:top w:val="single" w:sz="4" w:space="0" w:color="auto"/>
+              <w:left w:val="single" w:sz="4" w:space="0" w:color="auto"/>
+              <w:bottom w:val="single" w:sz="4" w:space="0" w:color="auto"/>
+              <w:right w:val="single" w:sz="4" w:space="0" w:color="auto"/>
+            </w:tcBorders>
+            <w:vAlign w:val="center"/>
           </w:tcPr>
           <w:p>
             <w:pPr>
@@ -7276,8 +9165,14 @@
         </w:tc>
         <w:tc>
           <w:tcPr>
-            <w:tcW w:w="2250" w:type="dxa"/>
-            <w:vMerge/>
+            <w:tcW w:w="1575" w:type="dxa"/>
+            <w:tcBorders>
+              <w:top w:val="single" w:sz="4" w:space="0" w:color="auto"/>
+              <w:left w:val="single" w:sz="4" w:space="0" w:color="auto"/>
+              <w:bottom w:val="single" w:sz="4" w:space="0" w:color="auto"/>
+              <w:right w:val="single" w:sz="4" w:space="0" w:color="auto"/>
+            </w:tcBorders>
+            <w:vAlign w:val="center"/>
           </w:tcPr>
           <w:p>
             <w:pPr>
@@ -7301,6 +9196,7 @@
         <w:pStyle w:val="Caption"/>
         <w:keepNext/>
       </w:pPr>
+      <w:bookmarkStart w:id="56" w:name="_Toc146700642"/>
       <w:r>
         <w:t xml:space="preserve">Table </w:t>
       </w:r>
@@ -7315,6 +9211,7 @@
       <w:r>
         <w:t>: Component development summary</w:t>
       </w:r>
+      <w:bookmarkEnd w:id="56"/>
     </w:p>
     <w:tbl>
       <w:tblPr>
@@ -7810,28 +9707,7 @@
     <w:p/>
     <w:p>
       <w:r>
-        <w:t xml:space="preserve">Condenser – Bobby, </w:t>
-      </w:r>
-      <w:r>
-        <w:t xml:space="preserve">Heat exchanger </w:t>
-      </w:r>
-      <w:r>
-        <w:t>–</w:t>
-      </w:r>
-      <w:r>
-        <w:t xml:space="preserve"> Jasper</w:t>
-      </w:r>
-      <w:r>
-        <w:t xml:space="preserve">, </w:t>
-      </w:r>
-      <w:r>
-        <w:t xml:space="preserve">Air cooled chiller </w:t>
-      </w:r>
-      <w:r>
-        <w:t xml:space="preserve">(operate as HX) </w:t>
-      </w:r>
-      <w:r>
-        <w:t xml:space="preserve">- </w:t>
+        <w:t xml:space="preserve">Condenser – Bobby, Heat exchanger – Jasper, Air cooled chiller (operate as HX) - </w:t>
       </w:r>
     </w:p>
     <w:p/>

--- a/Operational Guide.docx
+++ b/Operational Guide.docx
@@ -2638,19 +2638,16 @@
         <w:t xml:space="preserve"> in Python</w:t>
       </w:r>
       <w:r>
-        <w:t xml:space="preserve"> 3.9 (the </w:t>
-      </w:r>
-      <w:r>
-        <w:t>version used in</w:t>
-      </w:r>
-      <w:r>
-        <w:t xml:space="preserve"> Ana</w:t>
-      </w:r>
-      <w:r>
-        <w:t>conda’s Spyder IDE)</w:t>
-      </w:r>
-      <w:r>
-        <w:t xml:space="preserve">. </w:t>
+        <w:t xml:space="preserve"> 3.9</w:t>
+      </w:r>
+      <w:r>
+        <w:t>.12</w:t>
+      </w:r>
+      <w:r>
+        <w:t xml:space="preserve"> </w:t>
+      </w:r>
+      <w:r>
+        <w:t xml:space="preserve">within Spyder IDE 5.1.5. </w:t>
       </w:r>
       <w:r>
         <w:t xml:space="preserve">The modeled components can be extended to other </w:t>
@@ -2744,12 +2741,10 @@
         <w:t xml:space="preserve"> from Python’s </w:t>
       </w:r>
       <w:proofErr w:type="spellStart"/>
-      <w:proofErr w:type="gramStart"/>
       <w:r>
         <w:t>scipy.optimize</w:t>
       </w:r>
       <w:proofErr w:type="spellEnd"/>
-      <w:proofErr w:type="gramEnd"/>
       <w:r>
         <w:t xml:space="preserve"> </w:t>
       </w:r>
@@ -2762,15 +2757,7 @@
     </w:p>
     <w:p>
       <w:r>
-        <w:t xml:space="preserve">The current modeling approach is to develop a series of physical and black box models. Physical modeling efforts will focus on critical components where such an effort can </w:t>
-      </w:r>
-      <w:proofErr w:type="gramStart"/>
-      <w:r>
-        <w:t>lead</w:t>
-      </w:r>
-      <w:proofErr w:type="gramEnd"/>
-      <w:r>
-        <w:t xml:space="preserve"> to improved understanding of how physical phenomena affect system performance (i.e., electrolyzer and fuel cell stacks). Black box models will be used in instances where “off-the-shelf” components are used, the governing physics are already understood, and program work product is unlikely to yield suggestions in how component operation should change (i.e., chiller systems used to provide cooling to the electrolyzer and fuel cell systems). The in-progress P2P system models are available at </w:t>
+        <w:t xml:space="preserve">The current modeling approach is to develop a series of physical and black box models. Physical modeling efforts will focus on critical components where such an effort can lead to improved understanding of how physical phenomena affect system performance (i.e., electrolyzer and fuel cell stacks). Black box models will be used in instances where “off-the-shelf” components are used, the governing physics are already understood, and program work product is unlikely to yield suggestions in how component operation should change (i.e., chiller systems used to provide cooling to the electrolyzer and fuel cell systems). The in-progress P2P system models are available at </w:t>
       </w:r>
       <w:hyperlink r:id="rId8" w:history="1">
         <w:r>
@@ -3144,17 +3131,9 @@
         <w:rPr>
           <w:color w:val="ED7D31" w:themeColor="accent2"/>
         </w:rPr>
-        <w:t>-</w:t>
-      </w:r>
-      <w:proofErr w:type="gramStart"/>
-      <w:r>
-        <w:rPr>
-          <w:color w:val="ED7D31" w:themeColor="accent2"/>
-        </w:rPr>
-        <w:t>forge::</w:t>
+        <w:t>-forge::</w:t>
       </w:r>
       <w:proofErr w:type="spellStart"/>
-      <w:proofErr w:type="gramEnd"/>
       <w:r>
         <w:rPr>
           <w:color w:val="ED7D31" w:themeColor="accent2"/>
@@ -3211,7 +3190,6 @@
         <w:t xml:space="preserve"> </w:t>
       </w:r>
       <w:proofErr w:type="spellStart"/>
-      <w:proofErr w:type="gramStart"/>
       <w:r>
         <w:rPr>
           <w:color w:val="ED7D31" w:themeColor="accent2"/>
@@ -3225,7 +3203,6 @@
         <w:t>antera</w:t>
       </w:r>
       <w:proofErr w:type="spellEnd"/>
-      <w:proofErr w:type="gramEnd"/>
     </w:p>
     <w:p>
       <w:r>
@@ -3378,7 +3355,13 @@
       </w:r>
       <w:proofErr w:type="spellEnd"/>
       <w:r>
-        <w:t xml:space="preserve"> to REFPROP to include all encompassing thermodynamic properties that may not be included in </w:t>
+        <w:t xml:space="preserve"> to REFPROP to include all encompassing thermodynamic properties that may not be</w:t>
+      </w:r>
+      <w:r>
+        <w:t xml:space="preserve"> normally</w:t>
+      </w:r>
+      <w:r>
+        <w:t xml:space="preserve"> included in </w:t>
       </w:r>
       <w:proofErr w:type="spellStart"/>
       <w:r>
@@ -3527,6 +3510,9 @@
       </w:r>
       <w:r>
         <w:t xml:space="preserve">Items only need to be imported once. </w:t>
+      </w:r>
+      <w:r>
+        <w:t>This import should be done in the input file of a modeled subsystem or system.</w:t>
       </w:r>
     </w:p>
     <w:p>
@@ -3660,13 +3646,8 @@
           </wp:inline>
         </w:drawing>
       </w:r>
-      <w:proofErr w:type="gramStart"/>
-      <w:r>
-        <w:t>Alternatively</w:t>
-      </w:r>
-      <w:proofErr w:type="gramEnd"/>
-      <w:r>
-        <w:t xml:space="preserve"> to calling </w:t>
+      <w:r>
+        <w:t xml:space="preserve">Alternatively to calling </w:t>
       </w:r>
       <w:r>
         <w:t xml:space="preserve">a function/property </w:t>
@@ -4027,7 +4008,7 @@
         <w:fldChar w:fldCharType="separate"/>
       </w:r>
       <w:r>
-        <w:t>Sub-system</w:t>
+        <w:t>Subsystem</w:t>
       </w:r>
       <w:r>
         <w:t xml:space="preserve"> </w:t>
@@ -4060,7 +4041,13 @@
         <w:t xml:space="preserve">of one </w:t>
       </w:r>
       <w:r>
-        <w:t xml:space="preserve">physical system </w:t>
+        <w:t xml:space="preserve">physical </w:t>
+      </w:r>
+      <w:r>
+        <w:t>piece of equipment (subsystem)</w:t>
+      </w:r>
+      <w:r>
+        <w:t xml:space="preserve"> </w:t>
       </w:r>
       <w:r>
         <w:t>such as an electrolyzer</w:t>
@@ -4105,7 +4092,7 @@
         <w:t xml:space="preserve"> physical </w:t>
       </w:r>
       <w:r>
-        <w:t>sub-</w:t>
+        <w:t>sub</w:t>
       </w:r>
       <w:r>
         <w:t xml:space="preserve">systems into the overall </w:t>
@@ -4173,13 +4160,25 @@
         <w:t xml:space="preserve"> specific compo</w:t>
       </w:r>
       <w:r>
-        <w:t>nents and specific sub-systems</w:t>
+        <w:t>nents and specific sub</w:t>
+      </w:r>
+      <w:r>
+        <w:t>s</w:t>
+      </w:r>
+      <w:r>
+        <w:t>ystems</w:t>
       </w:r>
       <w:r>
         <w:t xml:space="preserve">. </w:t>
       </w:r>
       <w:r>
-        <w:t xml:space="preserve">To accomplish this, it may be required to call and execute </w:t>
+        <w:t xml:space="preserve">To accomplish this, it </w:t>
+      </w:r>
+      <w:r>
+        <w:t>is</w:t>
+      </w:r>
+      <w:r>
+        <w:t xml:space="preserve"> required to call and execute </w:t>
       </w:r>
       <w:r>
         <w:t xml:space="preserve">specific </w:t>
@@ -4304,7 +4303,11 @@
         <w:t>module</w:t>
       </w:r>
       <w:r>
-        <w:t xml:space="preserve">. The CWD is the folder that Python is operating inside. Thus, when </w:t>
+        <w:t xml:space="preserve">. The CWD is the folder that Python is operating </w:t>
+      </w:r>
+      <w:r>
+        <w:lastRenderedPageBreak/>
+        <w:t xml:space="preserve">inside. Thus, when </w:t>
       </w:r>
       <w:r>
         <w:t>module</w:t>
@@ -4322,11 +4325,7 @@
         <w:t>are in</w:t>
       </w:r>
       <w:r>
-        <w:t xml:space="preserve"> a different directory than the CWD. </w:t>
-      </w:r>
-      <w:r>
-        <w:lastRenderedPageBreak/>
-        <w:t xml:space="preserve">The CWD must be continuously updated to match the </w:t>
+        <w:t xml:space="preserve"> a different directory than the CWD. The CWD must be continuously updated to match the </w:t>
       </w:r>
       <w:r>
         <w:t>module</w:t>
@@ -4389,7 +4388,13 @@
         <w:fldChar w:fldCharType="end"/>
       </w:r>
       <w:r>
-        <w:t xml:space="preserve"> section would all be in the “sub-system” folder. </w:t>
+        <w:t xml:space="preserve"> section would all be in the “sub</w:t>
+      </w:r>
+      <w:r>
+        <w:t>s</w:t>
+      </w:r>
+      <w:r>
+        <w:t xml:space="preserve">ystem” folder. </w:t>
       </w:r>
       <w:r>
         <w:t xml:space="preserve">An example </w:t>
@@ -4454,11 +4459,9 @@
       <w:r>
         <w:t xml:space="preserve"> if it </w:t>
       </w:r>
-      <w:proofErr w:type="gramStart"/>
-      <w:r>
-        <w:t>is located in</w:t>
-      </w:r>
-      <w:proofErr w:type="gramEnd"/>
+      <w:r>
+        <w:t>is in</w:t>
+      </w:r>
       <w:r>
         <w:t xml:space="preserve"> the same CWD</w:t>
       </w:r>
@@ -4496,15 +4499,7 @@
         <w:fldChar w:fldCharType="end"/>
       </w:r>
       <w:r>
-        <w:t xml:space="preserve"> is the CWD when the model is first </w:t>
-      </w:r>
-      <w:proofErr w:type="gramStart"/>
-      <w:r>
-        <w:t>ran</w:t>
-      </w:r>
-      <w:proofErr w:type="gramEnd"/>
-      <w:r>
-        <w:t xml:space="preserve"> via the “AEZ_initialize.py” module, but the CWD must be changed to “</w:t>
+        <w:t xml:space="preserve"> is the CWD when the model is first ran via the “AEZ.py” module, but the CWD must be changed to “</w:t>
       </w:r>
       <w:proofErr w:type="spellStart"/>
       <w:r>
@@ -4595,6 +4590,7 @@
         <w:rPr>
           <w:noProof/>
         </w:rPr>
+        <w:lastRenderedPageBreak/>
         <w:drawing>
           <wp:inline distT="0" distB="0" distL="0" distR="0" wp14:anchorId="0830B2EB" wp14:editId="6665CE55">
             <wp:extent cx="5884648" cy="3309701"/>
@@ -4673,9 +4669,9 @@
           <w:noProof/>
         </w:rPr>
         <w:drawing>
-          <wp:inline distT="0" distB="0" distL="0" distR="0" wp14:anchorId="5AC963A1" wp14:editId="592505AF">
-            <wp:extent cx="5943600" cy="2977460"/>
-            <wp:effectExtent l="0" t="0" r="0" b="0"/>
+          <wp:inline distT="0" distB="0" distL="0" distR="0" wp14:anchorId="5AC963A1" wp14:editId="2529B97C">
+            <wp:extent cx="5857875" cy="3173904"/>
+            <wp:effectExtent l="0" t="0" r="0" b="7620"/>
             <wp:docPr id="2049193779" name="Picture 1"/>
             <wp:cNvGraphicFramePr>
               <a:graphicFrameLocks xmlns:a="http://schemas.openxmlformats.org/drawingml/2006/main" noChangeAspect="1"/>
@@ -4702,7 +4698,7 @@
                   <pic:spPr>
                     <a:xfrm>
                       <a:off x="0" y="0"/>
-                      <a:ext cx="5943600" cy="2977460"/>
+                      <a:ext cx="5865854" cy="3178227"/>
                     </a:xfrm>
                     <a:prstGeom prst="rect">
                       <a:avLst/>
@@ -4796,7 +4792,11 @@
         <w:t xml:space="preserve">All components will have a </w:t>
       </w:r>
       <w:r>
-        <w:t xml:space="preserve">minimum of 2 sections, parameters and </w:t>
+        <w:t xml:space="preserve">minimum of 2 </w:t>
+      </w:r>
+      <w:r>
+        <w:lastRenderedPageBreak/>
+        <w:t xml:space="preserve">sections, parameters and </w:t>
       </w:r>
       <w:r>
         <w:t xml:space="preserve">mass and energy balances. Some components will </w:t>
@@ -4823,15 +4823,7 @@
         <w:t>As previously mentioned</w:t>
       </w:r>
       <w:r>
-        <w:t xml:space="preserve">, depending on the </w:t>
-      </w:r>
-      <w:proofErr w:type="gramStart"/>
-      <w:r>
-        <w:t>amount</w:t>
-      </w:r>
-      <w:proofErr w:type="gramEnd"/>
-      <w:r>
-        <w:t xml:space="preserve"> of parameters, governing equations, </w:t>
+        <w:t xml:space="preserve">, depending on the amount of parameters, governing equations, </w:t>
       </w:r>
       <w:r>
         <w:t xml:space="preserve">calculations, </w:t>
@@ -4896,7 +4888,6 @@
           <w:noProof/>
           <w:szCs w:val="24"/>
         </w:rPr>
-        <w:lastRenderedPageBreak/>
         <w:drawing>
           <wp:inline distT="0" distB="0" distL="0" distR="0" wp14:anchorId="5A21E206" wp14:editId="60E8DDFD">
             <wp:extent cx="6089043" cy="2409825"/>
@@ -5113,15 +5104,7 @@
         </w:rPr>
       </w:pPr>
       <w:r>
-        <w:t>While components can run independently from other components, the required sections are dependent on each other. For example, the values that are first defined in the “</w:t>
-      </w:r>
-      <w:proofErr w:type="gramStart"/>
-      <w:r>
-        <w:t>PARAMETERS”  section</w:t>
-      </w:r>
-      <w:proofErr w:type="gramEnd"/>
-      <w:r>
-        <w:t xml:space="preserve"> are then required in the “ELECTROCHEMICAL_MODEL” section and then those values are required in the “MASS_ENERGY_BALANCE” section. Thus, if separate </w:t>
+        <w:t xml:space="preserve">While components can run independently from other components, the required sections are dependent on each other. For example, the values that are first defined in the “PARAMETERS”  section are then required in the “ELECTROCHEMICAL_MODEL” section and then those values are required in the “MASS_ENERGY_BALANCE” section. Thus, if separate </w:t>
       </w:r>
       <w:r>
         <w:t>module</w:t>
@@ -5165,13 +5148,7 @@
         <w:fldChar w:fldCharType="separate"/>
       </w:r>
       <w:r>
-        <w:t>Figur</w:t>
-      </w:r>
-      <w:r>
-        <w:t>e</w:t>
-      </w:r>
-      <w:r>
-        <w:t xml:space="preserve"> </w:t>
+        <w:t xml:space="preserve">Figure </w:t>
       </w:r>
       <w:r>
         <w:rPr>
@@ -5197,6 +5174,7 @@
         <w:rPr>
           <w:noProof/>
         </w:rPr>
+        <w:lastRenderedPageBreak/>
         <w:drawing>
           <wp:inline distT="0" distB="0" distL="0" distR="0" wp14:anchorId="5CA63F20" wp14:editId="70D0A66F">
             <wp:extent cx="5814203" cy="1924771"/>
@@ -5249,7 +5227,6 @@
       <w:bookmarkStart w:id="30" w:name="_Toc145336782"/>
       <w:bookmarkEnd w:id="28"/>
       <w:r>
-        <w:lastRenderedPageBreak/>
         <w:t>Sub-system</w:t>
       </w:r>
       <w:r>
@@ -5323,6 +5300,7 @@
         <w:rPr>
           <w:noProof/>
         </w:rPr>
+        <w:lastRenderedPageBreak/>
         <w:drawing>
           <wp:inline distT="0" distB="0" distL="0" distR="0" wp14:anchorId="016265EA" wp14:editId="36EC72C9">
             <wp:extent cx="5926347" cy="4787096"/>
@@ -5370,8 +5348,8 @@
       <w:pPr>
         <w:pStyle w:val="Caption"/>
       </w:pPr>
-      <w:bookmarkStart w:id="31" w:name="_Toc145336796"/>
-      <w:bookmarkStart w:id="32" w:name="_Ref146708814"/>
+      <w:bookmarkStart w:id="31" w:name="_Ref146708814"/>
+      <w:bookmarkStart w:id="32" w:name="_Toc145336796"/>
       <w:r>
         <w:t xml:space="preserve">Figure </w:t>
       </w:r>
@@ -5383,13 +5361,12 @@
           <w:t>5</w:t>
         </w:r>
       </w:fldSimple>
+      <w:bookmarkEnd w:id="31"/>
+      <w:r>
+        <w:t>: Example control volume of AEZ sub-system within the P2P system</w:t>
+      </w:r>
       <w:bookmarkEnd w:id="32"/>
-      <w:r>
-        <w:t>: Example control volume of AEZ sub-system within the P2P system</w:t>
-      </w:r>
-      <w:bookmarkEnd w:id="31"/>
     </w:p>
-    <w:p/>
     <w:p>
       <w:r>
         <w:t xml:space="preserve">Each sub-system layer will have </w:t>
@@ -5455,10 +5432,13 @@
         <w:t xml:space="preserve">, thus it is </w:t>
       </w:r>
       <w:r>
-        <w:t>called and ran</w:t>
-      </w:r>
-      <w:r>
-        <w:t xml:space="preserve"> within the initialize </w:t>
+        <w:t xml:space="preserve">called </w:t>
+      </w:r>
+      <w:r>
+        <w:t>prior to</w:t>
+      </w:r>
+      <w:r>
+        <w:t xml:space="preserve"> the initialize </w:t>
       </w:r>
       <w:r>
         <w:t>module</w:t>
@@ -5473,7 +5453,13 @@
         <w:t>module</w:t>
       </w:r>
       <w:r>
-        <w:t xml:space="preserve"> is where the input conditions into </w:t>
+        <w:t xml:space="preserve"> is where the input conditions </w:t>
+      </w:r>
+      <w:r>
+        <w:t>of</w:t>
+      </w:r>
+      <w:r>
+        <w:t xml:space="preserve"> </w:t>
       </w:r>
       <w:r>
         <w:t xml:space="preserve">the initial component are defined. The required input parameters and other information will be explained in </w:t>
@@ -5521,13 +5507,7 @@
         <w:t xml:space="preserve"> is the written code </w:t>
       </w:r>
       <w:r>
-        <w:t>contain</w:t>
-      </w:r>
-      <w:r>
-        <w:t>ing</w:t>
-      </w:r>
-      <w:r>
-        <w:t xml:space="preserve"> the model logic </w:t>
+        <w:t xml:space="preserve">containing the model logic </w:t>
       </w:r>
       <w:r>
         <w:t xml:space="preserve">to </w:t>
@@ -5557,10 +5537,10 @@
         <w:t xml:space="preserve">, </w:t>
       </w:r>
       <w:r>
-        <w:t xml:space="preserve">edits are </w:t>
-      </w:r>
-      <w:r>
-        <w:t xml:space="preserve">all completed in the input </w:t>
+        <w:t>all edits/changes are</w:t>
+      </w:r>
+      <w:r>
+        <w:t xml:space="preserve"> completed in the input </w:t>
       </w:r>
       <w:r>
         <w:t>module</w:t>
@@ -5575,11 +5555,16 @@
         <w:t>module</w:t>
       </w:r>
       <w:r>
-        <w:t xml:space="preserve"> is where plots and Excel sheets are generated to view and access the </w:t>
-      </w:r>
-      <w:r>
-        <w:lastRenderedPageBreak/>
-        <w:t xml:space="preserve">data. </w:t>
+        <w:t xml:space="preserve"> is where plots and Excel sheets are generated to view and access the data.</w:t>
+      </w:r>
+      <w:r>
+        <w:t xml:space="preserve"> The data module uses results from the initialize module and thus must be executed after the initialize module.</w:t>
+      </w:r>
+      <w:r>
+        <w:t xml:space="preserve"> </w:t>
+      </w:r>
+      <w:r>
+        <w:t xml:space="preserve">The execution module is a file entitled as the specific subsystem/system where the 3 previously mentioned modules are all called and executed. </w:t>
       </w:r>
       <w:r>
         <w:t>The naming formats for the input</w:t>
@@ -5594,6 +5579,9 @@
         <w:t>, data</w:t>
       </w:r>
       <w:r>
+        <w:t xml:space="preserve"> and execution</w:t>
+      </w:r>
+      <w:r>
         <w:t xml:space="preserve"> </w:t>
       </w:r>
       <w:r>
@@ -5628,7 +5616,7 @@
         <w:t xml:space="preserve">”, </w:t>
       </w:r>
       <w:r>
-        <w:t>and “</w:t>
+        <w:t>“</w:t>
       </w:r>
       <w:proofErr w:type="spellStart"/>
       <w:r>
@@ -5636,10 +5624,43 @@
       </w:r>
       <w:proofErr w:type="spellEnd"/>
       <w:r>
-        <w:t xml:space="preserve">” </w:t>
+        <w:t>”</w:t>
+      </w:r>
+      <w:r>
+        <w:t xml:space="preserve"> and “subsystem”</w:t>
+      </w:r>
+      <w:r>
+        <w:t xml:space="preserve"> </w:t>
       </w:r>
       <w:r>
         <w:t xml:space="preserve">respectively. </w:t>
+      </w:r>
+      <w:r>
+        <w:t xml:space="preserve">This is exemplified in </w:t>
+      </w:r>
+      <w:r>
+        <w:fldChar w:fldCharType="begin"/>
+      </w:r>
+      <w:r>
+        <w:instrText xml:space="preserve"> REF _Ref144119402 \h </w:instrText>
+      </w:r>
+      <w:r>
+        <w:fldChar w:fldCharType="separate"/>
+      </w:r>
+      <w:r>
+        <w:t xml:space="preserve">Figure </w:t>
+      </w:r>
+      <w:r>
+        <w:rPr>
+          <w:noProof/>
+        </w:rPr>
+        <w:t>3</w:t>
+      </w:r>
+      <w:r>
+        <w:fldChar w:fldCharType="end"/>
+      </w:r>
+      <w:r>
+        <w:t xml:space="preserve"> where the AEZ subsystem and P2P system each have associated input, initialize, and data modules.</w:t>
       </w:r>
     </w:p>
     <w:p>
@@ -5657,6 +5678,7 @@
         <w:rPr>
           <w:noProof/>
         </w:rPr>
+        <w:lastRenderedPageBreak/>
         <w:t>System Layer</w:t>
       </w:r>
       <w:bookmarkEnd w:id="34"/>
@@ -5762,14 +5784,9 @@
         <w:t xml:space="preserve">showing the modeled </w:t>
       </w:r>
       <w:r>
-        <w:t>sub-</w:t>
-      </w:r>
-      <w:proofErr w:type="gramStart"/>
-      <w:r>
-        <w:t>systems</w:t>
+        <w:t>sub-systems</w:t>
       </w:r>
       <w:bookmarkEnd w:id="36"/>
-      <w:proofErr w:type="gramEnd"/>
     </w:p>
     <w:p>
       <w:pPr>
@@ -5812,7 +5829,7 @@
           <w:rFonts w:cs="Times New Roman"/>
           <w:szCs w:val="24"/>
         </w:rPr>
-        <w:t>) is used to pass inputs and outputs from one component or sub-system into another. The benefit of OOP is data is much more accessible because of the ability to search for a specific parameter</w:t>
+        <w:t>) is used to pass inputs and outputs from one component or subsystem into another. The benefit of OOP is data is much more accessible because of the ability to search for a specific parameter</w:t>
       </w:r>
       <w:r>
         <w:rPr>
@@ -5826,44 +5843,43 @@
           <w:rFonts w:cs="Times New Roman"/>
           <w:szCs w:val="24"/>
         </w:rPr>
-        <w:t xml:space="preserve">. Also, OOP is not </w:t>
-      </w:r>
-      <w:proofErr w:type="gramStart"/>
+        <w:t>. Also, OOP is not order dependent compared to accessing data within matrices where the order must be known to index and obtain a value. The goal of using OOP to facilitate the eas</w:t>
+      </w:r>
       <w:r>
         <w:rPr>
           <w:rFonts w:cs="Times New Roman"/>
           <w:szCs w:val="24"/>
         </w:rPr>
-        <w:t>order</w:t>
-      </w:r>
-      <w:proofErr w:type="gramEnd"/>
+        <w:t>y</w:t>
+      </w:r>
       <w:r>
         <w:rPr>
           <w:rFonts w:cs="Times New Roman"/>
           <w:szCs w:val="24"/>
         </w:rPr>
-        <w:t xml:space="preserve"> dependent compared to accessing data within matrices where the order must be known to index and obtain a value. The goal of using OOP to facilitate the eas</w:t>
+        <w:t xml:space="preserve"> addition of new stream species into a specific system</w:t>
       </w:r>
       <w:r>
         <w:rPr>
           <w:rFonts w:cs="Times New Roman"/>
           <w:szCs w:val="24"/>
         </w:rPr>
-        <w:t>y</w:t>
-      </w:r>
-      <w:r>
+        <w:t xml:space="preserve">. For example, adding methane as a species would be useful for systems that integrate a solid oxide subsystem. </w:t>
+      </w:r>
+    </w:p>
+    <w:p>
+      <w:pPr>
         <w:rPr>
           <w:rFonts w:cs="Times New Roman"/>
           <w:szCs w:val="24"/>
         </w:rPr>
-        <w:t xml:space="preserve"> addition of new stream species into a specific system</w:t>
-      </w:r>
+      </w:pPr>
       <w:r>
         <w:rPr>
           <w:rFonts w:cs="Times New Roman"/>
           <w:szCs w:val="24"/>
         </w:rPr>
-        <w:t xml:space="preserve">. For example, adding methane as a species would be useful for systems that integrate a solid oxide sub-system. </w:t>
+        <w:t xml:space="preserve">Although the primary application of OOP in the model is to facilitate the flow of inputs and outputs between components, it is also used for other applications. However, these other applications are not critical to the understanding of how the model works and subsequently will not be discussed. </w:t>
       </w:r>
     </w:p>
     <w:p>
@@ -5878,154 +5894,130 @@
           <w:rFonts w:cs="Times New Roman"/>
           <w:szCs w:val="24"/>
         </w:rPr>
-        <w:t xml:space="preserve">Although the primary application of OOP in the model is to facilitate the flow of inputs and outputs between components, it is also used for other applications. However, these other applications are not critical to the understanding of how the model works and subsequently will not be discussed. </w:t>
-      </w:r>
-    </w:p>
-    <w:p>
-      <w:pPr>
+        <w:t>In the Python programming language, a class can be defined as a data structure like lists</w:t>
+      </w:r>
+      <w:r>
         <w:rPr>
           <w:rFonts w:cs="Times New Roman"/>
           <w:szCs w:val="24"/>
         </w:rPr>
-      </w:pPr>
+        <w:t xml:space="preserve"> and arrays</w:t>
+      </w:r>
       <w:r>
         <w:rPr>
           <w:rFonts w:cs="Times New Roman"/>
           <w:szCs w:val="24"/>
         </w:rPr>
-        <w:t>In the Python programming language, a class can be defined as a data structure like lists</w:t>
+        <w:t xml:space="preserve"> of number and strings can be defined. Each</w:t>
       </w:r>
       <w:r>
         <w:rPr>
           <w:rFonts w:cs="Times New Roman"/>
           <w:szCs w:val="24"/>
         </w:rPr>
-        <w:t xml:space="preserve"> and arrays</w:t>
+        <w:t xml:space="preserve"> class can have attributes, or parameters, that provide information about a certain subject. </w:t>
       </w:r>
       <w:r>
         <w:rPr>
           <w:rFonts w:cs="Times New Roman"/>
           <w:szCs w:val="24"/>
         </w:rPr>
-        <w:t xml:space="preserve"> of number and strings can be defined. Each</w:t>
+        <w:t xml:space="preserve">A defined class can have class attributes and instance attributes. </w:t>
       </w:r>
       <w:r>
         <w:rPr>
           <w:rFonts w:cs="Times New Roman"/>
           <w:szCs w:val="24"/>
         </w:rPr>
-        <w:t xml:space="preserve"> class can have attributes, or parameters, that provide information about a certain subject. </w:t>
+        <w:t>Class attributes are used to define properties that should have the same value for every class. Instance attributes are used to define properties that vary from one instance to another. For example</w:t>
       </w:r>
       <w:r>
         <w:rPr>
           <w:rFonts w:cs="Times New Roman"/>
           <w:szCs w:val="24"/>
         </w:rPr>
-        <w:t xml:space="preserve">A defined class can have class attributes and instance attributes. </w:t>
+        <w:t xml:space="preserve"> in </w:t>
       </w:r>
       <w:r>
         <w:rPr>
           <w:rFonts w:cs="Times New Roman"/>
           <w:szCs w:val="24"/>
         </w:rPr>
-        <w:t xml:space="preserve">Class attributes are used to define properties that should have the same value for every class. Instance attributes are used to define properties that vary from one instance to another. For </w:t>
-      </w:r>
-      <w:proofErr w:type="gramStart"/>
+        <w:fldChar w:fldCharType="begin"/>
+      </w:r>
       <w:r>
         <w:rPr>
           <w:rFonts w:cs="Times New Roman"/>
           <w:szCs w:val="24"/>
         </w:rPr>
-        <w:t>example</w:t>
-      </w:r>
-      <w:proofErr w:type="gramEnd"/>
+        <w:instrText xml:space="preserve"> REF _Ref129185450 \h </w:instrText>
+      </w:r>
       <w:r>
         <w:rPr>
           <w:rFonts w:cs="Times New Roman"/>
           <w:szCs w:val="24"/>
         </w:rPr>
-        <w:t xml:space="preserve"> in </w:t>
       </w:r>
       <w:r>
         <w:rPr>
           <w:rFonts w:cs="Times New Roman"/>
           <w:szCs w:val="24"/>
         </w:rPr>
-        <w:fldChar w:fldCharType="begin"/>
+        <w:fldChar w:fldCharType="separate"/>
+      </w:r>
+      <w:r>
+        <w:t xml:space="preserve">Figure </w:t>
+      </w:r>
+      <w:r>
+        <w:rPr>
+          <w:noProof/>
+        </w:rPr>
+        <w:t>7</w:t>
       </w:r>
       <w:r>
         <w:rPr>
           <w:rFonts w:cs="Times New Roman"/>
           <w:szCs w:val="24"/>
         </w:rPr>
-        <w:instrText xml:space="preserve"> REF _Ref129185450 \h </w:instrText>
+        <w:fldChar w:fldCharType="end"/>
       </w:r>
       <w:r>
         <w:rPr>
           <w:rFonts w:cs="Times New Roman"/>
           <w:szCs w:val="24"/>
         </w:rPr>
+        <w:t>, the class entitled “Stream” is defined and its initial class attribute</w:t>
       </w:r>
       <w:r>
         <w:rPr>
           <w:rFonts w:cs="Times New Roman"/>
           <w:szCs w:val="24"/>
         </w:rPr>
-        <w:fldChar w:fldCharType="separate"/>
-      </w:r>
-      <w:r>
-        <w:t xml:space="preserve">Figure </w:t>
-      </w:r>
-      <w:r>
-        <w:rPr>
-          <w:noProof/>
-        </w:rPr>
-        <w:t>7</w:t>
-      </w:r>
+        <w:t xml:space="preserve"> is defined as the first component to be solved and instance attributes are defined as the parameters that change from stream to stream. The parameters in the present Stream class definition are the stream tag number (s), current density (</w:t>
+      </w:r>
+      <w:proofErr w:type="spellStart"/>
       <w:r>
         <w:rPr>
           <w:rFonts w:cs="Times New Roman"/>
           <w:szCs w:val="24"/>
         </w:rPr>
-        <w:fldChar w:fldCharType="end"/>
-      </w:r>
+        <w:t>i</w:t>
+      </w:r>
+      <w:proofErr w:type="spellEnd"/>
       <w:r>
         <w:rPr>
           <w:rFonts w:cs="Times New Roman"/>
           <w:szCs w:val="24"/>
         </w:rPr>
-        <w:t>, the class entitled “Stream” is defined and its initial class attribute</w:t>
+        <w:t xml:space="preserve">), component index (c), temperature (T), pressure (P), molar flow rate </w:t>
       </w:r>
       <w:r>
         <w:rPr>
           <w:rFonts w:cs="Times New Roman"/>
           <w:szCs w:val="24"/>
         </w:rPr>
-        <w:t xml:space="preserve"> is defined as the first component to be solved and instance attributes are defined as the parameters that change </w:t>
-      </w:r>
-      <w:r>
-        <w:rPr>
-          <w:rFonts w:cs="Times New Roman"/>
-          <w:szCs w:val="24"/>
-        </w:rPr>
         <w:lastRenderedPageBreak/>
-        <w:t>from stream to stream. The parameters in the present Stream class definition are the stream tag number (s), current density (</w:t>
-      </w:r>
-      <w:proofErr w:type="spellStart"/>
-      <w:r>
-        <w:rPr>
-          <w:rFonts w:cs="Times New Roman"/>
-          <w:szCs w:val="24"/>
-        </w:rPr>
-        <w:t>i</w:t>
-      </w:r>
-      <w:proofErr w:type="spellEnd"/>
-      <w:r>
-        <w:rPr>
-          <w:rFonts w:cs="Times New Roman"/>
-          <w:szCs w:val="24"/>
-        </w:rPr>
-        <w:t>), component index (c), temperature (T), pressure (P), molar flow rate (N), molar concentration of KOH (</w:t>
+        <w:t>(N), molar concentration of KOH (</w:t>
       </w:r>
       <w:proofErr w:type="spellStart"/>
       <w:r>
@@ -6198,23 +6190,22 @@
     </w:p>
     <w:p>
       <w:r>
-        <w:t xml:space="preserve">The model logic is coded into the initialize module for any sub-system or system. The logic is currently only completed for </w:t>
-      </w:r>
-      <w:proofErr w:type="gramStart"/>
-      <w:r>
-        <w:t>the solving</w:t>
-      </w:r>
-      <w:proofErr w:type="gramEnd"/>
-      <w:r>
-        <w:t xml:space="preserve"> multiple components of a desired sub-</w:t>
-      </w:r>
-      <w:proofErr w:type="gramStart"/>
-      <w:r>
-        <w:t>system, but</w:t>
-      </w:r>
-      <w:proofErr w:type="gramEnd"/>
-      <w:r>
-        <w:t xml:space="preserve"> will be similar for solving multiple sub-systems of a desired system. </w:t>
+        <w:t>This section is specifically for users to</w:t>
+      </w:r>
+      <w:r>
+        <w:t xml:space="preserve"> understand how the model solves systems and subsystems. </w:t>
+      </w:r>
+      <w:r>
+        <w:t xml:space="preserve"> </w:t>
+      </w:r>
+      <w:r>
+        <w:t xml:space="preserve">The model logic is coded into the initialize module for any subsystem or system. The logic is currently only completed for </w:t>
+      </w:r>
+      <w:r>
+        <w:t>solving</w:t>
+      </w:r>
+      <w:r>
+        <w:t xml:space="preserve"> multiple components of a desired subsystem, but will be similar for solving multiple subsystems of a desired system. </w:t>
       </w:r>
     </w:p>
     <w:p>
@@ -6369,14 +6360,9 @@
         <w:t>module</w:t>
       </w:r>
       <w:r>
-        <w:t xml:space="preserve"> for relevant </w:t>
-      </w:r>
-      <w:proofErr w:type="gramStart"/>
-      <w:r>
-        <w:t>subsystem</w:t>
+        <w:t xml:space="preserve"> for relevant subsystem</w:t>
       </w:r>
       <w:bookmarkEnd w:id="46"/>
-      <w:proofErr w:type="gramEnd"/>
       <w:r>
         <w:t xml:space="preserve"> </w:t>
       </w:r>
@@ -6626,15 +6612,7 @@
         <w:t xml:space="preserve">, and the relevant physical parameters for the chosen starting component. </w:t>
       </w:r>
       <w:r>
-        <w:t xml:space="preserve">An example of how these variables </w:t>
-      </w:r>
-      <w:proofErr w:type="gramStart"/>
-      <w:r>
-        <w:t>are</w:t>
-      </w:r>
-      <w:proofErr w:type="gramEnd"/>
-      <w:r>
-        <w:t xml:space="preserve"> defined in the “AEZ_input.py” module is shown above in </w:t>
+        <w:t xml:space="preserve">An example of how these variables are defined in the “AEZ_input.py” module is shown above in </w:t>
       </w:r>
       <w:r>
         <w:fldChar w:fldCharType="begin"/>
@@ -6751,14 +6729,9 @@
       </w:fldSimple>
       <w:bookmarkEnd w:id="49"/>
       <w:r>
-        <w:t xml:space="preserve">: Definition of components to solve and absolute paths of module </w:t>
-      </w:r>
-      <w:proofErr w:type="gramStart"/>
-      <w:r>
-        <w:t>locations</w:t>
+        <w:t>: Definition of components to solve and absolute paths of module locations</w:t>
       </w:r>
       <w:bookmarkEnd w:id="50"/>
-      <w:proofErr w:type="gramEnd"/>
     </w:p>
     <w:p>
       <w:pPr>
@@ -6848,7 +6821,6 @@
           </w:tcPr>
           <w:p>
             <w:pPr>
-              <w:spacing w:after="0" w:line="240" w:lineRule="auto"/>
               <w:jc w:val="center"/>
             </w:pPr>
             <w:r>
@@ -7299,15 +7271,7 @@
               <w:jc w:val="center"/>
             </w:pPr>
             <w:r>
-              <w:t>(</w:t>
-            </w:r>
-            <w:proofErr w:type="gramStart"/>
-            <w:r>
-              <w:t>operated</w:t>
-            </w:r>
-            <w:proofErr w:type="gramEnd"/>
-            <w:r>
-              <w:t xml:space="preserve"> as H</w:t>
+              <w:t>(operated as H</w:t>
             </w:r>
             <w:r>
               <w:rPr>
@@ -7758,15 +7722,7 @@
               <w:jc w:val="center"/>
             </w:pPr>
             <w:r>
-              <w:t>(</w:t>
-            </w:r>
-            <w:proofErr w:type="gramStart"/>
-            <w:r>
-              <w:t>operated</w:t>
-            </w:r>
-            <w:proofErr w:type="gramEnd"/>
-            <w:r>
-              <w:t xml:space="preserve"> as O</w:t>
+              <w:t>(operated as O</w:t>
             </w:r>
             <w:r>
               <w:rPr>

--- a/Operational Guide.docx
+++ b/Operational Guide.docx
@@ -6190,16 +6190,16 @@
     </w:p>
     <w:p>
       <w:r>
-        <w:t>This section is specifically for users to</w:t>
-      </w:r>
-      <w:r>
-        <w:t xml:space="preserve"> understand how the model solves systems and subsystems. </w:t>
+        <w:t xml:space="preserve">This section is specifically for users to understand how the model solves systems and subsystems. </w:t>
+      </w:r>
+      <w:r>
+        <w:t>A line by line explanation of the coded logic in the initialize module will be provided for users.</w:t>
       </w:r>
       <w:r>
         <w:t xml:space="preserve"> </w:t>
       </w:r>
       <w:r>
-        <w:t xml:space="preserve">The model logic is coded into the initialize module for any subsystem or system. The logic is currently only completed for </w:t>
+        <w:t xml:space="preserve">The logic is currently only completed for </w:t>
       </w:r>
       <w:r>
         <w:t>solving</w:t>
